--- a/Changelog-Cedros.docx
+++ b/Changelog-Cedros.docx
@@ -119,7 +119,7 @@
           <w:vertAlign w:val="baseline"/>
           <w:lang w:val="en-US"/>
         </w:rPr>
-        <w:t>4.4</w:t>
+        <w:t>4.5</w:t>
       </w:r>
       <w:r>
         <w:rPr>
@@ -150,7 +150,7 @@
           <w:vertAlign w:val="baseline"/>
           <w:lang w:val="en-US"/>
         </w:rPr>
-        <w:t>04-10</w:t>
+        <w:t>04-11</w:t>
       </w:r>
       <w:r>
         <w:rPr>
@@ -212,7 +212,7 @@
           <w:shd w:val="clear" w:fill="FFFFFF"/>
           <w:vertAlign w:val="baseline"/>
         </w:rPr>
-        <w:instrText xml:space="preserve"> HYPERLINK "https://github.com/MhmdSAbdlh/cedros/raw/main/Cedros%20beta%204.4.exe" \o "Download Now" </w:instrText>
+        <w:instrText xml:space="preserve"> HYPERLINK "https://github.com/MhmdSAbdlh/cedros/raw/main/Cedros%20beta%204.5.exe" \o "Download Now" </w:instrText>
       </w:r>
       <w:r>
         <w:rPr>
@@ -246,26 +246,7 @@
           <w:shd w:val="clear" w:fill="FFFFFF"/>
           <w:vertAlign w:val="baseline"/>
         </w:rPr>
-        <w:t>Downl</w:t>
-      </w:r>
-      <w:bookmarkStart w:id="0" w:name="_GoBack"/>
-      <w:bookmarkEnd w:id="0"/>
-      <w:r>
-        <w:rPr>
-          <w:rStyle w:val="10"/>
-          <w:rFonts w:hint="default" w:ascii="Segoe UI" w:hAnsi="Segoe UI" w:eastAsia="Segoe UI" w:cs="Segoe UI"/>
-          <w:i w:val="0"/>
-          <w:iCs w:val="0"/>
-          <w:caps w:val="0"/>
-          <w:color w:val="007AFF"/>
-          <w:spacing w:val="0"/>
-          <w:sz w:val="19"/>
-          <w:szCs w:val="19"/>
-          <w:u w:val="single"/>
-          <w:shd w:val="clear" w:fill="FFFFFF"/>
-          <w:vertAlign w:val="baseline"/>
-        </w:rPr>
-        <w:t xml:space="preserve">oad </w:t>
+        <w:t xml:space="preserve">Download </w:t>
       </w:r>
       <w:r>
         <w:rPr>
@@ -291,6 +272,535 @@
         <w:keepLines w:val="0"/>
         <w:widowControl/>
         <w:numPr>
+          <w:ilvl w:val="0"/>
+          <w:numId w:val="0"/>
+        </w:numPr>
+        <w:suppressLineNumbers w:val="0"/>
+        <w:pBdr>
+          <w:top w:val="none" w:color="auto" w:sz="0" w:space="0"/>
+          <w:left w:val="none" w:color="auto" w:sz="0" w:space="0"/>
+          <w:bottom w:val="none" w:color="auto" w:sz="0" w:space="0"/>
+          <w:right w:val="none" w:color="auto" w:sz="0" w:space="0"/>
+        </w:pBdr>
+        <w:shd w:val="clear" w:fill="EEEEEE"/>
+        <w:spacing w:before="0" w:beforeAutospacing="0" w:after="0" w:afterAutospacing="0" w:line="360" w:lineRule="atLeast"/>
+        <w:ind w:right="0" w:rightChars="0"/>
+        <w:jc w:val="left"/>
+        <w:textAlignment w:val="baseline"/>
+        <w:rPr>
+          <w:rFonts w:hint="default" w:ascii="Segoe UI" w:hAnsi="Segoe UI" w:eastAsia="Segoe UI" w:cs="Segoe UI"/>
+          <w:i w:val="0"/>
+          <w:iCs w:val="0"/>
+          <w:color w:val="555555"/>
+          <w:spacing w:val="0"/>
+          <w:kern w:val="0"/>
+          <w:sz w:val="19"/>
+          <w:szCs w:val="19"/>
+          <w:shd w:val="clear" w:fill="EEEEEE"/>
+          <w:vertAlign w:val="baseline"/>
+          <w:lang w:val="en-US" w:eastAsia="zh-CN" w:bidi="ar"/>
+        </w:rPr>
+      </w:pPr>
+      <w:r>
+        <w:rPr>
+          <w:rFonts w:hint="default" w:ascii="Segoe UI" w:hAnsi="Segoe UI" w:eastAsia="Segoe UI" w:cs="Segoe UI"/>
+          <w:i w:val="0"/>
+          <w:iCs w:val="0"/>
+          <w:color w:val="555555"/>
+          <w:spacing w:val="0"/>
+          <w:kern w:val="0"/>
+          <w:sz w:val="19"/>
+          <w:szCs w:val="19"/>
+          <w:shd w:val="clear" w:fill="EEEEEE"/>
+          <w:vertAlign w:val="baseline"/>
+          <w:lang w:val="en-US" w:eastAsia="zh-CN" w:bidi="ar"/>
+        </w:rPr>
+        <w:t>1.Smart methode is more accurate now.</w:t>
+      </w:r>
+    </w:p>
+    <w:p>
+      <w:pPr>
+        <w:keepNext w:val="0"/>
+        <w:keepLines w:val="0"/>
+        <w:widowControl/>
+        <w:numPr>
+          <w:ilvl w:val="0"/>
+          <w:numId w:val="0"/>
+        </w:numPr>
+        <w:suppressLineNumbers w:val="0"/>
+        <w:pBdr>
+          <w:top w:val="none" w:color="auto" w:sz="0" w:space="0"/>
+          <w:left w:val="none" w:color="auto" w:sz="0" w:space="0"/>
+          <w:bottom w:val="none" w:color="auto" w:sz="0" w:space="0"/>
+          <w:right w:val="none" w:color="auto" w:sz="0" w:space="0"/>
+        </w:pBdr>
+        <w:shd w:val="clear" w:fill="EEEEEE"/>
+        <w:spacing w:before="0" w:beforeAutospacing="0" w:after="0" w:afterAutospacing="0" w:line="360" w:lineRule="atLeast"/>
+        <w:ind w:right="0" w:rightChars="0"/>
+        <w:jc w:val="left"/>
+        <w:textAlignment w:val="baseline"/>
+        <w:rPr>
+          <w:rFonts w:hint="default" w:ascii="Segoe UI" w:hAnsi="Segoe UI" w:eastAsia="Segoe UI" w:cs="Segoe UI"/>
+          <w:i w:val="0"/>
+          <w:iCs w:val="0"/>
+          <w:color w:val="555555"/>
+          <w:spacing w:val="0"/>
+          <w:kern w:val="0"/>
+          <w:sz w:val="19"/>
+          <w:szCs w:val="19"/>
+          <w:shd w:val="clear" w:fill="EEEEEE"/>
+          <w:vertAlign w:val="baseline"/>
+          <w:lang w:val="en-US" w:eastAsia="zh-CN" w:bidi="ar"/>
+        </w:rPr>
+      </w:pPr>
+      <w:r>
+        <w:rPr>
+          <w:rFonts w:hint="default" w:ascii="Segoe UI" w:hAnsi="Segoe UI" w:eastAsia="Segoe UI" w:cs="Segoe UI"/>
+          <w:i w:val="0"/>
+          <w:iCs w:val="0"/>
+          <w:color w:val="555555"/>
+          <w:spacing w:val="0"/>
+          <w:kern w:val="0"/>
+          <w:sz w:val="19"/>
+          <w:szCs w:val="19"/>
+          <w:shd w:val="clear" w:fill="EEEEEE"/>
+          <w:vertAlign w:val="baseline"/>
+          <w:lang w:val="en-US" w:eastAsia="zh-CN" w:bidi="ar"/>
+        </w:rPr>
+        <w:t>2</w:t>
+      </w:r>
+      <w:r>
+        <w:rPr>
+          <w:rFonts w:hint="default" w:ascii="Segoe UI" w:hAnsi="Segoe UI" w:eastAsia="Segoe UI" w:cs="Segoe UI"/>
+          <w:i w:val="0"/>
+          <w:iCs w:val="0"/>
+          <w:color w:val="555555"/>
+          <w:spacing w:val="0"/>
+          <w:kern w:val="0"/>
+          <w:sz w:val="19"/>
+          <w:szCs w:val="19"/>
+          <w:shd w:val="clear" w:fill="EEEEEE"/>
+          <w:vertAlign w:val="baseline"/>
+          <w:lang w:val="en-GB" w:eastAsia="zh-CN" w:bidi="ar"/>
+        </w:rPr>
+        <w:t>.</w:t>
+      </w:r>
+      <w:r>
+        <w:rPr>
+          <w:rFonts w:hint="default" w:ascii="Segoe UI" w:hAnsi="Segoe UI" w:eastAsia="Segoe UI" w:cs="Segoe UI"/>
+          <w:i w:val="0"/>
+          <w:iCs w:val="0"/>
+          <w:color w:val="555555"/>
+          <w:spacing w:val="0"/>
+          <w:kern w:val="0"/>
+          <w:sz w:val="19"/>
+          <w:szCs w:val="19"/>
+          <w:shd w:val="clear" w:fill="EEEEEE"/>
+          <w:vertAlign w:val="baseline"/>
+          <w:lang w:val="en-US" w:eastAsia="zh-CN" w:bidi="ar"/>
+        </w:rPr>
+        <w:t>Return the new-Day function to narjes that it is different to cedros.</w:t>
+      </w:r>
+    </w:p>
+    <w:p>
+      <w:pPr>
+        <w:keepNext w:val="0"/>
+        <w:keepLines w:val="0"/>
+        <w:widowControl/>
+        <w:numPr>
+          <w:ilvl w:val="0"/>
+          <w:numId w:val="0"/>
+        </w:numPr>
+        <w:suppressLineNumbers w:val="0"/>
+        <w:pBdr>
+          <w:top w:val="none" w:color="auto" w:sz="0" w:space="0"/>
+          <w:left w:val="none" w:color="auto" w:sz="0" w:space="0"/>
+          <w:bottom w:val="none" w:color="auto" w:sz="0" w:space="0"/>
+          <w:right w:val="none" w:color="auto" w:sz="0" w:space="0"/>
+        </w:pBdr>
+        <w:shd w:val="clear" w:fill="EEEEEE"/>
+        <w:spacing w:before="0" w:beforeAutospacing="0" w:after="0" w:afterAutospacing="0" w:line="360" w:lineRule="atLeast"/>
+        <w:ind w:right="0" w:rightChars="0"/>
+        <w:jc w:val="left"/>
+        <w:textAlignment w:val="baseline"/>
+        <w:rPr>
+          <w:rFonts w:hint="default" w:ascii="Segoe UI" w:hAnsi="Segoe UI" w:eastAsia="Segoe UI" w:cs="Segoe UI"/>
+          <w:i w:val="0"/>
+          <w:iCs w:val="0"/>
+          <w:color w:val="555555"/>
+          <w:spacing w:val="0"/>
+          <w:kern w:val="0"/>
+          <w:sz w:val="19"/>
+          <w:szCs w:val="19"/>
+          <w:shd w:val="clear" w:fill="EEEEEE"/>
+          <w:vertAlign w:val="baseline"/>
+          <w:lang w:val="en-US" w:eastAsia="zh-CN" w:bidi="ar"/>
+        </w:rPr>
+      </w:pPr>
+      <w:r>
+        <w:rPr>
+          <w:rFonts w:hint="default" w:ascii="Segoe UI" w:hAnsi="Segoe UI" w:eastAsia="Segoe UI" w:cs="Segoe UI"/>
+          <w:i w:val="0"/>
+          <w:iCs w:val="0"/>
+          <w:color w:val="555555"/>
+          <w:spacing w:val="0"/>
+          <w:kern w:val="0"/>
+          <w:sz w:val="19"/>
+          <w:szCs w:val="19"/>
+          <w:shd w:val="clear" w:fill="EEEEEE"/>
+          <w:vertAlign w:val="baseline"/>
+          <w:lang w:val="en-US" w:eastAsia="zh-CN" w:bidi="ar"/>
+        </w:rPr>
+        <w:t>3</w:t>
+      </w:r>
+      <w:r>
+        <w:rPr>
+          <w:rFonts w:hint="default" w:ascii="Segoe UI" w:hAnsi="Segoe UI" w:eastAsia="Segoe UI" w:cs="Segoe UI"/>
+          <w:i w:val="0"/>
+          <w:iCs w:val="0"/>
+          <w:color w:val="555555"/>
+          <w:spacing w:val="0"/>
+          <w:kern w:val="0"/>
+          <w:sz w:val="19"/>
+          <w:szCs w:val="19"/>
+          <w:shd w:val="clear" w:fill="EEEEEE"/>
+          <w:vertAlign w:val="baseline"/>
+          <w:lang w:val="en-GB" w:eastAsia="zh-CN" w:bidi="ar"/>
+        </w:rPr>
+        <w:t>.</w:t>
+      </w:r>
+      <w:r>
+        <w:rPr>
+          <w:rFonts w:hint="default" w:ascii="Segoe UI" w:hAnsi="Segoe UI" w:eastAsia="Segoe UI" w:cs="Segoe UI"/>
+          <w:i w:val="0"/>
+          <w:iCs w:val="0"/>
+          <w:color w:val="555555"/>
+          <w:spacing w:val="0"/>
+          <w:kern w:val="0"/>
+          <w:sz w:val="19"/>
+          <w:szCs w:val="19"/>
+          <w:shd w:val="clear" w:fill="EEEEEE"/>
+          <w:vertAlign w:val="baseline"/>
+          <w:lang w:val="en-US" w:eastAsia="zh-CN" w:bidi="ar"/>
+        </w:rPr>
+        <w:t>Add option to enable/disable the keyboard shortcut.</w:t>
+      </w:r>
+    </w:p>
+    <w:p>
+      <w:pPr>
+        <w:keepNext w:val="0"/>
+        <w:keepLines w:val="0"/>
+        <w:widowControl/>
+        <w:numPr>
+          <w:ilvl w:val="0"/>
+          <w:numId w:val="0"/>
+        </w:numPr>
+        <w:suppressLineNumbers w:val="0"/>
+        <w:pBdr>
+          <w:top w:val="none" w:color="auto" w:sz="0" w:space="0"/>
+          <w:left w:val="none" w:color="auto" w:sz="0" w:space="0"/>
+          <w:bottom w:val="none" w:color="auto" w:sz="0" w:space="0"/>
+          <w:right w:val="none" w:color="auto" w:sz="0" w:space="0"/>
+        </w:pBdr>
+        <w:shd w:val="clear" w:fill="EEEEEE"/>
+        <w:spacing w:before="0" w:beforeAutospacing="0" w:after="0" w:afterAutospacing="0" w:line="360" w:lineRule="atLeast"/>
+        <w:ind w:right="0" w:rightChars="0"/>
+        <w:jc w:val="left"/>
+        <w:textAlignment w:val="baseline"/>
+        <w:rPr>
+          <w:rFonts w:hint="default" w:ascii="Segoe UI" w:hAnsi="Segoe UI" w:eastAsia="Segoe UI" w:cs="Segoe UI"/>
+          <w:i w:val="0"/>
+          <w:iCs w:val="0"/>
+          <w:color w:val="555555"/>
+          <w:spacing w:val="0"/>
+          <w:kern w:val="0"/>
+          <w:sz w:val="19"/>
+          <w:szCs w:val="19"/>
+          <w:shd w:val="clear" w:fill="EEEEEE"/>
+          <w:vertAlign w:val="baseline"/>
+          <w:lang w:val="en-US" w:eastAsia="zh-CN" w:bidi="ar"/>
+        </w:rPr>
+      </w:pPr>
+      <w:r>
+        <w:rPr>
+          <w:rFonts w:hint="default" w:ascii="Segoe UI" w:hAnsi="Segoe UI" w:eastAsia="Segoe UI" w:cs="Segoe UI"/>
+          <w:i w:val="0"/>
+          <w:iCs w:val="0"/>
+          <w:color w:val="555555"/>
+          <w:spacing w:val="0"/>
+          <w:kern w:val="0"/>
+          <w:sz w:val="19"/>
+          <w:szCs w:val="19"/>
+          <w:shd w:val="clear" w:fill="EEEEEE"/>
+          <w:vertAlign w:val="baseline"/>
+          <w:lang w:val="en-US" w:eastAsia="zh-CN" w:bidi="ar"/>
+        </w:rPr>
+        <w:t>4.Add some short-cut to the auto-complete in the invoice.</w:t>
+      </w:r>
+    </w:p>
+    <w:p>
+      <w:pPr>
+        <w:keepNext w:val="0"/>
+        <w:keepLines w:val="0"/>
+        <w:widowControl/>
+        <w:numPr>
+          <w:ilvl w:val="0"/>
+          <w:numId w:val="0"/>
+        </w:numPr>
+        <w:suppressLineNumbers w:val="0"/>
+        <w:pBdr>
+          <w:top w:val="none" w:color="auto" w:sz="0" w:space="0"/>
+          <w:left w:val="none" w:color="auto" w:sz="0" w:space="0"/>
+          <w:bottom w:val="none" w:color="auto" w:sz="0" w:space="0"/>
+          <w:right w:val="none" w:color="auto" w:sz="0" w:space="0"/>
+        </w:pBdr>
+        <w:shd w:val="clear" w:fill="EEEEEE"/>
+        <w:spacing w:before="0" w:beforeAutospacing="0" w:after="0" w:afterAutospacing="0" w:line="360" w:lineRule="atLeast"/>
+        <w:ind w:right="0" w:rightChars="0"/>
+        <w:jc w:val="left"/>
+        <w:textAlignment w:val="baseline"/>
+        <w:rPr>
+          <w:rFonts w:hint="default" w:ascii="Segoe UI" w:hAnsi="Segoe UI" w:eastAsia="Segoe UI" w:cs="Segoe UI"/>
+          <w:i w:val="0"/>
+          <w:iCs w:val="0"/>
+          <w:color w:val="555555"/>
+          <w:spacing w:val="0"/>
+          <w:kern w:val="0"/>
+          <w:sz w:val="19"/>
+          <w:szCs w:val="19"/>
+          <w:shd w:val="clear" w:fill="EEEEEE"/>
+          <w:vertAlign w:val="baseline"/>
+          <w:lang w:val="en-US" w:eastAsia="zh-CN" w:bidi="ar"/>
+        </w:rPr>
+      </w:pPr>
+      <w:r>
+        <w:rPr>
+          <w:rFonts w:hint="default" w:ascii="Segoe UI" w:hAnsi="Segoe UI" w:eastAsia="Segoe UI" w:cs="Segoe UI"/>
+          <w:i w:val="0"/>
+          <w:iCs w:val="0"/>
+          <w:color w:val="555555"/>
+          <w:spacing w:val="0"/>
+          <w:kern w:val="0"/>
+          <w:sz w:val="19"/>
+          <w:szCs w:val="19"/>
+          <w:shd w:val="clear" w:fill="EEEEEE"/>
+          <w:vertAlign w:val="baseline"/>
+          <w:lang w:val="en-US" w:eastAsia="zh-CN" w:bidi="ar"/>
+        </w:rPr>
+        <w:t>5.Hide the key short-cut from the menu bar when it is disabled.</w:t>
+      </w:r>
+      <w:bookmarkStart w:id="0" w:name="_GoBack"/>
+      <w:bookmarkEnd w:id="0"/>
+    </w:p>
+    <w:p>
+      <w:pPr>
+        <w:pStyle w:val="2"/>
+        <w:keepNext w:val="0"/>
+        <w:keepLines w:val="0"/>
+        <w:widowControl/>
+        <w:suppressLineNumbers w:val="0"/>
+        <w:pBdr>
+          <w:top w:val="none" w:color="auto" w:sz="0" w:space="0"/>
+          <w:left w:val="none" w:color="auto" w:sz="0" w:space="0"/>
+          <w:bottom w:val="none" w:color="auto" w:sz="0" w:space="0"/>
+          <w:right w:val="none" w:color="auto" w:sz="0" w:space="0"/>
+        </w:pBdr>
+        <w:shd w:val="clear" w:fill="FFFFFF"/>
+        <w:spacing w:before="0" w:beforeAutospacing="0" w:after="0" w:afterAutospacing="0"/>
+        <w:ind w:left="0" w:right="0" w:firstLine="0"/>
+        <w:textAlignment w:val="baseline"/>
+        <w:rPr>
+          <w:rFonts w:ascii="Segoe UI" w:hAnsi="Segoe UI" w:eastAsia="Segoe UI" w:cs="Segoe UI"/>
+          <w:i w:val="0"/>
+          <w:iCs w:val="0"/>
+          <w:caps w:val="0"/>
+          <w:color w:val="000000"/>
+          <w:spacing w:val="0"/>
+        </w:rPr>
+      </w:pPr>
+      <w:r>
+        <w:rPr>
+          <w:rFonts w:hint="default" w:ascii="Segoe UI Semibold" w:hAnsi="Segoe UI Semibold" w:eastAsia="Segoe UI Semibold" w:cs="Segoe UI Semibold"/>
+          <w:i w:val="0"/>
+          <w:iCs w:val="0"/>
+          <w:color w:val="000000"/>
+          <w:spacing w:val="0"/>
+          <w:sz w:val="24"/>
+          <w:szCs w:val="24"/>
+          <w:shd w:val="clear" w:fill="FFFFFF"/>
+          <w:vertAlign w:val="baseline"/>
+          <w:lang w:val="en-US"/>
+        </w:rPr>
+        <w:t>B</w:t>
+      </w:r>
+      <w:r>
+        <w:rPr>
+          <w:rFonts w:hint="default" w:ascii="Segoe UI Semibold" w:hAnsi="Segoe UI Semibold" w:eastAsia="Segoe UI Semibold" w:cs="Segoe UI Semibold"/>
+          <w:i w:val="0"/>
+          <w:iCs w:val="0"/>
+          <w:caps w:val="0"/>
+          <w:color w:val="000000"/>
+          <w:spacing w:val="0"/>
+          <w:sz w:val="24"/>
+          <w:szCs w:val="24"/>
+          <w:shd w:val="clear" w:fill="FFFFFF"/>
+          <w:vertAlign w:val="baseline"/>
+          <w:lang w:val="en-US"/>
+        </w:rPr>
+        <w:t>4.4</w:t>
+      </w:r>
+      <w:r>
+        <w:rPr>
+          <w:rFonts w:hint="default" w:ascii="Segoe UI Semibold" w:hAnsi="Segoe UI Semibold" w:eastAsia="Segoe UI Semibold" w:cs="Segoe UI Semibold"/>
+          <w:i w:val="0"/>
+          <w:iCs w:val="0"/>
+          <w:caps w:val="0"/>
+          <w:color w:val="000000"/>
+          <w:spacing w:val="0"/>
+          <w:sz w:val="24"/>
+          <w:szCs w:val="24"/>
+          <w:shd w:val="clear" w:fill="FFFFFF"/>
+          <w:vertAlign w:val="baseline"/>
+        </w:rPr>
+        <w:t>(2023-</w:t>
+      </w:r>
+      <w:r>
+        <w:rPr>
+          <w:rFonts w:hint="default" w:ascii="Segoe UI Semibold" w:hAnsi="Segoe UI Semibold" w:eastAsia="Segoe UI Semibold" w:cs="Segoe UI Semibold"/>
+          <w:i w:val="0"/>
+          <w:iCs w:val="0"/>
+          <w:caps w:val="0"/>
+          <w:color w:val="000000"/>
+          <w:spacing w:val="0"/>
+          <w:sz w:val="24"/>
+          <w:szCs w:val="24"/>
+          <w:shd w:val="clear" w:fill="FFFFFF"/>
+          <w:vertAlign w:val="baseline"/>
+          <w:lang w:val="en-US"/>
+        </w:rPr>
+        <w:t>04-10</w:t>
+      </w:r>
+      <w:r>
+        <w:rPr>
+          <w:rFonts w:hint="default" w:ascii="Segoe UI Semibold" w:hAnsi="Segoe UI Semibold" w:eastAsia="Segoe UI Semibold" w:cs="Segoe UI Semibold"/>
+          <w:i w:val="0"/>
+          <w:iCs w:val="0"/>
+          <w:caps w:val="0"/>
+          <w:color w:val="000000"/>
+          <w:spacing w:val="0"/>
+          <w:sz w:val="24"/>
+          <w:szCs w:val="24"/>
+          <w:shd w:val="clear" w:fill="FFFFFF"/>
+          <w:vertAlign w:val="baseline"/>
+        </w:rPr>
+        <w:t>)</w:t>
+      </w:r>
+      <w:r>
+        <w:rPr>
+          <w:rFonts w:hint="default" w:ascii="Segoe UI" w:hAnsi="Segoe UI" w:eastAsia="Segoe UI" w:cs="Segoe UI"/>
+          <w:i w:val="0"/>
+          <w:iCs w:val="0"/>
+          <w:caps w:val="0"/>
+          <w:color w:val="000000"/>
+          <w:spacing w:val="0"/>
+          <w:shd w:val="clear" w:fill="FFFFFF"/>
+          <w:vertAlign w:val="baseline"/>
+        </w:rPr>
+        <w:t> </w:t>
+      </w:r>
+      <w:r>
+        <w:rPr>
+          <w:rStyle w:val="10"/>
+          <w:rFonts w:hint="default" w:ascii="Segoe UI" w:hAnsi="Segoe UI" w:eastAsia="Segoe UI" w:cs="Segoe UI"/>
+          <w:i w:val="0"/>
+          <w:iCs w:val="0"/>
+          <w:caps w:val="0"/>
+          <w:color w:val="007AFF"/>
+          <w:spacing w:val="0"/>
+          <w:sz w:val="19"/>
+          <w:szCs w:val="19"/>
+          <w:u w:val="single"/>
+          <w:shd w:val="clear" w:fill="FFFFFF"/>
+          <w:vertAlign w:val="baseline"/>
+        </w:rPr>
+        <w:fldChar w:fldCharType="begin"/>
+      </w:r>
+      <w:r>
+        <w:rPr>
+          <w:rStyle w:val="10"/>
+          <w:rFonts w:hint="default" w:ascii="Segoe UI" w:hAnsi="Segoe UI" w:eastAsia="Segoe UI" w:cs="Segoe UI"/>
+          <w:i w:val="0"/>
+          <w:iCs w:val="0"/>
+          <w:caps w:val="0"/>
+          <w:color w:val="007AFF"/>
+          <w:spacing w:val="0"/>
+          <w:sz w:val="19"/>
+          <w:szCs w:val="19"/>
+          <w:u w:val="single"/>
+          <w:shd w:val="clear" w:fill="FFFFFF"/>
+          <w:vertAlign w:val="baseline"/>
+        </w:rPr>
+        <w:instrText xml:space="preserve"> HYPERLINK "https://github.com/MhmdSAbdlh/cedros/raw/main/Cedros%20beta%204.4.exe" \o "Download Now" </w:instrText>
+      </w:r>
+      <w:r>
+        <w:rPr>
+          <w:rStyle w:val="10"/>
+          <w:rFonts w:hint="default" w:ascii="Segoe UI" w:hAnsi="Segoe UI" w:eastAsia="Segoe UI" w:cs="Segoe UI"/>
+          <w:i w:val="0"/>
+          <w:iCs w:val="0"/>
+          <w:caps w:val="0"/>
+          <w:color w:val="007AFF"/>
+          <w:spacing w:val="0"/>
+          <w:sz w:val="19"/>
+          <w:szCs w:val="19"/>
+          <w:u w:val="single"/>
+          <w:shd w:val="clear" w:fill="FFFFFF"/>
+          <w:vertAlign w:val="baseline"/>
+        </w:rPr>
+        <w:fldChar w:fldCharType="separate"/>
+      </w:r>
+      <w:r>
+        <w:rPr>
+          <w:rStyle w:val="10"/>
+          <w:rFonts w:hint="default" w:ascii="Segoe UI" w:hAnsi="Segoe UI" w:eastAsia="Segoe UI" w:cs="Segoe UI"/>
+          <w:i w:val="0"/>
+          <w:iCs w:val="0"/>
+          <w:caps w:val="0"/>
+          <w:color w:val="007AFF"/>
+          <w:spacing w:val="0"/>
+          <w:sz w:val="19"/>
+          <w:szCs w:val="19"/>
+          <w:u w:val="single"/>
+          <w:shd w:val="clear" w:fill="FFFFFF"/>
+          <w:vertAlign w:val="baseline"/>
+        </w:rPr>
+        <w:t xml:space="preserve">Download </w:t>
+      </w:r>
+      <w:r>
+        <w:rPr>
+          <w:rStyle w:val="10"/>
+          <w:rFonts w:hint="default" w:ascii="Segoe UI" w:hAnsi="Segoe UI" w:eastAsia="Segoe UI" w:cs="Segoe UI"/>
+          <w:i w:val="0"/>
+          <w:iCs w:val="0"/>
+          <w:caps w:val="0"/>
+          <w:color w:val="007AFF"/>
+          <w:spacing w:val="0"/>
+          <w:sz w:val="19"/>
+          <w:szCs w:val="19"/>
+          <w:u w:val="single"/>
+          <w:shd w:val="clear" w:fill="FFFFFF"/>
+          <w:vertAlign w:val="baseline"/>
+        </w:rPr>
+        <w:fldChar w:fldCharType="end"/>
+      </w:r>
+    </w:p>
+    <w:p>
+      <w:pPr>
+        <w:keepNext w:val="0"/>
+        <w:keepLines w:val="0"/>
+        <w:widowControl/>
+        <w:numPr>
+          <w:ilvl w:val="0"/>
           <w:numId w:val="0"/>
         </w:numPr>
         <w:suppressLineNumbers w:val="0"/>

--- a/Changelog-Cedros.docx
+++ b/Changelog-Cedros.docx
@@ -119,7 +119,23 @@
           <w:vertAlign w:val="baseline"/>
           <w:lang w:val="en-US"/>
         </w:rPr>
-        <w:t>4.5</w:t>
+        <w:t>4.</w:t>
+      </w:r>
+      <w:r>
+        <w:rPr>
+          <w:rFonts w:hint="default" w:ascii="Segoe UI Semibold" w:hAnsi="Segoe UI Semibold" w:eastAsia="Segoe UI Semibold" w:cs="Segoe UI Semibold"/>
+          <w:i w:val="0"/>
+          <w:iCs w:val="0"/>
+          <w:caps w:val="0"/>
+          <w:color w:val="000000"/>
+          <w:spacing w:val="0"/>
+          <w:sz w:val="24"/>
+          <w:szCs w:val="24"/>
+          <w:shd w:val="clear" w:fill="FFFFFF"/>
+          <w:vertAlign w:val="baseline"/>
+          <w:lang w:val="en-GB"/>
+        </w:rPr>
+        <w:t>6</w:t>
       </w:r>
       <w:r>
         <w:rPr>
@@ -150,7 +166,23 @@
           <w:vertAlign w:val="baseline"/>
           <w:lang w:val="en-US"/>
         </w:rPr>
-        <w:t>04-11</w:t>
+        <w:t>04-1</w:t>
+      </w:r>
+      <w:r>
+        <w:rPr>
+          <w:rFonts w:hint="default" w:ascii="Segoe UI Semibold" w:hAnsi="Segoe UI Semibold" w:eastAsia="Segoe UI Semibold" w:cs="Segoe UI Semibold"/>
+          <w:i w:val="0"/>
+          <w:iCs w:val="0"/>
+          <w:caps w:val="0"/>
+          <w:color w:val="000000"/>
+          <w:spacing w:val="0"/>
+          <w:sz w:val="24"/>
+          <w:szCs w:val="24"/>
+          <w:shd w:val="clear" w:fill="FFFFFF"/>
+          <w:vertAlign w:val="baseline"/>
+          <w:lang w:val="en-GB"/>
+        </w:rPr>
+        <w:t>2</w:t>
       </w:r>
       <w:r>
         <w:rPr>
@@ -212,7 +244,7 @@
           <w:shd w:val="clear" w:fill="FFFFFF"/>
           <w:vertAlign w:val="baseline"/>
         </w:rPr>
-        <w:instrText xml:space="preserve"> HYPERLINK "https://github.com/MhmdSAbdlh/cedros/raw/main/Cedros%20beta%204.5.exe" \o "Download Now" </w:instrText>
+        <w:instrText xml:space="preserve"> HYPERLINK "https://github.com/MhmdSAbdlh/cedros/raw/main/Cedros%20beta%204.6.exe" \o "Download Now" </w:instrText>
       </w:r>
       <w:r>
         <w:rPr>
@@ -315,7 +347,39 @@
           <w:vertAlign w:val="baseline"/>
           <w:lang w:val="en-US" w:eastAsia="zh-CN" w:bidi="ar"/>
         </w:rPr>
-        <w:t>1.Smart methode is more accurate now.</w:t>
+        <w:t>1.</w:t>
+      </w:r>
+      <w:r>
+        <w:rPr>
+          <w:rFonts w:hint="default" w:ascii="Segoe UI" w:hAnsi="Segoe UI" w:eastAsia="Segoe UI" w:cs="Segoe UI"/>
+          <w:i w:val="0"/>
+          <w:iCs w:val="0"/>
+          <w:color w:val="555555"/>
+          <w:spacing w:val="0"/>
+          <w:kern w:val="0"/>
+          <w:sz w:val="19"/>
+          <w:szCs w:val="19"/>
+          <w:shd w:val="clear" w:fill="EEEEEE"/>
+          <w:vertAlign w:val="baseline"/>
+          <w:lang w:val="en-GB" w:eastAsia="zh-CN" w:bidi="ar"/>
+        </w:rPr>
+        <w:t>Add setting icon in the start-up</w:t>
+      </w:r>
+      <w:r>
+        <w:rPr>
+          <w:rFonts w:hint="default" w:ascii="Segoe UI" w:hAnsi="Segoe UI" w:eastAsia="Segoe UI" w:cs="Segoe UI"/>
+          <w:i w:val="0"/>
+          <w:iCs w:val="0"/>
+          <w:color w:val="555555"/>
+          <w:spacing w:val="0"/>
+          <w:kern w:val="0"/>
+          <w:sz w:val="19"/>
+          <w:szCs w:val="19"/>
+          <w:shd w:val="clear" w:fill="EEEEEE"/>
+          <w:vertAlign w:val="baseline"/>
+          <w:lang w:val="en-US" w:eastAsia="zh-CN" w:bidi="ar"/>
+        </w:rPr>
+        <w:t>.</w:t>
       </w:r>
     </w:p>
     <w:p>
@@ -383,23 +447,23 @@
           <w:vertAlign w:val="baseline"/>
           <w:lang w:val="en-GB" w:eastAsia="zh-CN" w:bidi="ar"/>
         </w:rPr>
+        <w:t>.Change the colour of the cash in the invoice frame</w:t>
+      </w:r>
+      <w:r>
+        <w:rPr>
+          <w:rFonts w:hint="default" w:ascii="Segoe UI" w:hAnsi="Segoe UI" w:eastAsia="Segoe UI" w:cs="Segoe UI"/>
+          <w:i w:val="0"/>
+          <w:iCs w:val="0"/>
+          <w:color w:val="555555"/>
+          <w:spacing w:val="0"/>
+          <w:kern w:val="0"/>
+          <w:sz w:val="19"/>
+          <w:szCs w:val="19"/>
+          <w:shd w:val="clear" w:fill="EEEEEE"/>
+          <w:vertAlign w:val="baseline"/>
+          <w:lang w:val="en-US" w:eastAsia="zh-CN" w:bidi="ar"/>
+        </w:rPr>
         <w:t>.</w:t>
-      </w:r>
-      <w:r>
-        <w:rPr>
-          <w:rFonts w:hint="default" w:ascii="Segoe UI" w:hAnsi="Segoe UI" w:eastAsia="Segoe UI" w:cs="Segoe UI"/>
-          <w:i w:val="0"/>
-          <w:iCs w:val="0"/>
-          <w:color w:val="555555"/>
-          <w:spacing w:val="0"/>
-          <w:kern w:val="0"/>
-          <w:sz w:val="19"/>
-          <w:szCs w:val="19"/>
-          <w:shd w:val="clear" w:fill="EEEEEE"/>
-          <w:vertAlign w:val="baseline"/>
-          <w:lang w:val="en-US" w:eastAsia="zh-CN" w:bidi="ar"/>
-        </w:rPr>
-        <w:t>Return the new-Day function to narjes that it is different to cedros.</w:t>
       </w:r>
     </w:p>
     <w:p>
@@ -483,7 +547,39 @@
           <w:vertAlign w:val="baseline"/>
           <w:lang w:val="en-US" w:eastAsia="zh-CN" w:bidi="ar"/>
         </w:rPr>
-        <w:t>Add option to enable/disable the keyboard shortcut.</w:t>
+        <w:t xml:space="preserve">Add </w:t>
+      </w:r>
+      <w:r>
+        <w:rPr>
+          <w:rFonts w:hint="default" w:ascii="Segoe UI" w:hAnsi="Segoe UI" w:eastAsia="Segoe UI" w:cs="Segoe UI"/>
+          <w:i w:val="0"/>
+          <w:iCs w:val="0"/>
+          <w:color w:val="555555"/>
+          <w:spacing w:val="0"/>
+          <w:kern w:val="0"/>
+          <w:sz w:val="19"/>
+          <w:szCs w:val="19"/>
+          <w:shd w:val="clear" w:fill="EEEEEE"/>
+          <w:vertAlign w:val="baseline"/>
+          <w:lang w:val="en-GB" w:eastAsia="zh-CN" w:bidi="ar"/>
+        </w:rPr>
+        <w:t>a pop-up and change the colour when a method is work that explain that you can use it</w:t>
+      </w:r>
+      <w:r>
+        <w:rPr>
+          <w:rFonts w:hint="default" w:ascii="Segoe UI" w:hAnsi="Segoe UI" w:eastAsia="Segoe UI" w:cs="Segoe UI"/>
+          <w:i w:val="0"/>
+          <w:iCs w:val="0"/>
+          <w:color w:val="555555"/>
+          <w:spacing w:val="0"/>
+          <w:kern w:val="0"/>
+          <w:sz w:val="19"/>
+          <w:szCs w:val="19"/>
+          <w:shd w:val="clear" w:fill="EEEEEE"/>
+          <w:vertAlign w:val="baseline"/>
+          <w:lang w:val="en-US" w:eastAsia="zh-CN" w:bidi="ar"/>
+        </w:rPr>
+        <w:t>.</w:t>
       </w:r>
     </w:p>
     <w:p>
@@ -535,7 +631,57 @@
           <w:vertAlign w:val="baseline"/>
           <w:lang w:val="en-US" w:eastAsia="zh-CN" w:bidi="ar"/>
         </w:rPr>
-        <w:t>4.Add some short-cut to the auto-complete in the invoice.</w:t>
+        <w:t>4.</w:t>
+      </w:r>
+      <w:r>
+        <w:rPr>
+          <w:rFonts w:hint="default" w:ascii="Segoe UI" w:hAnsi="Segoe UI" w:eastAsia="Segoe UI" w:cs="Segoe UI"/>
+          <w:i w:val="0"/>
+          <w:iCs w:val="0"/>
+          <w:color w:val="555555"/>
+          <w:spacing w:val="0"/>
+          <w:kern w:val="0"/>
+          <w:sz w:val="19"/>
+          <w:szCs w:val="19"/>
+          <w:shd w:val="clear" w:fill="EEEEEE"/>
+          <w:vertAlign w:val="baseline"/>
+          <w:lang w:val="en-GB" w:eastAsia="zh-CN" w:bidi="ar"/>
+        </w:rPr>
+        <w:t>Add option to c</w:t>
+      </w:r>
+      <w:bookmarkStart w:id="0" w:name="_GoBack"/>
+      <w:bookmarkEnd w:id="0"/>
+      <w:r>
+        <w:rPr>
+          <w:rFonts w:hint="default" w:ascii="Segoe UI" w:hAnsi="Segoe UI" w:eastAsia="Segoe UI" w:cs="Segoe UI"/>
+          <w:i w:val="0"/>
+          <w:iCs w:val="0"/>
+          <w:color w:val="555555"/>
+          <w:spacing w:val="0"/>
+          <w:kern w:val="0"/>
+          <w:sz w:val="19"/>
+          <w:szCs w:val="19"/>
+          <w:shd w:val="clear" w:fill="EEEEEE"/>
+          <w:vertAlign w:val="baseline"/>
+          <w:lang w:val="en-GB" w:eastAsia="zh-CN" w:bidi="ar"/>
+        </w:rPr>
+        <w:t>hange resolution by default</w:t>
+      </w:r>
+      <w:r>
+        <w:rPr>
+          <w:rFonts w:hint="default" w:ascii="Segoe UI" w:hAnsi="Segoe UI" w:eastAsia="Segoe UI" w:cs="Segoe UI"/>
+          <w:i w:val="0"/>
+          <w:iCs w:val="0"/>
+          <w:color w:val="555555"/>
+          <w:spacing w:val="0"/>
+          <w:kern w:val="0"/>
+          <w:sz w:val="19"/>
+          <w:szCs w:val="19"/>
+          <w:shd w:val="clear" w:fill="EEEEEE"/>
+          <w:vertAlign w:val="baseline"/>
+          <w:lang w:val="en-US" w:eastAsia="zh-CN" w:bidi="ar"/>
+        </w:rPr>
+        <w:t>.</w:t>
       </w:r>
     </w:p>
     <w:p>
@@ -570,7 +716,7 @@
           <w:szCs w:val="19"/>
           <w:shd w:val="clear" w:fill="EEEEEE"/>
           <w:vertAlign w:val="baseline"/>
-          <w:lang w:val="en-US" w:eastAsia="zh-CN" w:bidi="ar"/>
+          <w:lang w:val="en-GB" w:eastAsia="zh-CN" w:bidi="ar"/>
         </w:rPr>
       </w:pPr>
       <w:r>
@@ -587,211 +733,23 @@
           <w:vertAlign w:val="baseline"/>
           <w:lang w:val="en-US" w:eastAsia="zh-CN" w:bidi="ar"/>
         </w:rPr>
-        <w:t>5.Hide the key short-cut from the menu bar when it is disabled.</w:t>
-      </w:r>
-      <w:bookmarkStart w:id="0" w:name="_GoBack"/>
-      <w:bookmarkEnd w:id="0"/>
-    </w:p>
-    <w:p>
-      <w:pPr>
-        <w:pStyle w:val="2"/>
-        <w:keepNext w:val="0"/>
-        <w:keepLines w:val="0"/>
-        <w:widowControl/>
-        <w:suppressLineNumbers w:val="0"/>
-        <w:pBdr>
-          <w:top w:val="none" w:color="auto" w:sz="0" w:space="0"/>
-          <w:left w:val="none" w:color="auto" w:sz="0" w:space="0"/>
-          <w:bottom w:val="none" w:color="auto" w:sz="0" w:space="0"/>
-          <w:right w:val="none" w:color="auto" w:sz="0" w:space="0"/>
-        </w:pBdr>
-        <w:shd w:val="clear" w:fill="FFFFFF"/>
-        <w:spacing w:before="0" w:beforeAutospacing="0" w:after="0" w:afterAutospacing="0"/>
-        <w:ind w:left="0" w:right="0" w:firstLine="0"/>
-        <w:textAlignment w:val="baseline"/>
-        <w:rPr>
-          <w:rFonts w:ascii="Segoe UI" w:hAnsi="Segoe UI" w:eastAsia="Segoe UI" w:cs="Segoe UI"/>
-          <w:i w:val="0"/>
-          <w:iCs w:val="0"/>
-          <w:caps w:val="0"/>
-          <w:color w:val="000000"/>
-          <w:spacing w:val="0"/>
-        </w:rPr>
-      </w:pPr>
-      <w:r>
-        <w:rPr>
-          <w:rFonts w:hint="default" w:ascii="Segoe UI Semibold" w:hAnsi="Segoe UI Semibold" w:eastAsia="Segoe UI Semibold" w:cs="Segoe UI Semibold"/>
-          <w:i w:val="0"/>
-          <w:iCs w:val="0"/>
-          <w:color w:val="000000"/>
-          <w:spacing w:val="0"/>
-          <w:sz w:val="24"/>
-          <w:szCs w:val="24"/>
-          <w:shd w:val="clear" w:fill="FFFFFF"/>
-          <w:vertAlign w:val="baseline"/>
-          <w:lang w:val="en-US"/>
-        </w:rPr>
-        <w:t>B</w:t>
-      </w:r>
-      <w:r>
-        <w:rPr>
-          <w:rFonts w:hint="default" w:ascii="Segoe UI Semibold" w:hAnsi="Segoe UI Semibold" w:eastAsia="Segoe UI Semibold" w:cs="Segoe UI Semibold"/>
-          <w:i w:val="0"/>
-          <w:iCs w:val="0"/>
-          <w:caps w:val="0"/>
-          <w:color w:val="000000"/>
-          <w:spacing w:val="0"/>
-          <w:sz w:val="24"/>
-          <w:szCs w:val="24"/>
-          <w:shd w:val="clear" w:fill="FFFFFF"/>
-          <w:vertAlign w:val="baseline"/>
-          <w:lang w:val="en-US"/>
-        </w:rPr>
-        <w:t>4.4</w:t>
-      </w:r>
-      <w:r>
-        <w:rPr>
-          <w:rFonts w:hint="default" w:ascii="Segoe UI Semibold" w:hAnsi="Segoe UI Semibold" w:eastAsia="Segoe UI Semibold" w:cs="Segoe UI Semibold"/>
-          <w:i w:val="0"/>
-          <w:iCs w:val="0"/>
-          <w:caps w:val="0"/>
-          <w:color w:val="000000"/>
-          <w:spacing w:val="0"/>
-          <w:sz w:val="24"/>
-          <w:szCs w:val="24"/>
-          <w:shd w:val="clear" w:fill="FFFFFF"/>
-          <w:vertAlign w:val="baseline"/>
-        </w:rPr>
-        <w:t>(2023-</w:t>
-      </w:r>
-      <w:r>
-        <w:rPr>
-          <w:rFonts w:hint="default" w:ascii="Segoe UI Semibold" w:hAnsi="Segoe UI Semibold" w:eastAsia="Segoe UI Semibold" w:cs="Segoe UI Semibold"/>
-          <w:i w:val="0"/>
-          <w:iCs w:val="0"/>
-          <w:caps w:val="0"/>
-          <w:color w:val="000000"/>
-          <w:spacing w:val="0"/>
-          <w:sz w:val="24"/>
-          <w:szCs w:val="24"/>
-          <w:shd w:val="clear" w:fill="FFFFFF"/>
-          <w:vertAlign w:val="baseline"/>
-          <w:lang w:val="en-US"/>
-        </w:rPr>
-        <w:t>04-10</w:t>
-      </w:r>
-      <w:r>
-        <w:rPr>
-          <w:rFonts w:hint="default" w:ascii="Segoe UI Semibold" w:hAnsi="Segoe UI Semibold" w:eastAsia="Segoe UI Semibold" w:cs="Segoe UI Semibold"/>
-          <w:i w:val="0"/>
-          <w:iCs w:val="0"/>
-          <w:caps w:val="0"/>
-          <w:color w:val="000000"/>
-          <w:spacing w:val="0"/>
-          <w:sz w:val="24"/>
-          <w:szCs w:val="24"/>
-          <w:shd w:val="clear" w:fill="FFFFFF"/>
-          <w:vertAlign w:val="baseline"/>
-        </w:rPr>
-        <w:t>)</w:t>
-      </w:r>
-      <w:r>
-        <w:rPr>
-          <w:rFonts w:hint="default" w:ascii="Segoe UI" w:hAnsi="Segoe UI" w:eastAsia="Segoe UI" w:cs="Segoe UI"/>
-          <w:i w:val="0"/>
-          <w:iCs w:val="0"/>
-          <w:caps w:val="0"/>
-          <w:color w:val="000000"/>
-          <w:spacing w:val="0"/>
-          <w:shd w:val="clear" w:fill="FFFFFF"/>
-          <w:vertAlign w:val="baseline"/>
-        </w:rPr>
-        <w:t> </w:t>
-      </w:r>
-      <w:r>
-        <w:rPr>
-          <w:rStyle w:val="10"/>
-          <w:rFonts w:hint="default" w:ascii="Segoe UI" w:hAnsi="Segoe UI" w:eastAsia="Segoe UI" w:cs="Segoe UI"/>
-          <w:i w:val="0"/>
-          <w:iCs w:val="0"/>
-          <w:caps w:val="0"/>
-          <w:color w:val="007AFF"/>
-          <w:spacing w:val="0"/>
-          <w:sz w:val="19"/>
-          <w:szCs w:val="19"/>
-          <w:u w:val="single"/>
-          <w:shd w:val="clear" w:fill="FFFFFF"/>
-          <w:vertAlign w:val="baseline"/>
-        </w:rPr>
-        <w:fldChar w:fldCharType="begin"/>
-      </w:r>
-      <w:r>
-        <w:rPr>
-          <w:rStyle w:val="10"/>
-          <w:rFonts w:hint="default" w:ascii="Segoe UI" w:hAnsi="Segoe UI" w:eastAsia="Segoe UI" w:cs="Segoe UI"/>
-          <w:i w:val="0"/>
-          <w:iCs w:val="0"/>
-          <w:caps w:val="0"/>
-          <w:color w:val="007AFF"/>
-          <w:spacing w:val="0"/>
-          <w:sz w:val="19"/>
-          <w:szCs w:val="19"/>
-          <w:u w:val="single"/>
-          <w:shd w:val="clear" w:fill="FFFFFF"/>
-          <w:vertAlign w:val="baseline"/>
-        </w:rPr>
-        <w:instrText xml:space="preserve"> HYPERLINK "https://github.com/MhmdSAbdlh/cedros/raw/main/Cedros%20beta%204.4.exe" \o "Download Now" </w:instrText>
-      </w:r>
-      <w:r>
-        <w:rPr>
-          <w:rStyle w:val="10"/>
-          <w:rFonts w:hint="default" w:ascii="Segoe UI" w:hAnsi="Segoe UI" w:eastAsia="Segoe UI" w:cs="Segoe UI"/>
-          <w:i w:val="0"/>
-          <w:iCs w:val="0"/>
-          <w:caps w:val="0"/>
-          <w:color w:val="007AFF"/>
-          <w:spacing w:val="0"/>
-          <w:sz w:val="19"/>
-          <w:szCs w:val="19"/>
-          <w:u w:val="single"/>
-          <w:shd w:val="clear" w:fill="FFFFFF"/>
-          <w:vertAlign w:val="baseline"/>
-        </w:rPr>
-        <w:fldChar w:fldCharType="separate"/>
-      </w:r>
-      <w:r>
-        <w:rPr>
-          <w:rStyle w:val="10"/>
-          <w:rFonts w:hint="default" w:ascii="Segoe UI" w:hAnsi="Segoe UI" w:eastAsia="Segoe UI" w:cs="Segoe UI"/>
-          <w:i w:val="0"/>
-          <w:iCs w:val="0"/>
-          <w:caps w:val="0"/>
-          <w:color w:val="007AFF"/>
-          <w:spacing w:val="0"/>
-          <w:sz w:val="19"/>
-          <w:szCs w:val="19"/>
-          <w:u w:val="single"/>
-          <w:shd w:val="clear" w:fill="FFFFFF"/>
-          <w:vertAlign w:val="baseline"/>
-        </w:rPr>
-        <w:t xml:space="preserve">Download </w:t>
-      </w:r>
-      <w:r>
-        <w:rPr>
-          <w:rStyle w:val="10"/>
-          <w:rFonts w:hint="default" w:ascii="Segoe UI" w:hAnsi="Segoe UI" w:eastAsia="Segoe UI" w:cs="Segoe UI"/>
-          <w:i w:val="0"/>
-          <w:iCs w:val="0"/>
-          <w:caps w:val="0"/>
-          <w:color w:val="007AFF"/>
-          <w:spacing w:val="0"/>
-          <w:sz w:val="19"/>
-          <w:szCs w:val="19"/>
-          <w:u w:val="single"/>
-          <w:shd w:val="clear" w:fill="FFFFFF"/>
-          <w:vertAlign w:val="baseline"/>
-        </w:rPr>
-        <w:fldChar w:fldCharType="end"/>
+        <w:t>5.</w:t>
+      </w:r>
+      <w:r>
+        <w:rPr>
+          <w:rFonts w:hint="default" w:ascii="Segoe UI" w:hAnsi="Segoe UI" w:eastAsia="Segoe UI" w:cs="Segoe UI"/>
+          <w:i w:val="0"/>
+          <w:iCs w:val="0"/>
+          <w:color w:val="555555"/>
+          <w:spacing w:val="0"/>
+          <w:kern w:val="0"/>
+          <w:sz w:val="19"/>
+          <w:szCs w:val="19"/>
+          <w:shd w:val="clear" w:fill="EEEEEE"/>
+          <w:vertAlign w:val="baseline"/>
+          <w:lang w:val="en-GB" w:eastAsia="zh-CN" w:bidi="ar"/>
+        </w:rPr>
+        <w:t>Escape to close the configuration frame.</w:t>
       </w:r>
     </w:p>
     <w:p>
@@ -826,7 +784,7 @@
           <w:szCs w:val="19"/>
           <w:shd w:val="clear" w:fill="EEEEEE"/>
           <w:vertAlign w:val="baseline"/>
-          <w:lang w:val="en-US" w:eastAsia="zh-CN" w:bidi="ar"/>
+          <w:lang w:val="en-GB" w:eastAsia="zh-CN" w:bidi="ar"/>
         </w:rPr>
       </w:pPr>
       <w:r>
@@ -841,41 +799,211 @@
           <w:szCs w:val="19"/>
           <w:shd w:val="clear" w:fill="EEEEEE"/>
           <w:vertAlign w:val="baseline"/>
-          <w:lang w:val="en-US" w:eastAsia="zh-CN" w:bidi="ar"/>
-        </w:rPr>
-        <w:t>1.</w:t>
-      </w:r>
-      <w:r>
-        <w:rPr>
-          <w:rFonts w:hint="default" w:ascii="Segoe UI" w:hAnsi="Segoe UI" w:eastAsia="Segoe UI" w:cs="Segoe UI"/>
-          <w:i w:val="0"/>
-          <w:iCs w:val="0"/>
-          <w:color w:val="555555"/>
-          <w:spacing w:val="0"/>
-          <w:kern w:val="0"/>
-          <w:sz w:val="19"/>
-          <w:szCs w:val="19"/>
-          <w:shd w:val="clear" w:fill="EEEEEE"/>
-          <w:vertAlign w:val="baseline"/>
           <w:lang w:val="en-GB" w:eastAsia="zh-CN" w:bidi="ar"/>
         </w:rPr>
-        <w:t xml:space="preserve">Add </w:t>
-      </w:r>
-      <w:r>
-        <w:rPr>
-          <w:rFonts w:hint="default" w:ascii="Segoe UI" w:hAnsi="Segoe UI" w:eastAsia="Segoe UI" w:cs="Segoe UI"/>
-          <w:i w:val="0"/>
-          <w:iCs w:val="0"/>
-          <w:color w:val="555555"/>
-          <w:spacing w:val="0"/>
-          <w:kern w:val="0"/>
-          <w:sz w:val="19"/>
-          <w:szCs w:val="19"/>
-          <w:shd w:val="clear" w:fill="EEEEEE"/>
-          <w:vertAlign w:val="baseline"/>
-          <w:lang w:val="en-US" w:eastAsia="zh-CN" w:bidi="ar"/>
-        </w:rPr>
-        <w:t>smart method to calculate the change to reales.</w:t>
+        <w:t>5.Open configuration with ctrl+O.</w:t>
+      </w:r>
+    </w:p>
+    <w:p>
+      <w:pPr>
+        <w:pStyle w:val="2"/>
+        <w:keepNext w:val="0"/>
+        <w:keepLines w:val="0"/>
+        <w:widowControl/>
+        <w:suppressLineNumbers w:val="0"/>
+        <w:pBdr>
+          <w:top w:val="none" w:color="auto" w:sz="0" w:space="0"/>
+          <w:left w:val="none" w:color="auto" w:sz="0" w:space="0"/>
+          <w:bottom w:val="none" w:color="auto" w:sz="0" w:space="0"/>
+          <w:right w:val="none" w:color="auto" w:sz="0" w:space="0"/>
+        </w:pBdr>
+        <w:shd w:val="clear" w:fill="FFFFFF"/>
+        <w:spacing w:before="0" w:beforeAutospacing="0" w:after="0" w:afterAutospacing="0"/>
+        <w:ind w:left="0" w:right="0" w:firstLine="0"/>
+        <w:textAlignment w:val="baseline"/>
+        <w:rPr>
+          <w:rFonts w:ascii="Segoe UI" w:hAnsi="Segoe UI" w:eastAsia="Segoe UI" w:cs="Segoe UI"/>
+          <w:i w:val="0"/>
+          <w:iCs w:val="0"/>
+          <w:caps w:val="0"/>
+          <w:color w:val="000000"/>
+          <w:spacing w:val="0"/>
+        </w:rPr>
+      </w:pPr>
+      <w:r>
+        <w:rPr>
+          <w:rFonts w:hint="default" w:ascii="Segoe UI Semibold" w:hAnsi="Segoe UI Semibold" w:eastAsia="Segoe UI Semibold" w:cs="Segoe UI Semibold"/>
+          <w:i w:val="0"/>
+          <w:iCs w:val="0"/>
+          <w:color w:val="000000"/>
+          <w:spacing w:val="0"/>
+          <w:sz w:val="24"/>
+          <w:szCs w:val="24"/>
+          <w:shd w:val="clear" w:fill="FFFFFF"/>
+          <w:vertAlign w:val="baseline"/>
+          <w:lang w:val="en-US"/>
+        </w:rPr>
+        <w:t>B</w:t>
+      </w:r>
+      <w:r>
+        <w:rPr>
+          <w:rFonts w:hint="default" w:ascii="Segoe UI Semibold" w:hAnsi="Segoe UI Semibold" w:eastAsia="Segoe UI Semibold" w:cs="Segoe UI Semibold"/>
+          <w:i w:val="0"/>
+          <w:iCs w:val="0"/>
+          <w:caps w:val="0"/>
+          <w:color w:val="000000"/>
+          <w:spacing w:val="0"/>
+          <w:sz w:val="24"/>
+          <w:szCs w:val="24"/>
+          <w:shd w:val="clear" w:fill="FFFFFF"/>
+          <w:vertAlign w:val="baseline"/>
+          <w:lang w:val="en-US"/>
+        </w:rPr>
+        <w:t>4.5</w:t>
+      </w:r>
+      <w:r>
+        <w:rPr>
+          <w:rFonts w:hint="default" w:ascii="Segoe UI Semibold" w:hAnsi="Segoe UI Semibold" w:eastAsia="Segoe UI Semibold" w:cs="Segoe UI Semibold"/>
+          <w:i w:val="0"/>
+          <w:iCs w:val="0"/>
+          <w:caps w:val="0"/>
+          <w:color w:val="000000"/>
+          <w:spacing w:val="0"/>
+          <w:sz w:val="24"/>
+          <w:szCs w:val="24"/>
+          <w:shd w:val="clear" w:fill="FFFFFF"/>
+          <w:vertAlign w:val="baseline"/>
+        </w:rPr>
+        <w:t>(2023-</w:t>
+      </w:r>
+      <w:r>
+        <w:rPr>
+          <w:rFonts w:hint="default" w:ascii="Segoe UI Semibold" w:hAnsi="Segoe UI Semibold" w:eastAsia="Segoe UI Semibold" w:cs="Segoe UI Semibold"/>
+          <w:i w:val="0"/>
+          <w:iCs w:val="0"/>
+          <w:caps w:val="0"/>
+          <w:color w:val="000000"/>
+          <w:spacing w:val="0"/>
+          <w:sz w:val="24"/>
+          <w:szCs w:val="24"/>
+          <w:shd w:val="clear" w:fill="FFFFFF"/>
+          <w:vertAlign w:val="baseline"/>
+          <w:lang w:val="en-US"/>
+        </w:rPr>
+        <w:t>04-11</w:t>
+      </w:r>
+      <w:r>
+        <w:rPr>
+          <w:rFonts w:hint="default" w:ascii="Segoe UI Semibold" w:hAnsi="Segoe UI Semibold" w:eastAsia="Segoe UI Semibold" w:cs="Segoe UI Semibold"/>
+          <w:i w:val="0"/>
+          <w:iCs w:val="0"/>
+          <w:caps w:val="0"/>
+          <w:color w:val="000000"/>
+          <w:spacing w:val="0"/>
+          <w:sz w:val="24"/>
+          <w:szCs w:val="24"/>
+          <w:shd w:val="clear" w:fill="FFFFFF"/>
+          <w:vertAlign w:val="baseline"/>
+        </w:rPr>
+        <w:t>)</w:t>
+      </w:r>
+      <w:r>
+        <w:rPr>
+          <w:rFonts w:hint="default" w:ascii="Segoe UI" w:hAnsi="Segoe UI" w:eastAsia="Segoe UI" w:cs="Segoe UI"/>
+          <w:i w:val="0"/>
+          <w:iCs w:val="0"/>
+          <w:caps w:val="0"/>
+          <w:color w:val="000000"/>
+          <w:spacing w:val="0"/>
+          <w:shd w:val="clear" w:fill="FFFFFF"/>
+          <w:vertAlign w:val="baseline"/>
+        </w:rPr>
+        <w:t> </w:t>
+      </w:r>
+      <w:r>
+        <w:rPr>
+          <w:rStyle w:val="10"/>
+          <w:rFonts w:hint="default" w:ascii="Segoe UI" w:hAnsi="Segoe UI" w:eastAsia="Segoe UI" w:cs="Segoe UI"/>
+          <w:i w:val="0"/>
+          <w:iCs w:val="0"/>
+          <w:caps w:val="0"/>
+          <w:color w:val="007AFF"/>
+          <w:spacing w:val="0"/>
+          <w:sz w:val="19"/>
+          <w:szCs w:val="19"/>
+          <w:u w:val="single"/>
+          <w:shd w:val="clear" w:fill="FFFFFF"/>
+          <w:vertAlign w:val="baseline"/>
+        </w:rPr>
+        <w:fldChar w:fldCharType="begin"/>
+      </w:r>
+      <w:r>
+        <w:rPr>
+          <w:rStyle w:val="10"/>
+          <w:rFonts w:hint="default" w:ascii="Segoe UI" w:hAnsi="Segoe UI" w:eastAsia="Segoe UI" w:cs="Segoe UI"/>
+          <w:i w:val="0"/>
+          <w:iCs w:val="0"/>
+          <w:caps w:val="0"/>
+          <w:color w:val="007AFF"/>
+          <w:spacing w:val="0"/>
+          <w:sz w:val="19"/>
+          <w:szCs w:val="19"/>
+          <w:u w:val="single"/>
+          <w:shd w:val="clear" w:fill="FFFFFF"/>
+          <w:vertAlign w:val="baseline"/>
+        </w:rPr>
+        <w:instrText xml:space="preserve"> HYPERLINK "https://github.com/MhmdSAbdlh/cedros/raw/main/Cedros%20beta%204.5.exe" \o "Download Now" </w:instrText>
+      </w:r>
+      <w:r>
+        <w:rPr>
+          <w:rStyle w:val="10"/>
+          <w:rFonts w:hint="default" w:ascii="Segoe UI" w:hAnsi="Segoe UI" w:eastAsia="Segoe UI" w:cs="Segoe UI"/>
+          <w:i w:val="0"/>
+          <w:iCs w:val="0"/>
+          <w:caps w:val="0"/>
+          <w:color w:val="007AFF"/>
+          <w:spacing w:val="0"/>
+          <w:sz w:val="19"/>
+          <w:szCs w:val="19"/>
+          <w:u w:val="single"/>
+          <w:shd w:val="clear" w:fill="FFFFFF"/>
+          <w:vertAlign w:val="baseline"/>
+        </w:rPr>
+        <w:fldChar w:fldCharType="separate"/>
+      </w:r>
+      <w:r>
+        <w:rPr>
+          <w:rStyle w:val="10"/>
+          <w:rFonts w:hint="default" w:ascii="Segoe UI" w:hAnsi="Segoe UI" w:eastAsia="Segoe UI" w:cs="Segoe UI"/>
+          <w:i w:val="0"/>
+          <w:iCs w:val="0"/>
+          <w:caps w:val="0"/>
+          <w:color w:val="007AFF"/>
+          <w:spacing w:val="0"/>
+          <w:sz w:val="19"/>
+          <w:szCs w:val="19"/>
+          <w:u w:val="single"/>
+          <w:shd w:val="clear" w:fill="FFFFFF"/>
+          <w:vertAlign w:val="baseline"/>
+        </w:rPr>
+        <w:t xml:space="preserve">Download </w:t>
+      </w:r>
+      <w:r>
+        <w:rPr>
+          <w:rStyle w:val="10"/>
+          <w:rFonts w:hint="default" w:ascii="Segoe UI" w:hAnsi="Segoe UI" w:eastAsia="Segoe UI" w:cs="Segoe UI"/>
+          <w:i w:val="0"/>
+          <w:iCs w:val="0"/>
+          <w:caps w:val="0"/>
+          <w:color w:val="007AFF"/>
+          <w:spacing w:val="0"/>
+          <w:sz w:val="19"/>
+          <w:szCs w:val="19"/>
+          <w:u w:val="single"/>
+          <w:shd w:val="clear" w:fill="FFFFFF"/>
+          <w:vertAlign w:val="baseline"/>
+        </w:rPr>
+        <w:fldChar w:fldCharType="end"/>
       </w:r>
     </w:p>
     <w:p>
@@ -927,39 +1055,7 @@
           <w:vertAlign w:val="baseline"/>
           <w:lang w:val="en-US" w:eastAsia="zh-CN" w:bidi="ar"/>
         </w:rPr>
-        <w:t>2</w:t>
-      </w:r>
-      <w:r>
-        <w:rPr>
-          <w:rFonts w:hint="default" w:ascii="Segoe UI" w:hAnsi="Segoe UI" w:eastAsia="Segoe UI" w:cs="Segoe UI"/>
-          <w:i w:val="0"/>
-          <w:iCs w:val="0"/>
-          <w:color w:val="555555"/>
-          <w:spacing w:val="0"/>
-          <w:kern w:val="0"/>
-          <w:sz w:val="19"/>
-          <w:szCs w:val="19"/>
-          <w:shd w:val="clear" w:fill="EEEEEE"/>
-          <w:vertAlign w:val="baseline"/>
-          <w:lang w:val="en-GB" w:eastAsia="zh-CN" w:bidi="ar"/>
-        </w:rPr>
-        <w:t xml:space="preserve">.Add </w:t>
-      </w:r>
-      <w:r>
-        <w:rPr>
-          <w:rFonts w:hint="default" w:ascii="Segoe UI" w:hAnsi="Segoe UI" w:eastAsia="Segoe UI" w:cs="Segoe UI"/>
-          <w:i w:val="0"/>
-          <w:iCs w:val="0"/>
-          <w:color w:val="555555"/>
-          <w:spacing w:val="0"/>
-          <w:kern w:val="0"/>
-          <w:sz w:val="19"/>
-          <w:szCs w:val="19"/>
-          <w:shd w:val="clear" w:fill="EEEEEE"/>
-          <w:vertAlign w:val="baseline"/>
-          <w:lang w:val="en-US" w:eastAsia="zh-CN" w:bidi="ar"/>
-        </w:rPr>
-        <w:t>smart method to calculate the change to pesos.</w:t>
+        <w:t>1.Smart methode is more accurate now.</w:t>
       </w:r>
     </w:p>
     <w:p>
@@ -1009,25 +1105,41 @@
           <w:szCs w:val="19"/>
           <w:shd w:val="clear" w:fill="EEEEEE"/>
           <w:vertAlign w:val="baseline"/>
+          <w:lang w:val="en-US" w:eastAsia="zh-CN" w:bidi="ar"/>
+        </w:rPr>
+        <w:t>2</w:t>
+      </w:r>
+      <w:r>
+        <w:rPr>
+          <w:rFonts w:hint="default" w:ascii="Segoe UI" w:hAnsi="Segoe UI" w:eastAsia="Segoe UI" w:cs="Segoe UI"/>
+          <w:i w:val="0"/>
+          <w:iCs w:val="0"/>
+          <w:color w:val="555555"/>
+          <w:spacing w:val="0"/>
+          <w:kern w:val="0"/>
+          <w:sz w:val="19"/>
+          <w:szCs w:val="19"/>
+          <w:shd w:val="clear" w:fill="EEEEEE"/>
+          <w:vertAlign w:val="baseline"/>
           <w:lang w:val="en-GB" w:eastAsia="zh-CN" w:bidi="ar"/>
         </w:rPr>
-        <w:t xml:space="preserve">2.Change </w:t>
-      </w:r>
-      <w:r>
-        <w:rPr>
-          <w:rFonts w:hint="default" w:ascii="Segoe UI" w:hAnsi="Segoe UI" w:eastAsia="Segoe UI" w:cs="Segoe UI"/>
-          <w:i w:val="0"/>
-          <w:iCs w:val="0"/>
-          <w:color w:val="555555"/>
-          <w:spacing w:val="0"/>
-          <w:kern w:val="0"/>
-          <w:sz w:val="19"/>
-          <w:szCs w:val="19"/>
-          <w:shd w:val="clear" w:fill="EEEEEE"/>
-          <w:vertAlign w:val="baseline"/>
-          <w:lang w:val="en-US" w:eastAsia="zh-CN" w:bidi="ar"/>
-        </w:rPr>
-        <w:t>the name of methods(smart, basic and popular).</w:t>
+        <w:t>.</w:t>
+      </w:r>
+      <w:r>
+        <w:rPr>
+          <w:rFonts w:hint="default" w:ascii="Segoe UI" w:hAnsi="Segoe UI" w:eastAsia="Segoe UI" w:cs="Segoe UI"/>
+          <w:i w:val="0"/>
+          <w:iCs w:val="0"/>
+          <w:color w:val="555555"/>
+          <w:spacing w:val="0"/>
+          <w:kern w:val="0"/>
+          <w:sz w:val="19"/>
+          <w:szCs w:val="19"/>
+          <w:shd w:val="clear" w:fill="EEEEEE"/>
+          <w:vertAlign w:val="baseline"/>
+          <w:lang w:val="en-US" w:eastAsia="zh-CN" w:bidi="ar"/>
+        </w:rPr>
+        <w:t>Return the new-Day function to narjes that it is different to cedros.</w:t>
       </w:r>
     </w:p>
     <w:p>
@@ -1077,25 +1189,41 @@
           <w:szCs w:val="19"/>
           <w:shd w:val="clear" w:fill="EEEEEE"/>
           <w:vertAlign w:val="baseline"/>
+          <w:lang w:val="en-US" w:eastAsia="zh-CN" w:bidi="ar"/>
+        </w:rPr>
+        <w:t>3</w:t>
+      </w:r>
+      <w:r>
+        <w:rPr>
+          <w:rFonts w:hint="default" w:ascii="Segoe UI" w:hAnsi="Segoe UI" w:eastAsia="Segoe UI" w:cs="Segoe UI"/>
+          <w:i w:val="0"/>
+          <w:iCs w:val="0"/>
+          <w:color w:val="555555"/>
+          <w:spacing w:val="0"/>
+          <w:kern w:val="0"/>
+          <w:sz w:val="19"/>
+          <w:szCs w:val="19"/>
+          <w:shd w:val="clear" w:fill="EEEEEE"/>
+          <w:vertAlign w:val="baseline"/>
           <w:lang w:val="en-GB" w:eastAsia="zh-CN" w:bidi="ar"/>
         </w:rPr>
-        <w:t>3.</w:t>
-      </w:r>
-      <w:r>
-        <w:rPr>
-          <w:rFonts w:hint="default" w:ascii="Segoe UI" w:hAnsi="Segoe UI" w:eastAsia="Segoe UI" w:cs="Segoe UI"/>
-          <w:i w:val="0"/>
-          <w:iCs w:val="0"/>
-          <w:color w:val="555555"/>
-          <w:spacing w:val="0"/>
-          <w:kern w:val="0"/>
-          <w:sz w:val="19"/>
-          <w:szCs w:val="19"/>
-          <w:shd w:val="clear" w:fill="EEEEEE"/>
-          <w:vertAlign w:val="baseline"/>
-          <w:lang w:val="en-US" w:eastAsia="zh-CN" w:bidi="ar"/>
-        </w:rPr>
-        <w:t>Fix that the total of every-time no change if you delete it in the invoice frame.</w:t>
+        <w:t>.</w:t>
+      </w:r>
+      <w:r>
+        <w:rPr>
+          <w:rFonts w:hint="default" w:ascii="Segoe UI" w:hAnsi="Segoe UI" w:eastAsia="Segoe UI" w:cs="Segoe UI"/>
+          <w:i w:val="0"/>
+          <w:iCs w:val="0"/>
+          <w:color w:val="555555"/>
+          <w:spacing w:val="0"/>
+          <w:kern w:val="0"/>
+          <w:sz w:val="19"/>
+          <w:szCs w:val="19"/>
+          <w:shd w:val="clear" w:fill="EEEEEE"/>
+          <w:vertAlign w:val="baseline"/>
+          <w:lang w:val="en-US" w:eastAsia="zh-CN" w:bidi="ar"/>
+        </w:rPr>
+        <w:t>Add option to enable/disable the keyboard shortcut.</w:t>
       </w:r>
     </w:p>
     <w:p>
@@ -1145,25 +1273,9 @@
           <w:szCs w:val="19"/>
           <w:shd w:val="clear" w:fill="EEEEEE"/>
           <w:vertAlign w:val="baseline"/>
-          <w:lang w:val="en-GB" w:eastAsia="zh-CN" w:bidi="ar"/>
-        </w:rPr>
-        <w:t>4.</w:t>
-      </w:r>
-      <w:r>
-        <w:rPr>
-          <w:rFonts w:hint="default" w:ascii="Segoe UI" w:hAnsi="Segoe UI" w:eastAsia="Segoe UI" w:cs="Segoe UI"/>
-          <w:i w:val="0"/>
-          <w:iCs w:val="0"/>
-          <w:color w:val="555555"/>
-          <w:spacing w:val="0"/>
-          <w:kern w:val="0"/>
-          <w:sz w:val="19"/>
-          <w:szCs w:val="19"/>
-          <w:shd w:val="clear" w:fill="EEEEEE"/>
-          <w:vertAlign w:val="baseline"/>
-          <w:lang w:val="en-US" w:eastAsia="zh-CN" w:bidi="ar"/>
-        </w:rPr>
-        <w:t>Now, the methods are organized in the code.</w:t>
+          <w:lang w:val="en-US" w:eastAsia="zh-CN" w:bidi="ar"/>
+        </w:rPr>
+        <w:t>4.Add some short-cut to the auto-complete in the invoice.</w:t>
       </w:r>
     </w:p>
     <w:p>
@@ -1215,7 +1327,209 @@
           <w:vertAlign w:val="baseline"/>
           <w:lang w:val="en-US" w:eastAsia="zh-CN" w:bidi="ar"/>
         </w:rPr>
-        <w:t>5.In the configuration tab, you can hide/show buttons by default for all frames.</w:t>
+        <w:t>5.Hide the key short-cut from the menu bar when it is disabled.</w:t>
+      </w:r>
+    </w:p>
+    <w:p>
+      <w:pPr>
+        <w:pStyle w:val="2"/>
+        <w:keepNext w:val="0"/>
+        <w:keepLines w:val="0"/>
+        <w:widowControl/>
+        <w:suppressLineNumbers w:val="0"/>
+        <w:pBdr>
+          <w:top w:val="none" w:color="auto" w:sz="0" w:space="0"/>
+          <w:left w:val="none" w:color="auto" w:sz="0" w:space="0"/>
+          <w:bottom w:val="none" w:color="auto" w:sz="0" w:space="0"/>
+          <w:right w:val="none" w:color="auto" w:sz="0" w:space="0"/>
+        </w:pBdr>
+        <w:shd w:val="clear" w:fill="FFFFFF"/>
+        <w:spacing w:before="0" w:beforeAutospacing="0" w:after="0" w:afterAutospacing="0"/>
+        <w:ind w:left="0" w:right="0" w:firstLine="0"/>
+        <w:textAlignment w:val="baseline"/>
+        <w:rPr>
+          <w:rFonts w:ascii="Segoe UI" w:hAnsi="Segoe UI" w:eastAsia="Segoe UI" w:cs="Segoe UI"/>
+          <w:i w:val="0"/>
+          <w:iCs w:val="0"/>
+          <w:caps w:val="0"/>
+          <w:color w:val="000000"/>
+          <w:spacing w:val="0"/>
+        </w:rPr>
+      </w:pPr>
+      <w:r>
+        <w:rPr>
+          <w:rFonts w:hint="default" w:ascii="Segoe UI Semibold" w:hAnsi="Segoe UI Semibold" w:eastAsia="Segoe UI Semibold" w:cs="Segoe UI Semibold"/>
+          <w:i w:val="0"/>
+          <w:iCs w:val="0"/>
+          <w:color w:val="000000"/>
+          <w:spacing w:val="0"/>
+          <w:sz w:val="24"/>
+          <w:szCs w:val="24"/>
+          <w:shd w:val="clear" w:fill="FFFFFF"/>
+          <w:vertAlign w:val="baseline"/>
+          <w:lang w:val="en-US"/>
+        </w:rPr>
+        <w:t>B</w:t>
+      </w:r>
+      <w:r>
+        <w:rPr>
+          <w:rFonts w:hint="default" w:ascii="Segoe UI Semibold" w:hAnsi="Segoe UI Semibold" w:eastAsia="Segoe UI Semibold" w:cs="Segoe UI Semibold"/>
+          <w:i w:val="0"/>
+          <w:iCs w:val="0"/>
+          <w:caps w:val="0"/>
+          <w:color w:val="000000"/>
+          <w:spacing w:val="0"/>
+          <w:sz w:val="24"/>
+          <w:szCs w:val="24"/>
+          <w:shd w:val="clear" w:fill="FFFFFF"/>
+          <w:vertAlign w:val="baseline"/>
+          <w:lang w:val="en-US"/>
+        </w:rPr>
+        <w:t>4.4</w:t>
+      </w:r>
+      <w:r>
+        <w:rPr>
+          <w:rFonts w:hint="default" w:ascii="Segoe UI Semibold" w:hAnsi="Segoe UI Semibold" w:eastAsia="Segoe UI Semibold" w:cs="Segoe UI Semibold"/>
+          <w:i w:val="0"/>
+          <w:iCs w:val="0"/>
+          <w:caps w:val="0"/>
+          <w:color w:val="000000"/>
+          <w:spacing w:val="0"/>
+          <w:sz w:val="24"/>
+          <w:szCs w:val="24"/>
+          <w:shd w:val="clear" w:fill="FFFFFF"/>
+          <w:vertAlign w:val="baseline"/>
+        </w:rPr>
+        <w:t>(2023-</w:t>
+      </w:r>
+      <w:r>
+        <w:rPr>
+          <w:rFonts w:hint="default" w:ascii="Segoe UI Semibold" w:hAnsi="Segoe UI Semibold" w:eastAsia="Segoe UI Semibold" w:cs="Segoe UI Semibold"/>
+          <w:i w:val="0"/>
+          <w:iCs w:val="0"/>
+          <w:caps w:val="0"/>
+          <w:color w:val="000000"/>
+          <w:spacing w:val="0"/>
+          <w:sz w:val="24"/>
+          <w:szCs w:val="24"/>
+          <w:shd w:val="clear" w:fill="FFFFFF"/>
+          <w:vertAlign w:val="baseline"/>
+          <w:lang w:val="en-US"/>
+        </w:rPr>
+        <w:t>04-10</w:t>
+      </w:r>
+      <w:r>
+        <w:rPr>
+          <w:rFonts w:hint="default" w:ascii="Segoe UI Semibold" w:hAnsi="Segoe UI Semibold" w:eastAsia="Segoe UI Semibold" w:cs="Segoe UI Semibold"/>
+          <w:i w:val="0"/>
+          <w:iCs w:val="0"/>
+          <w:caps w:val="0"/>
+          <w:color w:val="000000"/>
+          <w:spacing w:val="0"/>
+          <w:sz w:val="24"/>
+          <w:szCs w:val="24"/>
+          <w:shd w:val="clear" w:fill="FFFFFF"/>
+          <w:vertAlign w:val="baseline"/>
+        </w:rPr>
+        <w:t>)</w:t>
+      </w:r>
+      <w:r>
+        <w:rPr>
+          <w:rFonts w:hint="default" w:ascii="Segoe UI" w:hAnsi="Segoe UI" w:eastAsia="Segoe UI" w:cs="Segoe UI"/>
+          <w:i w:val="0"/>
+          <w:iCs w:val="0"/>
+          <w:caps w:val="0"/>
+          <w:color w:val="000000"/>
+          <w:spacing w:val="0"/>
+          <w:shd w:val="clear" w:fill="FFFFFF"/>
+          <w:vertAlign w:val="baseline"/>
+        </w:rPr>
+        <w:t> </w:t>
+      </w:r>
+      <w:r>
+        <w:rPr>
+          <w:rStyle w:val="10"/>
+          <w:rFonts w:hint="default" w:ascii="Segoe UI" w:hAnsi="Segoe UI" w:eastAsia="Segoe UI" w:cs="Segoe UI"/>
+          <w:i w:val="0"/>
+          <w:iCs w:val="0"/>
+          <w:caps w:val="0"/>
+          <w:color w:val="007AFF"/>
+          <w:spacing w:val="0"/>
+          <w:sz w:val="19"/>
+          <w:szCs w:val="19"/>
+          <w:u w:val="single"/>
+          <w:shd w:val="clear" w:fill="FFFFFF"/>
+          <w:vertAlign w:val="baseline"/>
+        </w:rPr>
+        <w:fldChar w:fldCharType="begin"/>
+      </w:r>
+      <w:r>
+        <w:rPr>
+          <w:rStyle w:val="10"/>
+          <w:rFonts w:hint="default" w:ascii="Segoe UI" w:hAnsi="Segoe UI" w:eastAsia="Segoe UI" w:cs="Segoe UI"/>
+          <w:i w:val="0"/>
+          <w:iCs w:val="0"/>
+          <w:caps w:val="0"/>
+          <w:color w:val="007AFF"/>
+          <w:spacing w:val="0"/>
+          <w:sz w:val="19"/>
+          <w:szCs w:val="19"/>
+          <w:u w:val="single"/>
+          <w:shd w:val="clear" w:fill="FFFFFF"/>
+          <w:vertAlign w:val="baseline"/>
+        </w:rPr>
+        <w:instrText xml:space="preserve"> HYPERLINK "https://github.com/MhmdSAbdlh/cedros/raw/main/Cedros%20beta%204.4.exe" \o "Download Now" </w:instrText>
+      </w:r>
+      <w:r>
+        <w:rPr>
+          <w:rStyle w:val="10"/>
+          <w:rFonts w:hint="default" w:ascii="Segoe UI" w:hAnsi="Segoe UI" w:eastAsia="Segoe UI" w:cs="Segoe UI"/>
+          <w:i w:val="0"/>
+          <w:iCs w:val="0"/>
+          <w:caps w:val="0"/>
+          <w:color w:val="007AFF"/>
+          <w:spacing w:val="0"/>
+          <w:sz w:val="19"/>
+          <w:szCs w:val="19"/>
+          <w:u w:val="single"/>
+          <w:shd w:val="clear" w:fill="FFFFFF"/>
+          <w:vertAlign w:val="baseline"/>
+        </w:rPr>
+        <w:fldChar w:fldCharType="separate"/>
+      </w:r>
+      <w:r>
+        <w:rPr>
+          <w:rStyle w:val="10"/>
+          <w:rFonts w:hint="default" w:ascii="Segoe UI" w:hAnsi="Segoe UI" w:eastAsia="Segoe UI" w:cs="Segoe UI"/>
+          <w:i w:val="0"/>
+          <w:iCs w:val="0"/>
+          <w:caps w:val="0"/>
+          <w:color w:val="007AFF"/>
+          <w:spacing w:val="0"/>
+          <w:sz w:val="19"/>
+          <w:szCs w:val="19"/>
+          <w:u w:val="single"/>
+          <w:shd w:val="clear" w:fill="FFFFFF"/>
+          <w:vertAlign w:val="baseline"/>
+        </w:rPr>
+        <w:t xml:space="preserve">Download </w:t>
+      </w:r>
+      <w:r>
+        <w:rPr>
+          <w:rStyle w:val="10"/>
+          <w:rFonts w:hint="default" w:ascii="Segoe UI" w:hAnsi="Segoe UI" w:eastAsia="Segoe UI" w:cs="Segoe UI"/>
+          <w:i w:val="0"/>
+          <w:iCs w:val="0"/>
+          <w:caps w:val="0"/>
+          <w:color w:val="007AFF"/>
+          <w:spacing w:val="0"/>
+          <w:sz w:val="19"/>
+          <w:szCs w:val="19"/>
+          <w:u w:val="single"/>
+          <w:shd w:val="clear" w:fill="FFFFFF"/>
+          <w:vertAlign w:val="baseline"/>
+        </w:rPr>
+        <w:fldChar w:fldCharType="end"/>
       </w:r>
     </w:p>
     <w:p>
@@ -1267,241 +1581,39 @@
           <w:vertAlign w:val="baseline"/>
           <w:lang w:val="en-US" w:eastAsia="zh-CN" w:bidi="ar"/>
         </w:rPr>
-        <w:t>6.Make disabled buttons white.</w:t>
-      </w:r>
-    </w:p>
-    <w:p>
-      <w:pPr>
-        <w:pStyle w:val="2"/>
-        <w:keepNext w:val="0"/>
-        <w:keepLines w:val="0"/>
-        <w:widowControl/>
-        <w:suppressLineNumbers w:val="0"/>
-        <w:pBdr>
-          <w:top w:val="none" w:color="auto" w:sz="0" w:space="0"/>
-          <w:left w:val="none" w:color="auto" w:sz="0" w:space="0"/>
-          <w:bottom w:val="none" w:color="auto" w:sz="0" w:space="0"/>
-          <w:right w:val="none" w:color="auto" w:sz="0" w:space="0"/>
-        </w:pBdr>
-        <w:shd w:val="clear" w:fill="FFFFFF"/>
-        <w:spacing w:before="0" w:beforeAutospacing="0" w:after="0" w:afterAutospacing="0"/>
-        <w:ind w:left="0" w:right="0" w:firstLine="0"/>
-        <w:textAlignment w:val="baseline"/>
-        <w:rPr>
-          <w:rFonts w:ascii="Segoe UI" w:hAnsi="Segoe UI" w:eastAsia="Segoe UI" w:cs="Segoe UI"/>
-          <w:i w:val="0"/>
-          <w:iCs w:val="0"/>
-          <w:caps w:val="0"/>
-          <w:color w:val="000000"/>
-          <w:spacing w:val="0"/>
-        </w:rPr>
-      </w:pPr>
-      <w:r>
-        <w:rPr>
-          <w:rFonts w:hint="default" w:ascii="Segoe UI Semibold" w:hAnsi="Segoe UI Semibold" w:eastAsia="Segoe UI Semibold" w:cs="Segoe UI Semibold"/>
-          <w:i w:val="0"/>
-          <w:iCs w:val="0"/>
-          <w:color w:val="000000"/>
-          <w:spacing w:val="0"/>
-          <w:sz w:val="24"/>
-          <w:szCs w:val="24"/>
-          <w:shd w:val="clear" w:fill="FFFFFF"/>
-          <w:vertAlign w:val="baseline"/>
-          <w:lang w:val="en-US"/>
-        </w:rPr>
-        <w:t>B</w:t>
-      </w:r>
-      <w:r>
-        <w:rPr>
-          <w:rFonts w:hint="default" w:ascii="Segoe UI Semibold" w:hAnsi="Segoe UI Semibold" w:eastAsia="Segoe UI Semibold" w:cs="Segoe UI Semibold"/>
-          <w:i w:val="0"/>
-          <w:iCs w:val="0"/>
-          <w:caps w:val="0"/>
-          <w:color w:val="000000"/>
-          <w:spacing w:val="0"/>
-          <w:sz w:val="24"/>
-          <w:szCs w:val="24"/>
-          <w:shd w:val="clear" w:fill="FFFFFF"/>
-          <w:vertAlign w:val="baseline"/>
-          <w:lang w:val="en-US"/>
-        </w:rPr>
-        <w:t>4.</w:t>
-      </w:r>
-      <w:r>
-        <w:rPr>
-          <w:rFonts w:hint="default" w:ascii="Segoe UI Semibold" w:hAnsi="Segoe UI Semibold" w:eastAsia="Segoe UI Semibold" w:cs="Segoe UI Semibold"/>
-          <w:i w:val="0"/>
-          <w:iCs w:val="0"/>
-          <w:caps w:val="0"/>
-          <w:color w:val="000000"/>
-          <w:spacing w:val="0"/>
-          <w:sz w:val="24"/>
-          <w:szCs w:val="24"/>
-          <w:shd w:val="clear" w:fill="FFFFFF"/>
-          <w:vertAlign w:val="baseline"/>
-          <w:lang w:val="en-GB"/>
-        </w:rPr>
-        <w:t>3</w:t>
-      </w:r>
-      <w:r>
-        <w:rPr>
-          <w:rFonts w:hint="default" w:ascii="Segoe UI Semibold" w:hAnsi="Segoe UI Semibold" w:eastAsia="Segoe UI Semibold" w:cs="Segoe UI Semibold"/>
-          <w:i w:val="0"/>
-          <w:iCs w:val="0"/>
-          <w:caps w:val="0"/>
-          <w:color w:val="000000"/>
-          <w:spacing w:val="0"/>
-          <w:sz w:val="24"/>
-          <w:szCs w:val="24"/>
-          <w:shd w:val="clear" w:fill="FFFFFF"/>
-          <w:vertAlign w:val="baseline"/>
-        </w:rPr>
-        <w:t>(2023-</w:t>
-      </w:r>
-      <w:r>
-        <w:rPr>
-          <w:rFonts w:hint="default" w:ascii="Segoe UI Semibold" w:hAnsi="Segoe UI Semibold" w:eastAsia="Segoe UI Semibold" w:cs="Segoe UI Semibold"/>
-          <w:i w:val="0"/>
-          <w:iCs w:val="0"/>
-          <w:caps w:val="0"/>
-          <w:color w:val="000000"/>
-          <w:spacing w:val="0"/>
-          <w:sz w:val="24"/>
-          <w:szCs w:val="24"/>
-          <w:shd w:val="clear" w:fill="FFFFFF"/>
-          <w:vertAlign w:val="baseline"/>
-          <w:lang w:val="en-US"/>
-        </w:rPr>
-        <w:t>04-0</w:t>
-      </w:r>
-      <w:r>
-        <w:rPr>
-          <w:rFonts w:hint="default" w:ascii="Segoe UI Semibold" w:hAnsi="Segoe UI Semibold" w:eastAsia="Segoe UI Semibold" w:cs="Segoe UI Semibold"/>
-          <w:i w:val="0"/>
-          <w:iCs w:val="0"/>
-          <w:caps w:val="0"/>
-          <w:color w:val="000000"/>
-          <w:spacing w:val="0"/>
-          <w:sz w:val="24"/>
-          <w:szCs w:val="24"/>
-          <w:shd w:val="clear" w:fill="FFFFFF"/>
-          <w:vertAlign w:val="baseline"/>
-          <w:lang w:val="en-GB"/>
-        </w:rPr>
-        <w:t>9</w:t>
-      </w:r>
-      <w:r>
-        <w:rPr>
-          <w:rFonts w:hint="default" w:ascii="Segoe UI Semibold" w:hAnsi="Segoe UI Semibold" w:eastAsia="Segoe UI Semibold" w:cs="Segoe UI Semibold"/>
-          <w:i w:val="0"/>
-          <w:iCs w:val="0"/>
-          <w:caps w:val="0"/>
-          <w:color w:val="000000"/>
-          <w:spacing w:val="0"/>
-          <w:sz w:val="24"/>
-          <w:szCs w:val="24"/>
-          <w:shd w:val="clear" w:fill="FFFFFF"/>
-          <w:vertAlign w:val="baseline"/>
-        </w:rPr>
-        <w:t>)</w:t>
-      </w:r>
-      <w:r>
-        <w:rPr>
-          <w:rFonts w:hint="default" w:ascii="Segoe UI" w:hAnsi="Segoe UI" w:eastAsia="Segoe UI" w:cs="Segoe UI"/>
-          <w:i w:val="0"/>
-          <w:iCs w:val="0"/>
-          <w:caps w:val="0"/>
-          <w:color w:val="000000"/>
-          <w:spacing w:val="0"/>
-          <w:shd w:val="clear" w:fill="FFFFFF"/>
-          <w:vertAlign w:val="baseline"/>
-        </w:rPr>
-        <w:t> </w:t>
-      </w:r>
-      <w:r>
-        <w:rPr>
-          <w:rStyle w:val="10"/>
-          <w:rFonts w:hint="default" w:ascii="Segoe UI" w:hAnsi="Segoe UI" w:eastAsia="Segoe UI" w:cs="Segoe UI"/>
-          <w:i w:val="0"/>
-          <w:iCs w:val="0"/>
-          <w:caps w:val="0"/>
-          <w:color w:val="007AFF"/>
-          <w:spacing w:val="0"/>
-          <w:sz w:val="19"/>
-          <w:szCs w:val="19"/>
-          <w:u w:val="single"/>
-          <w:shd w:val="clear" w:fill="FFFFFF"/>
-          <w:vertAlign w:val="baseline"/>
-        </w:rPr>
-        <w:fldChar w:fldCharType="begin"/>
-      </w:r>
-      <w:r>
-        <w:rPr>
-          <w:rStyle w:val="10"/>
-          <w:rFonts w:hint="default" w:ascii="Segoe UI" w:hAnsi="Segoe UI" w:eastAsia="Segoe UI" w:cs="Segoe UI"/>
-          <w:i w:val="0"/>
-          <w:iCs w:val="0"/>
-          <w:caps w:val="0"/>
-          <w:color w:val="007AFF"/>
-          <w:spacing w:val="0"/>
-          <w:sz w:val="19"/>
-          <w:szCs w:val="19"/>
-          <w:u w:val="single"/>
-          <w:shd w:val="clear" w:fill="FFFFFF"/>
-          <w:vertAlign w:val="baseline"/>
-        </w:rPr>
-        <w:instrText xml:space="preserve"> HYPERLINK "https://github.com/MhmdSAbdlh/cedros/raw/main/Cedros%20beta%204.3.exe" \o "Download Now" </w:instrText>
-      </w:r>
-      <w:r>
-        <w:rPr>
-          <w:rStyle w:val="10"/>
-          <w:rFonts w:hint="default" w:ascii="Segoe UI" w:hAnsi="Segoe UI" w:eastAsia="Segoe UI" w:cs="Segoe UI"/>
-          <w:i w:val="0"/>
-          <w:iCs w:val="0"/>
-          <w:caps w:val="0"/>
-          <w:color w:val="007AFF"/>
-          <w:spacing w:val="0"/>
-          <w:sz w:val="19"/>
-          <w:szCs w:val="19"/>
-          <w:u w:val="single"/>
-          <w:shd w:val="clear" w:fill="FFFFFF"/>
-          <w:vertAlign w:val="baseline"/>
-        </w:rPr>
-        <w:fldChar w:fldCharType="separate"/>
-      </w:r>
-      <w:r>
-        <w:rPr>
-          <w:rStyle w:val="10"/>
-          <w:rFonts w:hint="default" w:ascii="Segoe UI" w:hAnsi="Segoe UI" w:eastAsia="Segoe UI" w:cs="Segoe UI"/>
-          <w:i w:val="0"/>
-          <w:iCs w:val="0"/>
-          <w:caps w:val="0"/>
-          <w:color w:val="007AFF"/>
-          <w:spacing w:val="0"/>
-          <w:sz w:val="19"/>
-          <w:szCs w:val="19"/>
-          <w:u w:val="single"/>
-          <w:shd w:val="clear" w:fill="FFFFFF"/>
-          <w:vertAlign w:val="baseline"/>
-        </w:rPr>
-        <w:t xml:space="preserve">Download </w:t>
-      </w:r>
-      <w:r>
-        <w:rPr>
-          <w:rStyle w:val="10"/>
-          <w:rFonts w:hint="default" w:ascii="Segoe UI" w:hAnsi="Segoe UI" w:eastAsia="Segoe UI" w:cs="Segoe UI"/>
-          <w:i w:val="0"/>
-          <w:iCs w:val="0"/>
-          <w:caps w:val="0"/>
-          <w:color w:val="007AFF"/>
-          <w:spacing w:val="0"/>
-          <w:sz w:val="19"/>
-          <w:szCs w:val="19"/>
-          <w:u w:val="single"/>
-          <w:shd w:val="clear" w:fill="FFFFFF"/>
-          <w:vertAlign w:val="baseline"/>
-        </w:rPr>
-        <w:fldChar w:fldCharType="end"/>
+        <w:t>1.</w:t>
+      </w:r>
+      <w:r>
+        <w:rPr>
+          <w:rFonts w:hint="default" w:ascii="Segoe UI" w:hAnsi="Segoe UI" w:eastAsia="Segoe UI" w:cs="Segoe UI"/>
+          <w:i w:val="0"/>
+          <w:iCs w:val="0"/>
+          <w:color w:val="555555"/>
+          <w:spacing w:val="0"/>
+          <w:kern w:val="0"/>
+          <w:sz w:val="19"/>
+          <w:szCs w:val="19"/>
+          <w:shd w:val="clear" w:fill="EEEEEE"/>
+          <w:vertAlign w:val="baseline"/>
+          <w:lang w:val="en-GB" w:eastAsia="zh-CN" w:bidi="ar"/>
+        </w:rPr>
+        <w:t xml:space="preserve">Add </w:t>
+      </w:r>
+      <w:r>
+        <w:rPr>
+          <w:rFonts w:hint="default" w:ascii="Segoe UI" w:hAnsi="Segoe UI" w:eastAsia="Segoe UI" w:cs="Segoe UI"/>
+          <w:i w:val="0"/>
+          <w:iCs w:val="0"/>
+          <w:color w:val="555555"/>
+          <w:spacing w:val="0"/>
+          <w:kern w:val="0"/>
+          <w:sz w:val="19"/>
+          <w:szCs w:val="19"/>
+          <w:shd w:val="clear" w:fill="EEEEEE"/>
+          <w:vertAlign w:val="baseline"/>
+          <w:lang w:val="en-US" w:eastAsia="zh-CN" w:bidi="ar"/>
+        </w:rPr>
+        <w:t>smart method to calculate the change to reales.</w:t>
       </w:r>
     </w:p>
     <w:p>
@@ -1536,24 +1648,56 @@
           <w:szCs w:val="19"/>
           <w:shd w:val="clear" w:fill="EEEEEE"/>
           <w:vertAlign w:val="baseline"/>
+          <w:lang w:val="en-US" w:eastAsia="zh-CN" w:bidi="ar"/>
+        </w:rPr>
+      </w:pPr>
+      <w:r>
+        <w:rPr>
+          <w:rFonts w:hint="default" w:ascii="Segoe UI" w:hAnsi="Segoe UI" w:eastAsia="Segoe UI" w:cs="Segoe UI"/>
+          <w:i w:val="0"/>
+          <w:iCs w:val="0"/>
+          <w:color w:val="555555"/>
+          <w:spacing w:val="0"/>
+          <w:kern w:val="0"/>
+          <w:sz w:val="19"/>
+          <w:szCs w:val="19"/>
+          <w:shd w:val="clear" w:fill="EEEEEE"/>
+          <w:vertAlign w:val="baseline"/>
+          <w:lang w:val="en-US" w:eastAsia="zh-CN" w:bidi="ar"/>
+        </w:rPr>
+        <w:t>2</w:t>
+      </w:r>
+      <w:r>
+        <w:rPr>
+          <w:rFonts w:hint="default" w:ascii="Segoe UI" w:hAnsi="Segoe UI" w:eastAsia="Segoe UI" w:cs="Segoe UI"/>
+          <w:i w:val="0"/>
+          <w:iCs w:val="0"/>
+          <w:color w:val="555555"/>
+          <w:spacing w:val="0"/>
+          <w:kern w:val="0"/>
+          <w:sz w:val="19"/>
+          <w:szCs w:val="19"/>
+          <w:shd w:val="clear" w:fill="EEEEEE"/>
+          <w:vertAlign w:val="baseline"/>
           <w:lang w:val="en-GB" w:eastAsia="zh-CN" w:bidi="ar"/>
         </w:rPr>
-      </w:pPr>
-      <w:r>
-        <w:rPr>
-          <w:rFonts w:hint="default" w:ascii="Segoe UI" w:hAnsi="Segoe UI" w:eastAsia="Segoe UI" w:cs="Segoe UI"/>
-          <w:i w:val="0"/>
-          <w:iCs w:val="0"/>
-          <w:color w:val="555555"/>
-          <w:spacing w:val="0"/>
-          <w:kern w:val="0"/>
-          <w:sz w:val="19"/>
-          <w:szCs w:val="19"/>
-          <w:shd w:val="clear" w:fill="EEEEEE"/>
-          <w:vertAlign w:val="baseline"/>
-          <w:lang w:val="en-GB" w:eastAsia="zh-CN" w:bidi="ar"/>
-        </w:rPr>
-        <w:t>1.Add configuration to the first frame.</w:t>
+        <w:t xml:space="preserve">.Add </w:t>
+      </w:r>
+      <w:r>
+        <w:rPr>
+          <w:rFonts w:hint="default" w:ascii="Segoe UI" w:hAnsi="Segoe UI" w:eastAsia="Segoe UI" w:cs="Segoe UI"/>
+          <w:i w:val="0"/>
+          <w:iCs w:val="0"/>
+          <w:color w:val="555555"/>
+          <w:spacing w:val="0"/>
+          <w:kern w:val="0"/>
+          <w:sz w:val="19"/>
+          <w:szCs w:val="19"/>
+          <w:shd w:val="clear" w:fill="EEEEEE"/>
+          <w:vertAlign w:val="baseline"/>
+          <w:lang w:val="en-US" w:eastAsia="zh-CN" w:bidi="ar"/>
+        </w:rPr>
+        <w:t>smart method to calculate the change to pesos.</w:t>
       </w:r>
     </w:p>
     <w:p>
@@ -1588,24 +1732,40 @@
           <w:szCs w:val="19"/>
           <w:shd w:val="clear" w:fill="EEEEEE"/>
           <w:vertAlign w:val="baseline"/>
+          <w:lang w:val="en-US" w:eastAsia="zh-CN" w:bidi="ar"/>
+        </w:rPr>
+      </w:pPr>
+      <w:r>
+        <w:rPr>
+          <w:rFonts w:hint="default" w:ascii="Segoe UI" w:hAnsi="Segoe UI" w:eastAsia="Segoe UI" w:cs="Segoe UI"/>
+          <w:i w:val="0"/>
+          <w:iCs w:val="0"/>
+          <w:color w:val="555555"/>
+          <w:spacing w:val="0"/>
+          <w:kern w:val="0"/>
+          <w:sz w:val="19"/>
+          <w:szCs w:val="19"/>
+          <w:shd w:val="clear" w:fill="EEEEEE"/>
+          <w:vertAlign w:val="baseline"/>
           <w:lang w:val="en-GB" w:eastAsia="zh-CN" w:bidi="ar"/>
         </w:rPr>
-      </w:pPr>
-      <w:r>
-        <w:rPr>
-          <w:rFonts w:hint="default" w:ascii="Segoe UI" w:hAnsi="Segoe UI" w:eastAsia="Segoe UI" w:cs="Segoe UI"/>
-          <w:i w:val="0"/>
-          <w:iCs w:val="0"/>
-          <w:color w:val="555555"/>
-          <w:spacing w:val="0"/>
-          <w:kern w:val="0"/>
-          <w:sz w:val="19"/>
-          <w:szCs w:val="19"/>
-          <w:shd w:val="clear" w:fill="EEEEEE"/>
-          <w:vertAlign w:val="baseline"/>
-          <w:lang w:val="en-GB" w:eastAsia="zh-CN" w:bidi="ar"/>
-        </w:rPr>
-        <w:t>2.Change icon(2 for cedros and 1 for narjes).</w:t>
+        <w:t xml:space="preserve">2.Change </w:t>
+      </w:r>
+      <w:r>
+        <w:rPr>
+          <w:rFonts w:hint="default" w:ascii="Segoe UI" w:hAnsi="Segoe UI" w:eastAsia="Segoe UI" w:cs="Segoe UI"/>
+          <w:i w:val="0"/>
+          <w:iCs w:val="0"/>
+          <w:color w:val="555555"/>
+          <w:spacing w:val="0"/>
+          <w:kern w:val="0"/>
+          <w:sz w:val="19"/>
+          <w:szCs w:val="19"/>
+          <w:shd w:val="clear" w:fill="EEEEEE"/>
+          <w:vertAlign w:val="baseline"/>
+          <w:lang w:val="en-US" w:eastAsia="zh-CN" w:bidi="ar"/>
+        </w:rPr>
+        <w:t>the name of methods(smart, basic and popular).</w:t>
       </w:r>
     </w:p>
     <w:p>
@@ -1640,23 +1800,23 @@
           <w:szCs w:val="19"/>
           <w:shd w:val="clear" w:fill="EEEEEE"/>
           <w:vertAlign w:val="baseline"/>
+          <w:lang w:val="en-US" w:eastAsia="zh-CN" w:bidi="ar"/>
+        </w:rPr>
+      </w:pPr>
+      <w:r>
+        <w:rPr>
+          <w:rFonts w:hint="default" w:ascii="Segoe UI" w:hAnsi="Segoe UI" w:eastAsia="Segoe UI" w:cs="Segoe UI"/>
+          <w:i w:val="0"/>
+          <w:iCs w:val="0"/>
+          <w:color w:val="555555"/>
+          <w:spacing w:val="0"/>
+          <w:kern w:val="0"/>
+          <w:sz w:val="19"/>
+          <w:szCs w:val="19"/>
+          <w:shd w:val="clear" w:fill="EEEEEE"/>
+          <w:vertAlign w:val="baseline"/>
           <w:lang w:val="en-GB" w:eastAsia="zh-CN" w:bidi="ar"/>
         </w:rPr>
-      </w:pPr>
-      <w:r>
-        <w:rPr>
-          <w:rFonts w:hint="default" w:ascii="Segoe UI" w:hAnsi="Segoe UI" w:eastAsia="Segoe UI" w:cs="Segoe UI"/>
-          <w:i w:val="0"/>
-          <w:iCs w:val="0"/>
-          <w:color w:val="555555"/>
-          <w:spacing w:val="0"/>
-          <w:kern w:val="0"/>
-          <w:sz w:val="19"/>
-          <w:szCs w:val="19"/>
-          <w:shd w:val="clear" w:fill="EEEEEE"/>
-          <w:vertAlign w:val="baseline"/>
-          <w:lang w:val="en-GB" w:eastAsia="zh-CN" w:bidi="ar"/>
-        </w:rPr>
         <w:t>3.</w:t>
       </w:r>
       <w:r>
@@ -1673,23 +1833,7 @@
           <w:vertAlign w:val="baseline"/>
           <w:lang w:val="en-US" w:eastAsia="zh-CN" w:bidi="ar"/>
         </w:rPr>
-        <w:t>C</w:t>
-      </w:r>
-      <w:r>
-        <w:rPr>
-          <w:rFonts w:hint="default" w:ascii="Segoe UI" w:hAnsi="Segoe UI" w:eastAsia="Segoe UI" w:cs="Segoe UI"/>
-          <w:i w:val="0"/>
-          <w:iCs w:val="0"/>
-          <w:color w:val="555555"/>
-          <w:spacing w:val="0"/>
-          <w:kern w:val="0"/>
-          <w:sz w:val="19"/>
-          <w:szCs w:val="19"/>
-          <w:shd w:val="clear" w:fill="EEEEEE"/>
-          <w:vertAlign w:val="baseline"/>
-          <w:lang w:val="en-GB" w:eastAsia="zh-CN" w:bidi="ar"/>
-        </w:rPr>
-        <w:t>hange the intro photo according to the choosing icon.</w:t>
+        <w:t>Fix that the total of every-time no change if you delete it in the invoice frame.</w:t>
       </w:r>
     </w:p>
     <w:p>
@@ -1724,24 +1868,40 @@
           <w:szCs w:val="19"/>
           <w:shd w:val="clear" w:fill="EEEEEE"/>
           <w:vertAlign w:val="baseline"/>
+          <w:lang w:val="en-US" w:eastAsia="zh-CN" w:bidi="ar"/>
+        </w:rPr>
+      </w:pPr>
+      <w:r>
+        <w:rPr>
+          <w:rFonts w:hint="default" w:ascii="Segoe UI" w:hAnsi="Segoe UI" w:eastAsia="Segoe UI" w:cs="Segoe UI"/>
+          <w:i w:val="0"/>
+          <w:iCs w:val="0"/>
+          <w:color w:val="555555"/>
+          <w:spacing w:val="0"/>
+          <w:kern w:val="0"/>
+          <w:sz w:val="19"/>
+          <w:szCs w:val="19"/>
+          <w:shd w:val="clear" w:fill="EEEEEE"/>
+          <w:vertAlign w:val="baseline"/>
           <w:lang w:val="en-GB" w:eastAsia="zh-CN" w:bidi="ar"/>
         </w:rPr>
-      </w:pPr>
-      <w:r>
-        <w:rPr>
-          <w:rFonts w:hint="default" w:ascii="Segoe UI" w:hAnsi="Segoe UI" w:eastAsia="Segoe UI" w:cs="Segoe UI"/>
-          <w:i w:val="0"/>
-          <w:iCs w:val="0"/>
-          <w:color w:val="555555"/>
-          <w:spacing w:val="0"/>
-          <w:kern w:val="0"/>
-          <w:sz w:val="19"/>
-          <w:szCs w:val="19"/>
-          <w:shd w:val="clear" w:fill="EEEEEE"/>
-          <w:vertAlign w:val="baseline"/>
-          <w:lang w:val="en-GB" w:eastAsia="zh-CN" w:bidi="ar"/>
-        </w:rPr>
-        <w:t>4.Change the name of the frame according to the choosing one.</w:t>
+        <w:t>4.</w:t>
+      </w:r>
+      <w:r>
+        <w:rPr>
+          <w:rFonts w:hint="default" w:ascii="Segoe UI" w:hAnsi="Segoe UI" w:eastAsia="Segoe UI" w:cs="Segoe UI"/>
+          <w:i w:val="0"/>
+          <w:iCs w:val="0"/>
+          <w:color w:val="555555"/>
+          <w:spacing w:val="0"/>
+          <w:kern w:val="0"/>
+          <w:sz w:val="19"/>
+          <w:szCs w:val="19"/>
+          <w:shd w:val="clear" w:fill="EEEEEE"/>
+          <w:vertAlign w:val="baseline"/>
+          <w:lang w:val="en-US" w:eastAsia="zh-CN" w:bidi="ar"/>
+        </w:rPr>
+        <w:t>Now, the methods are organized in the code.</w:t>
       </w:r>
     </w:p>
     <w:p>
@@ -1776,7 +1936,7 @@
           <w:szCs w:val="19"/>
           <w:shd w:val="clear" w:fill="EEEEEE"/>
           <w:vertAlign w:val="baseline"/>
-          <w:lang w:val="en-GB" w:eastAsia="zh-CN" w:bidi="ar"/>
+          <w:lang w:val="en-US" w:eastAsia="zh-CN" w:bidi="ar"/>
         </w:rPr>
       </w:pPr>
       <w:r>
@@ -1791,9 +1951,9 @@
           <w:szCs w:val="19"/>
           <w:shd w:val="clear" w:fill="EEEEEE"/>
           <w:vertAlign w:val="baseline"/>
-          <w:lang w:val="en-GB" w:eastAsia="zh-CN" w:bidi="ar"/>
-        </w:rPr>
-        <w:t>5.Auto open configuration file.</w:t>
+          <w:lang w:val="en-US" w:eastAsia="zh-CN" w:bidi="ar"/>
+        </w:rPr>
+        <w:t>5.In the configuration tab, you can hide/show buttons by default for all frames.</w:t>
       </w:r>
     </w:p>
     <w:p>
@@ -1828,7 +1988,7 @@
           <w:szCs w:val="19"/>
           <w:shd w:val="clear" w:fill="EEEEEE"/>
           <w:vertAlign w:val="baseline"/>
-          <w:lang w:val="en-GB" w:eastAsia="zh-CN" w:bidi="ar"/>
+          <w:lang w:val="en-US" w:eastAsia="zh-CN" w:bidi="ar"/>
         </w:rPr>
       </w:pPr>
       <w:r>
@@ -1843,9 +2003,243 @@
           <w:szCs w:val="19"/>
           <w:shd w:val="clear" w:fill="EEEEEE"/>
           <w:vertAlign w:val="baseline"/>
-          <w:lang w:val="en-GB" w:eastAsia="zh-CN" w:bidi="ar"/>
-        </w:rPr>
-        <w:t>6.In Narjes, hide the next day option(button and function) for pesos.</w:t>
+          <w:lang w:val="en-US" w:eastAsia="zh-CN" w:bidi="ar"/>
+        </w:rPr>
+        <w:t>6.Make disabled buttons white.</w:t>
+      </w:r>
+    </w:p>
+    <w:p>
+      <w:pPr>
+        <w:pStyle w:val="2"/>
+        <w:keepNext w:val="0"/>
+        <w:keepLines w:val="0"/>
+        <w:widowControl/>
+        <w:suppressLineNumbers w:val="0"/>
+        <w:pBdr>
+          <w:top w:val="none" w:color="auto" w:sz="0" w:space="0"/>
+          <w:left w:val="none" w:color="auto" w:sz="0" w:space="0"/>
+          <w:bottom w:val="none" w:color="auto" w:sz="0" w:space="0"/>
+          <w:right w:val="none" w:color="auto" w:sz="0" w:space="0"/>
+        </w:pBdr>
+        <w:shd w:val="clear" w:fill="FFFFFF"/>
+        <w:spacing w:before="0" w:beforeAutospacing="0" w:after="0" w:afterAutospacing="0"/>
+        <w:ind w:left="0" w:right="0" w:firstLine="0"/>
+        <w:textAlignment w:val="baseline"/>
+        <w:rPr>
+          <w:rFonts w:ascii="Segoe UI" w:hAnsi="Segoe UI" w:eastAsia="Segoe UI" w:cs="Segoe UI"/>
+          <w:i w:val="0"/>
+          <w:iCs w:val="0"/>
+          <w:caps w:val="0"/>
+          <w:color w:val="000000"/>
+          <w:spacing w:val="0"/>
+        </w:rPr>
+      </w:pPr>
+      <w:r>
+        <w:rPr>
+          <w:rFonts w:hint="default" w:ascii="Segoe UI Semibold" w:hAnsi="Segoe UI Semibold" w:eastAsia="Segoe UI Semibold" w:cs="Segoe UI Semibold"/>
+          <w:i w:val="0"/>
+          <w:iCs w:val="0"/>
+          <w:color w:val="000000"/>
+          <w:spacing w:val="0"/>
+          <w:sz w:val="24"/>
+          <w:szCs w:val="24"/>
+          <w:shd w:val="clear" w:fill="FFFFFF"/>
+          <w:vertAlign w:val="baseline"/>
+          <w:lang w:val="en-US"/>
+        </w:rPr>
+        <w:t>B</w:t>
+      </w:r>
+      <w:r>
+        <w:rPr>
+          <w:rFonts w:hint="default" w:ascii="Segoe UI Semibold" w:hAnsi="Segoe UI Semibold" w:eastAsia="Segoe UI Semibold" w:cs="Segoe UI Semibold"/>
+          <w:i w:val="0"/>
+          <w:iCs w:val="0"/>
+          <w:caps w:val="0"/>
+          <w:color w:val="000000"/>
+          <w:spacing w:val="0"/>
+          <w:sz w:val="24"/>
+          <w:szCs w:val="24"/>
+          <w:shd w:val="clear" w:fill="FFFFFF"/>
+          <w:vertAlign w:val="baseline"/>
+          <w:lang w:val="en-US"/>
+        </w:rPr>
+        <w:t>4.</w:t>
+      </w:r>
+      <w:r>
+        <w:rPr>
+          <w:rFonts w:hint="default" w:ascii="Segoe UI Semibold" w:hAnsi="Segoe UI Semibold" w:eastAsia="Segoe UI Semibold" w:cs="Segoe UI Semibold"/>
+          <w:i w:val="0"/>
+          <w:iCs w:val="0"/>
+          <w:caps w:val="0"/>
+          <w:color w:val="000000"/>
+          <w:spacing w:val="0"/>
+          <w:sz w:val="24"/>
+          <w:szCs w:val="24"/>
+          <w:shd w:val="clear" w:fill="FFFFFF"/>
+          <w:vertAlign w:val="baseline"/>
+          <w:lang w:val="en-GB"/>
+        </w:rPr>
+        <w:t>3</w:t>
+      </w:r>
+      <w:r>
+        <w:rPr>
+          <w:rFonts w:hint="default" w:ascii="Segoe UI Semibold" w:hAnsi="Segoe UI Semibold" w:eastAsia="Segoe UI Semibold" w:cs="Segoe UI Semibold"/>
+          <w:i w:val="0"/>
+          <w:iCs w:val="0"/>
+          <w:caps w:val="0"/>
+          <w:color w:val="000000"/>
+          <w:spacing w:val="0"/>
+          <w:sz w:val="24"/>
+          <w:szCs w:val="24"/>
+          <w:shd w:val="clear" w:fill="FFFFFF"/>
+          <w:vertAlign w:val="baseline"/>
+        </w:rPr>
+        <w:t>(2023-</w:t>
+      </w:r>
+      <w:r>
+        <w:rPr>
+          <w:rFonts w:hint="default" w:ascii="Segoe UI Semibold" w:hAnsi="Segoe UI Semibold" w:eastAsia="Segoe UI Semibold" w:cs="Segoe UI Semibold"/>
+          <w:i w:val="0"/>
+          <w:iCs w:val="0"/>
+          <w:caps w:val="0"/>
+          <w:color w:val="000000"/>
+          <w:spacing w:val="0"/>
+          <w:sz w:val="24"/>
+          <w:szCs w:val="24"/>
+          <w:shd w:val="clear" w:fill="FFFFFF"/>
+          <w:vertAlign w:val="baseline"/>
+          <w:lang w:val="en-US"/>
+        </w:rPr>
+        <w:t>04-0</w:t>
+      </w:r>
+      <w:r>
+        <w:rPr>
+          <w:rFonts w:hint="default" w:ascii="Segoe UI Semibold" w:hAnsi="Segoe UI Semibold" w:eastAsia="Segoe UI Semibold" w:cs="Segoe UI Semibold"/>
+          <w:i w:val="0"/>
+          <w:iCs w:val="0"/>
+          <w:caps w:val="0"/>
+          <w:color w:val="000000"/>
+          <w:spacing w:val="0"/>
+          <w:sz w:val="24"/>
+          <w:szCs w:val="24"/>
+          <w:shd w:val="clear" w:fill="FFFFFF"/>
+          <w:vertAlign w:val="baseline"/>
+          <w:lang w:val="en-GB"/>
+        </w:rPr>
+        <w:t>9</w:t>
+      </w:r>
+      <w:r>
+        <w:rPr>
+          <w:rFonts w:hint="default" w:ascii="Segoe UI Semibold" w:hAnsi="Segoe UI Semibold" w:eastAsia="Segoe UI Semibold" w:cs="Segoe UI Semibold"/>
+          <w:i w:val="0"/>
+          <w:iCs w:val="0"/>
+          <w:caps w:val="0"/>
+          <w:color w:val="000000"/>
+          <w:spacing w:val="0"/>
+          <w:sz w:val="24"/>
+          <w:szCs w:val="24"/>
+          <w:shd w:val="clear" w:fill="FFFFFF"/>
+          <w:vertAlign w:val="baseline"/>
+        </w:rPr>
+        <w:t>)</w:t>
+      </w:r>
+      <w:r>
+        <w:rPr>
+          <w:rFonts w:hint="default" w:ascii="Segoe UI" w:hAnsi="Segoe UI" w:eastAsia="Segoe UI" w:cs="Segoe UI"/>
+          <w:i w:val="0"/>
+          <w:iCs w:val="0"/>
+          <w:caps w:val="0"/>
+          <w:color w:val="000000"/>
+          <w:spacing w:val="0"/>
+          <w:shd w:val="clear" w:fill="FFFFFF"/>
+          <w:vertAlign w:val="baseline"/>
+        </w:rPr>
+        <w:t> </w:t>
+      </w:r>
+      <w:r>
+        <w:rPr>
+          <w:rStyle w:val="10"/>
+          <w:rFonts w:hint="default" w:ascii="Segoe UI" w:hAnsi="Segoe UI" w:eastAsia="Segoe UI" w:cs="Segoe UI"/>
+          <w:i w:val="0"/>
+          <w:iCs w:val="0"/>
+          <w:caps w:val="0"/>
+          <w:color w:val="007AFF"/>
+          <w:spacing w:val="0"/>
+          <w:sz w:val="19"/>
+          <w:szCs w:val="19"/>
+          <w:u w:val="single"/>
+          <w:shd w:val="clear" w:fill="FFFFFF"/>
+          <w:vertAlign w:val="baseline"/>
+        </w:rPr>
+        <w:fldChar w:fldCharType="begin"/>
+      </w:r>
+      <w:r>
+        <w:rPr>
+          <w:rStyle w:val="10"/>
+          <w:rFonts w:hint="default" w:ascii="Segoe UI" w:hAnsi="Segoe UI" w:eastAsia="Segoe UI" w:cs="Segoe UI"/>
+          <w:i w:val="0"/>
+          <w:iCs w:val="0"/>
+          <w:caps w:val="0"/>
+          <w:color w:val="007AFF"/>
+          <w:spacing w:val="0"/>
+          <w:sz w:val="19"/>
+          <w:szCs w:val="19"/>
+          <w:u w:val="single"/>
+          <w:shd w:val="clear" w:fill="FFFFFF"/>
+          <w:vertAlign w:val="baseline"/>
+        </w:rPr>
+        <w:instrText xml:space="preserve"> HYPERLINK "https://github.com/MhmdSAbdlh/cedros/raw/main/Cedros%20beta%204.3.exe" \o "Download Now" </w:instrText>
+      </w:r>
+      <w:r>
+        <w:rPr>
+          <w:rStyle w:val="10"/>
+          <w:rFonts w:hint="default" w:ascii="Segoe UI" w:hAnsi="Segoe UI" w:eastAsia="Segoe UI" w:cs="Segoe UI"/>
+          <w:i w:val="0"/>
+          <w:iCs w:val="0"/>
+          <w:caps w:val="0"/>
+          <w:color w:val="007AFF"/>
+          <w:spacing w:val="0"/>
+          <w:sz w:val="19"/>
+          <w:szCs w:val="19"/>
+          <w:u w:val="single"/>
+          <w:shd w:val="clear" w:fill="FFFFFF"/>
+          <w:vertAlign w:val="baseline"/>
+        </w:rPr>
+        <w:fldChar w:fldCharType="separate"/>
+      </w:r>
+      <w:r>
+        <w:rPr>
+          <w:rStyle w:val="10"/>
+          <w:rFonts w:hint="default" w:ascii="Segoe UI" w:hAnsi="Segoe UI" w:eastAsia="Segoe UI" w:cs="Segoe UI"/>
+          <w:i w:val="0"/>
+          <w:iCs w:val="0"/>
+          <w:caps w:val="0"/>
+          <w:color w:val="007AFF"/>
+          <w:spacing w:val="0"/>
+          <w:sz w:val="19"/>
+          <w:szCs w:val="19"/>
+          <w:u w:val="single"/>
+          <w:shd w:val="clear" w:fill="FFFFFF"/>
+          <w:vertAlign w:val="baseline"/>
+        </w:rPr>
+        <w:t xml:space="preserve">Download </w:t>
+      </w:r>
+      <w:r>
+        <w:rPr>
+          <w:rStyle w:val="10"/>
+          <w:rFonts w:hint="default" w:ascii="Segoe UI" w:hAnsi="Segoe UI" w:eastAsia="Segoe UI" w:cs="Segoe UI"/>
+          <w:i w:val="0"/>
+          <w:iCs w:val="0"/>
+          <w:caps w:val="0"/>
+          <w:color w:val="007AFF"/>
+          <w:spacing w:val="0"/>
+          <w:sz w:val="19"/>
+          <w:szCs w:val="19"/>
+          <w:u w:val="single"/>
+          <w:shd w:val="clear" w:fill="FFFFFF"/>
+          <w:vertAlign w:val="baseline"/>
+        </w:rPr>
+        <w:fldChar w:fldCharType="end"/>
       </w:r>
     </w:p>
     <w:p>
@@ -1897,257 +2291,7 @@
           <w:vertAlign w:val="baseline"/>
           <w:lang w:val="en-GB" w:eastAsia="zh-CN" w:bidi="ar"/>
         </w:rPr>
-        <w:t>7.In the invoice, when add new item, calculate immediately the total.</w:t>
-      </w:r>
-    </w:p>
-    <w:p>
-      <w:pPr>
-        <w:pStyle w:val="2"/>
-        <w:keepNext w:val="0"/>
-        <w:keepLines w:val="0"/>
-        <w:widowControl/>
-        <w:suppressLineNumbers w:val="0"/>
-        <w:pBdr>
-          <w:top w:val="none" w:color="auto" w:sz="0" w:space="0"/>
-          <w:left w:val="none" w:color="auto" w:sz="0" w:space="0"/>
-          <w:bottom w:val="none" w:color="auto" w:sz="0" w:space="0"/>
-          <w:right w:val="none" w:color="auto" w:sz="0" w:space="0"/>
-        </w:pBdr>
-        <w:shd w:val="clear" w:fill="FFFFFF"/>
-        <w:spacing w:before="0" w:beforeAutospacing="0" w:after="0" w:afterAutospacing="0"/>
-        <w:ind w:left="0" w:right="0" w:firstLine="0"/>
-        <w:textAlignment w:val="baseline"/>
-        <w:rPr>
-          <w:rFonts w:ascii="Segoe UI" w:hAnsi="Segoe UI" w:eastAsia="Segoe UI" w:cs="Segoe UI"/>
-          <w:i w:val="0"/>
-          <w:iCs w:val="0"/>
-          <w:caps w:val="0"/>
-          <w:color w:val="000000"/>
-          <w:spacing w:val="0"/>
-        </w:rPr>
-      </w:pPr>
-      <w:r>
-        <w:rPr>
-          <w:rFonts w:hint="default" w:ascii="Segoe UI Semibold" w:hAnsi="Segoe UI Semibold" w:eastAsia="Segoe UI Semibold" w:cs="Segoe UI Semibold"/>
-          <w:i w:val="0"/>
-          <w:iCs w:val="0"/>
-          <w:color w:val="000000"/>
-          <w:spacing w:val="0"/>
-          <w:sz w:val="24"/>
-          <w:szCs w:val="24"/>
-          <w:shd w:val="clear" w:fill="FFFFFF"/>
-          <w:vertAlign w:val="baseline"/>
-          <w:lang w:val="en-US"/>
-        </w:rPr>
-        <w:t>B</w:t>
-      </w:r>
-      <w:r>
-        <w:rPr>
-          <w:rFonts w:hint="default" w:ascii="Segoe UI Semibold" w:hAnsi="Segoe UI Semibold" w:eastAsia="Segoe UI Semibold" w:cs="Segoe UI Semibold"/>
-          <w:i w:val="0"/>
-          <w:iCs w:val="0"/>
-          <w:caps w:val="0"/>
-          <w:color w:val="000000"/>
-          <w:spacing w:val="0"/>
-          <w:sz w:val="24"/>
-          <w:szCs w:val="24"/>
-          <w:shd w:val="clear" w:fill="FFFFFF"/>
-          <w:vertAlign w:val="baseline"/>
-          <w:lang w:val="en-US"/>
-        </w:rPr>
-        <w:t>4.</w:t>
-      </w:r>
-      <w:r>
-        <w:rPr>
-          <w:rFonts w:hint="default" w:ascii="Segoe UI Semibold" w:hAnsi="Segoe UI Semibold" w:eastAsia="Segoe UI Semibold" w:cs="Segoe UI Semibold"/>
-          <w:i w:val="0"/>
-          <w:iCs w:val="0"/>
-          <w:caps w:val="0"/>
-          <w:color w:val="000000"/>
-          <w:spacing w:val="0"/>
-          <w:sz w:val="24"/>
-          <w:szCs w:val="24"/>
-          <w:shd w:val="clear" w:fill="FFFFFF"/>
-          <w:vertAlign w:val="baseline"/>
-          <w:lang w:val="en-GB"/>
-        </w:rPr>
-        <w:t>2</w:t>
-      </w:r>
-      <w:r>
-        <w:rPr>
-          <w:rFonts w:hint="default" w:ascii="Segoe UI Semibold" w:hAnsi="Segoe UI Semibold" w:eastAsia="Segoe UI Semibold" w:cs="Segoe UI Semibold"/>
-          <w:i w:val="0"/>
-          <w:iCs w:val="0"/>
-          <w:caps w:val="0"/>
-          <w:color w:val="000000"/>
-          <w:spacing w:val="0"/>
-          <w:sz w:val="24"/>
-          <w:szCs w:val="24"/>
-          <w:shd w:val="clear" w:fill="FFFFFF"/>
-          <w:vertAlign w:val="baseline"/>
-          <w:lang w:val="es-ES"/>
-        </w:rPr>
-        <w:t>.1</w:t>
-      </w:r>
-      <w:r>
-        <w:rPr>
-          <w:rFonts w:hint="default" w:ascii="Segoe UI Semibold" w:hAnsi="Segoe UI Semibold" w:eastAsia="Segoe UI Semibold" w:cs="Segoe UI Semibold"/>
-          <w:i w:val="0"/>
-          <w:iCs w:val="0"/>
-          <w:caps w:val="0"/>
-          <w:color w:val="000000"/>
-          <w:spacing w:val="0"/>
-          <w:sz w:val="24"/>
-          <w:szCs w:val="24"/>
-          <w:shd w:val="clear" w:fill="FFFFFF"/>
-          <w:vertAlign w:val="baseline"/>
-        </w:rPr>
-        <w:t>(2023-</w:t>
-      </w:r>
-      <w:r>
-        <w:rPr>
-          <w:rFonts w:hint="default" w:ascii="Segoe UI Semibold" w:hAnsi="Segoe UI Semibold" w:eastAsia="Segoe UI Semibold" w:cs="Segoe UI Semibold"/>
-          <w:i w:val="0"/>
-          <w:iCs w:val="0"/>
-          <w:caps w:val="0"/>
-          <w:color w:val="000000"/>
-          <w:spacing w:val="0"/>
-          <w:sz w:val="24"/>
-          <w:szCs w:val="24"/>
-          <w:shd w:val="clear" w:fill="FFFFFF"/>
-          <w:vertAlign w:val="baseline"/>
-          <w:lang w:val="en-US"/>
-        </w:rPr>
-        <w:t>04-0</w:t>
-      </w:r>
-      <w:r>
-        <w:rPr>
-          <w:rFonts w:hint="default" w:ascii="Segoe UI Semibold" w:hAnsi="Segoe UI Semibold" w:eastAsia="Segoe UI Semibold" w:cs="Segoe UI Semibold"/>
-          <w:i w:val="0"/>
-          <w:iCs w:val="0"/>
-          <w:caps w:val="0"/>
-          <w:color w:val="000000"/>
-          <w:spacing w:val="0"/>
-          <w:sz w:val="24"/>
-          <w:szCs w:val="24"/>
-          <w:shd w:val="clear" w:fill="FFFFFF"/>
-          <w:vertAlign w:val="baseline"/>
-          <w:lang w:val="es-ES"/>
-        </w:rPr>
-        <w:t>8</w:t>
-      </w:r>
-      <w:r>
-        <w:rPr>
-          <w:rFonts w:hint="default" w:ascii="Segoe UI Semibold" w:hAnsi="Segoe UI Semibold" w:eastAsia="Segoe UI Semibold" w:cs="Segoe UI Semibold"/>
-          <w:i w:val="0"/>
-          <w:iCs w:val="0"/>
-          <w:caps w:val="0"/>
-          <w:color w:val="000000"/>
-          <w:spacing w:val="0"/>
-          <w:sz w:val="24"/>
-          <w:szCs w:val="24"/>
-          <w:shd w:val="clear" w:fill="FFFFFF"/>
-          <w:vertAlign w:val="baseline"/>
-        </w:rPr>
-        <w:t>)</w:t>
-      </w:r>
-      <w:r>
-        <w:rPr>
-          <w:rFonts w:hint="default" w:ascii="Segoe UI" w:hAnsi="Segoe UI" w:eastAsia="Segoe UI" w:cs="Segoe UI"/>
-          <w:i w:val="0"/>
-          <w:iCs w:val="0"/>
-          <w:caps w:val="0"/>
-          <w:color w:val="000000"/>
-          <w:spacing w:val="0"/>
-          <w:shd w:val="clear" w:fill="FFFFFF"/>
-          <w:vertAlign w:val="baseline"/>
-        </w:rPr>
-        <w:t> </w:t>
-      </w:r>
-      <w:r>
-        <w:rPr>
-          <w:rStyle w:val="10"/>
-          <w:rFonts w:hint="default" w:ascii="Segoe UI" w:hAnsi="Segoe UI" w:eastAsia="Segoe UI" w:cs="Segoe UI"/>
-          <w:i w:val="0"/>
-          <w:iCs w:val="0"/>
-          <w:caps w:val="0"/>
-          <w:color w:val="007AFF"/>
-          <w:spacing w:val="0"/>
-          <w:sz w:val="19"/>
-          <w:szCs w:val="19"/>
-          <w:u w:val="single"/>
-          <w:shd w:val="clear" w:fill="FFFFFF"/>
-          <w:vertAlign w:val="baseline"/>
-        </w:rPr>
-        <w:fldChar w:fldCharType="begin"/>
-      </w:r>
-      <w:r>
-        <w:rPr>
-          <w:rStyle w:val="10"/>
-          <w:rFonts w:hint="default" w:ascii="Segoe UI" w:hAnsi="Segoe UI" w:eastAsia="Segoe UI" w:cs="Segoe UI"/>
-          <w:i w:val="0"/>
-          <w:iCs w:val="0"/>
-          <w:caps w:val="0"/>
-          <w:color w:val="007AFF"/>
-          <w:spacing w:val="0"/>
-          <w:sz w:val="19"/>
-          <w:szCs w:val="19"/>
-          <w:u w:val="single"/>
-          <w:shd w:val="clear" w:fill="FFFFFF"/>
-          <w:vertAlign w:val="baseline"/>
-        </w:rPr>
-        <w:instrText xml:space="preserve"> HYPERLINK "https://github.com/MhmdSAbdlh/cedros/raw/main/Cedros%20beta%204.2.1.exe" \o "Download Now" </w:instrText>
-      </w:r>
-      <w:r>
-        <w:rPr>
-          <w:rStyle w:val="10"/>
-          <w:rFonts w:hint="default" w:ascii="Segoe UI" w:hAnsi="Segoe UI" w:eastAsia="Segoe UI" w:cs="Segoe UI"/>
-          <w:i w:val="0"/>
-          <w:iCs w:val="0"/>
-          <w:caps w:val="0"/>
-          <w:color w:val="007AFF"/>
-          <w:spacing w:val="0"/>
-          <w:sz w:val="19"/>
-          <w:szCs w:val="19"/>
-          <w:u w:val="single"/>
-          <w:shd w:val="clear" w:fill="FFFFFF"/>
-          <w:vertAlign w:val="baseline"/>
-        </w:rPr>
-        <w:fldChar w:fldCharType="separate"/>
-      </w:r>
-      <w:r>
-        <w:rPr>
-          <w:rStyle w:val="10"/>
-          <w:rFonts w:hint="default" w:ascii="Segoe UI" w:hAnsi="Segoe UI" w:eastAsia="Segoe UI" w:cs="Segoe UI"/>
-          <w:i w:val="0"/>
-          <w:iCs w:val="0"/>
-          <w:caps w:val="0"/>
-          <w:color w:val="007AFF"/>
-          <w:spacing w:val="0"/>
-          <w:sz w:val="19"/>
-          <w:szCs w:val="19"/>
-          <w:u w:val="single"/>
-          <w:shd w:val="clear" w:fill="FFFFFF"/>
-          <w:vertAlign w:val="baseline"/>
-        </w:rPr>
-        <w:t xml:space="preserve">Download </w:t>
-      </w:r>
-      <w:r>
-        <w:rPr>
-          <w:rStyle w:val="10"/>
-          <w:rFonts w:hint="default" w:ascii="Segoe UI" w:hAnsi="Segoe UI" w:eastAsia="Segoe UI" w:cs="Segoe UI"/>
-          <w:i w:val="0"/>
-          <w:iCs w:val="0"/>
-          <w:caps w:val="0"/>
-          <w:color w:val="007AFF"/>
-          <w:spacing w:val="0"/>
-          <w:sz w:val="19"/>
-          <w:szCs w:val="19"/>
-          <w:u w:val="single"/>
-          <w:shd w:val="clear" w:fill="FFFFFF"/>
-          <w:vertAlign w:val="baseline"/>
-        </w:rPr>
-        <w:fldChar w:fldCharType="end"/>
+        <w:t>1.Add configuration to the first frame.</w:t>
       </w:r>
     </w:p>
     <w:p>
@@ -2175,7 +2319,6 @@
           <w:rFonts w:hint="default" w:ascii="Segoe UI" w:hAnsi="Segoe UI" w:eastAsia="Segoe UI" w:cs="Segoe UI"/>
           <w:i w:val="0"/>
           <w:iCs w:val="0"/>
-          <w:caps w:val="0"/>
           <w:color w:val="555555"/>
           <w:spacing w:val="0"/>
           <w:kern w:val="0"/>
@@ -2200,257 +2343,7 @@
           <w:vertAlign w:val="baseline"/>
           <w:lang w:val="en-GB" w:eastAsia="zh-CN" w:bidi="ar"/>
         </w:rPr>
-        <w:t xml:space="preserve">1.Fix the </w:t>
-      </w:r>
-      <w:r>
-        <w:rPr>
-          <w:rFonts w:hint="default" w:ascii="Segoe UI" w:hAnsi="Segoe UI" w:eastAsia="Segoe UI" w:cs="Segoe UI"/>
-          <w:i w:val="0"/>
-          <w:iCs w:val="0"/>
-          <w:color w:val="555555"/>
-          <w:spacing w:val="0"/>
-          <w:kern w:val="0"/>
-          <w:sz w:val="19"/>
-          <w:szCs w:val="19"/>
-          <w:shd w:val="clear" w:fill="EEEEEE"/>
-          <w:vertAlign w:val="baseline"/>
-          <w:lang w:val="es-ES" w:eastAsia="zh-CN" w:bidi="ar"/>
-        </w:rPr>
-        <w:t>size for the medium resolution in the invoice frame</w:t>
-      </w:r>
-      <w:r>
-        <w:rPr>
-          <w:rFonts w:hint="default" w:ascii="Segoe UI" w:hAnsi="Segoe UI" w:eastAsia="Segoe UI" w:cs="Segoe UI"/>
-          <w:i w:val="0"/>
-          <w:iCs w:val="0"/>
-          <w:color w:val="555555"/>
-          <w:spacing w:val="0"/>
-          <w:kern w:val="0"/>
-          <w:sz w:val="19"/>
-          <w:szCs w:val="19"/>
-          <w:shd w:val="clear" w:fill="EEEEEE"/>
-          <w:vertAlign w:val="baseline"/>
-          <w:lang w:val="en-GB" w:eastAsia="zh-CN" w:bidi="ar"/>
-        </w:rPr>
-        <w:t>.</w:t>
-      </w:r>
-    </w:p>
-    <w:p>
-      <w:pPr>
-        <w:pStyle w:val="2"/>
-        <w:keepNext w:val="0"/>
-        <w:keepLines w:val="0"/>
-        <w:widowControl/>
-        <w:suppressLineNumbers w:val="0"/>
-        <w:pBdr>
-          <w:top w:val="none" w:color="auto" w:sz="0" w:space="0"/>
-          <w:left w:val="none" w:color="auto" w:sz="0" w:space="0"/>
-          <w:bottom w:val="none" w:color="auto" w:sz="0" w:space="0"/>
-          <w:right w:val="none" w:color="auto" w:sz="0" w:space="0"/>
-        </w:pBdr>
-        <w:shd w:val="clear" w:fill="FFFFFF"/>
-        <w:spacing w:before="0" w:beforeAutospacing="0" w:after="0" w:afterAutospacing="0"/>
-        <w:ind w:left="0" w:right="0" w:firstLine="0"/>
-        <w:textAlignment w:val="baseline"/>
-        <w:rPr>
-          <w:rFonts w:ascii="Segoe UI" w:hAnsi="Segoe UI" w:eastAsia="Segoe UI" w:cs="Segoe UI"/>
-          <w:i w:val="0"/>
-          <w:iCs w:val="0"/>
-          <w:caps w:val="0"/>
-          <w:color w:val="000000"/>
-          <w:spacing w:val="0"/>
-        </w:rPr>
-      </w:pPr>
-      <w:r>
-        <w:rPr>
-          <w:rFonts w:hint="default" w:ascii="Segoe UI Semibold" w:hAnsi="Segoe UI Semibold" w:eastAsia="Segoe UI Semibold" w:cs="Segoe UI Semibold"/>
-          <w:i w:val="0"/>
-          <w:iCs w:val="0"/>
-          <w:color w:val="000000"/>
-          <w:spacing w:val="0"/>
-          <w:sz w:val="24"/>
-          <w:szCs w:val="24"/>
-          <w:shd w:val="clear" w:fill="FFFFFF"/>
-          <w:vertAlign w:val="baseline"/>
-          <w:lang w:val="en-US"/>
-        </w:rPr>
-        <w:t>B</w:t>
-      </w:r>
-      <w:r>
-        <w:rPr>
-          <w:rFonts w:hint="default" w:ascii="Segoe UI Semibold" w:hAnsi="Segoe UI Semibold" w:eastAsia="Segoe UI Semibold" w:cs="Segoe UI Semibold"/>
-          <w:i w:val="0"/>
-          <w:iCs w:val="0"/>
-          <w:caps w:val="0"/>
-          <w:color w:val="000000"/>
-          <w:spacing w:val="0"/>
-          <w:sz w:val="24"/>
-          <w:szCs w:val="24"/>
-          <w:shd w:val="clear" w:fill="FFFFFF"/>
-          <w:vertAlign w:val="baseline"/>
-          <w:lang w:val="en-US"/>
-        </w:rPr>
-        <w:t>4.</w:t>
-      </w:r>
-      <w:r>
-        <w:rPr>
-          <w:rFonts w:hint="default" w:ascii="Segoe UI Semibold" w:hAnsi="Segoe UI Semibold" w:eastAsia="Segoe UI Semibold" w:cs="Segoe UI Semibold"/>
-          <w:i w:val="0"/>
-          <w:iCs w:val="0"/>
-          <w:caps w:val="0"/>
-          <w:color w:val="000000"/>
-          <w:spacing w:val="0"/>
-          <w:sz w:val="24"/>
-          <w:szCs w:val="24"/>
-          <w:shd w:val="clear" w:fill="FFFFFF"/>
-          <w:vertAlign w:val="baseline"/>
-          <w:lang w:val="en-GB"/>
-        </w:rPr>
-        <w:t>2</w:t>
-      </w:r>
-      <w:r>
-        <w:rPr>
-          <w:rFonts w:hint="default" w:ascii="Segoe UI Semibold" w:hAnsi="Segoe UI Semibold" w:eastAsia="Segoe UI Semibold" w:cs="Segoe UI Semibold"/>
-          <w:i w:val="0"/>
-          <w:iCs w:val="0"/>
-          <w:caps w:val="0"/>
-          <w:color w:val="000000"/>
-          <w:spacing w:val="0"/>
-          <w:sz w:val="24"/>
-          <w:szCs w:val="24"/>
-          <w:shd w:val="clear" w:fill="FFFFFF"/>
-          <w:vertAlign w:val="baseline"/>
-        </w:rPr>
-        <w:t>(2023-</w:t>
-      </w:r>
-      <w:r>
-        <w:rPr>
-          <w:rFonts w:hint="default" w:ascii="Segoe UI Semibold" w:hAnsi="Segoe UI Semibold" w:eastAsia="Segoe UI Semibold" w:cs="Segoe UI Semibold"/>
-          <w:i w:val="0"/>
-          <w:iCs w:val="0"/>
-          <w:caps w:val="0"/>
-          <w:color w:val="000000"/>
-          <w:spacing w:val="0"/>
-          <w:sz w:val="24"/>
-          <w:szCs w:val="24"/>
-          <w:shd w:val="clear" w:fill="FFFFFF"/>
-          <w:vertAlign w:val="baseline"/>
-          <w:lang w:val="en-US"/>
-        </w:rPr>
-        <w:t>04-07</w:t>
-      </w:r>
-      <w:r>
-        <w:rPr>
-          <w:rFonts w:hint="default" w:ascii="Segoe UI Semibold" w:hAnsi="Segoe UI Semibold" w:eastAsia="Segoe UI Semibold" w:cs="Segoe UI Semibold"/>
-          <w:i w:val="0"/>
-          <w:iCs w:val="0"/>
-          <w:caps w:val="0"/>
-          <w:color w:val="000000"/>
-          <w:spacing w:val="0"/>
-          <w:sz w:val="24"/>
-          <w:szCs w:val="24"/>
-          <w:shd w:val="clear" w:fill="FFFFFF"/>
-          <w:vertAlign w:val="baseline"/>
-        </w:rPr>
-        <w:t>)</w:t>
-      </w:r>
-      <w:r>
-        <w:rPr>
-          <w:rFonts w:hint="default" w:ascii="Segoe UI" w:hAnsi="Segoe UI" w:eastAsia="Segoe UI" w:cs="Segoe UI"/>
-          <w:i w:val="0"/>
-          <w:iCs w:val="0"/>
-          <w:caps w:val="0"/>
-          <w:color w:val="000000"/>
-          <w:spacing w:val="0"/>
-          <w:shd w:val="clear" w:fill="FFFFFF"/>
-          <w:vertAlign w:val="baseline"/>
-        </w:rPr>
-        <w:t> </w:t>
-      </w:r>
-      <w:r>
-        <w:rPr>
-          <w:rStyle w:val="10"/>
-          <w:rFonts w:hint="default" w:ascii="Segoe UI" w:hAnsi="Segoe UI" w:eastAsia="Segoe UI" w:cs="Segoe UI"/>
-          <w:i w:val="0"/>
-          <w:iCs w:val="0"/>
-          <w:caps w:val="0"/>
-          <w:color w:val="007AFF"/>
-          <w:spacing w:val="0"/>
-          <w:sz w:val="19"/>
-          <w:szCs w:val="19"/>
-          <w:u w:val="single"/>
-          <w:shd w:val="clear" w:fill="FFFFFF"/>
-          <w:vertAlign w:val="baseline"/>
-        </w:rPr>
-        <w:fldChar w:fldCharType="begin"/>
-      </w:r>
-      <w:r>
-        <w:rPr>
-          <w:rStyle w:val="10"/>
-          <w:rFonts w:hint="default" w:ascii="Segoe UI" w:hAnsi="Segoe UI" w:eastAsia="Segoe UI" w:cs="Segoe UI"/>
-          <w:i w:val="0"/>
-          <w:iCs w:val="0"/>
-          <w:caps w:val="0"/>
-          <w:color w:val="007AFF"/>
-          <w:spacing w:val="0"/>
-          <w:sz w:val="19"/>
-          <w:szCs w:val="19"/>
-          <w:u w:val="single"/>
-          <w:shd w:val="clear" w:fill="FFFFFF"/>
-          <w:vertAlign w:val="baseline"/>
-        </w:rPr>
-        <w:instrText xml:space="preserve"> HYPERLINK "https://github.com/MhmdSAbdlh/cedros/raw/main/Cedros%20beta%204.2.exe" \o "Download Now" </w:instrText>
-      </w:r>
-      <w:r>
-        <w:rPr>
-          <w:rStyle w:val="10"/>
-          <w:rFonts w:hint="default" w:ascii="Segoe UI" w:hAnsi="Segoe UI" w:eastAsia="Segoe UI" w:cs="Segoe UI"/>
-          <w:i w:val="0"/>
-          <w:iCs w:val="0"/>
-          <w:caps w:val="0"/>
-          <w:color w:val="007AFF"/>
-          <w:spacing w:val="0"/>
-          <w:sz w:val="19"/>
-          <w:szCs w:val="19"/>
-          <w:u w:val="single"/>
-          <w:shd w:val="clear" w:fill="FFFFFF"/>
-          <w:vertAlign w:val="baseline"/>
-        </w:rPr>
-        <w:fldChar w:fldCharType="separate"/>
-      </w:r>
-      <w:r>
-        <w:rPr>
-          <w:rStyle w:val="10"/>
-          <w:rFonts w:hint="default" w:ascii="Segoe UI" w:hAnsi="Segoe UI" w:eastAsia="Segoe UI" w:cs="Segoe UI"/>
-          <w:i w:val="0"/>
-          <w:iCs w:val="0"/>
-          <w:caps w:val="0"/>
-          <w:color w:val="007AFF"/>
-          <w:spacing w:val="0"/>
-          <w:sz w:val="19"/>
-          <w:szCs w:val="19"/>
-          <w:u w:val="single"/>
-          <w:shd w:val="clear" w:fill="FFFFFF"/>
-          <w:vertAlign w:val="baseline"/>
-        </w:rPr>
-        <w:t xml:space="preserve">Download </w:t>
-      </w:r>
-      <w:r>
-        <w:rPr>
-          <w:rStyle w:val="10"/>
-          <w:rFonts w:hint="default" w:ascii="Segoe UI" w:hAnsi="Segoe UI" w:eastAsia="Segoe UI" w:cs="Segoe UI"/>
-          <w:i w:val="0"/>
-          <w:iCs w:val="0"/>
-          <w:caps w:val="0"/>
-          <w:color w:val="007AFF"/>
-          <w:spacing w:val="0"/>
-          <w:sz w:val="19"/>
-          <w:szCs w:val="19"/>
-          <w:u w:val="single"/>
-          <w:shd w:val="clear" w:fill="FFFFFF"/>
-          <w:vertAlign w:val="baseline"/>
-        </w:rPr>
-        <w:fldChar w:fldCharType="end"/>
+        <w:t>2.Change icon(2 for cedros and 1 for narjes).</w:t>
       </w:r>
     </w:p>
     <w:p>
@@ -2478,7 +2371,6 @@
           <w:rFonts w:hint="default" w:ascii="Segoe UI" w:hAnsi="Segoe UI" w:eastAsia="Segoe UI" w:cs="Segoe UI"/>
           <w:i w:val="0"/>
           <w:iCs w:val="0"/>
-          <w:caps w:val="0"/>
           <w:color w:val="555555"/>
           <w:spacing w:val="0"/>
           <w:kern w:val="0"/>
@@ -2503,7 +2395,39 @@
           <w:vertAlign w:val="baseline"/>
           <w:lang w:val="en-GB" w:eastAsia="zh-CN" w:bidi="ar"/>
         </w:rPr>
-        <w:t>1.Fix the rest for tomorrow for pesos.</w:t>
+        <w:t>3.</w:t>
+      </w:r>
+      <w:r>
+        <w:rPr>
+          <w:rFonts w:hint="default" w:ascii="Segoe UI" w:hAnsi="Segoe UI" w:eastAsia="Segoe UI" w:cs="Segoe UI"/>
+          <w:i w:val="0"/>
+          <w:iCs w:val="0"/>
+          <w:color w:val="555555"/>
+          <w:spacing w:val="0"/>
+          <w:kern w:val="0"/>
+          <w:sz w:val="19"/>
+          <w:szCs w:val="19"/>
+          <w:shd w:val="clear" w:fill="EEEEEE"/>
+          <w:vertAlign w:val="baseline"/>
+          <w:lang w:val="en-US" w:eastAsia="zh-CN" w:bidi="ar"/>
+        </w:rPr>
+        <w:t>C</w:t>
+      </w:r>
+      <w:r>
+        <w:rPr>
+          <w:rFonts w:hint="default" w:ascii="Segoe UI" w:hAnsi="Segoe UI" w:eastAsia="Segoe UI" w:cs="Segoe UI"/>
+          <w:i w:val="0"/>
+          <w:iCs w:val="0"/>
+          <w:color w:val="555555"/>
+          <w:spacing w:val="0"/>
+          <w:kern w:val="0"/>
+          <w:sz w:val="19"/>
+          <w:szCs w:val="19"/>
+          <w:shd w:val="clear" w:fill="EEEEEE"/>
+          <w:vertAlign w:val="baseline"/>
+          <w:lang w:val="en-GB" w:eastAsia="zh-CN" w:bidi="ar"/>
+        </w:rPr>
+        <w:t>hange the intro photo according to the choosing icon.</w:t>
       </w:r>
     </w:p>
     <w:p>
@@ -2531,7 +2455,6 @@
           <w:rFonts w:hint="default" w:ascii="Segoe UI" w:hAnsi="Segoe UI" w:eastAsia="Segoe UI" w:cs="Segoe UI"/>
           <w:i w:val="0"/>
           <w:iCs w:val="0"/>
-          <w:caps w:val="0"/>
           <w:color w:val="555555"/>
           <w:spacing w:val="0"/>
           <w:kern w:val="0"/>
@@ -2547,24 +2470,6 @@
           <w:rFonts w:hint="default" w:ascii="Segoe UI" w:hAnsi="Segoe UI" w:eastAsia="Segoe UI" w:cs="Segoe UI"/>
           <w:i w:val="0"/>
           <w:iCs w:val="0"/>
-          <w:caps w:val="0"/>
-          <w:color w:val="555555"/>
-          <w:spacing w:val="0"/>
-          <w:kern w:val="0"/>
-          <w:sz w:val="19"/>
-          <w:szCs w:val="19"/>
-          <w:shd w:val="clear" w:fill="EEEEEE"/>
-          <w:vertAlign w:val="baseline"/>
-          <w:lang w:val="en-US" w:eastAsia="zh-CN" w:bidi="ar"/>
-        </w:rPr>
-        <w:t>2.</w:t>
-      </w:r>
-      <w:r>
-        <w:rPr>
-          <w:rFonts w:hint="default" w:ascii="Segoe UI" w:hAnsi="Segoe UI" w:eastAsia="Segoe UI" w:cs="Segoe UI"/>
-          <w:i w:val="0"/>
-          <w:iCs w:val="0"/>
-          <w:caps w:val="0"/>
           <w:color w:val="555555"/>
           <w:spacing w:val="0"/>
           <w:kern w:val="0"/>
@@ -2574,7 +2479,7 @@
           <w:vertAlign w:val="baseline"/>
           <w:lang w:val="en-GB" w:eastAsia="zh-CN" w:bidi="ar"/>
         </w:rPr>
-        <w:t>Change colour for invoice(more beautiful and clear now).</w:t>
+        <w:t>4.Change the name of the frame according to the choosing one.</w:t>
       </w:r>
     </w:p>
     <w:p>
@@ -2602,7 +2507,6 @@
           <w:rFonts w:hint="default" w:ascii="Segoe UI" w:hAnsi="Segoe UI" w:eastAsia="Segoe UI" w:cs="Segoe UI"/>
           <w:i w:val="0"/>
           <w:iCs w:val="0"/>
-          <w:caps w:val="0"/>
           <w:color w:val="555555"/>
           <w:spacing w:val="0"/>
           <w:kern w:val="0"/>
@@ -2618,24 +2522,6 @@
           <w:rFonts w:hint="default" w:ascii="Segoe UI" w:hAnsi="Segoe UI" w:eastAsia="Segoe UI" w:cs="Segoe UI"/>
           <w:i w:val="0"/>
           <w:iCs w:val="0"/>
-          <w:caps w:val="0"/>
-          <w:color w:val="555555"/>
-          <w:spacing w:val="0"/>
-          <w:kern w:val="0"/>
-          <w:sz w:val="19"/>
-          <w:szCs w:val="19"/>
-          <w:shd w:val="clear" w:fill="EEEEEE"/>
-          <w:vertAlign w:val="baseline"/>
-          <w:lang w:val="en-US" w:eastAsia="zh-CN" w:bidi="ar"/>
-        </w:rPr>
-        <w:t>3.</w:t>
-      </w:r>
-      <w:r>
-        <w:rPr>
-          <w:rFonts w:hint="default" w:ascii="Segoe UI" w:hAnsi="Segoe UI" w:eastAsia="Segoe UI" w:cs="Segoe UI"/>
-          <w:i w:val="0"/>
-          <w:iCs w:val="0"/>
-          <w:caps w:val="0"/>
           <w:color w:val="555555"/>
           <w:spacing w:val="0"/>
           <w:kern w:val="0"/>
@@ -2645,7 +2531,7 @@
           <w:vertAlign w:val="baseline"/>
           <w:lang w:val="en-GB" w:eastAsia="zh-CN" w:bidi="ar"/>
         </w:rPr>
-        <w:t>Clean-up the invoice frame.</w:t>
+        <w:t>5.Auto open configuration file.</w:t>
       </w:r>
     </w:p>
     <w:p>
@@ -2673,7 +2559,6 @@
           <w:rFonts w:hint="default" w:ascii="Segoe UI" w:hAnsi="Segoe UI" w:eastAsia="Segoe UI" w:cs="Segoe UI"/>
           <w:i w:val="0"/>
           <w:iCs w:val="0"/>
-          <w:caps w:val="0"/>
           <w:color w:val="555555"/>
           <w:spacing w:val="0"/>
           <w:kern w:val="0"/>
@@ -2689,24 +2574,6 @@
           <w:rFonts w:hint="default" w:ascii="Segoe UI" w:hAnsi="Segoe UI" w:eastAsia="Segoe UI" w:cs="Segoe UI"/>
           <w:i w:val="0"/>
           <w:iCs w:val="0"/>
-          <w:caps w:val="0"/>
-          <w:color w:val="555555"/>
-          <w:spacing w:val="0"/>
-          <w:kern w:val="0"/>
-          <w:sz w:val="19"/>
-          <w:szCs w:val="19"/>
-          <w:shd w:val="clear" w:fill="EEEEEE"/>
-          <w:vertAlign w:val="baseline"/>
-          <w:lang w:val="en-US" w:eastAsia="zh-CN" w:bidi="ar"/>
-        </w:rPr>
-        <w:t>4.</w:t>
-      </w:r>
-      <w:r>
-        <w:rPr>
-          <w:rFonts w:hint="default" w:ascii="Segoe UI" w:hAnsi="Segoe UI" w:eastAsia="Segoe UI" w:cs="Segoe UI"/>
-          <w:i w:val="0"/>
-          <w:iCs w:val="0"/>
-          <w:caps w:val="0"/>
           <w:color w:val="555555"/>
           <w:spacing w:val="0"/>
           <w:kern w:val="0"/>
@@ -2716,41 +2583,7 @@
           <w:vertAlign w:val="baseline"/>
           <w:lang w:val="en-GB" w:eastAsia="zh-CN" w:bidi="ar"/>
         </w:rPr>
-        <w:t>A</w:t>
-      </w:r>
-      <w:r>
-        <w:rPr>
-          <w:rFonts w:hint="default" w:ascii="Segoe UI" w:hAnsi="Segoe UI" w:eastAsia="Segoe UI" w:cs="Segoe UI"/>
-          <w:i w:val="0"/>
-          <w:iCs w:val="0"/>
-          <w:caps w:val="0"/>
-          <w:color w:val="555555"/>
-          <w:spacing w:val="0"/>
-          <w:kern w:val="0"/>
-          <w:sz w:val="19"/>
-          <w:szCs w:val="19"/>
-          <w:shd w:val="clear" w:fill="EEEEEE"/>
-          <w:vertAlign w:val="baseline"/>
-          <w:lang w:val="en-US" w:eastAsia="zh-CN" w:bidi="ar"/>
-        </w:rPr>
-        <w:t xml:space="preserve">dd </w:t>
-      </w:r>
-      <w:r>
-        <w:rPr>
-          <w:rFonts w:hint="default" w:ascii="Segoe UI" w:hAnsi="Segoe UI" w:eastAsia="Segoe UI" w:cs="Segoe UI"/>
-          <w:i w:val="0"/>
-          <w:iCs w:val="0"/>
-          <w:caps w:val="0"/>
-          <w:color w:val="555555"/>
-          <w:spacing w:val="0"/>
-          <w:kern w:val="0"/>
-          <w:sz w:val="19"/>
-          <w:szCs w:val="19"/>
-          <w:shd w:val="clear" w:fill="EEEEEE"/>
-          <w:vertAlign w:val="baseline"/>
-          <w:lang w:val="en-GB" w:eastAsia="zh-CN" w:bidi="ar"/>
-        </w:rPr>
-        <w:t>invoice for XG to the pesos.</w:t>
+        <w:t>6.In Narjes, hide the next day option(button and function) for pesos.</w:t>
       </w:r>
     </w:p>
     <w:p>
@@ -2778,7 +2611,6 @@
           <w:rFonts w:hint="default" w:ascii="Segoe UI" w:hAnsi="Segoe UI" w:eastAsia="Segoe UI" w:cs="Segoe UI"/>
           <w:i w:val="0"/>
           <w:iCs w:val="0"/>
-          <w:caps w:val="0"/>
           <w:color w:val="555555"/>
           <w:spacing w:val="0"/>
           <w:kern w:val="0"/>
@@ -2794,24 +2626,6 @@
           <w:rFonts w:hint="default" w:ascii="Segoe UI" w:hAnsi="Segoe UI" w:eastAsia="Segoe UI" w:cs="Segoe UI"/>
           <w:i w:val="0"/>
           <w:iCs w:val="0"/>
-          <w:caps w:val="0"/>
-          <w:color w:val="555555"/>
-          <w:spacing w:val="0"/>
-          <w:kern w:val="0"/>
-          <w:sz w:val="19"/>
-          <w:szCs w:val="19"/>
-          <w:shd w:val="clear" w:fill="EEEEEE"/>
-          <w:vertAlign w:val="baseline"/>
-          <w:lang w:val="en-US" w:eastAsia="zh-CN" w:bidi="ar"/>
-        </w:rPr>
-        <w:t>5</w:t>
-      </w:r>
-      <w:r>
-        <w:rPr>
-          <w:rFonts w:hint="default" w:ascii="Segoe UI" w:hAnsi="Segoe UI" w:eastAsia="Segoe UI" w:cs="Segoe UI"/>
-          <w:i w:val="0"/>
-          <w:iCs w:val="0"/>
-          <w:caps w:val="0"/>
           <w:color w:val="555555"/>
           <w:spacing w:val="0"/>
           <w:kern w:val="0"/>
@@ -2821,7 +2635,257 @@
           <w:vertAlign w:val="baseline"/>
           <w:lang w:val="en-GB" w:eastAsia="zh-CN" w:bidi="ar"/>
         </w:rPr>
-        <w:t>.Add more line to the invoice frame.</w:t>
+        <w:t>7.In the invoice, when add new item, calculate immediately the total.</w:t>
+      </w:r>
+    </w:p>
+    <w:p>
+      <w:pPr>
+        <w:pStyle w:val="2"/>
+        <w:keepNext w:val="0"/>
+        <w:keepLines w:val="0"/>
+        <w:widowControl/>
+        <w:suppressLineNumbers w:val="0"/>
+        <w:pBdr>
+          <w:top w:val="none" w:color="auto" w:sz="0" w:space="0"/>
+          <w:left w:val="none" w:color="auto" w:sz="0" w:space="0"/>
+          <w:bottom w:val="none" w:color="auto" w:sz="0" w:space="0"/>
+          <w:right w:val="none" w:color="auto" w:sz="0" w:space="0"/>
+        </w:pBdr>
+        <w:shd w:val="clear" w:fill="FFFFFF"/>
+        <w:spacing w:before="0" w:beforeAutospacing="0" w:after="0" w:afterAutospacing="0"/>
+        <w:ind w:left="0" w:right="0" w:firstLine="0"/>
+        <w:textAlignment w:val="baseline"/>
+        <w:rPr>
+          <w:rFonts w:ascii="Segoe UI" w:hAnsi="Segoe UI" w:eastAsia="Segoe UI" w:cs="Segoe UI"/>
+          <w:i w:val="0"/>
+          <w:iCs w:val="0"/>
+          <w:caps w:val="0"/>
+          <w:color w:val="000000"/>
+          <w:spacing w:val="0"/>
+        </w:rPr>
+      </w:pPr>
+      <w:r>
+        <w:rPr>
+          <w:rFonts w:hint="default" w:ascii="Segoe UI Semibold" w:hAnsi="Segoe UI Semibold" w:eastAsia="Segoe UI Semibold" w:cs="Segoe UI Semibold"/>
+          <w:i w:val="0"/>
+          <w:iCs w:val="0"/>
+          <w:color w:val="000000"/>
+          <w:spacing w:val="0"/>
+          <w:sz w:val="24"/>
+          <w:szCs w:val="24"/>
+          <w:shd w:val="clear" w:fill="FFFFFF"/>
+          <w:vertAlign w:val="baseline"/>
+          <w:lang w:val="en-US"/>
+        </w:rPr>
+        <w:t>B</w:t>
+      </w:r>
+      <w:r>
+        <w:rPr>
+          <w:rFonts w:hint="default" w:ascii="Segoe UI Semibold" w:hAnsi="Segoe UI Semibold" w:eastAsia="Segoe UI Semibold" w:cs="Segoe UI Semibold"/>
+          <w:i w:val="0"/>
+          <w:iCs w:val="0"/>
+          <w:caps w:val="0"/>
+          <w:color w:val="000000"/>
+          <w:spacing w:val="0"/>
+          <w:sz w:val="24"/>
+          <w:szCs w:val="24"/>
+          <w:shd w:val="clear" w:fill="FFFFFF"/>
+          <w:vertAlign w:val="baseline"/>
+          <w:lang w:val="en-US"/>
+        </w:rPr>
+        <w:t>4.</w:t>
+      </w:r>
+      <w:r>
+        <w:rPr>
+          <w:rFonts w:hint="default" w:ascii="Segoe UI Semibold" w:hAnsi="Segoe UI Semibold" w:eastAsia="Segoe UI Semibold" w:cs="Segoe UI Semibold"/>
+          <w:i w:val="0"/>
+          <w:iCs w:val="0"/>
+          <w:caps w:val="0"/>
+          <w:color w:val="000000"/>
+          <w:spacing w:val="0"/>
+          <w:sz w:val="24"/>
+          <w:szCs w:val="24"/>
+          <w:shd w:val="clear" w:fill="FFFFFF"/>
+          <w:vertAlign w:val="baseline"/>
+          <w:lang w:val="en-GB"/>
+        </w:rPr>
+        <w:t>2</w:t>
+      </w:r>
+      <w:r>
+        <w:rPr>
+          <w:rFonts w:hint="default" w:ascii="Segoe UI Semibold" w:hAnsi="Segoe UI Semibold" w:eastAsia="Segoe UI Semibold" w:cs="Segoe UI Semibold"/>
+          <w:i w:val="0"/>
+          <w:iCs w:val="0"/>
+          <w:caps w:val="0"/>
+          <w:color w:val="000000"/>
+          <w:spacing w:val="0"/>
+          <w:sz w:val="24"/>
+          <w:szCs w:val="24"/>
+          <w:shd w:val="clear" w:fill="FFFFFF"/>
+          <w:vertAlign w:val="baseline"/>
+          <w:lang w:val="es-ES"/>
+        </w:rPr>
+        <w:t>.1</w:t>
+      </w:r>
+      <w:r>
+        <w:rPr>
+          <w:rFonts w:hint="default" w:ascii="Segoe UI Semibold" w:hAnsi="Segoe UI Semibold" w:eastAsia="Segoe UI Semibold" w:cs="Segoe UI Semibold"/>
+          <w:i w:val="0"/>
+          <w:iCs w:val="0"/>
+          <w:caps w:val="0"/>
+          <w:color w:val="000000"/>
+          <w:spacing w:val="0"/>
+          <w:sz w:val="24"/>
+          <w:szCs w:val="24"/>
+          <w:shd w:val="clear" w:fill="FFFFFF"/>
+          <w:vertAlign w:val="baseline"/>
+        </w:rPr>
+        <w:t>(2023-</w:t>
+      </w:r>
+      <w:r>
+        <w:rPr>
+          <w:rFonts w:hint="default" w:ascii="Segoe UI Semibold" w:hAnsi="Segoe UI Semibold" w:eastAsia="Segoe UI Semibold" w:cs="Segoe UI Semibold"/>
+          <w:i w:val="0"/>
+          <w:iCs w:val="0"/>
+          <w:caps w:val="0"/>
+          <w:color w:val="000000"/>
+          <w:spacing w:val="0"/>
+          <w:sz w:val="24"/>
+          <w:szCs w:val="24"/>
+          <w:shd w:val="clear" w:fill="FFFFFF"/>
+          <w:vertAlign w:val="baseline"/>
+          <w:lang w:val="en-US"/>
+        </w:rPr>
+        <w:t>04-0</w:t>
+      </w:r>
+      <w:r>
+        <w:rPr>
+          <w:rFonts w:hint="default" w:ascii="Segoe UI Semibold" w:hAnsi="Segoe UI Semibold" w:eastAsia="Segoe UI Semibold" w:cs="Segoe UI Semibold"/>
+          <w:i w:val="0"/>
+          <w:iCs w:val="0"/>
+          <w:caps w:val="0"/>
+          <w:color w:val="000000"/>
+          <w:spacing w:val="0"/>
+          <w:sz w:val="24"/>
+          <w:szCs w:val="24"/>
+          <w:shd w:val="clear" w:fill="FFFFFF"/>
+          <w:vertAlign w:val="baseline"/>
+          <w:lang w:val="es-ES"/>
+        </w:rPr>
+        <w:t>8</w:t>
+      </w:r>
+      <w:r>
+        <w:rPr>
+          <w:rFonts w:hint="default" w:ascii="Segoe UI Semibold" w:hAnsi="Segoe UI Semibold" w:eastAsia="Segoe UI Semibold" w:cs="Segoe UI Semibold"/>
+          <w:i w:val="0"/>
+          <w:iCs w:val="0"/>
+          <w:caps w:val="0"/>
+          <w:color w:val="000000"/>
+          <w:spacing w:val="0"/>
+          <w:sz w:val="24"/>
+          <w:szCs w:val="24"/>
+          <w:shd w:val="clear" w:fill="FFFFFF"/>
+          <w:vertAlign w:val="baseline"/>
+        </w:rPr>
+        <w:t>)</w:t>
+      </w:r>
+      <w:r>
+        <w:rPr>
+          <w:rFonts w:hint="default" w:ascii="Segoe UI" w:hAnsi="Segoe UI" w:eastAsia="Segoe UI" w:cs="Segoe UI"/>
+          <w:i w:val="0"/>
+          <w:iCs w:val="0"/>
+          <w:caps w:val="0"/>
+          <w:color w:val="000000"/>
+          <w:spacing w:val="0"/>
+          <w:shd w:val="clear" w:fill="FFFFFF"/>
+          <w:vertAlign w:val="baseline"/>
+        </w:rPr>
+        <w:t> </w:t>
+      </w:r>
+      <w:r>
+        <w:rPr>
+          <w:rStyle w:val="10"/>
+          <w:rFonts w:hint="default" w:ascii="Segoe UI" w:hAnsi="Segoe UI" w:eastAsia="Segoe UI" w:cs="Segoe UI"/>
+          <w:i w:val="0"/>
+          <w:iCs w:val="0"/>
+          <w:caps w:val="0"/>
+          <w:color w:val="007AFF"/>
+          <w:spacing w:val="0"/>
+          <w:sz w:val="19"/>
+          <w:szCs w:val="19"/>
+          <w:u w:val="single"/>
+          <w:shd w:val="clear" w:fill="FFFFFF"/>
+          <w:vertAlign w:val="baseline"/>
+        </w:rPr>
+        <w:fldChar w:fldCharType="begin"/>
+      </w:r>
+      <w:r>
+        <w:rPr>
+          <w:rStyle w:val="10"/>
+          <w:rFonts w:hint="default" w:ascii="Segoe UI" w:hAnsi="Segoe UI" w:eastAsia="Segoe UI" w:cs="Segoe UI"/>
+          <w:i w:val="0"/>
+          <w:iCs w:val="0"/>
+          <w:caps w:val="0"/>
+          <w:color w:val="007AFF"/>
+          <w:spacing w:val="0"/>
+          <w:sz w:val="19"/>
+          <w:szCs w:val="19"/>
+          <w:u w:val="single"/>
+          <w:shd w:val="clear" w:fill="FFFFFF"/>
+          <w:vertAlign w:val="baseline"/>
+        </w:rPr>
+        <w:instrText xml:space="preserve"> HYPERLINK "https://github.com/MhmdSAbdlh/cedros/raw/main/Cedros%20beta%204.2.1.exe" \o "Download Now" </w:instrText>
+      </w:r>
+      <w:r>
+        <w:rPr>
+          <w:rStyle w:val="10"/>
+          <w:rFonts w:hint="default" w:ascii="Segoe UI" w:hAnsi="Segoe UI" w:eastAsia="Segoe UI" w:cs="Segoe UI"/>
+          <w:i w:val="0"/>
+          <w:iCs w:val="0"/>
+          <w:caps w:val="0"/>
+          <w:color w:val="007AFF"/>
+          <w:spacing w:val="0"/>
+          <w:sz w:val="19"/>
+          <w:szCs w:val="19"/>
+          <w:u w:val="single"/>
+          <w:shd w:val="clear" w:fill="FFFFFF"/>
+          <w:vertAlign w:val="baseline"/>
+        </w:rPr>
+        <w:fldChar w:fldCharType="separate"/>
+      </w:r>
+      <w:r>
+        <w:rPr>
+          <w:rStyle w:val="10"/>
+          <w:rFonts w:hint="default" w:ascii="Segoe UI" w:hAnsi="Segoe UI" w:eastAsia="Segoe UI" w:cs="Segoe UI"/>
+          <w:i w:val="0"/>
+          <w:iCs w:val="0"/>
+          <w:caps w:val="0"/>
+          <w:color w:val="007AFF"/>
+          <w:spacing w:val="0"/>
+          <w:sz w:val="19"/>
+          <w:szCs w:val="19"/>
+          <w:u w:val="single"/>
+          <w:shd w:val="clear" w:fill="FFFFFF"/>
+          <w:vertAlign w:val="baseline"/>
+        </w:rPr>
+        <w:t xml:space="preserve">Download </w:t>
+      </w:r>
+      <w:r>
+        <w:rPr>
+          <w:rStyle w:val="10"/>
+          <w:rFonts w:hint="default" w:ascii="Segoe UI" w:hAnsi="Segoe UI" w:eastAsia="Segoe UI" w:cs="Segoe UI"/>
+          <w:i w:val="0"/>
+          <w:iCs w:val="0"/>
+          <w:caps w:val="0"/>
+          <w:color w:val="007AFF"/>
+          <w:spacing w:val="0"/>
+          <w:sz w:val="19"/>
+          <w:szCs w:val="19"/>
+          <w:u w:val="single"/>
+          <w:shd w:val="clear" w:fill="FFFFFF"/>
+          <w:vertAlign w:val="baseline"/>
+        </w:rPr>
+        <w:fldChar w:fldCharType="end"/>
       </w:r>
     </w:p>
     <w:p>
@@ -2865,24 +2929,6 @@
           <w:rFonts w:hint="default" w:ascii="Segoe UI" w:hAnsi="Segoe UI" w:eastAsia="Segoe UI" w:cs="Segoe UI"/>
           <w:i w:val="0"/>
           <w:iCs w:val="0"/>
-          <w:caps w:val="0"/>
-          <w:color w:val="555555"/>
-          <w:spacing w:val="0"/>
-          <w:kern w:val="0"/>
-          <w:sz w:val="19"/>
-          <w:szCs w:val="19"/>
-          <w:shd w:val="clear" w:fill="EEEEEE"/>
-          <w:vertAlign w:val="baseline"/>
-          <w:lang w:val="en-US" w:eastAsia="zh-CN" w:bidi="ar"/>
-        </w:rPr>
-        <w:t>6</w:t>
-      </w:r>
-      <w:r>
-        <w:rPr>
-          <w:rFonts w:hint="default" w:ascii="Segoe UI" w:hAnsi="Segoe UI" w:eastAsia="Segoe UI" w:cs="Segoe UI"/>
-          <w:i w:val="0"/>
-          <w:iCs w:val="0"/>
-          <w:caps w:val="0"/>
           <w:color w:val="555555"/>
           <w:spacing w:val="0"/>
           <w:kern w:val="0"/>
@@ -2892,7 +2938,257 @@
           <w:vertAlign w:val="baseline"/>
           <w:lang w:val="en-GB" w:eastAsia="zh-CN" w:bidi="ar"/>
         </w:rPr>
-        <w:t>.Improve the focus in the invoice frame.</w:t>
+        <w:t xml:space="preserve">1.Fix the </w:t>
+      </w:r>
+      <w:r>
+        <w:rPr>
+          <w:rFonts w:hint="default" w:ascii="Segoe UI" w:hAnsi="Segoe UI" w:eastAsia="Segoe UI" w:cs="Segoe UI"/>
+          <w:i w:val="0"/>
+          <w:iCs w:val="0"/>
+          <w:color w:val="555555"/>
+          <w:spacing w:val="0"/>
+          <w:kern w:val="0"/>
+          <w:sz w:val="19"/>
+          <w:szCs w:val="19"/>
+          <w:shd w:val="clear" w:fill="EEEEEE"/>
+          <w:vertAlign w:val="baseline"/>
+          <w:lang w:val="es-ES" w:eastAsia="zh-CN" w:bidi="ar"/>
+        </w:rPr>
+        <w:t>size for the medium resolution in the invoice frame</w:t>
+      </w:r>
+      <w:r>
+        <w:rPr>
+          <w:rFonts w:hint="default" w:ascii="Segoe UI" w:hAnsi="Segoe UI" w:eastAsia="Segoe UI" w:cs="Segoe UI"/>
+          <w:i w:val="0"/>
+          <w:iCs w:val="0"/>
+          <w:color w:val="555555"/>
+          <w:spacing w:val="0"/>
+          <w:kern w:val="0"/>
+          <w:sz w:val="19"/>
+          <w:szCs w:val="19"/>
+          <w:shd w:val="clear" w:fill="EEEEEE"/>
+          <w:vertAlign w:val="baseline"/>
+          <w:lang w:val="en-GB" w:eastAsia="zh-CN" w:bidi="ar"/>
+        </w:rPr>
+        <w:t>.</w:t>
+      </w:r>
+    </w:p>
+    <w:p>
+      <w:pPr>
+        <w:pStyle w:val="2"/>
+        <w:keepNext w:val="0"/>
+        <w:keepLines w:val="0"/>
+        <w:widowControl/>
+        <w:suppressLineNumbers w:val="0"/>
+        <w:pBdr>
+          <w:top w:val="none" w:color="auto" w:sz="0" w:space="0"/>
+          <w:left w:val="none" w:color="auto" w:sz="0" w:space="0"/>
+          <w:bottom w:val="none" w:color="auto" w:sz="0" w:space="0"/>
+          <w:right w:val="none" w:color="auto" w:sz="0" w:space="0"/>
+        </w:pBdr>
+        <w:shd w:val="clear" w:fill="FFFFFF"/>
+        <w:spacing w:before="0" w:beforeAutospacing="0" w:after="0" w:afterAutospacing="0"/>
+        <w:ind w:left="0" w:right="0" w:firstLine="0"/>
+        <w:textAlignment w:val="baseline"/>
+        <w:rPr>
+          <w:rFonts w:ascii="Segoe UI" w:hAnsi="Segoe UI" w:eastAsia="Segoe UI" w:cs="Segoe UI"/>
+          <w:i w:val="0"/>
+          <w:iCs w:val="0"/>
+          <w:caps w:val="0"/>
+          <w:color w:val="000000"/>
+          <w:spacing w:val="0"/>
+        </w:rPr>
+      </w:pPr>
+      <w:r>
+        <w:rPr>
+          <w:rFonts w:hint="default" w:ascii="Segoe UI Semibold" w:hAnsi="Segoe UI Semibold" w:eastAsia="Segoe UI Semibold" w:cs="Segoe UI Semibold"/>
+          <w:i w:val="0"/>
+          <w:iCs w:val="0"/>
+          <w:color w:val="000000"/>
+          <w:spacing w:val="0"/>
+          <w:sz w:val="24"/>
+          <w:szCs w:val="24"/>
+          <w:shd w:val="clear" w:fill="FFFFFF"/>
+          <w:vertAlign w:val="baseline"/>
+          <w:lang w:val="en-US"/>
+        </w:rPr>
+        <w:t>B</w:t>
+      </w:r>
+      <w:r>
+        <w:rPr>
+          <w:rFonts w:hint="default" w:ascii="Segoe UI Semibold" w:hAnsi="Segoe UI Semibold" w:eastAsia="Segoe UI Semibold" w:cs="Segoe UI Semibold"/>
+          <w:i w:val="0"/>
+          <w:iCs w:val="0"/>
+          <w:caps w:val="0"/>
+          <w:color w:val="000000"/>
+          <w:spacing w:val="0"/>
+          <w:sz w:val="24"/>
+          <w:szCs w:val="24"/>
+          <w:shd w:val="clear" w:fill="FFFFFF"/>
+          <w:vertAlign w:val="baseline"/>
+          <w:lang w:val="en-US"/>
+        </w:rPr>
+        <w:t>4.</w:t>
+      </w:r>
+      <w:r>
+        <w:rPr>
+          <w:rFonts w:hint="default" w:ascii="Segoe UI Semibold" w:hAnsi="Segoe UI Semibold" w:eastAsia="Segoe UI Semibold" w:cs="Segoe UI Semibold"/>
+          <w:i w:val="0"/>
+          <w:iCs w:val="0"/>
+          <w:caps w:val="0"/>
+          <w:color w:val="000000"/>
+          <w:spacing w:val="0"/>
+          <w:sz w:val="24"/>
+          <w:szCs w:val="24"/>
+          <w:shd w:val="clear" w:fill="FFFFFF"/>
+          <w:vertAlign w:val="baseline"/>
+          <w:lang w:val="en-GB"/>
+        </w:rPr>
+        <w:t>2</w:t>
+      </w:r>
+      <w:r>
+        <w:rPr>
+          <w:rFonts w:hint="default" w:ascii="Segoe UI Semibold" w:hAnsi="Segoe UI Semibold" w:eastAsia="Segoe UI Semibold" w:cs="Segoe UI Semibold"/>
+          <w:i w:val="0"/>
+          <w:iCs w:val="0"/>
+          <w:caps w:val="0"/>
+          <w:color w:val="000000"/>
+          <w:spacing w:val="0"/>
+          <w:sz w:val="24"/>
+          <w:szCs w:val="24"/>
+          <w:shd w:val="clear" w:fill="FFFFFF"/>
+          <w:vertAlign w:val="baseline"/>
+        </w:rPr>
+        <w:t>(2023-</w:t>
+      </w:r>
+      <w:r>
+        <w:rPr>
+          <w:rFonts w:hint="default" w:ascii="Segoe UI Semibold" w:hAnsi="Segoe UI Semibold" w:eastAsia="Segoe UI Semibold" w:cs="Segoe UI Semibold"/>
+          <w:i w:val="0"/>
+          <w:iCs w:val="0"/>
+          <w:caps w:val="0"/>
+          <w:color w:val="000000"/>
+          <w:spacing w:val="0"/>
+          <w:sz w:val="24"/>
+          <w:szCs w:val="24"/>
+          <w:shd w:val="clear" w:fill="FFFFFF"/>
+          <w:vertAlign w:val="baseline"/>
+          <w:lang w:val="en-US"/>
+        </w:rPr>
+        <w:t>04-07</w:t>
+      </w:r>
+      <w:r>
+        <w:rPr>
+          <w:rFonts w:hint="default" w:ascii="Segoe UI Semibold" w:hAnsi="Segoe UI Semibold" w:eastAsia="Segoe UI Semibold" w:cs="Segoe UI Semibold"/>
+          <w:i w:val="0"/>
+          <w:iCs w:val="0"/>
+          <w:caps w:val="0"/>
+          <w:color w:val="000000"/>
+          <w:spacing w:val="0"/>
+          <w:sz w:val="24"/>
+          <w:szCs w:val="24"/>
+          <w:shd w:val="clear" w:fill="FFFFFF"/>
+          <w:vertAlign w:val="baseline"/>
+        </w:rPr>
+        <w:t>)</w:t>
+      </w:r>
+      <w:r>
+        <w:rPr>
+          <w:rFonts w:hint="default" w:ascii="Segoe UI" w:hAnsi="Segoe UI" w:eastAsia="Segoe UI" w:cs="Segoe UI"/>
+          <w:i w:val="0"/>
+          <w:iCs w:val="0"/>
+          <w:caps w:val="0"/>
+          <w:color w:val="000000"/>
+          <w:spacing w:val="0"/>
+          <w:shd w:val="clear" w:fill="FFFFFF"/>
+          <w:vertAlign w:val="baseline"/>
+        </w:rPr>
+        <w:t> </w:t>
+      </w:r>
+      <w:r>
+        <w:rPr>
+          <w:rStyle w:val="10"/>
+          <w:rFonts w:hint="default" w:ascii="Segoe UI" w:hAnsi="Segoe UI" w:eastAsia="Segoe UI" w:cs="Segoe UI"/>
+          <w:i w:val="0"/>
+          <w:iCs w:val="0"/>
+          <w:caps w:val="0"/>
+          <w:color w:val="007AFF"/>
+          <w:spacing w:val="0"/>
+          <w:sz w:val="19"/>
+          <w:szCs w:val="19"/>
+          <w:u w:val="single"/>
+          <w:shd w:val="clear" w:fill="FFFFFF"/>
+          <w:vertAlign w:val="baseline"/>
+        </w:rPr>
+        <w:fldChar w:fldCharType="begin"/>
+      </w:r>
+      <w:r>
+        <w:rPr>
+          <w:rStyle w:val="10"/>
+          <w:rFonts w:hint="default" w:ascii="Segoe UI" w:hAnsi="Segoe UI" w:eastAsia="Segoe UI" w:cs="Segoe UI"/>
+          <w:i w:val="0"/>
+          <w:iCs w:val="0"/>
+          <w:caps w:val="0"/>
+          <w:color w:val="007AFF"/>
+          <w:spacing w:val="0"/>
+          <w:sz w:val="19"/>
+          <w:szCs w:val="19"/>
+          <w:u w:val="single"/>
+          <w:shd w:val="clear" w:fill="FFFFFF"/>
+          <w:vertAlign w:val="baseline"/>
+        </w:rPr>
+        <w:instrText xml:space="preserve"> HYPERLINK "https://github.com/MhmdSAbdlh/cedros/raw/main/Cedros%20beta%204.2.exe" \o "Download Now" </w:instrText>
+      </w:r>
+      <w:r>
+        <w:rPr>
+          <w:rStyle w:val="10"/>
+          <w:rFonts w:hint="default" w:ascii="Segoe UI" w:hAnsi="Segoe UI" w:eastAsia="Segoe UI" w:cs="Segoe UI"/>
+          <w:i w:val="0"/>
+          <w:iCs w:val="0"/>
+          <w:caps w:val="0"/>
+          <w:color w:val="007AFF"/>
+          <w:spacing w:val="0"/>
+          <w:sz w:val="19"/>
+          <w:szCs w:val="19"/>
+          <w:u w:val="single"/>
+          <w:shd w:val="clear" w:fill="FFFFFF"/>
+          <w:vertAlign w:val="baseline"/>
+        </w:rPr>
+        <w:fldChar w:fldCharType="separate"/>
+      </w:r>
+      <w:r>
+        <w:rPr>
+          <w:rStyle w:val="10"/>
+          <w:rFonts w:hint="default" w:ascii="Segoe UI" w:hAnsi="Segoe UI" w:eastAsia="Segoe UI" w:cs="Segoe UI"/>
+          <w:i w:val="0"/>
+          <w:iCs w:val="0"/>
+          <w:caps w:val="0"/>
+          <w:color w:val="007AFF"/>
+          <w:spacing w:val="0"/>
+          <w:sz w:val="19"/>
+          <w:szCs w:val="19"/>
+          <w:u w:val="single"/>
+          <w:shd w:val="clear" w:fill="FFFFFF"/>
+          <w:vertAlign w:val="baseline"/>
+        </w:rPr>
+        <w:t xml:space="preserve">Download </w:t>
+      </w:r>
+      <w:r>
+        <w:rPr>
+          <w:rStyle w:val="10"/>
+          <w:rFonts w:hint="default" w:ascii="Segoe UI" w:hAnsi="Segoe UI" w:eastAsia="Segoe UI" w:cs="Segoe UI"/>
+          <w:i w:val="0"/>
+          <w:iCs w:val="0"/>
+          <w:caps w:val="0"/>
+          <w:color w:val="007AFF"/>
+          <w:spacing w:val="0"/>
+          <w:sz w:val="19"/>
+          <w:szCs w:val="19"/>
+          <w:u w:val="single"/>
+          <w:shd w:val="clear" w:fill="FFFFFF"/>
+          <w:vertAlign w:val="baseline"/>
+        </w:rPr>
+        <w:fldChar w:fldCharType="end"/>
       </w:r>
     </w:p>
     <w:p>
@@ -2936,7 +3232,6 @@
           <w:rFonts w:hint="default" w:ascii="Segoe UI" w:hAnsi="Segoe UI" w:eastAsia="Segoe UI" w:cs="Segoe UI"/>
           <w:i w:val="0"/>
           <w:iCs w:val="0"/>
-          <w:caps w:val="0"/>
           <w:color w:val="555555"/>
           <w:spacing w:val="0"/>
           <w:kern w:val="0"/>
@@ -2946,240 +3241,7 @@
           <w:vertAlign w:val="baseline"/>
           <w:lang w:val="en-GB" w:eastAsia="zh-CN" w:bidi="ar"/>
         </w:rPr>
-        <w:t>7.Fix the coins icons.</w:t>
-      </w:r>
-    </w:p>
-    <w:p>
-      <w:pPr>
-        <w:pStyle w:val="2"/>
-        <w:keepNext w:val="0"/>
-        <w:keepLines w:val="0"/>
-        <w:widowControl/>
-        <w:suppressLineNumbers w:val="0"/>
-        <w:pBdr>
-          <w:top w:val="none" w:color="auto" w:sz="0" w:space="0"/>
-          <w:left w:val="none" w:color="auto" w:sz="0" w:space="0"/>
-          <w:bottom w:val="none" w:color="auto" w:sz="0" w:space="0"/>
-          <w:right w:val="none" w:color="auto" w:sz="0" w:space="0"/>
-        </w:pBdr>
-        <w:shd w:val="clear" w:fill="FFFFFF"/>
-        <w:spacing w:before="0" w:beforeAutospacing="0" w:after="0" w:afterAutospacing="0"/>
-        <w:ind w:left="0" w:right="0" w:firstLine="0"/>
-        <w:textAlignment w:val="baseline"/>
-        <w:rPr>
-          <w:rFonts w:hint="default" w:ascii="Segoe UI Semibold" w:hAnsi="Segoe UI Semibold" w:eastAsia="Segoe UI Semibold" w:cs="Segoe UI Semibold"/>
-          <w:i w:val="0"/>
-          <w:iCs w:val="0"/>
-          <w:color w:val="000000"/>
-          <w:spacing w:val="0"/>
-          <w:sz w:val="24"/>
-          <w:szCs w:val="24"/>
-          <w:shd w:val="clear" w:fill="FFFFFF"/>
-          <w:vertAlign w:val="baseline"/>
-          <w:lang w:val="en-US"/>
-        </w:rPr>
-      </w:pPr>
-    </w:p>
-    <w:p>
-      <w:pPr>
-        <w:pStyle w:val="2"/>
-        <w:keepNext w:val="0"/>
-        <w:keepLines w:val="0"/>
-        <w:widowControl/>
-        <w:suppressLineNumbers w:val="0"/>
-        <w:pBdr>
-          <w:top w:val="none" w:color="auto" w:sz="0" w:space="0"/>
-          <w:left w:val="none" w:color="auto" w:sz="0" w:space="0"/>
-          <w:bottom w:val="none" w:color="auto" w:sz="0" w:space="0"/>
-          <w:right w:val="none" w:color="auto" w:sz="0" w:space="0"/>
-        </w:pBdr>
-        <w:shd w:val="clear" w:fill="FFFFFF"/>
-        <w:spacing w:before="0" w:beforeAutospacing="0" w:after="0" w:afterAutospacing="0"/>
-        <w:ind w:left="0" w:right="0" w:firstLine="0"/>
-        <w:textAlignment w:val="baseline"/>
-        <w:rPr>
-          <w:rFonts w:ascii="Segoe UI" w:hAnsi="Segoe UI" w:eastAsia="Segoe UI" w:cs="Segoe UI"/>
-          <w:i w:val="0"/>
-          <w:iCs w:val="0"/>
-          <w:caps w:val="0"/>
-          <w:color w:val="000000"/>
-          <w:spacing w:val="0"/>
-        </w:rPr>
-      </w:pPr>
-      <w:r>
-        <w:rPr>
-          <w:rFonts w:hint="default" w:ascii="Segoe UI Semibold" w:hAnsi="Segoe UI Semibold" w:eastAsia="Segoe UI Semibold" w:cs="Segoe UI Semibold"/>
-          <w:i w:val="0"/>
-          <w:iCs w:val="0"/>
-          <w:color w:val="000000"/>
-          <w:spacing w:val="0"/>
-          <w:sz w:val="24"/>
-          <w:szCs w:val="24"/>
-          <w:shd w:val="clear" w:fill="FFFFFF"/>
-          <w:vertAlign w:val="baseline"/>
-          <w:lang w:val="en-US"/>
-        </w:rPr>
-        <w:t>B</w:t>
-      </w:r>
-      <w:r>
-        <w:rPr>
-          <w:rFonts w:hint="default" w:ascii="Segoe UI Semibold" w:hAnsi="Segoe UI Semibold" w:eastAsia="Segoe UI Semibold" w:cs="Segoe UI Semibold"/>
-          <w:i w:val="0"/>
-          <w:iCs w:val="0"/>
-          <w:caps w:val="0"/>
-          <w:color w:val="000000"/>
-          <w:spacing w:val="0"/>
-          <w:sz w:val="24"/>
-          <w:szCs w:val="24"/>
-          <w:shd w:val="clear" w:fill="FFFFFF"/>
-          <w:vertAlign w:val="baseline"/>
-          <w:lang w:val="en-US"/>
-        </w:rPr>
-        <w:t>4.1</w:t>
-      </w:r>
-      <w:r>
-        <w:rPr>
-          <w:rFonts w:hint="default" w:ascii="Segoe UI Semibold" w:hAnsi="Segoe UI Semibold" w:eastAsia="Segoe UI Semibold" w:cs="Segoe UI Semibold"/>
-          <w:i w:val="0"/>
-          <w:iCs w:val="0"/>
-          <w:caps w:val="0"/>
-          <w:color w:val="000000"/>
-          <w:spacing w:val="0"/>
-          <w:sz w:val="24"/>
-          <w:szCs w:val="24"/>
-          <w:shd w:val="clear" w:fill="FFFFFF"/>
-          <w:vertAlign w:val="baseline"/>
-        </w:rPr>
-        <w:t>(2023-</w:t>
-      </w:r>
-      <w:r>
-        <w:rPr>
-          <w:rFonts w:hint="default" w:ascii="Segoe UI Semibold" w:hAnsi="Segoe UI Semibold" w:eastAsia="Segoe UI Semibold" w:cs="Segoe UI Semibold"/>
-          <w:i w:val="0"/>
-          <w:iCs w:val="0"/>
-          <w:caps w:val="0"/>
-          <w:color w:val="000000"/>
-          <w:spacing w:val="0"/>
-          <w:sz w:val="24"/>
-          <w:szCs w:val="24"/>
-          <w:shd w:val="clear" w:fill="FFFFFF"/>
-          <w:vertAlign w:val="baseline"/>
-          <w:lang w:val="en-US"/>
-        </w:rPr>
-        <w:t>04-07</w:t>
-      </w:r>
-      <w:r>
-        <w:rPr>
-          <w:rFonts w:hint="default" w:ascii="Segoe UI Semibold" w:hAnsi="Segoe UI Semibold" w:eastAsia="Segoe UI Semibold" w:cs="Segoe UI Semibold"/>
-          <w:i w:val="0"/>
-          <w:iCs w:val="0"/>
-          <w:caps w:val="0"/>
-          <w:color w:val="000000"/>
-          <w:spacing w:val="0"/>
-          <w:sz w:val="24"/>
-          <w:szCs w:val="24"/>
-          <w:shd w:val="clear" w:fill="FFFFFF"/>
-          <w:vertAlign w:val="baseline"/>
-        </w:rPr>
-        <w:t>)</w:t>
-      </w:r>
-      <w:r>
-        <w:rPr>
-          <w:rFonts w:hint="default" w:ascii="Segoe UI" w:hAnsi="Segoe UI" w:eastAsia="Segoe UI" w:cs="Segoe UI"/>
-          <w:i w:val="0"/>
-          <w:iCs w:val="0"/>
-          <w:caps w:val="0"/>
-          <w:color w:val="000000"/>
-          <w:spacing w:val="0"/>
-          <w:shd w:val="clear" w:fill="FFFFFF"/>
-          <w:vertAlign w:val="baseline"/>
-        </w:rPr>
-        <w:t> </w:t>
-      </w:r>
-      <w:r>
-        <w:rPr>
-          <w:rStyle w:val="10"/>
-          <w:rFonts w:hint="default" w:ascii="Segoe UI" w:hAnsi="Segoe UI" w:eastAsia="Segoe UI" w:cs="Segoe UI"/>
-          <w:i w:val="0"/>
-          <w:iCs w:val="0"/>
-          <w:caps w:val="0"/>
-          <w:color w:val="007AFF"/>
-          <w:spacing w:val="0"/>
-          <w:sz w:val="19"/>
-          <w:szCs w:val="19"/>
-          <w:u w:val="single"/>
-          <w:shd w:val="clear" w:fill="FFFFFF"/>
-          <w:vertAlign w:val="baseline"/>
-        </w:rPr>
-        <w:fldChar w:fldCharType="begin"/>
-      </w:r>
-      <w:r>
-        <w:rPr>
-          <w:rStyle w:val="10"/>
-          <w:rFonts w:hint="default" w:ascii="Segoe UI" w:hAnsi="Segoe UI" w:eastAsia="Segoe UI" w:cs="Segoe UI"/>
-          <w:i w:val="0"/>
-          <w:iCs w:val="0"/>
-          <w:caps w:val="0"/>
-          <w:color w:val="007AFF"/>
-          <w:spacing w:val="0"/>
-          <w:sz w:val="19"/>
-          <w:szCs w:val="19"/>
-          <w:u w:val="single"/>
-          <w:shd w:val="clear" w:fill="FFFFFF"/>
-          <w:vertAlign w:val="baseline"/>
-        </w:rPr>
-        <w:instrText xml:space="preserve"> HYPERLINK "https://github.com/MhmdSAbdlh/cedros/raw/main/Cedros%20beta%204.1.exe" \o "Download Now" </w:instrText>
-      </w:r>
-      <w:r>
-        <w:rPr>
-          <w:rStyle w:val="10"/>
-          <w:rFonts w:hint="default" w:ascii="Segoe UI" w:hAnsi="Segoe UI" w:eastAsia="Segoe UI" w:cs="Segoe UI"/>
-          <w:i w:val="0"/>
-          <w:iCs w:val="0"/>
-          <w:caps w:val="0"/>
-          <w:color w:val="007AFF"/>
-          <w:spacing w:val="0"/>
-          <w:sz w:val="19"/>
-          <w:szCs w:val="19"/>
-          <w:u w:val="single"/>
-          <w:shd w:val="clear" w:fill="FFFFFF"/>
-          <w:vertAlign w:val="baseline"/>
-        </w:rPr>
-        <w:fldChar w:fldCharType="separate"/>
-      </w:r>
-      <w:r>
-        <w:rPr>
-          <w:rStyle w:val="10"/>
-          <w:rFonts w:hint="default" w:ascii="Segoe UI" w:hAnsi="Segoe UI" w:eastAsia="Segoe UI" w:cs="Segoe UI"/>
-          <w:i w:val="0"/>
-          <w:iCs w:val="0"/>
-          <w:caps w:val="0"/>
-          <w:color w:val="007AFF"/>
-          <w:spacing w:val="0"/>
-          <w:sz w:val="19"/>
-          <w:szCs w:val="19"/>
-          <w:u w:val="single"/>
-          <w:shd w:val="clear" w:fill="FFFFFF"/>
-          <w:vertAlign w:val="baseline"/>
-        </w:rPr>
-        <w:t xml:space="preserve">Download </w:t>
-      </w:r>
-      <w:r>
-        <w:rPr>
-          <w:rStyle w:val="10"/>
-          <w:rFonts w:hint="default" w:ascii="Segoe UI" w:hAnsi="Segoe UI" w:eastAsia="Segoe UI" w:cs="Segoe UI"/>
-          <w:i w:val="0"/>
-          <w:iCs w:val="0"/>
-          <w:caps w:val="0"/>
-          <w:color w:val="007AFF"/>
-          <w:spacing w:val="0"/>
-          <w:sz w:val="19"/>
-          <w:szCs w:val="19"/>
-          <w:u w:val="single"/>
-          <w:shd w:val="clear" w:fill="FFFFFF"/>
-          <w:vertAlign w:val="baseline"/>
-        </w:rPr>
-        <w:fldChar w:fldCharType="end"/>
+        <w:t>1.Fix the rest for tomorrow for pesos.</w:t>
       </w:r>
     </w:p>
     <w:p>
@@ -3215,7 +3277,7 @@
           <w:szCs w:val="19"/>
           <w:shd w:val="clear" w:fill="EEEEEE"/>
           <w:vertAlign w:val="baseline"/>
-          <w:lang w:val="en-US" w:eastAsia="zh-CN" w:bidi="ar"/>
+          <w:lang w:val="en-GB" w:eastAsia="zh-CN" w:bidi="ar"/>
         </w:rPr>
       </w:pPr>
       <w:r>
@@ -3223,6 +3285,24 @@
           <w:rFonts w:hint="default" w:ascii="Segoe UI" w:hAnsi="Segoe UI" w:eastAsia="Segoe UI" w:cs="Segoe UI"/>
           <w:i w:val="0"/>
           <w:iCs w:val="0"/>
+          <w:caps w:val="0"/>
+          <w:color w:val="555555"/>
+          <w:spacing w:val="0"/>
+          <w:kern w:val="0"/>
+          <w:sz w:val="19"/>
+          <w:szCs w:val="19"/>
+          <w:shd w:val="clear" w:fill="EEEEEE"/>
+          <w:vertAlign w:val="baseline"/>
+          <w:lang w:val="en-US" w:eastAsia="zh-CN" w:bidi="ar"/>
+        </w:rPr>
+        <w:t>2.</w:t>
+      </w:r>
+      <w:r>
+        <w:rPr>
+          <w:rFonts w:hint="default" w:ascii="Segoe UI" w:hAnsi="Segoe UI" w:eastAsia="Segoe UI" w:cs="Segoe UI"/>
+          <w:i w:val="0"/>
+          <w:iCs w:val="0"/>
+          <w:caps w:val="0"/>
           <w:color w:val="555555"/>
           <w:spacing w:val="0"/>
           <w:kern w:val="0"/>
@@ -3232,23 +3312,7 @@
           <w:vertAlign w:val="baseline"/>
           <w:lang w:val="en-GB" w:eastAsia="zh-CN" w:bidi="ar"/>
         </w:rPr>
-        <w:t>1.</w:t>
-      </w:r>
-      <w:r>
-        <w:rPr>
-          <w:rFonts w:hint="default" w:ascii="Segoe UI" w:hAnsi="Segoe UI" w:eastAsia="Segoe UI" w:cs="Segoe UI"/>
-          <w:i w:val="0"/>
-          <w:iCs w:val="0"/>
-          <w:color w:val="555555"/>
-          <w:spacing w:val="0"/>
-          <w:kern w:val="0"/>
-          <w:sz w:val="19"/>
-          <w:szCs w:val="19"/>
-          <w:shd w:val="clear" w:fill="EEEEEE"/>
-          <w:vertAlign w:val="baseline"/>
-          <w:lang w:val="en-US" w:eastAsia="zh-CN" w:bidi="ar"/>
-        </w:rPr>
-        <w:t>Replace popup with a dialog message(More properly).</w:t>
+        <w:t>Change colour for invoice(more beautiful and clear now).</w:t>
       </w:r>
     </w:p>
     <w:p>
@@ -3284,7 +3348,7 @@
           <w:szCs w:val="19"/>
           <w:shd w:val="clear" w:fill="EEEEEE"/>
           <w:vertAlign w:val="baseline"/>
-          <w:lang w:val="en-US" w:eastAsia="zh-CN" w:bidi="ar"/>
+          <w:lang w:val="en-GB" w:eastAsia="zh-CN" w:bidi="ar"/>
         </w:rPr>
       </w:pPr>
       <w:r>
@@ -3302,7 +3366,24 @@
           <w:vertAlign w:val="baseline"/>
           <w:lang w:val="en-US" w:eastAsia="zh-CN" w:bidi="ar"/>
         </w:rPr>
-        <w:t>2.Change the title for the invoice frame to appear the name of coin.</w:t>
+        <w:t>3.</w:t>
+      </w:r>
+      <w:r>
+        <w:rPr>
+          <w:rFonts w:hint="default" w:ascii="Segoe UI" w:hAnsi="Segoe UI" w:eastAsia="Segoe UI" w:cs="Segoe UI"/>
+          <w:i w:val="0"/>
+          <w:iCs w:val="0"/>
+          <w:caps w:val="0"/>
+          <w:color w:val="555555"/>
+          <w:spacing w:val="0"/>
+          <w:kern w:val="0"/>
+          <w:sz w:val="19"/>
+          <w:szCs w:val="19"/>
+          <w:shd w:val="clear" w:fill="EEEEEE"/>
+          <w:vertAlign w:val="baseline"/>
+          <w:lang w:val="en-GB" w:eastAsia="zh-CN" w:bidi="ar"/>
+        </w:rPr>
+        <w:t>Clean-up the invoice frame.</w:t>
       </w:r>
     </w:p>
     <w:p>
@@ -3338,7 +3419,7 @@
           <w:szCs w:val="19"/>
           <w:shd w:val="clear" w:fill="EEEEEE"/>
           <w:vertAlign w:val="baseline"/>
-          <w:lang w:val="en-US" w:eastAsia="zh-CN" w:bidi="ar"/>
+          <w:lang w:val="en-GB" w:eastAsia="zh-CN" w:bidi="ar"/>
         </w:rPr>
       </w:pPr>
       <w:r>
@@ -3356,7 +3437,58 @@
           <w:vertAlign w:val="baseline"/>
           <w:lang w:val="en-US" w:eastAsia="zh-CN" w:bidi="ar"/>
         </w:rPr>
-        <w:t>3.Add 200 for what the cliente paid and add the value automatically to the first frame.</w:t>
+        <w:t>4.</w:t>
+      </w:r>
+      <w:r>
+        <w:rPr>
+          <w:rFonts w:hint="default" w:ascii="Segoe UI" w:hAnsi="Segoe UI" w:eastAsia="Segoe UI" w:cs="Segoe UI"/>
+          <w:i w:val="0"/>
+          <w:iCs w:val="0"/>
+          <w:caps w:val="0"/>
+          <w:color w:val="555555"/>
+          <w:spacing w:val="0"/>
+          <w:kern w:val="0"/>
+          <w:sz w:val="19"/>
+          <w:szCs w:val="19"/>
+          <w:shd w:val="clear" w:fill="EEEEEE"/>
+          <w:vertAlign w:val="baseline"/>
+          <w:lang w:val="en-GB" w:eastAsia="zh-CN" w:bidi="ar"/>
+        </w:rPr>
+        <w:t>A</w:t>
+      </w:r>
+      <w:r>
+        <w:rPr>
+          <w:rFonts w:hint="default" w:ascii="Segoe UI" w:hAnsi="Segoe UI" w:eastAsia="Segoe UI" w:cs="Segoe UI"/>
+          <w:i w:val="0"/>
+          <w:iCs w:val="0"/>
+          <w:caps w:val="0"/>
+          <w:color w:val="555555"/>
+          <w:spacing w:val="0"/>
+          <w:kern w:val="0"/>
+          <w:sz w:val="19"/>
+          <w:szCs w:val="19"/>
+          <w:shd w:val="clear" w:fill="EEEEEE"/>
+          <w:vertAlign w:val="baseline"/>
+          <w:lang w:val="en-US" w:eastAsia="zh-CN" w:bidi="ar"/>
+        </w:rPr>
+        <w:t xml:space="preserve">dd </w:t>
+      </w:r>
+      <w:r>
+        <w:rPr>
+          <w:rFonts w:hint="default" w:ascii="Segoe UI" w:hAnsi="Segoe UI" w:eastAsia="Segoe UI" w:cs="Segoe UI"/>
+          <w:i w:val="0"/>
+          <w:iCs w:val="0"/>
+          <w:caps w:val="0"/>
+          <w:color w:val="555555"/>
+          <w:spacing w:val="0"/>
+          <w:kern w:val="0"/>
+          <w:sz w:val="19"/>
+          <w:szCs w:val="19"/>
+          <w:shd w:val="clear" w:fill="EEEEEE"/>
+          <w:vertAlign w:val="baseline"/>
+          <w:lang w:val="en-GB" w:eastAsia="zh-CN" w:bidi="ar"/>
+        </w:rPr>
+        <w:t>invoice for XG to the pesos.</w:t>
       </w:r>
     </w:p>
     <w:p>
@@ -3410,7 +3542,7 @@
           <w:vertAlign w:val="baseline"/>
           <w:lang w:val="en-US" w:eastAsia="zh-CN" w:bidi="ar"/>
         </w:rPr>
-        <w:t>4.</w:t>
+        <w:t>5</w:t>
       </w:r>
       <w:r>
         <w:rPr>
@@ -3427,24 +3559,7 @@
           <w:vertAlign w:val="baseline"/>
           <w:lang w:val="en-GB" w:eastAsia="zh-CN" w:bidi="ar"/>
         </w:rPr>
-        <w:t>A</w:t>
-      </w:r>
-      <w:r>
-        <w:rPr>
-          <w:rFonts w:hint="default" w:ascii="Segoe UI" w:hAnsi="Segoe UI" w:eastAsia="Segoe UI" w:cs="Segoe UI"/>
-          <w:i w:val="0"/>
-          <w:iCs w:val="0"/>
-          <w:caps w:val="0"/>
-          <w:color w:val="555555"/>
-          <w:spacing w:val="0"/>
-          <w:kern w:val="0"/>
-          <w:sz w:val="19"/>
-          <w:szCs w:val="19"/>
-          <w:shd w:val="clear" w:fill="EEEEEE"/>
-          <w:vertAlign w:val="baseline"/>
-          <w:lang w:val="en-US" w:eastAsia="zh-CN" w:bidi="ar"/>
-        </w:rPr>
-        <w:t>dd key shortcut to hide the buttons in the invoice frame(ctrl + o).</w:t>
+        <w:t>.Add more line to the invoice frame.</w:t>
       </w:r>
     </w:p>
     <w:p>
@@ -3480,7 +3595,7 @@
           <w:szCs w:val="19"/>
           <w:shd w:val="clear" w:fill="EEEEEE"/>
           <w:vertAlign w:val="baseline"/>
-          <w:lang w:val="en-US" w:eastAsia="zh-CN" w:bidi="ar"/>
+          <w:lang w:val="en-GB" w:eastAsia="zh-CN" w:bidi="ar"/>
         </w:rPr>
       </w:pPr>
       <w:r>
@@ -3498,7 +3613,7 @@
           <w:vertAlign w:val="baseline"/>
           <w:lang w:val="en-US" w:eastAsia="zh-CN" w:bidi="ar"/>
         </w:rPr>
-        <w:t>5</w:t>
+        <w:t>6</w:t>
       </w:r>
       <w:r>
         <w:rPr>
@@ -3515,24 +3630,7 @@
           <w:vertAlign w:val="baseline"/>
           <w:lang w:val="en-GB" w:eastAsia="zh-CN" w:bidi="ar"/>
         </w:rPr>
-        <w:t>.</w:t>
-      </w:r>
-      <w:r>
-        <w:rPr>
-          <w:rFonts w:hint="default" w:ascii="Segoe UI" w:hAnsi="Segoe UI" w:eastAsia="Segoe UI" w:cs="Segoe UI"/>
-          <w:i w:val="0"/>
-          <w:iCs w:val="0"/>
-          <w:caps w:val="0"/>
-          <w:color w:val="555555"/>
-          <w:spacing w:val="0"/>
-          <w:kern w:val="0"/>
-          <w:sz w:val="19"/>
-          <w:szCs w:val="19"/>
-          <w:shd w:val="clear" w:fill="EEEEEE"/>
-          <w:vertAlign w:val="baseline"/>
-          <w:lang w:val="en-US" w:eastAsia="zh-CN" w:bidi="ar"/>
-        </w:rPr>
-        <w:t>Remove unnecessary function and cleanup the code.</w:t>
+        <w:t>.Improve the focus in the invoice frame.</w:t>
       </w:r>
     </w:p>
     <w:p>
@@ -3584,43 +3682,9 @@
           <w:szCs w:val="19"/>
           <w:shd w:val="clear" w:fill="EEEEEE"/>
           <w:vertAlign w:val="baseline"/>
-          <w:lang w:val="en-US" w:eastAsia="zh-CN" w:bidi="ar"/>
-        </w:rPr>
-        <w:t>6</w:t>
-      </w:r>
-      <w:r>
-        <w:rPr>
-          <w:rFonts w:hint="default" w:ascii="Segoe UI" w:hAnsi="Segoe UI" w:eastAsia="Segoe UI" w:cs="Segoe UI"/>
-          <w:i w:val="0"/>
-          <w:iCs w:val="0"/>
-          <w:caps w:val="0"/>
-          <w:color w:val="555555"/>
-          <w:spacing w:val="0"/>
-          <w:kern w:val="0"/>
-          <w:sz w:val="19"/>
-          <w:szCs w:val="19"/>
-          <w:shd w:val="clear" w:fill="EEEEEE"/>
-          <w:vertAlign w:val="baseline"/>
           <w:lang w:val="en-GB" w:eastAsia="zh-CN" w:bidi="ar"/>
         </w:rPr>
-        <w:t>.</w:t>
-      </w:r>
-      <w:r>
-        <w:rPr>
-          <w:rFonts w:hint="default" w:ascii="Segoe UI" w:hAnsi="Segoe UI" w:eastAsia="Segoe UI" w:cs="Segoe UI"/>
-          <w:i w:val="0"/>
-          <w:iCs w:val="0"/>
-          <w:caps w:val="0"/>
-          <w:color w:val="555555"/>
-          <w:spacing w:val="0"/>
-          <w:kern w:val="0"/>
-          <w:sz w:val="19"/>
-          <w:szCs w:val="19"/>
-          <w:shd w:val="clear" w:fill="EEEEEE"/>
-          <w:vertAlign w:val="baseline"/>
-          <w:lang w:val="en-US" w:eastAsia="zh-CN" w:bidi="ar"/>
-        </w:rPr>
-        <w:t>Replace invalid input in the invoice frame for reales with 0(help to not crash).</w:t>
+        <w:t>7.Fix the coins icons.</w:t>
       </w:r>
     </w:p>
     <w:p>
@@ -3709,7 +3773,7 @@
           <w:vertAlign w:val="baseline"/>
           <w:lang w:val="en-US"/>
         </w:rPr>
-        <w:t>4.0</w:t>
+        <w:t>4.1</w:t>
       </w:r>
       <w:r>
         <w:rPr>
@@ -3740,7 +3804,7 @@
           <w:vertAlign w:val="baseline"/>
           <w:lang w:val="en-US"/>
         </w:rPr>
-        <w:t>04-06</w:t>
+        <w:t>04-07</w:t>
       </w:r>
       <w:r>
         <w:rPr>
@@ -3802,7 +3866,7 @@
           <w:shd w:val="clear" w:fill="FFFFFF"/>
           <w:vertAlign w:val="baseline"/>
         </w:rPr>
-        <w:instrText xml:space="preserve"> HYPERLINK "https://github.com/MhmdSAbdlh/cedros/raw/main/Cedros%20beta%204.0.exe" \o "Download Now" </w:instrText>
+        <w:instrText xml:space="preserve"> HYPERLINK "https://github.com/MhmdSAbdlh/cedros/raw/main/Cedros%20beta%204.1.exe" \o "Download Now" </w:instrText>
       </w:r>
       <w:r>
         <w:rPr>
@@ -3922,7 +3986,71 @@
           <w:vertAlign w:val="baseline"/>
           <w:lang w:val="en-US" w:eastAsia="zh-CN" w:bidi="ar"/>
         </w:rPr>
-        <w:t>Add invoices for pesos(XP, P, M).</w:t>
+        <w:t xml:space="preserve">Replace </w:t>
+      </w:r>
+      <w:r>
+        <w:rPr>
+          <w:rFonts w:hint="default" w:ascii="Segoe UI" w:hAnsi="Segoe UI" w:eastAsia="Segoe UI" w:cs="Segoe UI"/>
+          <w:i w:val="0"/>
+          <w:iCs w:val="0"/>
+          <w:color w:val="555555"/>
+          <w:spacing w:val="0"/>
+          <w:kern w:val="0"/>
+          <w:sz w:val="19"/>
+          <w:szCs w:val="19"/>
+          <w:shd w:val="clear" w:fill="EEEEEE"/>
+          <w:vertAlign w:val="baseline"/>
+          <w:lang w:val="en-GB" w:eastAsia="zh-CN" w:bidi="ar"/>
+        </w:rPr>
+        <w:t>pop-up</w:t>
+      </w:r>
+      <w:r>
+        <w:rPr>
+          <w:rFonts w:hint="default" w:ascii="Segoe UI" w:hAnsi="Segoe UI" w:eastAsia="Segoe UI" w:cs="Segoe UI"/>
+          <w:i w:val="0"/>
+          <w:iCs w:val="0"/>
+          <w:color w:val="555555"/>
+          <w:spacing w:val="0"/>
+          <w:kern w:val="0"/>
+          <w:sz w:val="19"/>
+          <w:szCs w:val="19"/>
+          <w:shd w:val="clear" w:fill="EEEEEE"/>
+          <w:vertAlign w:val="baseline"/>
+          <w:lang w:val="en-US" w:eastAsia="zh-CN" w:bidi="ar"/>
+        </w:rPr>
+        <w:t xml:space="preserve"> with a </w:t>
+      </w:r>
+      <w:r>
+        <w:rPr>
+          <w:rFonts w:hint="default" w:ascii="Segoe UI" w:hAnsi="Segoe UI" w:eastAsia="Segoe UI" w:cs="Segoe UI"/>
+          <w:i w:val="0"/>
+          <w:iCs w:val="0"/>
+          <w:color w:val="555555"/>
+          <w:spacing w:val="0"/>
+          <w:kern w:val="0"/>
+          <w:sz w:val="19"/>
+          <w:szCs w:val="19"/>
+          <w:shd w:val="clear" w:fill="EEEEEE"/>
+          <w:vertAlign w:val="baseline"/>
+          <w:lang w:val="en-GB" w:eastAsia="zh-CN" w:bidi="ar"/>
+        </w:rPr>
+        <w:t>dialogue</w:t>
+      </w:r>
+      <w:r>
+        <w:rPr>
+          <w:rFonts w:hint="default" w:ascii="Segoe UI" w:hAnsi="Segoe UI" w:eastAsia="Segoe UI" w:cs="Segoe UI"/>
+          <w:i w:val="0"/>
+          <w:iCs w:val="0"/>
+          <w:color w:val="555555"/>
+          <w:spacing w:val="0"/>
+          <w:kern w:val="0"/>
+          <w:sz w:val="19"/>
+          <w:szCs w:val="19"/>
+          <w:shd w:val="clear" w:fill="EEEEEE"/>
+          <w:vertAlign w:val="baseline"/>
+          <w:lang w:val="en-US" w:eastAsia="zh-CN" w:bidi="ar"/>
+        </w:rPr>
+        <w:t xml:space="preserve"> message(More properly).</w:t>
       </w:r>
     </w:p>
     <w:p>
@@ -3976,7 +4104,7 @@
           <w:vertAlign w:val="baseline"/>
           <w:lang w:val="en-US" w:eastAsia="zh-CN" w:bidi="ar"/>
         </w:rPr>
-        <w:t>2.A message appear when you hit ctrl m and there are nothing to collect for 2 sec.</w:t>
+        <w:t>2.Change the title for the invoice frame to appear the name of coin.</w:t>
       </w:r>
     </w:p>
     <w:p>
@@ -4030,7 +4158,41 @@
           <w:vertAlign w:val="baseline"/>
           <w:lang w:val="en-US" w:eastAsia="zh-CN" w:bidi="ar"/>
         </w:rPr>
-        <w:t>3.Remove the keys shortcut in the initial text-field that cause lag.</w:t>
+        <w:t xml:space="preserve">3.Add 200 for what the </w:t>
+      </w:r>
+      <w:r>
+        <w:rPr>
+          <w:rFonts w:hint="default" w:ascii="Segoe UI" w:hAnsi="Segoe UI" w:eastAsia="Segoe UI" w:cs="Segoe UI"/>
+          <w:i w:val="0"/>
+          <w:iCs w:val="0"/>
+          <w:caps w:val="0"/>
+          <w:color w:val="555555"/>
+          <w:spacing w:val="0"/>
+          <w:kern w:val="0"/>
+          <w:sz w:val="19"/>
+          <w:szCs w:val="19"/>
+          <w:shd w:val="clear" w:fill="EEEEEE"/>
+          <w:vertAlign w:val="baseline"/>
+          <w:lang w:val="en-GB" w:eastAsia="zh-CN" w:bidi="ar"/>
+        </w:rPr>
+        <w:t>client</w:t>
+      </w:r>
+      <w:r>
+        <w:rPr>
+          <w:rFonts w:hint="default" w:ascii="Segoe UI" w:hAnsi="Segoe UI" w:eastAsia="Segoe UI" w:cs="Segoe UI"/>
+          <w:i w:val="0"/>
+          <w:iCs w:val="0"/>
+          <w:caps w:val="0"/>
+          <w:color w:val="555555"/>
+          <w:spacing w:val="0"/>
+          <w:kern w:val="0"/>
+          <w:sz w:val="19"/>
+          <w:szCs w:val="19"/>
+          <w:shd w:val="clear" w:fill="EEEEEE"/>
+          <w:vertAlign w:val="baseline"/>
+          <w:lang w:val="en-US" w:eastAsia="zh-CN" w:bidi="ar"/>
+        </w:rPr>
+        <w:t xml:space="preserve"> paid and add the value automatically to the first frame.</w:t>
       </w:r>
     </w:p>
     <w:p>
@@ -4066,7 +4228,7 @@
           <w:szCs w:val="19"/>
           <w:shd w:val="clear" w:fill="EEEEEE"/>
           <w:vertAlign w:val="baseline"/>
-          <w:lang w:val="en-US" w:eastAsia="zh-CN" w:bidi="ar"/>
+          <w:lang w:val="en-GB" w:eastAsia="zh-CN" w:bidi="ar"/>
         </w:rPr>
       </w:pPr>
       <w:r>
@@ -4118,7 +4280,41 @@
           <w:vertAlign w:val="baseline"/>
           <w:lang w:val="en-US" w:eastAsia="zh-CN" w:bidi="ar"/>
         </w:rPr>
-        <w:t>dd key shortcut to enter the invoice frame of pesos directly.</w:t>
+        <w:t xml:space="preserve">dd key </w:t>
+      </w:r>
+      <w:r>
+        <w:rPr>
+          <w:rFonts w:hint="default" w:ascii="Segoe UI" w:hAnsi="Segoe UI" w:eastAsia="Segoe UI" w:cs="Segoe UI"/>
+          <w:i w:val="0"/>
+          <w:iCs w:val="0"/>
+          <w:caps w:val="0"/>
+          <w:color w:val="555555"/>
+          <w:spacing w:val="0"/>
+          <w:kern w:val="0"/>
+          <w:sz w:val="19"/>
+          <w:szCs w:val="19"/>
+          <w:shd w:val="clear" w:fill="EEEEEE"/>
+          <w:vertAlign w:val="baseline"/>
+          <w:lang w:val="en-GB" w:eastAsia="zh-CN" w:bidi="ar"/>
+        </w:rPr>
+        <w:t>short-cut</w:t>
+      </w:r>
+      <w:r>
+        <w:rPr>
+          <w:rFonts w:hint="default" w:ascii="Segoe UI" w:hAnsi="Segoe UI" w:eastAsia="Segoe UI" w:cs="Segoe UI"/>
+          <w:i w:val="0"/>
+          <w:iCs w:val="0"/>
+          <w:caps w:val="0"/>
+          <w:color w:val="555555"/>
+          <w:spacing w:val="0"/>
+          <w:kern w:val="0"/>
+          <w:sz w:val="19"/>
+          <w:szCs w:val="19"/>
+          <w:shd w:val="clear" w:fill="EEEEEE"/>
+          <w:vertAlign w:val="baseline"/>
+          <w:lang w:val="en-US" w:eastAsia="zh-CN" w:bidi="ar"/>
+        </w:rPr>
+        <w:t xml:space="preserve"> to hide the buttons in the invoice frame(ctrl + o).</w:t>
       </w:r>
     </w:p>
     <w:p>
@@ -4154,9 +4350,60 @@
           <w:szCs w:val="19"/>
           <w:shd w:val="clear" w:fill="EEEEEE"/>
           <w:vertAlign w:val="baseline"/>
+          <w:lang w:val="en-US" w:eastAsia="zh-CN" w:bidi="ar"/>
+        </w:rPr>
+      </w:pPr>
+      <w:r>
+        <w:rPr>
+          <w:rFonts w:hint="default" w:ascii="Segoe UI" w:hAnsi="Segoe UI" w:eastAsia="Segoe UI" w:cs="Segoe UI"/>
+          <w:i w:val="0"/>
+          <w:iCs w:val="0"/>
+          <w:caps w:val="0"/>
+          <w:color w:val="555555"/>
+          <w:spacing w:val="0"/>
+          <w:kern w:val="0"/>
+          <w:sz w:val="19"/>
+          <w:szCs w:val="19"/>
+          <w:shd w:val="clear" w:fill="EEEEEE"/>
+          <w:vertAlign w:val="baseline"/>
+          <w:lang w:val="en-US" w:eastAsia="zh-CN" w:bidi="ar"/>
+        </w:rPr>
+        <w:t>5</w:t>
+      </w:r>
+      <w:r>
+        <w:rPr>
+          <w:rFonts w:hint="default" w:ascii="Segoe UI" w:hAnsi="Segoe UI" w:eastAsia="Segoe UI" w:cs="Segoe UI"/>
+          <w:i w:val="0"/>
+          <w:iCs w:val="0"/>
+          <w:caps w:val="0"/>
+          <w:color w:val="555555"/>
+          <w:spacing w:val="0"/>
+          <w:kern w:val="0"/>
+          <w:sz w:val="19"/>
+          <w:szCs w:val="19"/>
+          <w:shd w:val="clear" w:fill="EEEEEE"/>
+          <w:vertAlign w:val="baseline"/>
           <w:lang w:val="en-GB" w:eastAsia="zh-CN" w:bidi="ar"/>
         </w:rPr>
-      </w:pPr>
+        <w:t>.</w:t>
+      </w:r>
+      <w:r>
+        <w:rPr>
+          <w:rFonts w:hint="default" w:ascii="Segoe UI" w:hAnsi="Segoe UI" w:eastAsia="Segoe UI" w:cs="Segoe UI"/>
+          <w:i w:val="0"/>
+          <w:iCs w:val="0"/>
+          <w:caps w:val="0"/>
+          <w:color w:val="555555"/>
+          <w:spacing w:val="0"/>
+          <w:kern w:val="0"/>
+          <w:sz w:val="19"/>
+          <w:szCs w:val="19"/>
+          <w:shd w:val="clear" w:fill="EEEEEE"/>
+          <w:vertAlign w:val="baseline"/>
+          <w:lang w:val="en-US" w:eastAsia="zh-CN" w:bidi="ar"/>
+        </w:rPr>
+        <w:t xml:space="preserve">Remove unnecessary function and </w:t>
+      </w:r>
       <w:r>
         <w:rPr>
           <w:rFonts w:hint="default" w:ascii="Segoe UI" w:hAnsi="Segoe UI" w:eastAsia="Segoe UI" w:cs="Segoe UI"/>
@@ -4172,24 +4419,24 @@
           <w:vertAlign w:val="baseline"/>
           <w:lang w:val="en-GB" w:eastAsia="zh-CN" w:bidi="ar"/>
         </w:rPr>
-        <w:t>5.</w:t>
-      </w:r>
-      <w:r>
-        <w:rPr>
-          <w:rFonts w:hint="default" w:ascii="Segoe UI" w:hAnsi="Segoe UI" w:eastAsia="Segoe UI" w:cs="Segoe UI"/>
-          <w:i w:val="0"/>
-          <w:iCs w:val="0"/>
-          <w:caps w:val="0"/>
-          <w:color w:val="555555"/>
-          <w:spacing w:val="0"/>
-          <w:kern w:val="0"/>
-          <w:sz w:val="19"/>
-          <w:szCs w:val="19"/>
-          <w:shd w:val="clear" w:fill="EEEEEE"/>
-          <w:vertAlign w:val="baseline"/>
-          <w:lang w:val="en-US" w:eastAsia="zh-CN" w:bidi="ar"/>
-        </w:rPr>
-        <w:t>Add menu-item shortcut to enter the invoice frame of pesos directly.</w:t>
+        <w:t>clean-up</w:t>
+      </w:r>
+      <w:r>
+        <w:rPr>
+          <w:rFonts w:hint="default" w:ascii="Segoe UI" w:hAnsi="Segoe UI" w:eastAsia="Segoe UI" w:cs="Segoe UI"/>
+          <w:i w:val="0"/>
+          <w:iCs w:val="0"/>
+          <w:caps w:val="0"/>
+          <w:color w:val="555555"/>
+          <w:spacing w:val="0"/>
+          <w:kern w:val="0"/>
+          <w:sz w:val="19"/>
+          <w:szCs w:val="19"/>
+          <w:shd w:val="clear" w:fill="EEEEEE"/>
+          <w:vertAlign w:val="baseline"/>
+          <w:lang w:val="en-US" w:eastAsia="zh-CN" w:bidi="ar"/>
+        </w:rPr>
+        <w:t xml:space="preserve"> the code.</w:t>
       </w:r>
     </w:p>
     <w:p>
@@ -4225,7 +4472,7 @@
           <w:szCs w:val="19"/>
           <w:shd w:val="clear" w:fill="EEEEEE"/>
           <w:vertAlign w:val="baseline"/>
-          <w:lang w:val="en-US" w:eastAsia="zh-CN" w:bidi="ar"/>
+          <w:lang w:val="en-GB" w:eastAsia="zh-CN" w:bidi="ar"/>
         </w:rPr>
       </w:pPr>
       <w:r>
@@ -4241,26 +4488,276 @@
           <w:szCs w:val="19"/>
           <w:shd w:val="clear" w:fill="EEEEEE"/>
           <w:vertAlign w:val="baseline"/>
+          <w:lang w:val="en-US" w:eastAsia="zh-CN" w:bidi="ar"/>
+        </w:rPr>
+        <w:t>6</w:t>
+      </w:r>
+      <w:r>
+        <w:rPr>
+          <w:rFonts w:hint="default" w:ascii="Segoe UI" w:hAnsi="Segoe UI" w:eastAsia="Segoe UI" w:cs="Segoe UI"/>
+          <w:i w:val="0"/>
+          <w:iCs w:val="0"/>
+          <w:caps w:val="0"/>
+          <w:color w:val="555555"/>
+          <w:spacing w:val="0"/>
+          <w:kern w:val="0"/>
+          <w:sz w:val="19"/>
+          <w:szCs w:val="19"/>
+          <w:shd w:val="clear" w:fill="EEEEEE"/>
+          <w:vertAlign w:val="baseline"/>
           <w:lang w:val="en-GB" w:eastAsia="zh-CN" w:bidi="ar"/>
         </w:rPr>
-        <w:t>6.</w:t>
-      </w:r>
-      <w:r>
-        <w:rPr>
-          <w:rFonts w:hint="default" w:ascii="Segoe UI" w:hAnsi="Segoe UI" w:eastAsia="Segoe UI" w:cs="Segoe UI"/>
-          <w:i w:val="0"/>
-          <w:iCs w:val="0"/>
-          <w:caps w:val="0"/>
-          <w:color w:val="555555"/>
-          <w:spacing w:val="0"/>
-          <w:kern w:val="0"/>
-          <w:sz w:val="19"/>
-          <w:szCs w:val="19"/>
-          <w:shd w:val="clear" w:fill="EEEEEE"/>
-          <w:vertAlign w:val="baseline"/>
-          <w:lang w:val="en-US" w:eastAsia="zh-CN" w:bidi="ar"/>
-        </w:rPr>
-        <w:t>Remove unnecessary function.</w:t>
+        <w:t>.</w:t>
+      </w:r>
+      <w:r>
+        <w:rPr>
+          <w:rFonts w:hint="default" w:ascii="Segoe UI" w:hAnsi="Segoe UI" w:eastAsia="Segoe UI" w:cs="Segoe UI"/>
+          <w:i w:val="0"/>
+          <w:iCs w:val="0"/>
+          <w:caps w:val="0"/>
+          <w:color w:val="555555"/>
+          <w:spacing w:val="0"/>
+          <w:kern w:val="0"/>
+          <w:sz w:val="19"/>
+          <w:szCs w:val="19"/>
+          <w:shd w:val="clear" w:fill="EEEEEE"/>
+          <w:vertAlign w:val="baseline"/>
+          <w:lang w:val="en-US" w:eastAsia="zh-CN" w:bidi="ar"/>
+        </w:rPr>
+        <w:t>Replace invalid input in the invoice frame for reales with 0(help to not crash).</w:t>
+      </w:r>
+    </w:p>
+    <w:p>
+      <w:pPr>
+        <w:pStyle w:val="2"/>
+        <w:keepNext w:val="0"/>
+        <w:keepLines w:val="0"/>
+        <w:widowControl/>
+        <w:suppressLineNumbers w:val="0"/>
+        <w:pBdr>
+          <w:top w:val="none" w:color="auto" w:sz="0" w:space="0"/>
+          <w:left w:val="none" w:color="auto" w:sz="0" w:space="0"/>
+          <w:bottom w:val="none" w:color="auto" w:sz="0" w:space="0"/>
+          <w:right w:val="none" w:color="auto" w:sz="0" w:space="0"/>
+        </w:pBdr>
+        <w:shd w:val="clear" w:fill="FFFFFF"/>
+        <w:spacing w:before="0" w:beforeAutospacing="0" w:after="0" w:afterAutospacing="0"/>
+        <w:ind w:left="0" w:right="0" w:firstLine="0"/>
+        <w:textAlignment w:val="baseline"/>
+        <w:rPr>
+          <w:rFonts w:hint="default" w:ascii="Segoe UI Semibold" w:hAnsi="Segoe UI Semibold" w:eastAsia="Segoe UI Semibold" w:cs="Segoe UI Semibold"/>
+          <w:i w:val="0"/>
+          <w:iCs w:val="0"/>
+          <w:color w:val="000000"/>
+          <w:spacing w:val="0"/>
+          <w:sz w:val="24"/>
+          <w:szCs w:val="24"/>
+          <w:shd w:val="clear" w:fill="FFFFFF"/>
+          <w:vertAlign w:val="baseline"/>
+          <w:lang w:val="en-US"/>
+        </w:rPr>
+      </w:pPr>
+    </w:p>
+    <w:p>
+      <w:pPr>
+        <w:pStyle w:val="2"/>
+        <w:keepNext w:val="0"/>
+        <w:keepLines w:val="0"/>
+        <w:widowControl/>
+        <w:suppressLineNumbers w:val="0"/>
+        <w:pBdr>
+          <w:top w:val="none" w:color="auto" w:sz="0" w:space="0"/>
+          <w:left w:val="none" w:color="auto" w:sz="0" w:space="0"/>
+          <w:bottom w:val="none" w:color="auto" w:sz="0" w:space="0"/>
+          <w:right w:val="none" w:color="auto" w:sz="0" w:space="0"/>
+        </w:pBdr>
+        <w:shd w:val="clear" w:fill="FFFFFF"/>
+        <w:spacing w:before="0" w:beforeAutospacing="0" w:after="0" w:afterAutospacing="0"/>
+        <w:ind w:left="0" w:right="0" w:firstLine="0"/>
+        <w:textAlignment w:val="baseline"/>
+        <w:rPr>
+          <w:rFonts w:ascii="Segoe UI" w:hAnsi="Segoe UI" w:eastAsia="Segoe UI" w:cs="Segoe UI"/>
+          <w:i w:val="0"/>
+          <w:iCs w:val="0"/>
+          <w:caps w:val="0"/>
+          <w:color w:val="000000"/>
+          <w:spacing w:val="0"/>
+        </w:rPr>
+      </w:pPr>
+      <w:r>
+        <w:rPr>
+          <w:rFonts w:hint="default" w:ascii="Segoe UI Semibold" w:hAnsi="Segoe UI Semibold" w:eastAsia="Segoe UI Semibold" w:cs="Segoe UI Semibold"/>
+          <w:i w:val="0"/>
+          <w:iCs w:val="0"/>
+          <w:color w:val="000000"/>
+          <w:spacing w:val="0"/>
+          <w:sz w:val="24"/>
+          <w:szCs w:val="24"/>
+          <w:shd w:val="clear" w:fill="FFFFFF"/>
+          <w:vertAlign w:val="baseline"/>
+          <w:lang w:val="en-US"/>
+        </w:rPr>
+        <w:t>B</w:t>
+      </w:r>
+      <w:r>
+        <w:rPr>
+          <w:rFonts w:hint="default" w:ascii="Segoe UI Semibold" w:hAnsi="Segoe UI Semibold" w:eastAsia="Segoe UI Semibold" w:cs="Segoe UI Semibold"/>
+          <w:i w:val="0"/>
+          <w:iCs w:val="0"/>
+          <w:caps w:val="0"/>
+          <w:color w:val="000000"/>
+          <w:spacing w:val="0"/>
+          <w:sz w:val="24"/>
+          <w:szCs w:val="24"/>
+          <w:shd w:val="clear" w:fill="FFFFFF"/>
+          <w:vertAlign w:val="baseline"/>
+          <w:lang w:val="en-US"/>
+        </w:rPr>
+        <w:t>4.0</w:t>
+      </w:r>
+      <w:r>
+        <w:rPr>
+          <w:rFonts w:hint="default" w:ascii="Segoe UI Semibold" w:hAnsi="Segoe UI Semibold" w:eastAsia="Segoe UI Semibold" w:cs="Segoe UI Semibold"/>
+          <w:i w:val="0"/>
+          <w:iCs w:val="0"/>
+          <w:caps w:val="0"/>
+          <w:color w:val="000000"/>
+          <w:spacing w:val="0"/>
+          <w:sz w:val="24"/>
+          <w:szCs w:val="24"/>
+          <w:shd w:val="clear" w:fill="FFFFFF"/>
+          <w:vertAlign w:val="baseline"/>
+        </w:rPr>
+        <w:t>(2023-</w:t>
+      </w:r>
+      <w:r>
+        <w:rPr>
+          <w:rFonts w:hint="default" w:ascii="Segoe UI Semibold" w:hAnsi="Segoe UI Semibold" w:eastAsia="Segoe UI Semibold" w:cs="Segoe UI Semibold"/>
+          <w:i w:val="0"/>
+          <w:iCs w:val="0"/>
+          <w:caps w:val="0"/>
+          <w:color w:val="000000"/>
+          <w:spacing w:val="0"/>
+          <w:sz w:val="24"/>
+          <w:szCs w:val="24"/>
+          <w:shd w:val="clear" w:fill="FFFFFF"/>
+          <w:vertAlign w:val="baseline"/>
+          <w:lang w:val="en-US"/>
+        </w:rPr>
+        <w:t>04-06</w:t>
+      </w:r>
+      <w:r>
+        <w:rPr>
+          <w:rFonts w:hint="default" w:ascii="Segoe UI Semibold" w:hAnsi="Segoe UI Semibold" w:eastAsia="Segoe UI Semibold" w:cs="Segoe UI Semibold"/>
+          <w:i w:val="0"/>
+          <w:iCs w:val="0"/>
+          <w:caps w:val="0"/>
+          <w:color w:val="000000"/>
+          <w:spacing w:val="0"/>
+          <w:sz w:val="24"/>
+          <w:szCs w:val="24"/>
+          <w:shd w:val="clear" w:fill="FFFFFF"/>
+          <w:vertAlign w:val="baseline"/>
+        </w:rPr>
+        <w:t>)</w:t>
+      </w:r>
+      <w:r>
+        <w:rPr>
+          <w:rFonts w:hint="default" w:ascii="Segoe UI" w:hAnsi="Segoe UI" w:eastAsia="Segoe UI" w:cs="Segoe UI"/>
+          <w:i w:val="0"/>
+          <w:iCs w:val="0"/>
+          <w:caps w:val="0"/>
+          <w:color w:val="000000"/>
+          <w:spacing w:val="0"/>
+          <w:shd w:val="clear" w:fill="FFFFFF"/>
+          <w:vertAlign w:val="baseline"/>
+        </w:rPr>
+        <w:t> </w:t>
+      </w:r>
+      <w:r>
+        <w:rPr>
+          <w:rStyle w:val="10"/>
+          <w:rFonts w:hint="default" w:ascii="Segoe UI" w:hAnsi="Segoe UI" w:eastAsia="Segoe UI" w:cs="Segoe UI"/>
+          <w:i w:val="0"/>
+          <w:iCs w:val="0"/>
+          <w:caps w:val="0"/>
+          <w:color w:val="007AFF"/>
+          <w:spacing w:val="0"/>
+          <w:sz w:val="19"/>
+          <w:szCs w:val="19"/>
+          <w:u w:val="single"/>
+          <w:shd w:val="clear" w:fill="FFFFFF"/>
+          <w:vertAlign w:val="baseline"/>
+        </w:rPr>
+        <w:fldChar w:fldCharType="begin"/>
+      </w:r>
+      <w:r>
+        <w:rPr>
+          <w:rStyle w:val="10"/>
+          <w:rFonts w:hint="default" w:ascii="Segoe UI" w:hAnsi="Segoe UI" w:eastAsia="Segoe UI" w:cs="Segoe UI"/>
+          <w:i w:val="0"/>
+          <w:iCs w:val="0"/>
+          <w:caps w:val="0"/>
+          <w:color w:val="007AFF"/>
+          <w:spacing w:val="0"/>
+          <w:sz w:val="19"/>
+          <w:szCs w:val="19"/>
+          <w:u w:val="single"/>
+          <w:shd w:val="clear" w:fill="FFFFFF"/>
+          <w:vertAlign w:val="baseline"/>
+        </w:rPr>
+        <w:instrText xml:space="preserve"> HYPERLINK "https://github.com/MhmdSAbdlh/cedros/raw/main/Cedros%20beta%204.0.exe" \o "Download Now" </w:instrText>
+      </w:r>
+      <w:r>
+        <w:rPr>
+          <w:rStyle w:val="10"/>
+          <w:rFonts w:hint="default" w:ascii="Segoe UI" w:hAnsi="Segoe UI" w:eastAsia="Segoe UI" w:cs="Segoe UI"/>
+          <w:i w:val="0"/>
+          <w:iCs w:val="0"/>
+          <w:caps w:val="0"/>
+          <w:color w:val="007AFF"/>
+          <w:spacing w:val="0"/>
+          <w:sz w:val="19"/>
+          <w:szCs w:val="19"/>
+          <w:u w:val="single"/>
+          <w:shd w:val="clear" w:fill="FFFFFF"/>
+          <w:vertAlign w:val="baseline"/>
+        </w:rPr>
+        <w:fldChar w:fldCharType="separate"/>
+      </w:r>
+      <w:r>
+        <w:rPr>
+          <w:rStyle w:val="10"/>
+          <w:rFonts w:hint="default" w:ascii="Segoe UI" w:hAnsi="Segoe UI" w:eastAsia="Segoe UI" w:cs="Segoe UI"/>
+          <w:i w:val="0"/>
+          <w:iCs w:val="0"/>
+          <w:caps w:val="0"/>
+          <w:color w:val="007AFF"/>
+          <w:spacing w:val="0"/>
+          <w:sz w:val="19"/>
+          <w:szCs w:val="19"/>
+          <w:u w:val="single"/>
+          <w:shd w:val="clear" w:fill="FFFFFF"/>
+          <w:vertAlign w:val="baseline"/>
+        </w:rPr>
+        <w:t xml:space="preserve">Download </w:t>
+      </w:r>
+      <w:r>
+        <w:rPr>
+          <w:rStyle w:val="10"/>
+          <w:rFonts w:hint="default" w:ascii="Segoe UI" w:hAnsi="Segoe UI" w:eastAsia="Segoe UI" w:cs="Segoe UI"/>
+          <w:i w:val="0"/>
+          <w:iCs w:val="0"/>
+          <w:caps w:val="0"/>
+          <w:color w:val="007AFF"/>
+          <w:spacing w:val="0"/>
+          <w:sz w:val="19"/>
+          <w:szCs w:val="19"/>
+          <w:u w:val="single"/>
+          <w:shd w:val="clear" w:fill="FFFFFF"/>
+          <w:vertAlign w:val="baseline"/>
+        </w:rPr>
+        <w:fldChar w:fldCharType="end"/>
       </w:r>
     </w:p>
     <w:p>
@@ -4296,293 +4793,40 @@
           <w:szCs w:val="19"/>
           <w:shd w:val="clear" w:fill="EEEEEE"/>
           <w:vertAlign w:val="baseline"/>
+          <w:lang w:val="en-US" w:eastAsia="zh-CN" w:bidi="ar"/>
+        </w:rPr>
+      </w:pPr>
+      <w:r>
+        <w:rPr>
+          <w:rFonts w:hint="default" w:ascii="Segoe UI" w:hAnsi="Segoe UI" w:eastAsia="Segoe UI" w:cs="Segoe UI"/>
+          <w:i w:val="0"/>
+          <w:iCs w:val="0"/>
+          <w:color w:val="555555"/>
+          <w:spacing w:val="0"/>
+          <w:kern w:val="0"/>
+          <w:sz w:val="19"/>
+          <w:szCs w:val="19"/>
+          <w:shd w:val="clear" w:fill="EEEEEE"/>
+          <w:vertAlign w:val="baseline"/>
           <w:lang w:val="en-GB" w:eastAsia="zh-CN" w:bidi="ar"/>
         </w:rPr>
-      </w:pPr>
-      <w:r>
-        <w:rPr>
-          <w:rFonts w:hint="default" w:ascii="Segoe UI" w:hAnsi="Segoe UI" w:eastAsia="Segoe UI" w:cs="Segoe UI"/>
-          <w:i w:val="0"/>
-          <w:iCs w:val="0"/>
-          <w:caps w:val="0"/>
-          <w:color w:val="555555"/>
-          <w:spacing w:val="0"/>
-          <w:kern w:val="0"/>
-          <w:sz w:val="19"/>
-          <w:szCs w:val="19"/>
-          <w:shd w:val="clear" w:fill="EEEEEE"/>
-          <w:vertAlign w:val="baseline"/>
-          <w:lang w:val="en-GB" w:eastAsia="zh-CN" w:bidi="ar"/>
-        </w:rPr>
-        <w:t>7.</w:t>
-      </w:r>
-      <w:r>
-        <w:rPr>
-          <w:rFonts w:hint="default" w:ascii="Segoe UI" w:hAnsi="Segoe UI" w:eastAsia="Segoe UI" w:cs="Segoe UI"/>
-          <w:i w:val="0"/>
-          <w:iCs w:val="0"/>
-          <w:caps w:val="0"/>
-          <w:color w:val="555555"/>
-          <w:spacing w:val="0"/>
-          <w:kern w:val="0"/>
-          <w:sz w:val="19"/>
-          <w:szCs w:val="19"/>
-          <w:shd w:val="clear" w:fill="EEEEEE"/>
-          <w:vertAlign w:val="baseline"/>
-          <w:lang w:val="en-US" w:eastAsia="zh-CN" w:bidi="ar"/>
-        </w:rPr>
-        <w:t>Replace invalid input in the invoice frame with 0(help to not crash).</w:t>
-      </w:r>
-    </w:p>
-    <w:p>
-      <w:pPr>
-        <w:pStyle w:val="2"/>
-        <w:keepNext w:val="0"/>
-        <w:keepLines w:val="0"/>
-        <w:widowControl/>
-        <w:suppressLineNumbers w:val="0"/>
-        <w:pBdr>
-          <w:top w:val="none" w:color="auto" w:sz="0" w:space="0"/>
-          <w:left w:val="none" w:color="auto" w:sz="0" w:space="0"/>
-          <w:bottom w:val="none" w:color="auto" w:sz="0" w:space="0"/>
-          <w:right w:val="none" w:color="auto" w:sz="0" w:space="0"/>
-        </w:pBdr>
-        <w:shd w:val="clear" w:fill="FFFFFF"/>
-        <w:spacing w:before="0" w:beforeAutospacing="0" w:after="0" w:afterAutospacing="0"/>
-        <w:ind w:left="0" w:right="0" w:firstLine="0"/>
-        <w:textAlignment w:val="baseline"/>
-        <w:rPr>
-          <w:rFonts w:hint="default" w:ascii="Segoe UI Semibold" w:hAnsi="Segoe UI Semibold" w:eastAsia="Segoe UI Semibold" w:cs="Segoe UI Semibold"/>
-          <w:i w:val="0"/>
-          <w:iCs w:val="0"/>
-          <w:caps w:val="0"/>
-          <w:color w:val="000000"/>
-          <w:spacing w:val="0"/>
-          <w:sz w:val="24"/>
-          <w:szCs w:val="24"/>
-          <w:shd w:val="clear" w:fill="FFFFFF"/>
-          <w:vertAlign w:val="baseline"/>
-          <w:lang w:val="en-US"/>
-        </w:rPr>
-      </w:pPr>
-    </w:p>
-    <w:p>
-      <w:pPr>
-        <w:pStyle w:val="2"/>
-        <w:keepNext w:val="0"/>
-        <w:keepLines w:val="0"/>
-        <w:widowControl/>
-        <w:suppressLineNumbers w:val="0"/>
-        <w:pBdr>
-          <w:top w:val="none" w:color="auto" w:sz="0" w:space="0"/>
-          <w:left w:val="none" w:color="auto" w:sz="0" w:space="0"/>
-          <w:bottom w:val="none" w:color="auto" w:sz="0" w:space="0"/>
-          <w:right w:val="none" w:color="auto" w:sz="0" w:space="0"/>
-        </w:pBdr>
-        <w:shd w:val="clear" w:fill="FFFFFF"/>
-        <w:spacing w:before="0" w:beforeAutospacing="0" w:after="0" w:afterAutospacing="0"/>
-        <w:ind w:left="0" w:right="0" w:firstLine="0"/>
-        <w:textAlignment w:val="baseline"/>
-        <w:rPr>
-          <w:rFonts w:ascii="Segoe UI" w:hAnsi="Segoe UI" w:eastAsia="Segoe UI" w:cs="Segoe UI"/>
-          <w:i w:val="0"/>
-          <w:iCs w:val="0"/>
-          <w:caps w:val="0"/>
-          <w:color w:val="000000"/>
-          <w:spacing w:val="0"/>
-        </w:rPr>
-      </w:pPr>
-      <w:r>
-        <w:rPr>
-          <w:rFonts w:hint="default" w:ascii="Segoe UI Semibold" w:hAnsi="Segoe UI Semibold" w:eastAsia="Segoe UI Semibold" w:cs="Segoe UI Semibold"/>
-          <w:i w:val="0"/>
-          <w:iCs w:val="0"/>
-          <w:caps w:val="0"/>
-          <w:color w:val="000000"/>
-          <w:spacing w:val="0"/>
-          <w:sz w:val="24"/>
-          <w:szCs w:val="24"/>
-          <w:shd w:val="clear" w:fill="FFFFFF"/>
-          <w:vertAlign w:val="baseline"/>
-          <w:lang w:val="en-US"/>
-        </w:rPr>
-        <w:t>b3.</w:t>
-      </w:r>
-      <w:r>
-        <w:rPr>
-          <w:rFonts w:hint="default" w:ascii="Segoe UI Semibold" w:hAnsi="Segoe UI Semibold" w:eastAsia="Segoe UI Semibold" w:cs="Segoe UI Semibold"/>
-          <w:i w:val="0"/>
-          <w:iCs w:val="0"/>
-          <w:caps w:val="0"/>
-          <w:color w:val="000000"/>
-          <w:spacing w:val="0"/>
-          <w:sz w:val="24"/>
-          <w:szCs w:val="24"/>
-          <w:shd w:val="clear" w:fill="FFFFFF"/>
-          <w:vertAlign w:val="baseline"/>
-          <w:lang w:val="en-GB"/>
-        </w:rPr>
-        <w:t>9</w:t>
-      </w:r>
-      <w:r>
-        <w:rPr>
-          <w:rFonts w:hint="default" w:ascii="Segoe UI Semibold" w:hAnsi="Segoe UI Semibold" w:eastAsia="Segoe UI Semibold" w:cs="Segoe UI Semibold"/>
-          <w:i w:val="0"/>
-          <w:iCs w:val="0"/>
-          <w:caps w:val="0"/>
-          <w:color w:val="000000"/>
-          <w:spacing w:val="0"/>
-          <w:sz w:val="24"/>
-          <w:szCs w:val="24"/>
-          <w:shd w:val="clear" w:fill="FFFFFF"/>
-          <w:vertAlign w:val="baseline"/>
-        </w:rPr>
-        <w:t>(2023-</w:t>
-      </w:r>
-      <w:r>
-        <w:rPr>
-          <w:rFonts w:hint="default" w:ascii="Segoe UI Semibold" w:hAnsi="Segoe UI Semibold" w:eastAsia="Segoe UI Semibold" w:cs="Segoe UI Semibold"/>
-          <w:i w:val="0"/>
-          <w:iCs w:val="0"/>
-          <w:caps w:val="0"/>
-          <w:color w:val="000000"/>
-          <w:spacing w:val="0"/>
-          <w:sz w:val="24"/>
-          <w:szCs w:val="24"/>
-          <w:shd w:val="clear" w:fill="FFFFFF"/>
-          <w:vertAlign w:val="baseline"/>
-          <w:lang w:val="en-US"/>
-        </w:rPr>
-        <w:t>04-0</w:t>
-      </w:r>
-      <w:r>
-        <w:rPr>
-          <w:rFonts w:hint="default" w:ascii="Segoe UI Semibold" w:hAnsi="Segoe UI Semibold" w:eastAsia="Segoe UI Semibold" w:cs="Segoe UI Semibold"/>
-          <w:i w:val="0"/>
-          <w:iCs w:val="0"/>
-          <w:caps w:val="0"/>
-          <w:color w:val="000000"/>
-          <w:spacing w:val="0"/>
-          <w:sz w:val="24"/>
-          <w:szCs w:val="24"/>
-          <w:shd w:val="clear" w:fill="FFFFFF"/>
-          <w:vertAlign w:val="baseline"/>
-          <w:lang w:val="en-GB"/>
-        </w:rPr>
-        <w:t>5</w:t>
-      </w:r>
-      <w:r>
-        <w:rPr>
-          <w:rFonts w:hint="default" w:ascii="Segoe UI Semibold" w:hAnsi="Segoe UI Semibold" w:eastAsia="Segoe UI Semibold" w:cs="Segoe UI Semibold"/>
-          <w:i w:val="0"/>
-          <w:iCs w:val="0"/>
-          <w:caps w:val="0"/>
-          <w:color w:val="000000"/>
-          <w:spacing w:val="0"/>
-          <w:sz w:val="24"/>
-          <w:szCs w:val="24"/>
-          <w:shd w:val="clear" w:fill="FFFFFF"/>
-          <w:vertAlign w:val="baseline"/>
-        </w:rPr>
-        <w:t>)</w:t>
-      </w:r>
-      <w:r>
-        <w:rPr>
-          <w:rFonts w:hint="default" w:ascii="Segoe UI" w:hAnsi="Segoe UI" w:eastAsia="Segoe UI" w:cs="Segoe UI"/>
-          <w:i w:val="0"/>
-          <w:iCs w:val="0"/>
-          <w:caps w:val="0"/>
-          <w:color w:val="000000"/>
-          <w:spacing w:val="0"/>
-          <w:shd w:val="clear" w:fill="FFFFFF"/>
-          <w:vertAlign w:val="baseline"/>
-        </w:rPr>
-        <w:t> </w:t>
-      </w:r>
-      <w:r>
-        <w:rPr>
-          <w:rStyle w:val="10"/>
-          <w:rFonts w:hint="default" w:ascii="Segoe UI" w:hAnsi="Segoe UI" w:eastAsia="Segoe UI" w:cs="Segoe UI"/>
-          <w:i w:val="0"/>
-          <w:iCs w:val="0"/>
-          <w:caps w:val="0"/>
-          <w:color w:val="007AFF"/>
-          <w:spacing w:val="0"/>
-          <w:sz w:val="19"/>
-          <w:szCs w:val="19"/>
-          <w:u w:val="single"/>
-          <w:shd w:val="clear" w:fill="FFFFFF"/>
-          <w:vertAlign w:val="baseline"/>
-        </w:rPr>
-        <w:fldChar w:fldCharType="begin"/>
-      </w:r>
-      <w:r>
-        <w:rPr>
-          <w:rStyle w:val="10"/>
-          <w:rFonts w:hint="default" w:ascii="Segoe UI" w:hAnsi="Segoe UI" w:eastAsia="Segoe UI" w:cs="Segoe UI"/>
-          <w:i w:val="0"/>
-          <w:iCs w:val="0"/>
-          <w:caps w:val="0"/>
-          <w:color w:val="007AFF"/>
-          <w:spacing w:val="0"/>
-          <w:sz w:val="19"/>
-          <w:szCs w:val="19"/>
-          <w:u w:val="single"/>
-          <w:shd w:val="clear" w:fill="FFFFFF"/>
-          <w:vertAlign w:val="baseline"/>
-        </w:rPr>
-        <w:instrText xml:space="preserve"> HYPERLINK "https://github.com/MhmdSAbdlh/cedros/raw/main/Cedros%20beta%203.9.exe" \o "Download Now" </w:instrText>
-      </w:r>
-      <w:r>
-        <w:rPr>
-          <w:rStyle w:val="10"/>
-          <w:rFonts w:hint="default" w:ascii="Segoe UI" w:hAnsi="Segoe UI" w:eastAsia="Segoe UI" w:cs="Segoe UI"/>
-          <w:i w:val="0"/>
-          <w:iCs w:val="0"/>
-          <w:caps w:val="0"/>
-          <w:color w:val="007AFF"/>
-          <w:spacing w:val="0"/>
-          <w:sz w:val="19"/>
-          <w:szCs w:val="19"/>
-          <w:u w:val="single"/>
-          <w:shd w:val="clear" w:fill="FFFFFF"/>
-          <w:vertAlign w:val="baseline"/>
-        </w:rPr>
-        <w:fldChar w:fldCharType="separate"/>
-      </w:r>
-      <w:r>
-        <w:rPr>
-          <w:rStyle w:val="10"/>
-          <w:rFonts w:hint="default" w:ascii="Segoe UI" w:hAnsi="Segoe UI" w:eastAsia="Segoe UI" w:cs="Segoe UI"/>
-          <w:i w:val="0"/>
-          <w:iCs w:val="0"/>
-          <w:caps w:val="0"/>
-          <w:color w:val="007AFF"/>
-          <w:spacing w:val="0"/>
-          <w:sz w:val="19"/>
-          <w:szCs w:val="19"/>
-          <w:u w:val="single"/>
-          <w:shd w:val="clear" w:fill="FFFFFF"/>
-          <w:vertAlign w:val="baseline"/>
-        </w:rPr>
-        <w:t xml:space="preserve">Download </w:t>
-      </w:r>
-      <w:r>
-        <w:rPr>
-          <w:rStyle w:val="10"/>
-          <w:rFonts w:hint="default" w:ascii="Segoe UI" w:hAnsi="Segoe UI" w:eastAsia="Segoe UI" w:cs="Segoe UI"/>
-          <w:i w:val="0"/>
-          <w:iCs w:val="0"/>
-          <w:caps w:val="0"/>
-          <w:color w:val="007AFF"/>
-          <w:spacing w:val="0"/>
-          <w:sz w:val="19"/>
-          <w:szCs w:val="19"/>
-          <w:u w:val="single"/>
-          <w:shd w:val="clear" w:fill="FFFFFF"/>
-          <w:vertAlign w:val="baseline"/>
-        </w:rPr>
-        <w:fldChar w:fldCharType="end"/>
+        <w:t>1.</w:t>
+      </w:r>
+      <w:r>
+        <w:rPr>
+          <w:rFonts w:hint="default" w:ascii="Segoe UI" w:hAnsi="Segoe UI" w:eastAsia="Segoe UI" w:cs="Segoe UI"/>
+          <w:i w:val="0"/>
+          <w:iCs w:val="0"/>
+          <w:color w:val="555555"/>
+          <w:spacing w:val="0"/>
+          <w:kern w:val="0"/>
+          <w:sz w:val="19"/>
+          <w:szCs w:val="19"/>
+          <w:shd w:val="clear" w:fill="EEEEEE"/>
+          <w:vertAlign w:val="baseline"/>
+          <w:lang w:val="en-US" w:eastAsia="zh-CN" w:bidi="ar"/>
+        </w:rPr>
+        <w:t>Add invoices for pesos(XP, P, M).</w:t>
       </w:r>
     </w:p>
     <w:p>
@@ -4618,7 +4862,7 @@
           <w:szCs w:val="19"/>
           <w:shd w:val="clear" w:fill="EEEEEE"/>
           <w:vertAlign w:val="baseline"/>
-          <w:lang w:val="en-GB" w:eastAsia="zh-CN" w:bidi="ar"/>
+          <w:lang w:val="en-US" w:eastAsia="zh-CN" w:bidi="ar"/>
         </w:rPr>
       </w:pPr>
       <w:r>
@@ -4626,33 +4870,17 @@
           <w:rFonts w:hint="default" w:ascii="Segoe UI" w:hAnsi="Segoe UI" w:eastAsia="Segoe UI" w:cs="Segoe UI"/>
           <w:i w:val="0"/>
           <w:iCs w:val="0"/>
-          <w:color w:val="555555"/>
-          <w:spacing w:val="0"/>
-          <w:kern w:val="0"/>
-          <w:sz w:val="19"/>
-          <w:szCs w:val="19"/>
-          <w:shd w:val="clear" w:fill="EEEEEE"/>
-          <w:vertAlign w:val="baseline"/>
-          <w:lang w:val="en-GB" w:eastAsia="zh-CN" w:bidi="ar"/>
-        </w:rPr>
-        <w:t>1.M</w:t>
-      </w:r>
-      <w:r>
-        <w:rPr>
-          <w:rFonts w:hint="default" w:ascii="Segoe UI" w:hAnsi="Segoe UI" w:eastAsia="Segoe UI" w:cs="Segoe UI"/>
-          <w:i w:val="0"/>
-          <w:iCs w:val="0"/>
-          <w:caps w:val="0"/>
-          <w:color w:val="555555"/>
-          <w:spacing w:val="0"/>
-          <w:kern w:val="0"/>
-          <w:sz w:val="19"/>
-          <w:szCs w:val="19"/>
-          <w:shd w:val="clear" w:fill="EEEEEE"/>
-          <w:vertAlign w:val="baseline"/>
-          <w:lang w:val="en-GB" w:eastAsia="zh-CN" w:bidi="ar"/>
-        </w:rPr>
-        <w:t>ake the new-day button up to the rest and remove the label.</w:t>
+          <w:caps w:val="0"/>
+          <w:color w:val="555555"/>
+          <w:spacing w:val="0"/>
+          <w:kern w:val="0"/>
+          <w:sz w:val="19"/>
+          <w:szCs w:val="19"/>
+          <w:shd w:val="clear" w:fill="EEEEEE"/>
+          <w:vertAlign w:val="baseline"/>
+          <w:lang w:val="en-US" w:eastAsia="zh-CN" w:bidi="ar"/>
+        </w:rPr>
+        <w:t>2.A message appear when you hit ctrl m and there are nothing to collect for 2 sec.</w:t>
       </w:r>
     </w:p>
     <w:p>
@@ -4688,42 +4916,59 @@
           <w:szCs w:val="19"/>
           <w:shd w:val="clear" w:fill="EEEEEE"/>
           <w:vertAlign w:val="baseline"/>
+          <w:lang w:val="en-US" w:eastAsia="zh-CN" w:bidi="ar"/>
+        </w:rPr>
+      </w:pPr>
+      <w:r>
+        <w:rPr>
+          <w:rFonts w:hint="default" w:ascii="Segoe UI" w:hAnsi="Segoe UI" w:eastAsia="Segoe UI" w:cs="Segoe UI"/>
+          <w:i w:val="0"/>
+          <w:iCs w:val="0"/>
+          <w:caps w:val="0"/>
+          <w:color w:val="555555"/>
+          <w:spacing w:val="0"/>
+          <w:kern w:val="0"/>
+          <w:sz w:val="19"/>
+          <w:szCs w:val="19"/>
+          <w:shd w:val="clear" w:fill="EEEEEE"/>
+          <w:vertAlign w:val="baseline"/>
+          <w:lang w:val="en-US" w:eastAsia="zh-CN" w:bidi="ar"/>
+        </w:rPr>
+        <w:t xml:space="preserve">3.Remove the keys </w:t>
+      </w:r>
+      <w:r>
+        <w:rPr>
+          <w:rFonts w:hint="default" w:ascii="Segoe UI" w:hAnsi="Segoe UI" w:eastAsia="Segoe UI" w:cs="Segoe UI"/>
+          <w:i w:val="0"/>
+          <w:iCs w:val="0"/>
+          <w:caps w:val="0"/>
+          <w:color w:val="555555"/>
+          <w:spacing w:val="0"/>
+          <w:kern w:val="0"/>
+          <w:sz w:val="19"/>
+          <w:szCs w:val="19"/>
+          <w:shd w:val="clear" w:fill="EEEEEE"/>
+          <w:vertAlign w:val="baseline"/>
           <w:lang w:val="en-GB" w:eastAsia="zh-CN" w:bidi="ar"/>
         </w:rPr>
-      </w:pPr>
-      <w:r>
-        <w:rPr>
-          <w:rFonts w:hint="default" w:ascii="Segoe UI" w:hAnsi="Segoe UI" w:eastAsia="Segoe UI" w:cs="Segoe UI"/>
-          <w:i w:val="0"/>
-          <w:iCs w:val="0"/>
-          <w:caps w:val="0"/>
-          <w:color w:val="555555"/>
-          <w:spacing w:val="0"/>
-          <w:kern w:val="0"/>
-          <w:sz w:val="19"/>
-          <w:szCs w:val="19"/>
-          <w:shd w:val="clear" w:fill="EEEEEE"/>
-          <w:vertAlign w:val="baseline"/>
-          <w:lang w:val="en-US" w:eastAsia="zh-CN" w:bidi="ar"/>
-        </w:rPr>
-        <w:t xml:space="preserve">2.Add </w:t>
-      </w:r>
-      <w:r>
-        <w:rPr>
-          <w:rFonts w:hint="default" w:ascii="Segoe UI" w:hAnsi="Segoe UI" w:eastAsia="Segoe UI" w:cs="Segoe UI"/>
-          <w:i w:val="0"/>
-          <w:iCs w:val="0"/>
-          <w:caps w:val="0"/>
-          <w:color w:val="555555"/>
-          <w:spacing w:val="0"/>
-          <w:kern w:val="0"/>
-          <w:sz w:val="19"/>
-          <w:szCs w:val="19"/>
-          <w:shd w:val="clear" w:fill="EEEEEE"/>
-          <w:vertAlign w:val="baseline"/>
-          <w:lang w:val="en-GB" w:eastAsia="zh-CN" w:bidi="ar"/>
-        </w:rPr>
-        <w:t>effect to the button.</w:t>
+        <w:t>short-cut</w:t>
+      </w:r>
+      <w:r>
+        <w:rPr>
+          <w:rFonts w:hint="default" w:ascii="Segoe UI" w:hAnsi="Segoe UI" w:eastAsia="Segoe UI" w:cs="Segoe UI"/>
+          <w:i w:val="0"/>
+          <w:iCs w:val="0"/>
+          <w:caps w:val="0"/>
+          <w:color w:val="555555"/>
+          <w:spacing w:val="0"/>
+          <w:kern w:val="0"/>
+          <w:sz w:val="19"/>
+          <w:szCs w:val="19"/>
+          <w:shd w:val="clear" w:fill="EEEEEE"/>
+          <w:vertAlign w:val="baseline"/>
+          <w:lang w:val="en-US" w:eastAsia="zh-CN" w:bidi="ar"/>
+        </w:rPr>
+        <w:t xml:space="preserve"> in the initial text-field that cause lag.</w:t>
       </w:r>
     </w:p>
     <w:p>
@@ -4759,25 +5004,59 @@
           <w:szCs w:val="19"/>
           <w:shd w:val="clear" w:fill="EEEEEE"/>
           <w:vertAlign w:val="baseline"/>
+          <w:lang w:val="en-US" w:eastAsia="zh-CN" w:bidi="ar"/>
+        </w:rPr>
+      </w:pPr>
+      <w:r>
+        <w:rPr>
+          <w:rFonts w:hint="default" w:ascii="Segoe UI" w:hAnsi="Segoe UI" w:eastAsia="Segoe UI" w:cs="Segoe UI"/>
+          <w:i w:val="0"/>
+          <w:iCs w:val="0"/>
+          <w:caps w:val="0"/>
+          <w:color w:val="555555"/>
+          <w:spacing w:val="0"/>
+          <w:kern w:val="0"/>
+          <w:sz w:val="19"/>
+          <w:szCs w:val="19"/>
+          <w:shd w:val="clear" w:fill="EEEEEE"/>
+          <w:vertAlign w:val="baseline"/>
+          <w:lang w:val="en-US" w:eastAsia="zh-CN" w:bidi="ar"/>
+        </w:rPr>
+        <w:t>4.</w:t>
+      </w:r>
+      <w:r>
+        <w:rPr>
+          <w:rFonts w:hint="default" w:ascii="Segoe UI" w:hAnsi="Segoe UI" w:eastAsia="Segoe UI" w:cs="Segoe UI"/>
+          <w:i w:val="0"/>
+          <w:iCs w:val="0"/>
+          <w:caps w:val="0"/>
+          <w:color w:val="555555"/>
+          <w:spacing w:val="0"/>
+          <w:kern w:val="0"/>
+          <w:sz w:val="19"/>
+          <w:szCs w:val="19"/>
+          <w:shd w:val="clear" w:fill="EEEEEE"/>
+          <w:vertAlign w:val="baseline"/>
           <w:lang w:val="en-GB" w:eastAsia="zh-CN" w:bidi="ar"/>
         </w:rPr>
-      </w:pPr>
-      <w:r>
-        <w:rPr>
-          <w:rFonts w:hint="default" w:ascii="Segoe UI" w:hAnsi="Segoe UI" w:eastAsia="Segoe UI" w:cs="Segoe UI"/>
-          <w:i w:val="0"/>
-          <w:iCs w:val="0"/>
-          <w:caps w:val="0"/>
-          <w:color w:val="555555"/>
-          <w:spacing w:val="0"/>
-          <w:kern w:val="0"/>
-          <w:sz w:val="19"/>
-          <w:szCs w:val="19"/>
-          <w:shd w:val="clear" w:fill="EEEEEE"/>
-          <w:vertAlign w:val="baseline"/>
-          <w:lang w:val="en-US" w:eastAsia="zh-CN" w:bidi="ar"/>
-        </w:rPr>
-        <w:t>3.</w:t>
+        <w:t>A</w:t>
+      </w:r>
+      <w:r>
+        <w:rPr>
+          <w:rFonts w:hint="default" w:ascii="Segoe UI" w:hAnsi="Segoe UI" w:eastAsia="Segoe UI" w:cs="Segoe UI"/>
+          <w:i w:val="0"/>
+          <w:iCs w:val="0"/>
+          <w:caps w:val="0"/>
+          <w:color w:val="555555"/>
+          <w:spacing w:val="0"/>
+          <w:kern w:val="0"/>
+          <w:sz w:val="19"/>
+          <w:szCs w:val="19"/>
+          <w:shd w:val="clear" w:fill="EEEEEE"/>
+          <w:vertAlign w:val="baseline"/>
+          <w:lang w:val="en-US" w:eastAsia="zh-CN" w:bidi="ar"/>
+        </w:rPr>
+        <w:t xml:space="preserve">dd key </w:t>
       </w:r>
       <w:r>
         <w:rPr>
@@ -4794,7 +5073,24 @@
           <w:vertAlign w:val="baseline"/>
           <w:lang w:val="en-GB" w:eastAsia="zh-CN" w:bidi="ar"/>
         </w:rPr>
-        <w:t>Remove the pop-up(leg).</w:t>
+        <w:t>short-cut</w:t>
+      </w:r>
+      <w:r>
+        <w:rPr>
+          <w:rFonts w:hint="default" w:ascii="Segoe UI" w:hAnsi="Segoe UI" w:eastAsia="Segoe UI" w:cs="Segoe UI"/>
+          <w:i w:val="0"/>
+          <w:iCs w:val="0"/>
+          <w:caps w:val="0"/>
+          <w:color w:val="555555"/>
+          <w:spacing w:val="0"/>
+          <w:kern w:val="0"/>
+          <w:sz w:val="19"/>
+          <w:szCs w:val="19"/>
+          <w:shd w:val="clear" w:fill="EEEEEE"/>
+          <w:vertAlign w:val="baseline"/>
+          <w:lang w:val="en-US" w:eastAsia="zh-CN" w:bidi="ar"/>
+        </w:rPr>
+        <w:t xml:space="preserve"> to enter the invoice frame of pesos directly.</w:t>
       </w:r>
     </w:p>
     <w:p>
@@ -4846,26 +5142,60 @@
           <w:szCs w:val="19"/>
           <w:shd w:val="clear" w:fill="EEEEEE"/>
           <w:vertAlign w:val="baseline"/>
-          <w:lang w:val="en-US" w:eastAsia="zh-CN" w:bidi="ar"/>
-        </w:rPr>
-        <w:t>4.</w:t>
-      </w:r>
-      <w:r>
-        <w:rPr>
-          <w:rFonts w:hint="default" w:ascii="Segoe UI" w:hAnsi="Segoe UI" w:eastAsia="Segoe UI" w:cs="Segoe UI"/>
-          <w:i w:val="0"/>
-          <w:iCs w:val="0"/>
-          <w:caps w:val="0"/>
-          <w:color w:val="555555"/>
-          <w:spacing w:val="0"/>
-          <w:kern w:val="0"/>
-          <w:sz w:val="19"/>
-          <w:szCs w:val="19"/>
-          <w:shd w:val="clear" w:fill="EEEEEE"/>
-          <w:vertAlign w:val="baseline"/>
           <w:lang w:val="en-GB" w:eastAsia="zh-CN" w:bidi="ar"/>
         </w:rPr>
-        <w:t>A lot o fix for the code.</w:t>
+        <w:t>5.</w:t>
+      </w:r>
+      <w:r>
+        <w:rPr>
+          <w:rFonts w:hint="default" w:ascii="Segoe UI" w:hAnsi="Segoe UI" w:eastAsia="Segoe UI" w:cs="Segoe UI"/>
+          <w:i w:val="0"/>
+          <w:iCs w:val="0"/>
+          <w:caps w:val="0"/>
+          <w:color w:val="555555"/>
+          <w:spacing w:val="0"/>
+          <w:kern w:val="0"/>
+          <w:sz w:val="19"/>
+          <w:szCs w:val="19"/>
+          <w:shd w:val="clear" w:fill="EEEEEE"/>
+          <w:vertAlign w:val="baseline"/>
+          <w:lang w:val="en-US" w:eastAsia="zh-CN" w:bidi="ar"/>
+        </w:rPr>
+        <w:t xml:space="preserve">Add menu-item </w:t>
+      </w:r>
+      <w:r>
+        <w:rPr>
+          <w:rFonts w:hint="default" w:ascii="Segoe UI" w:hAnsi="Segoe UI" w:eastAsia="Segoe UI" w:cs="Segoe UI"/>
+          <w:i w:val="0"/>
+          <w:iCs w:val="0"/>
+          <w:caps w:val="0"/>
+          <w:color w:val="555555"/>
+          <w:spacing w:val="0"/>
+          <w:kern w:val="0"/>
+          <w:sz w:val="19"/>
+          <w:szCs w:val="19"/>
+          <w:shd w:val="clear" w:fill="EEEEEE"/>
+          <w:vertAlign w:val="baseline"/>
+          <w:lang w:val="en-GB" w:eastAsia="zh-CN" w:bidi="ar"/>
+        </w:rPr>
+        <w:t>short-cut</w:t>
+      </w:r>
+      <w:r>
+        <w:rPr>
+          <w:rFonts w:hint="default" w:ascii="Segoe UI" w:hAnsi="Segoe UI" w:eastAsia="Segoe UI" w:cs="Segoe UI"/>
+          <w:i w:val="0"/>
+          <w:iCs w:val="0"/>
+          <w:caps w:val="0"/>
+          <w:color w:val="555555"/>
+          <w:spacing w:val="0"/>
+          <w:kern w:val="0"/>
+          <w:sz w:val="19"/>
+          <w:szCs w:val="19"/>
+          <w:shd w:val="clear" w:fill="EEEEEE"/>
+          <w:vertAlign w:val="baseline"/>
+          <w:lang w:val="en-US" w:eastAsia="zh-CN" w:bidi="ar"/>
+        </w:rPr>
+        <w:t xml:space="preserve"> to enter the invoice frame of pesos directly.</w:t>
       </w:r>
     </w:p>
     <w:p>
@@ -4901,25 +5231,42 @@
           <w:szCs w:val="19"/>
           <w:shd w:val="clear" w:fill="EEEEEE"/>
           <w:vertAlign w:val="baseline"/>
+          <w:lang w:val="en-US" w:eastAsia="zh-CN" w:bidi="ar"/>
+        </w:rPr>
+      </w:pPr>
+      <w:r>
+        <w:rPr>
+          <w:rFonts w:hint="default" w:ascii="Segoe UI" w:hAnsi="Segoe UI" w:eastAsia="Segoe UI" w:cs="Segoe UI"/>
+          <w:i w:val="0"/>
+          <w:iCs w:val="0"/>
+          <w:caps w:val="0"/>
+          <w:color w:val="555555"/>
+          <w:spacing w:val="0"/>
+          <w:kern w:val="0"/>
+          <w:sz w:val="19"/>
+          <w:szCs w:val="19"/>
+          <w:shd w:val="clear" w:fill="EEEEEE"/>
+          <w:vertAlign w:val="baseline"/>
           <w:lang w:val="en-GB" w:eastAsia="zh-CN" w:bidi="ar"/>
         </w:rPr>
-      </w:pPr>
-      <w:r>
-        <w:rPr>
-          <w:rFonts w:hint="default" w:ascii="Segoe UI" w:hAnsi="Segoe UI" w:eastAsia="Segoe UI" w:cs="Segoe UI"/>
-          <w:i w:val="0"/>
-          <w:iCs w:val="0"/>
-          <w:caps w:val="0"/>
-          <w:color w:val="555555"/>
-          <w:spacing w:val="0"/>
-          <w:kern w:val="0"/>
-          <w:sz w:val="19"/>
-          <w:szCs w:val="19"/>
-          <w:shd w:val="clear" w:fill="EEEEEE"/>
-          <w:vertAlign w:val="baseline"/>
-          <w:lang w:val="en-GB" w:eastAsia="zh-CN" w:bidi="ar"/>
-        </w:rPr>
-        <w:t>5.Fix the invoice button size(larger and clearer).</w:t>
+        <w:t>6.</w:t>
+      </w:r>
+      <w:r>
+        <w:rPr>
+          <w:rFonts w:hint="default" w:ascii="Segoe UI" w:hAnsi="Segoe UI" w:eastAsia="Segoe UI" w:cs="Segoe UI"/>
+          <w:i w:val="0"/>
+          <w:iCs w:val="0"/>
+          <w:caps w:val="0"/>
+          <w:color w:val="555555"/>
+          <w:spacing w:val="0"/>
+          <w:kern w:val="0"/>
+          <w:sz w:val="19"/>
+          <w:szCs w:val="19"/>
+          <w:shd w:val="clear" w:fill="EEEEEE"/>
+          <w:vertAlign w:val="baseline"/>
+          <w:lang w:val="en-US" w:eastAsia="zh-CN" w:bidi="ar"/>
+        </w:rPr>
+        <w:t>Remove unnecessary function.</w:t>
       </w:r>
     </w:p>
     <w:p>
@@ -4973,7 +5320,275 @@
           <w:vertAlign w:val="baseline"/>
           <w:lang w:val="en-GB" w:eastAsia="zh-CN" w:bidi="ar"/>
         </w:rPr>
-        <w:t>6.Fix the rest for tomorrow function(more precisely now).</w:t>
+        <w:t>7.</w:t>
+      </w:r>
+      <w:r>
+        <w:rPr>
+          <w:rFonts w:hint="default" w:ascii="Segoe UI" w:hAnsi="Segoe UI" w:eastAsia="Segoe UI" w:cs="Segoe UI"/>
+          <w:i w:val="0"/>
+          <w:iCs w:val="0"/>
+          <w:caps w:val="0"/>
+          <w:color w:val="555555"/>
+          <w:spacing w:val="0"/>
+          <w:kern w:val="0"/>
+          <w:sz w:val="19"/>
+          <w:szCs w:val="19"/>
+          <w:shd w:val="clear" w:fill="EEEEEE"/>
+          <w:vertAlign w:val="baseline"/>
+          <w:lang w:val="en-US" w:eastAsia="zh-CN" w:bidi="ar"/>
+        </w:rPr>
+        <w:t>Replace invalid input in the invoice frame with 0(help to not crash).</w:t>
+      </w:r>
+    </w:p>
+    <w:p>
+      <w:pPr>
+        <w:pStyle w:val="2"/>
+        <w:keepNext w:val="0"/>
+        <w:keepLines w:val="0"/>
+        <w:widowControl/>
+        <w:suppressLineNumbers w:val="0"/>
+        <w:pBdr>
+          <w:top w:val="none" w:color="auto" w:sz="0" w:space="0"/>
+          <w:left w:val="none" w:color="auto" w:sz="0" w:space="0"/>
+          <w:bottom w:val="none" w:color="auto" w:sz="0" w:space="0"/>
+          <w:right w:val="none" w:color="auto" w:sz="0" w:space="0"/>
+        </w:pBdr>
+        <w:shd w:val="clear" w:fill="FFFFFF"/>
+        <w:spacing w:before="0" w:beforeAutospacing="0" w:after="0" w:afterAutospacing="0"/>
+        <w:ind w:left="0" w:right="0" w:firstLine="0"/>
+        <w:textAlignment w:val="baseline"/>
+        <w:rPr>
+          <w:rFonts w:hint="default" w:ascii="Segoe UI Semibold" w:hAnsi="Segoe UI Semibold" w:eastAsia="Segoe UI Semibold" w:cs="Segoe UI Semibold"/>
+          <w:i w:val="0"/>
+          <w:iCs w:val="0"/>
+          <w:caps w:val="0"/>
+          <w:color w:val="000000"/>
+          <w:spacing w:val="0"/>
+          <w:sz w:val="24"/>
+          <w:szCs w:val="24"/>
+          <w:shd w:val="clear" w:fill="FFFFFF"/>
+          <w:vertAlign w:val="baseline"/>
+          <w:lang w:val="en-US"/>
+        </w:rPr>
+      </w:pPr>
+    </w:p>
+    <w:p>
+      <w:pPr>
+        <w:pStyle w:val="2"/>
+        <w:keepNext w:val="0"/>
+        <w:keepLines w:val="0"/>
+        <w:widowControl/>
+        <w:suppressLineNumbers w:val="0"/>
+        <w:pBdr>
+          <w:top w:val="none" w:color="auto" w:sz="0" w:space="0"/>
+          <w:left w:val="none" w:color="auto" w:sz="0" w:space="0"/>
+          <w:bottom w:val="none" w:color="auto" w:sz="0" w:space="0"/>
+          <w:right w:val="none" w:color="auto" w:sz="0" w:space="0"/>
+        </w:pBdr>
+        <w:shd w:val="clear" w:fill="FFFFFF"/>
+        <w:spacing w:before="0" w:beforeAutospacing="0" w:after="0" w:afterAutospacing="0"/>
+        <w:ind w:left="0" w:right="0" w:firstLine="0"/>
+        <w:textAlignment w:val="baseline"/>
+        <w:rPr>
+          <w:rFonts w:ascii="Segoe UI" w:hAnsi="Segoe UI" w:eastAsia="Segoe UI" w:cs="Segoe UI"/>
+          <w:i w:val="0"/>
+          <w:iCs w:val="0"/>
+          <w:caps w:val="0"/>
+          <w:color w:val="000000"/>
+          <w:spacing w:val="0"/>
+        </w:rPr>
+      </w:pPr>
+      <w:r>
+        <w:rPr>
+          <w:rFonts w:hint="default" w:ascii="Segoe UI Semibold" w:hAnsi="Segoe UI Semibold" w:eastAsia="Segoe UI Semibold" w:cs="Segoe UI Semibold"/>
+          <w:i w:val="0"/>
+          <w:iCs w:val="0"/>
+          <w:caps w:val="0"/>
+          <w:color w:val="000000"/>
+          <w:spacing w:val="0"/>
+          <w:sz w:val="24"/>
+          <w:szCs w:val="24"/>
+          <w:shd w:val="clear" w:fill="FFFFFF"/>
+          <w:vertAlign w:val="baseline"/>
+          <w:lang w:val="en-US"/>
+        </w:rPr>
+        <w:t>b3.</w:t>
+      </w:r>
+      <w:r>
+        <w:rPr>
+          <w:rFonts w:hint="default" w:ascii="Segoe UI Semibold" w:hAnsi="Segoe UI Semibold" w:eastAsia="Segoe UI Semibold" w:cs="Segoe UI Semibold"/>
+          <w:i w:val="0"/>
+          <w:iCs w:val="0"/>
+          <w:caps w:val="0"/>
+          <w:color w:val="000000"/>
+          <w:spacing w:val="0"/>
+          <w:sz w:val="24"/>
+          <w:szCs w:val="24"/>
+          <w:shd w:val="clear" w:fill="FFFFFF"/>
+          <w:vertAlign w:val="baseline"/>
+          <w:lang w:val="en-GB"/>
+        </w:rPr>
+        <w:t>9</w:t>
+      </w:r>
+      <w:r>
+        <w:rPr>
+          <w:rFonts w:hint="default" w:ascii="Segoe UI Semibold" w:hAnsi="Segoe UI Semibold" w:eastAsia="Segoe UI Semibold" w:cs="Segoe UI Semibold"/>
+          <w:i w:val="0"/>
+          <w:iCs w:val="0"/>
+          <w:caps w:val="0"/>
+          <w:color w:val="000000"/>
+          <w:spacing w:val="0"/>
+          <w:sz w:val="24"/>
+          <w:szCs w:val="24"/>
+          <w:shd w:val="clear" w:fill="FFFFFF"/>
+          <w:vertAlign w:val="baseline"/>
+        </w:rPr>
+        <w:t>(2023-</w:t>
+      </w:r>
+      <w:r>
+        <w:rPr>
+          <w:rFonts w:hint="default" w:ascii="Segoe UI Semibold" w:hAnsi="Segoe UI Semibold" w:eastAsia="Segoe UI Semibold" w:cs="Segoe UI Semibold"/>
+          <w:i w:val="0"/>
+          <w:iCs w:val="0"/>
+          <w:caps w:val="0"/>
+          <w:color w:val="000000"/>
+          <w:spacing w:val="0"/>
+          <w:sz w:val="24"/>
+          <w:szCs w:val="24"/>
+          <w:shd w:val="clear" w:fill="FFFFFF"/>
+          <w:vertAlign w:val="baseline"/>
+          <w:lang w:val="en-US"/>
+        </w:rPr>
+        <w:t>04-0</w:t>
+      </w:r>
+      <w:r>
+        <w:rPr>
+          <w:rFonts w:hint="default" w:ascii="Segoe UI Semibold" w:hAnsi="Segoe UI Semibold" w:eastAsia="Segoe UI Semibold" w:cs="Segoe UI Semibold"/>
+          <w:i w:val="0"/>
+          <w:iCs w:val="0"/>
+          <w:caps w:val="0"/>
+          <w:color w:val="000000"/>
+          <w:spacing w:val="0"/>
+          <w:sz w:val="24"/>
+          <w:szCs w:val="24"/>
+          <w:shd w:val="clear" w:fill="FFFFFF"/>
+          <w:vertAlign w:val="baseline"/>
+          <w:lang w:val="en-GB"/>
+        </w:rPr>
+        <w:t>5</w:t>
+      </w:r>
+      <w:r>
+        <w:rPr>
+          <w:rFonts w:hint="default" w:ascii="Segoe UI Semibold" w:hAnsi="Segoe UI Semibold" w:eastAsia="Segoe UI Semibold" w:cs="Segoe UI Semibold"/>
+          <w:i w:val="0"/>
+          <w:iCs w:val="0"/>
+          <w:caps w:val="0"/>
+          <w:color w:val="000000"/>
+          <w:spacing w:val="0"/>
+          <w:sz w:val="24"/>
+          <w:szCs w:val="24"/>
+          <w:shd w:val="clear" w:fill="FFFFFF"/>
+          <w:vertAlign w:val="baseline"/>
+        </w:rPr>
+        <w:t>)</w:t>
+      </w:r>
+      <w:r>
+        <w:rPr>
+          <w:rFonts w:hint="default" w:ascii="Segoe UI" w:hAnsi="Segoe UI" w:eastAsia="Segoe UI" w:cs="Segoe UI"/>
+          <w:i w:val="0"/>
+          <w:iCs w:val="0"/>
+          <w:caps w:val="0"/>
+          <w:color w:val="000000"/>
+          <w:spacing w:val="0"/>
+          <w:shd w:val="clear" w:fill="FFFFFF"/>
+          <w:vertAlign w:val="baseline"/>
+        </w:rPr>
+        <w:t> </w:t>
+      </w:r>
+      <w:r>
+        <w:rPr>
+          <w:rStyle w:val="10"/>
+          <w:rFonts w:hint="default" w:ascii="Segoe UI" w:hAnsi="Segoe UI" w:eastAsia="Segoe UI" w:cs="Segoe UI"/>
+          <w:i w:val="0"/>
+          <w:iCs w:val="0"/>
+          <w:caps w:val="0"/>
+          <w:color w:val="007AFF"/>
+          <w:spacing w:val="0"/>
+          <w:sz w:val="19"/>
+          <w:szCs w:val="19"/>
+          <w:u w:val="single"/>
+          <w:shd w:val="clear" w:fill="FFFFFF"/>
+          <w:vertAlign w:val="baseline"/>
+        </w:rPr>
+        <w:fldChar w:fldCharType="begin"/>
+      </w:r>
+      <w:r>
+        <w:rPr>
+          <w:rStyle w:val="10"/>
+          <w:rFonts w:hint="default" w:ascii="Segoe UI" w:hAnsi="Segoe UI" w:eastAsia="Segoe UI" w:cs="Segoe UI"/>
+          <w:i w:val="0"/>
+          <w:iCs w:val="0"/>
+          <w:caps w:val="0"/>
+          <w:color w:val="007AFF"/>
+          <w:spacing w:val="0"/>
+          <w:sz w:val="19"/>
+          <w:szCs w:val="19"/>
+          <w:u w:val="single"/>
+          <w:shd w:val="clear" w:fill="FFFFFF"/>
+          <w:vertAlign w:val="baseline"/>
+        </w:rPr>
+        <w:instrText xml:space="preserve"> HYPERLINK "https://github.com/MhmdSAbdlh/cedros/raw/main/Cedros%20beta%203.9.exe" \o "Download Now" </w:instrText>
+      </w:r>
+      <w:r>
+        <w:rPr>
+          <w:rStyle w:val="10"/>
+          <w:rFonts w:hint="default" w:ascii="Segoe UI" w:hAnsi="Segoe UI" w:eastAsia="Segoe UI" w:cs="Segoe UI"/>
+          <w:i w:val="0"/>
+          <w:iCs w:val="0"/>
+          <w:caps w:val="0"/>
+          <w:color w:val="007AFF"/>
+          <w:spacing w:val="0"/>
+          <w:sz w:val="19"/>
+          <w:szCs w:val="19"/>
+          <w:u w:val="single"/>
+          <w:shd w:val="clear" w:fill="FFFFFF"/>
+          <w:vertAlign w:val="baseline"/>
+        </w:rPr>
+        <w:fldChar w:fldCharType="separate"/>
+      </w:r>
+      <w:r>
+        <w:rPr>
+          <w:rStyle w:val="10"/>
+          <w:rFonts w:hint="default" w:ascii="Segoe UI" w:hAnsi="Segoe UI" w:eastAsia="Segoe UI" w:cs="Segoe UI"/>
+          <w:i w:val="0"/>
+          <w:iCs w:val="0"/>
+          <w:caps w:val="0"/>
+          <w:color w:val="007AFF"/>
+          <w:spacing w:val="0"/>
+          <w:sz w:val="19"/>
+          <w:szCs w:val="19"/>
+          <w:u w:val="single"/>
+          <w:shd w:val="clear" w:fill="FFFFFF"/>
+          <w:vertAlign w:val="baseline"/>
+        </w:rPr>
+        <w:t xml:space="preserve">Download </w:t>
+      </w:r>
+      <w:r>
+        <w:rPr>
+          <w:rStyle w:val="10"/>
+          <w:rFonts w:hint="default" w:ascii="Segoe UI" w:hAnsi="Segoe UI" w:eastAsia="Segoe UI" w:cs="Segoe UI"/>
+          <w:i w:val="0"/>
+          <w:iCs w:val="0"/>
+          <w:caps w:val="0"/>
+          <w:color w:val="007AFF"/>
+          <w:spacing w:val="0"/>
+          <w:sz w:val="19"/>
+          <w:szCs w:val="19"/>
+          <w:u w:val="single"/>
+          <w:shd w:val="clear" w:fill="FFFFFF"/>
+          <w:vertAlign w:val="baseline"/>
+        </w:rPr>
+        <w:fldChar w:fldCharType="end"/>
       </w:r>
     </w:p>
     <w:p>
@@ -5017,7 +5632,6 @@
           <w:rFonts w:hint="default" w:ascii="Segoe UI" w:hAnsi="Segoe UI" w:eastAsia="Segoe UI" w:cs="Segoe UI"/>
           <w:i w:val="0"/>
           <w:iCs w:val="0"/>
-          <w:caps w:val="0"/>
           <w:color w:val="555555"/>
           <w:spacing w:val="0"/>
           <w:kern w:val="0"/>
@@ -5027,7 +5641,24 @@
           <w:vertAlign w:val="baseline"/>
           <w:lang w:val="en-GB" w:eastAsia="zh-CN" w:bidi="ar"/>
         </w:rPr>
-        <w:t>7.Add keyboard short-cut (ctr+o) to hide buttons.</w:t>
+        <w:t>1.M</w:t>
+      </w:r>
+      <w:r>
+        <w:rPr>
+          <w:rFonts w:hint="default" w:ascii="Segoe UI" w:hAnsi="Segoe UI" w:eastAsia="Segoe UI" w:cs="Segoe UI"/>
+          <w:i w:val="0"/>
+          <w:iCs w:val="0"/>
+          <w:caps w:val="0"/>
+          <w:color w:val="555555"/>
+          <w:spacing w:val="0"/>
+          <w:kern w:val="0"/>
+          <w:sz w:val="19"/>
+          <w:szCs w:val="19"/>
+          <w:shd w:val="clear" w:fill="EEEEEE"/>
+          <w:vertAlign w:val="baseline"/>
+          <w:lang w:val="en-GB" w:eastAsia="zh-CN" w:bidi="ar"/>
+        </w:rPr>
+        <w:t>ake the new-day button up to the rest and remove the label.</w:t>
       </w:r>
     </w:p>
     <w:p>
@@ -5079,9 +5710,26 @@
           <w:szCs w:val="19"/>
           <w:shd w:val="clear" w:fill="EEEEEE"/>
           <w:vertAlign w:val="baseline"/>
+          <w:lang w:val="en-US" w:eastAsia="zh-CN" w:bidi="ar"/>
+        </w:rPr>
+        <w:t xml:space="preserve">2.Add </w:t>
+      </w:r>
+      <w:r>
+        <w:rPr>
+          <w:rFonts w:hint="default" w:ascii="Segoe UI" w:hAnsi="Segoe UI" w:eastAsia="Segoe UI" w:cs="Segoe UI"/>
+          <w:i w:val="0"/>
+          <w:iCs w:val="0"/>
+          <w:caps w:val="0"/>
+          <w:color w:val="555555"/>
+          <w:spacing w:val="0"/>
+          <w:kern w:val="0"/>
+          <w:sz w:val="19"/>
+          <w:szCs w:val="19"/>
+          <w:shd w:val="clear" w:fill="EEEEEE"/>
+          <w:vertAlign w:val="baseline"/>
           <w:lang w:val="en-GB" w:eastAsia="zh-CN" w:bidi="ar"/>
         </w:rPr>
-        <w:t>8.Initialize the invoice for the pesos(no works for now).</w:t>
+        <w:t>effect to the button.</w:t>
       </w:r>
     </w:p>
     <w:p>
@@ -5133,228 +5781,26 @@
           <w:szCs w:val="19"/>
           <w:shd w:val="clear" w:fill="EEEEEE"/>
           <w:vertAlign w:val="baseline"/>
+          <w:lang w:val="en-US" w:eastAsia="zh-CN" w:bidi="ar"/>
+        </w:rPr>
+        <w:t>3.</w:t>
+      </w:r>
+      <w:r>
+        <w:rPr>
+          <w:rFonts w:hint="default" w:ascii="Segoe UI" w:hAnsi="Segoe UI" w:eastAsia="Segoe UI" w:cs="Segoe UI"/>
+          <w:i w:val="0"/>
+          <w:iCs w:val="0"/>
+          <w:caps w:val="0"/>
+          <w:color w:val="555555"/>
+          <w:spacing w:val="0"/>
+          <w:kern w:val="0"/>
+          <w:sz w:val="19"/>
+          <w:szCs w:val="19"/>
+          <w:shd w:val="clear" w:fill="EEEEEE"/>
+          <w:vertAlign w:val="baseline"/>
           <w:lang w:val="en-GB" w:eastAsia="zh-CN" w:bidi="ar"/>
         </w:rPr>
-        <w:t>9.Request focus in the invoices method directly.</w:t>
-      </w:r>
-    </w:p>
-    <w:p>
-      <w:pPr>
-        <w:pStyle w:val="2"/>
-        <w:keepNext w:val="0"/>
-        <w:keepLines w:val="0"/>
-        <w:widowControl/>
-        <w:suppressLineNumbers w:val="0"/>
-        <w:pBdr>
-          <w:top w:val="none" w:color="auto" w:sz="0" w:space="0"/>
-          <w:left w:val="none" w:color="auto" w:sz="0" w:space="0"/>
-          <w:bottom w:val="none" w:color="auto" w:sz="0" w:space="0"/>
-          <w:right w:val="none" w:color="auto" w:sz="0" w:space="0"/>
-        </w:pBdr>
-        <w:shd w:val="clear" w:fill="FFFFFF"/>
-        <w:spacing w:before="0" w:beforeAutospacing="0" w:after="0" w:afterAutospacing="0"/>
-        <w:ind w:left="0" w:right="0" w:firstLine="0"/>
-        <w:textAlignment w:val="baseline"/>
-        <w:rPr>
-          <w:rFonts w:hint="default" w:ascii="Segoe UI Semibold" w:hAnsi="Segoe UI Semibold" w:eastAsia="Segoe UI Semibold" w:cs="Segoe UI Semibold"/>
-          <w:i w:val="0"/>
-          <w:iCs w:val="0"/>
-          <w:caps w:val="0"/>
-          <w:color w:val="000000"/>
-          <w:spacing w:val="0"/>
-          <w:sz w:val="24"/>
-          <w:szCs w:val="24"/>
-          <w:shd w:val="clear" w:fill="FFFFFF"/>
-          <w:vertAlign w:val="baseline"/>
-          <w:lang w:val="en-US"/>
-        </w:rPr>
-      </w:pPr>
-    </w:p>
-    <w:p>
-      <w:pPr>
-        <w:pStyle w:val="2"/>
-        <w:keepNext w:val="0"/>
-        <w:keepLines w:val="0"/>
-        <w:widowControl/>
-        <w:suppressLineNumbers w:val="0"/>
-        <w:pBdr>
-          <w:top w:val="none" w:color="auto" w:sz="0" w:space="0"/>
-          <w:left w:val="none" w:color="auto" w:sz="0" w:space="0"/>
-          <w:bottom w:val="none" w:color="auto" w:sz="0" w:space="0"/>
-          <w:right w:val="none" w:color="auto" w:sz="0" w:space="0"/>
-        </w:pBdr>
-        <w:shd w:val="clear" w:fill="FFFFFF"/>
-        <w:spacing w:before="0" w:beforeAutospacing="0" w:after="0" w:afterAutospacing="0"/>
-        <w:ind w:left="0" w:right="0" w:firstLine="0"/>
-        <w:textAlignment w:val="baseline"/>
-        <w:rPr>
-          <w:rFonts w:ascii="Segoe UI" w:hAnsi="Segoe UI" w:eastAsia="Segoe UI" w:cs="Segoe UI"/>
-          <w:i w:val="0"/>
-          <w:iCs w:val="0"/>
-          <w:caps w:val="0"/>
-          <w:color w:val="000000"/>
-          <w:spacing w:val="0"/>
-        </w:rPr>
-      </w:pPr>
-      <w:r>
-        <w:rPr>
-          <w:rFonts w:hint="default" w:ascii="Segoe UI Semibold" w:hAnsi="Segoe UI Semibold" w:eastAsia="Segoe UI Semibold" w:cs="Segoe UI Semibold"/>
-          <w:i w:val="0"/>
-          <w:iCs w:val="0"/>
-          <w:caps w:val="0"/>
-          <w:color w:val="000000"/>
-          <w:spacing w:val="0"/>
-          <w:sz w:val="24"/>
-          <w:szCs w:val="24"/>
-          <w:shd w:val="clear" w:fill="FFFFFF"/>
-          <w:vertAlign w:val="baseline"/>
-          <w:lang w:val="en-US"/>
-        </w:rPr>
-        <w:t>b3.8</w:t>
-      </w:r>
-      <w:r>
-        <w:rPr>
-          <w:rFonts w:hint="default" w:ascii="Segoe UI Semibold" w:hAnsi="Segoe UI Semibold" w:eastAsia="Segoe UI Semibold" w:cs="Segoe UI Semibold"/>
-          <w:i w:val="0"/>
-          <w:iCs w:val="0"/>
-          <w:caps w:val="0"/>
-          <w:color w:val="000000"/>
-          <w:spacing w:val="0"/>
-          <w:sz w:val="24"/>
-          <w:szCs w:val="24"/>
-          <w:shd w:val="clear" w:fill="FFFFFF"/>
-          <w:vertAlign w:val="baseline"/>
-        </w:rPr>
-        <w:t>(2023-</w:t>
-      </w:r>
-      <w:r>
-        <w:rPr>
-          <w:rFonts w:hint="default" w:ascii="Segoe UI Semibold" w:hAnsi="Segoe UI Semibold" w:eastAsia="Segoe UI Semibold" w:cs="Segoe UI Semibold"/>
-          <w:i w:val="0"/>
-          <w:iCs w:val="0"/>
-          <w:caps w:val="0"/>
-          <w:color w:val="000000"/>
-          <w:spacing w:val="0"/>
-          <w:sz w:val="24"/>
-          <w:szCs w:val="24"/>
-          <w:shd w:val="clear" w:fill="FFFFFF"/>
-          <w:vertAlign w:val="baseline"/>
-          <w:lang w:val="en-US"/>
-        </w:rPr>
-        <w:t>04-04</w:t>
-      </w:r>
-      <w:r>
-        <w:rPr>
-          <w:rFonts w:hint="default" w:ascii="Segoe UI Semibold" w:hAnsi="Segoe UI Semibold" w:eastAsia="Segoe UI Semibold" w:cs="Segoe UI Semibold"/>
-          <w:i w:val="0"/>
-          <w:iCs w:val="0"/>
-          <w:caps w:val="0"/>
-          <w:color w:val="000000"/>
-          <w:spacing w:val="0"/>
-          <w:sz w:val="24"/>
-          <w:szCs w:val="24"/>
-          <w:shd w:val="clear" w:fill="FFFFFF"/>
-          <w:vertAlign w:val="baseline"/>
-        </w:rPr>
-        <w:t>)</w:t>
-      </w:r>
-      <w:r>
-        <w:rPr>
-          <w:rFonts w:hint="default" w:ascii="Segoe UI" w:hAnsi="Segoe UI" w:eastAsia="Segoe UI" w:cs="Segoe UI"/>
-          <w:i w:val="0"/>
-          <w:iCs w:val="0"/>
-          <w:caps w:val="0"/>
-          <w:color w:val="000000"/>
-          <w:spacing w:val="0"/>
-          <w:shd w:val="clear" w:fill="FFFFFF"/>
-          <w:vertAlign w:val="baseline"/>
-        </w:rPr>
-        <w:t> </w:t>
-      </w:r>
-      <w:r>
-        <w:rPr>
-          <w:rStyle w:val="10"/>
-          <w:rFonts w:hint="default" w:ascii="Segoe UI" w:hAnsi="Segoe UI" w:eastAsia="Segoe UI" w:cs="Segoe UI"/>
-          <w:i w:val="0"/>
-          <w:iCs w:val="0"/>
-          <w:caps w:val="0"/>
-          <w:color w:val="007AFF"/>
-          <w:spacing w:val="0"/>
-          <w:sz w:val="19"/>
-          <w:szCs w:val="19"/>
-          <w:u w:val="single"/>
-          <w:shd w:val="clear" w:fill="FFFFFF"/>
-          <w:vertAlign w:val="baseline"/>
-        </w:rPr>
-        <w:fldChar w:fldCharType="begin"/>
-      </w:r>
-      <w:r>
-        <w:rPr>
-          <w:rStyle w:val="10"/>
-          <w:rFonts w:hint="default" w:ascii="Segoe UI" w:hAnsi="Segoe UI" w:eastAsia="Segoe UI" w:cs="Segoe UI"/>
-          <w:i w:val="0"/>
-          <w:iCs w:val="0"/>
-          <w:caps w:val="0"/>
-          <w:color w:val="007AFF"/>
-          <w:spacing w:val="0"/>
-          <w:sz w:val="19"/>
-          <w:szCs w:val="19"/>
-          <w:u w:val="single"/>
-          <w:shd w:val="clear" w:fill="FFFFFF"/>
-          <w:vertAlign w:val="baseline"/>
-        </w:rPr>
-        <w:instrText xml:space="preserve"> HYPERLINK "https://github.com/MhmdSAbdlh/cedros/raw/main/Cedros%20beta%203.8.exe" \o "Download Now" </w:instrText>
-      </w:r>
-      <w:r>
-        <w:rPr>
-          <w:rStyle w:val="10"/>
-          <w:rFonts w:hint="default" w:ascii="Segoe UI" w:hAnsi="Segoe UI" w:eastAsia="Segoe UI" w:cs="Segoe UI"/>
-          <w:i w:val="0"/>
-          <w:iCs w:val="0"/>
-          <w:caps w:val="0"/>
-          <w:color w:val="007AFF"/>
-          <w:spacing w:val="0"/>
-          <w:sz w:val="19"/>
-          <w:szCs w:val="19"/>
-          <w:u w:val="single"/>
-          <w:shd w:val="clear" w:fill="FFFFFF"/>
-          <w:vertAlign w:val="baseline"/>
-        </w:rPr>
-        <w:fldChar w:fldCharType="separate"/>
-      </w:r>
-      <w:r>
-        <w:rPr>
-          <w:rStyle w:val="10"/>
-          <w:rFonts w:hint="default" w:ascii="Segoe UI" w:hAnsi="Segoe UI" w:eastAsia="Segoe UI" w:cs="Segoe UI"/>
-          <w:i w:val="0"/>
-          <w:iCs w:val="0"/>
-          <w:caps w:val="0"/>
-          <w:color w:val="007AFF"/>
-          <w:spacing w:val="0"/>
-          <w:sz w:val="19"/>
-          <w:szCs w:val="19"/>
-          <w:u w:val="single"/>
-          <w:shd w:val="clear" w:fill="FFFFFF"/>
-          <w:vertAlign w:val="baseline"/>
-        </w:rPr>
-        <w:t xml:space="preserve">Download </w:t>
-      </w:r>
-      <w:r>
-        <w:rPr>
-          <w:rStyle w:val="10"/>
-          <w:rFonts w:hint="default" w:ascii="Segoe UI" w:hAnsi="Segoe UI" w:eastAsia="Segoe UI" w:cs="Segoe UI"/>
-          <w:i w:val="0"/>
-          <w:iCs w:val="0"/>
-          <w:caps w:val="0"/>
-          <w:color w:val="007AFF"/>
-          <w:spacing w:val="0"/>
-          <w:sz w:val="19"/>
-          <w:szCs w:val="19"/>
-          <w:u w:val="single"/>
-          <w:shd w:val="clear" w:fill="FFFFFF"/>
-          <w:vertAlign w:val="baseline"/>
-        </w:rPr>
-        <w:fldChar w:fldCharType="end"/>
+        <w:t>Remove the pop-up(leg).</w:t>
       </w:r>
     </w:p>
     <w:p>
@@ -5390,7 +5836,7 @@
           <w:szCs w:val="19"/>
           <w:shd w:val="clear" w:fill="EEEEEE"/>
           <w:vertAlign w:val="baseline"/>
-          <w:lang w:val="en-US" w:eastAsia="zh-CN" w:bidi="ar"/>
+          <w:lang w:val="en-GB" w:eastAsia="zh-CN" w:bidi="ar"/>
         </w:rPr>
       </w:pPr>
       <w:r>
@@ -5408,7 +5854,24 @@
           <w:vertAlign w:val="baseline"/>
           <w:lang w:val="en-US" w:eastAsia="zh-CN" w:bidi="ar"/>
         </w:rPr>
-        <w:t>1.Replace new-Day foto with a button.</w:t>
+        <w:t>4.</w:t>
+      </w:r>
+      <w:r>
+        <w:rPr>
+          <w:rFonts w:hint="default" w:ascii="Segoe UI" w:hAnsi="Segoe UI" w:eastAsia="Segoe UI" w:cs="Segoe UI"/>
+          <w:i w:val="0"/>
+          <w:iCs w:val="0"/>
+          <w:caps w:val="0"/>
+          <w:color w:val="555555"/>
+          <w:spacing w:val="0"/>
+          <w:kern w:val="0"/>
+          <w:sz w:val="19"/>
+          <w:szCs w:val="19"/>
+          <w:shd w:val="clear" w:fill="EEEEEE"/>
+          <w:vertAlign w:val="baseline"/>
+          <w:lang w:val="en-GB" w:eastAsia="zh-CN" w:bidi="ar"/>
+        </w:rPr>
+        <w:t>A lot o fix for the code.</w:t>
       </w:r>
     </w:p>
     <w:p>
@@ -5444,7 +5907,7 @@
           <w:szCs w:val="19"/>
           <w:shd w:val="clear" w:fill="EEEEEE"/>
           <w:vertAlign w:val="baseline"/>
-          <w:lang w:val="en-US" w:eastAsia="zh-CN" w:bidi="ar"/>
+          <w:lang w:val="en-GB" w:eastAsia="zh-CN" w:bidi="ar"/>
         </w:rPr>
       </w:pPr>
       <w:r>
@@ -5460,9 +5923,620 @@
           <w:szCs w:val="19"/>
           <w:shd w:val="clear" w:fill="EEEEEE"/>
           <w:vertAlign w:val="baseline"/>
-          <w:lang w:val="en-US" w:eastAsia="zh-CN" w:bidi="ar"/>
-        </w:rPr>
-        <w:t>2.Add popup that explain every button.</w:t>
+          <w:lang w:val="en-GB" w:eastAsia="zh-CN" w:bidi="ar"/>
+        </w:rPr>
+        <w:t>5.Fix the invoice button size(larger and clearer).</w:t>
+      </w:r>
+    </w:p>
+    <w:p>
+      <w:pPr>
+        <w:keepNext w:val="0"/>
+        <w:keepLines w:val="0"/>
+        <w:widowControl/>
+        <w:numPr>
+          <w:ilvl w:val="0"/>
+          <w:numId w:val="0"/>
+        </w:numPr>
+        <w:suppressLineNumbers w:val="0"/>
+        <w:pBdr>
+          <w:top w:val="none" w:color="auto" w:sz="0" w:space="0"/>
+          <w:left w:val="none" w:color="auto" w:sz="0" w:space="0"/>
+          <w:bottom w:val="none" w:color="auto" w:sz="0" w:space="0"/>
+          <w:right w:val="none" w:color="auto" w:sz="0" w:space="0"/>
+        </w:pBdr>
+        <w:shd w:val="clear" w:fill="EEEEEE"/>
+        <w:spacing w:before="0" w:beforeAutospacing="0" w:after="0" w:afterAutospacing="0" w:line="360" w:lineRule="atLeast"/>
+        <w:ind w:right="0" w:rightChars="0"/>
+        <w:jc w:val="left"/>
+        <w:textAlignment w:val="baseline"/>
+        <w:rPr>
+          <w:rFonts w:hint="default" w:ascii="Segoe UI" w:hAnsi="Segoe UI" w:eastAsia="Segoe UI" w:cs="Segoe UI"/>
+          <w:i w:val="0"/>
+          <w:iCs w:val="0"/>
+          <w:caps w:val="0"/>
+          <w:color w:val="555555"/>
+          <w:spacing w:val="0"/>
+          <w:kern w:val="0"/>
+          <w:sz w:val="19"/>
+          <w:szCs w:val="19"/>
+          <w:shd w:val="clear" w:fill="EEEEEE"/>
+          <w:vertAlign w:val="baseline"/>
+          <w:lang w:val="en-GB" w:eastAsia="zh-CN" w:bidi="ar"/>
+        </w:rPr>
+      </w:pPr>
+      <w:r>
+        <w:rPr>
+          <w:rFonts w:hint="default" w:ascii="Segoe UI" w:hAnsi="Segoe UI" w:eastAsia="Segoe UI" w:cs="Segoe UI"/>
+          <w:i w:val="0"/>
+          <w:iCs w:val="0"/>
+          <w:caps w:val="0"/>
+          <w:color w:val="555555"/>
+          <w:spacing w:val="0"/>
+          <w:kern w:val="0"/>
+          <w:sz w:val="19"/>
+          <w:szCs w:val="19"/>
+          <w:shd w:val="clear" w:fill="EEEEEE"/>
+          <w:vertAlign w:val="baseline"/>
+          <w:lang w:val="en-GB" w:eastAsia="zh-CN" w:bidi="ar"/>
+        </w:rPr>
+        <w:t>6.Fix the rest for tomorrow function(more precisely now).</w:t>
+      </w:r>
+    </w:p>
+    <w:p>
+      <w:pPr>
+        <w:keepNext w:val="0"/>
+        <w:keepLines w:val="0"/>
+        <w:widowControl/>
+        <w:numPr>
+          <w:ilvl w:val="0"/>
+          <w:numId w:val="0"/>
+        </w:numPr>
+        <w:suppressLineNumbers w:val="0"/>
+        <w:pBdr>
+          <w:top w:val="none" w:color="auto" w:sz="0" w:space="0"/>
+          <w:left w:val="none" w:color="auto" w:sz="0" w:space="0"/>
+          <w:bottom w:val="none" w:color="auto" w:sz="0" w:space="0"/>
+          <w:right w:val="none" w:color="auto" w:sz="0" w:space="0"/>
+        </w:pBdr>
+        <w:shd w:val="clear" w:fill="EEEEEE"/>
+        <w:spacing w:before="0" w:beforeAutospacing="0" w:after="0" w:afterAutospacing="0" w:line="360" w:lineRule="atLeast"/>
+        <w:ind w:right="0" w:rightChars="0"/>
+        <w:jc w:val="left"/>
+        <w:textAlignment w:val="baseline"/>
+        <w:rPr>
+          <w:rFonts w:hint="default" w:ascii="Segoe UI" w:hAnsi="Segoe UI" w:eastAsia="Segoe UI" w:cs="Segoe UI"/>
+          <w:i w:val="0"/>
+          <w:iCs w:val="0"/>
+          <w:caps w:val="0"/>
+          <w:color w:val="555555"/>
+          <w:spacing w:val="0"/>
+          <w:kern w:val="0"/>
+          <w:sz w:val="19"/>
+          <w:szCs w:val="19"/>
+          <w:shd w:val="clear" w:fill="EEEEEE"/>
+          <w:vertAlign w:val="baseline"/>
+          <w:lang w:val="en-GB" w:eastAsia="zh-CN" w:bidi="ar"/>
+        </w:rPr>
+      </w:pPr>
+      <w:r>
+        <w:rPr>
+          <w:rFonts w:hint="default" w:ascii="Segoe UI" w:hAnsi="Segoe UI" w:eastAsia="Segoe UI" w:cs="Segoe UI"/>
+          <w:i w:val="0"/>
+          <w:iCs w:val="0"/>
+          <w:caps w:val="0"/>
+          <w:color w:val="555555"/>
+          <w:spacing w:val="0"/>
+          <w:kern w:val="0"/>
+          <w:sz w:val="19"/>
+          <w:szCs w:val="19"/>
+          <w:shd w:val="clear" w:fill="EEEEEE"/>
+          <w:vertAlign w:val="baseline"/>
+          <w:lang w:val="en-GB" w:eastAsia="zh-CN" w:bidi="ar"/>
+        </w:rPr>
+        <w:t>7.Add keyboard short-cut (ctr+o) to hide buttons.</w:t>
+      </w:r>
+    </w:p>
+    <w:p>
+      <w:pPr>
+        <w:keepNext w:val="0"/>
+        <w:keepLines w:val="0"/>
+        <w:widowControl/>
+        <w:numPr>
+          <w:ilvl w:val="0"/>
+          <w:numId w:val="0"/>
+        </w:numPr>
+        <w:suppressLineNumbers w:val="0"/>
+        <w:pBdr>
+          <w:top w:val="none" w:color="auto" w:sz="0" w:space="0"/>
+          <w:left w:val="none" w:color="auto" w:sz="0" w:space="0"/>
+          <w:bottom w:val="none" w:color="auto" w:sz="0" w:space="0"/>
+          <w:right w:val="none" w:color="auto" w:sz="0" w:space="0"/>
+        </w:pBdr>
+        <w:shd w:val="clear" w:fill="EEEEEE"/>
+        <w:spacing w:before="0" w:beforeAutospacing="0" w:after="0" w:afterAutospacing="0" w:line="360" w:lineRule="atLeast"/>
+        <w:ind w:right="0" w:rightChars="0"/>
+        <w:jc w:val="left"/>
+        <w:textAlignment w:val="baseline"/>
+        <w:rPr>
+          <w:rFonts w:hint="default" w:ascii="Segoe UI" w:hAnsi="Segoe UI" w:eastAsia="Segoe UI" w:cs="Segoe UI"/>
+          <w:i w:val="0"/>
+          <w:iCs w:val="0"/>
+          <w:caps w:val="0"/>
+          <w:color w:val="555555"/>
+          <w:spacing w:val="0"/>
+          <w:kern w:val="0"/>
+          <w:sz w:val="19"/>
+          <w:szCs w:val="19"/>
+          <w:shd w:val="clear" w:fill="EEEEEE"/>
+          <w:vertAlign w:val="baseline"/>
+          <w:lang w:val="en-GB" w:eastAsia="zh-CN" w:bidi="ar"/>
+        </w:rPr>
+      </w:pPr>
+      <w:r>
+        <w:rPr>
+          <w:rFonts w:hint="default" w:ascii="Segoe UI" w:hAnsi="Segoe UI" w:eastAsia="Segoe UI" w:cs="Segoe UI"/>
+          <w:i w:val="0"/>
+          <w:iCs w:val="0"/>
+          <w:caps w:val="0"/>
+          <w:color w:val="555555"/>
+          <w:spacing w:val="0"/>
+          <w:kern w:val="0"/>
+          <w:sz w:val="19"/>
+          <w:szCs w:val="19"/>
+          <w:shd w:val="clear" w:fill="EEEEEE"/>
+          <w:vertAlign w:val="baseline"/>
+          <w:lang w:val="en-GB" w:eastAsia="zh-CN" w:bidi="ar"/>
+        </w:rPr>
+        <w:t>8.Initialize the invoice for the pesos(no works for now).</w:t>
+      </w:r>
+    </w:p>
+    <w:p>
+      <w:pPr>
+        <w:keepNext w:val="0"/>
+        <w:keepLines w:val="0"/>
+        <w:widowControl/>
+        <w:numPr>
+          <w:ilvl w:val="0"/>
+          <w:numId w:val="0"/>
+        </w:numPr>
+        <w:suppressLineNumbers w:val="0"/>
+        <w:pBdr>
+          <w:top w:val="none" w:color="auto" w:sz="0" w:space="0"/>
+          <w:left w:val="none" w:color="auto" w:sz="0" w:space="0"/>
+          <w:bottom w:val="none" w:color="auto" w:sz="0" w:space="0"/>
+          <w:right w:val="none" w:color="auto" w:sz="0" w:space="0"/>
+        </w:pBdr>
+        <w:shd w:val="clear" w:fill="EEEEEE"/>
+        <w:spacing w:before="0" w:beforeAutospacing="0" w:after="0" w:afterAutospacing="0" w:line="360" w:lineRule="atLeast"/>
+        <w:ind w:right="0" w:rightChars="0"/>
+        <w:jc w:val="left"/>
+        <w:textAlignment w:val="baseline"/>
+        <w:rPr>
+          <w:rFonts w:hint="default" w:ascii="Segoe UI" w:hAnsi="Segoe UI" w:eastAsia="Segoe UI" w:cs="Segoe UI"/>
+          <w:i w:val="0"/>
+          <w:iCs w:val="0"/>
+          <w:caps w:val="0"/>
+          <w:color w:val="555555"/>
+          <w:spacing w:val="0"/>
+          <w:kern w:val="0"/>
+          <w:sz w:val="19"/>
+          <w:szCs w:val="19"/>
+          <w:shd w:val="clear" w:fill="EEEEEE"/>
+          <w:vertAlign w:val="baseline"/>
+          <w:lang w:val="en-GB" w:eastAsia="zh-CN" w:bidi="ar"/>
+        </w:rPr>
+      </w:pPr>
+      <w:r>
+        <w:rPr>
+          <w:rFonts w:hint="default" w:ascii="Segoe UI" w:hAnsi="Segoe UI" w:eastAsia="Segoe UI" w:cs="Segoe UI"/>
+          <w:i w:val="0"/>
+          <w:iCs w:val="0"/>
+          <w:caps w:val="0"/>
+          <w:color w:val="555555"/>
+          <w:spacing w:val="0"/>
+          <w:kern w:val="0"/>
+          <w:sz w:val="19"/>
+          <w:szCs w:val="19"/>
+          <w:shd w:val="clear" w:fill="EEEEEE"/>
+          <w:vertAlign w:val="baseline"/>
+          <w:lang w:val="en-GB" w:eastAsia="zh-CN" w:bidi="ar"/>
+        </w:rPr>
+        <w:t>9.Request focus in the invoices method directly.</w:t>
+      </w:r>
+    </w:p>
+    <w:p>
+      <w:pPr>
+        <w:pStyle w:val="2"/>
+        <w:keepNext w:val="0"/>
+        <w:keepLines w:val="0"/>
+        <w:widowControl/>
+        <w:suppressLineNumbers w:val="0"/>
+        <w:pBdr>
+          <w:top w:val="none" w:color="auto" w:sz="0" w:space="0"/>
+          <w:left w:val="none" w:color="auto" w:sz="0" w:space="0"/>
+          <w:bottom w:val="none" w:color="auto" w:sz="0" w:space="0"/>
+          <w:right w:val="none" w:color="auto" w:sz="0" w:space="0"/>
+        </w:pBdr>
+        <w:shd w:val="clear" w:fill="FFFFFF"/>
+        <w:spacing w:before="0" w:beforeAutospacing="0" w:after="0" w:afterAutospacing="0"/>
+        <w:ind w:left="0" w:right="0" w:firstLine="0"/>
+        <w:textAlignment w:val="baseline"/>
+        <w:rPr>
+          <w:rFonts w:hint="default" w:ascii="Segoe UI Semibold" w:hAnsi="Segoe UI Semibold" w:eastAsia="Segoe UI Semibold" w:cs="Segoe UI Semibold"/>
+          <w:i w:val="0"/>
+          <w:iCs w:val="0"/>
+          <w:caps w:val="0"/>
+          <w:color w:val="000000"/>
+          <w:spacing w:val="0"/>
+          <w:sz w:val="24"/>
+          <w:szCs w:val="24"/>
+          <w:shd w:val="clear" w:fill="FFFFFF"/>
+          <w:vertAlign w:val="baseline"/>
+          <w:lang w:val="en-US"/>
+        </w:rPr>
+      </w:pPr>
+    </w:p>
+    <w:p>
+      <w:pPr>
+        <w:pStyle w:val="2"/>
+        <w:keepNext w:val="0"/>
+        <w:keepLines w:val="0"/>
+        <w:widowControl/>
+        <w:suppressLineNumbers w:val="0"/>
+        <w:pBdr>
+          <w:top w:val="none" w:color="auto" w:sz="0" w:space="0"/>
+          <w:left w:val="none" w:color="auto" w:sz="0" w:space="0"/>
+          <w:bottom w:val="none" w:color="auto" w:sz="0" w:space="0"/>
+          <w:right w:val="none" w:color="auto" w:sz="0" w:space="0"/>
+        </w:pBdr>
+        <w:shd w:val="clear" w:fill="FFFFFF"/>
+        <w:spacing w:before="0" w:beforeAutospacing="0" w:after="0" w:afterAutospacing="0"/>
+        <w:ind w:left="0" w:right="0" w:firstLine="0"/>
+        <w:textAlignment w:val="baseline"/>
+        <w:rPr>
+          <w:rFonts w:ascii="Segoe UI" w:hAnsi="Segoe UI" w:eastAsia="Segoe UI" w:cs="Segoe UI"/>
+          <w:i w:val="0"/>
+          <w:iCs w:val="0"/>
+          <w:caps w:val="0"/>
+          <w:color w:val="000000"/>
+          <w:spacing w:val="0"/>
+        </w:rPr>
+      </w:pPr>
+      <w:r>
+        <w:rPr>
+          <w:rFonts w:hint="default" w:ascii="Segoe UI Semibold" w:hAnsi="Segoe UI Semibold" w:eastAsia="Segoe UI Semibold" w:cs="Segoe UI Semibold"/>
+          <w:i w:val="0"/>
+          <w:iCs w:val="0"/>
+          <w:caps w:val="0"/>
+          <w:color w:val="000000"/>
+          <w:spacing w:val="0"/>
+          <w:sz w:val="24"/>
+          <w:szCs w:val="24"/>
+          <w:shd w:val="clear" w:fill="FFFFFF"/>
+          <w:vertAlign w:val="baseline"/>
+          <w:lang w:val="en-US"/>
+        </w:rPr>
+        <w:t>b3.8</w:t>
+      </w:r>
+      <w:r>
+        <w:rPr>
+          <w:rFonts w:hint="default" w:ascii="Segoe UI Semibold" w:hAnsi="Segoe UI Semibold" w:eastAsia="Segoe UI Semibold" w:cs="Segoe UI Semibold"/>
+          <w:i w:val="0"/>
+          <w:iCs w:val="0"/>
+          <w:caps w:val="0"/>
+          <w:color w:val="000000"/>
+          <w:spacing w:val="0"/>
+          <w:sz w:val="24"/>
+          <w:szCs w:val="24"/>
+          <w:shd w:val="clear" w:fill="FFFFFF"/>
+          <w:vertAlign w:val="baseline"/>
+        </w:rPr>
+        <w:t>(2023-</w:t>
+      </w:r>
+      <w:r>
+        <w:rPr>
+          <w:rFonts w:hint="default" w:ascii="Segoe UI Semibold" w:hAnsi="Segoe UI Semibold" w:eastAsia="Segoe UI Semibold" w:cs="Segoe UI Semibold"/>
+          <w:i w:val="0"/>
+          <w:iCs w:val="0"/>
+          <w:caps w:val="0"/>
+          <w:color w:val="000000"/>
+          <w:spacing w:val="0"/>
+          <w:sz w:val="24"/>
+          <w:szCs w:val="24"/>
+          <w:shd w:val="clear" w:fill="FFFFFF"/>
+          <w:vertAlign w:val="baseline"/>
+          <w:lang w:val="en-US"/>
+        </w:rPr>
+        <w:t>04-04</w:t>
+      </w:r>
+      <w:r>
+        <w:rPr>
+          <w:rFonts w:hint="default" w:ascii="Segoe UI Semibold" w:hAnsi="Segoe UI Semibold" w:eastAsia="Segoe UI Semibold" w:cs="Segoe UI Semibold"/>
+          <w:i w:val="0"/>
+          <w:iCs w:val="0"/>
+          <w:caps w:val="0"/>
+          <w:color w:val="000000"/>
+          <w:spacing w:val="0"/>
+          <w:sz w:val="24"/>
+          <w:szCs w:val="24"/>
+          <w:shd w:val="clear" w:fill="FFFFFF"/>
+          <w:vertAlign w:val="baseline"/>
+        </w:rPr>
+        <w:t>)</w:t>
+      </w:r>
+      <w:r>
+        <w:rPr>
+          <w:rFonts w:hint="default" w:ascii="Segoe UI" w:hAnsi="Segoe UI" w:eastAsia="Segoe UI" w:cs="Segoe UI"/>
+          <w:i w:val="0"/>
+          <w:iCs w:val="0"/>
+          <w:caps w:val="0"/>
+          <w:color w:val="000000"/>
+          <w:spacing w:val="0"/>
+          <w:shd w:val="clear" w:fill="FFFFFF"/>
+          <w:vertAlign w:val="baseline"/>
+        </w:rPr>
+        <w:t> </w:t>
+      </w:r>
+      <w:r>
+        <w:rPr>
+          <w:rStyle w:val="10"/>
+          <w:rFonts w:hint="default" w:ascii="Segoe UI" w:hAnsi="Segoe UI" w:eastAsia="Segoe UI" w:cs="Segoe UI"/>
+          <w:i w:val="0"/>
+          <w:iCs w:val="0"/>
+          <w:caps w:val="0"/>
+          <w:color w:val="007AFF"/>
+          <w:spacing w:val="0"/>
+          <w:sz w:val="19"/>
+          <w:szCs w:val="19"/>
+          <w:u w:val="single"/>
+          <w:shd w:val="clear" w:fill="FFFFFF"/>
+          <w:vertAlign w:val="baseline"/>
+        </w:rPr>
+        <w:fldChar w:fldCharType="begin"/>
+      </w:r>
+      <w:r>
+        <w:rPr>
+          <w:rStyle w:val="10"/>
+          <w:rFonts w:hint="default" w:ascii="Segoe UI" w:hAnsi="Segoe UI" w:eastAsia="Segoe UI" w:cs="Segoe UI"/>
+          <w:i w:val="0"/>
+          <w:iCs w:val="0"/>
+          <w:caps w:val="0"/>
+          <w:color w:val="007AFF"/>
+          <w:spacing w:val="0"/>
+          <w:sz w:val="19"/>
+          <w:szCs w:val="19"/>
+          <w:u w:val="single"/>
+          <w:shd w:val="clear" w:fill="FFFFFF"/>
+          <w:vertAlign w:val="baseline"/>
+        </w:rPr>
+        <w:instrText xml:space="preserve"> HYPERLINK "https://github.com/MhmdSAbdlh/cedros/raw/main/Cedros%20beta%203.8.exe" \o "Download Now" </w:instrText>
+      </w:r>
+      <w:r>
+        <w:rPr>
+          <w:rStyle w:val="10"/>
+          <w:rFonts w:hint="default" w:ascii="Segoe UI" w:hAnsi="Segoe UI" w:eastAsia="Segoe UI" w:cs="Segoe UI"/>
+          <w:i w:val="0"/>
+          <w:iCs w:val="0"/>
+          <w:caps w:val="0"/>
+          <w:color w:val="007AFF"/>
+          <w:spacing w:val="0"/>
+          <w:sz w:val="19"/>
+          <w:szCs w:val="19"/>
+          <w:u w:val="single"/>
+          <w:shd w:val="clear" w:fill="FFFFFF"/>
+          <w:vertAlign w:val="baseline"/>
+        </w:rPr>
+        <w:fldChar w:fldCharType="separate"/>
+      </w:r>
+      <w:r>
+        <w:rPr>
+          <w:rStyle w:val="10"/>
+          <w:rFonts w:hint="default" w:ascii="Segoe UI" w:hAnsi="Segoe UI" w:eastAsia="Segoe UI" w:cs="Segoe UI"/>
+          <w:i w:val="0"/>
+          <w:iCs w:val="0"/>
+          <w:caps w:val="0"/>
+          <w:color w:val="007AFF"/>
+          <w:spacing w:val="0"/>
+          <w:sz w:val="19"/>
+          <w:szCs w:val="19"/>
+          <w:u w:val="single"/>
+          <w:shd w:val="clear" w:fill="FFFFFF"/>
+          <w:vertAlign w:val="baseline"/>
+        </w:rPr>
+        <w:t xml:space="preserve">Download </w:t>
+      </w:r>
+      <w:r>
+        <w:rPr>
+          <w:rStyle w:val="10"/>
+          <w:rFonts w:hint="default" w:ascii="Segoe UI" w:hAnsi="Segoe UI" w:eastAsia="Segoe UI" w:cs="Segoe UI"/>
+          <w:i w:val="0"/>
+          <w:iCs w:val="0"/>
+          <w:caps w:val="0"/>
+          <w:color w:val="007AFF"/>
+          <w:spacing w:val="0"/>
+          <w:sz w:val="19"/>
+          <w:szCs w:val="19"/>
+          <w:u w:val="single"/>
+          <w:shd w:val="clear" w:fill="FFFFFF"/>
+          <w:vertAlign w:val="baseline"/>
+        </w:rPr>
+        <w:fldChar w:fldCharType="end"/>
+      </w:r>
+    </w:p>
+    <w:p>
+      <w:pPr>
+        <w:keepNext w:val="0"/>
+        <w:keepLines w:val="0"/>
+        <w:widowControl/>
+        <w:numPr>
+          <w:ilvl w:val="0"/>
+          <w:numId w:val="0"/>
+        </w:numPr>
+        <w:suppressLineNumbers w:val="0"/>
+        <w:pBdr>
+          <w:top w:val="none" w:color="auto" w:sz="0" w:space="0"/>
+          <w:left w:val="none" w:color="auto" w:sz="0" w:space="0"/>
+          <w:bottom w:val="none" w:color="auto" w:sz="0" w:space="0"/>
+          <w:right w:val="none" w:color="auto" w:sz="0" w:space="0"/>
+        </w:pBdr>
+        <w:shd w:val="clear" w:fill="EEEEEE"/>
+        <w:spacing w:before="0" w:beforeAutospacing="0" w:after="0" w:afterAutospacing="0" w:line="360" w:lineRule="atLeast"/>
+        <w:ind w:right="0" w:rightChars="0"/>
+        <w:jc w:val="left"/>
+        <w:textAlignment w:val="baseline"/>
+        <w:rPr>
+          <w:rFonts w:hint="default" w:ascii="Segoe UI" w:hAnsi="Segoe UI" w:eastAsia="Segoe UI" w:cs="Segoe UI"/>
+          <w:i w:val="0"/>
+          <w:iCs w:val="0"/>
+          <w:caps w:val="0"/>
+          <w:color w:val="555555"/>
+          <w:spacing w:val="0"/>
+          <w:kern w:val="0"/>
+          <w:sz w:val="19"/>
+          <w:szCs w:val="19"/>
+          <w:shd w:val="clear" w:fill="EEEEEE"/>
+          <w:vertAlign w:val="baseline"/>
+          <w:lang w:val="en-US" w:eastAsia="zh-CN" w:bidi="ar"/>
+        </w:rPr>
+      </w:pPr>
+      <w:r>
+        <w:rPr>
+          <w:rFonts w:hint="default" w:ascii="Segoe UI" w:hAnsi="Segoe UI" w:eastAsia="Segoe UI" w:cs="Segoe UI"/>
+          <w:i w:val="0"/>
+          <w:iCs w:val="0"/>
+          <w:caps w:val="0"/>
+          <w:color w:val="555555"/>
+          <w:spacing w:val="0"/>
+          <w:kern w:val="0"/>
+          <w:sz w:val="19"/>
+          <w:szCs w:val="19"/>
+          <w:shd w:val="clear" w:fill="EEEEEE"/>
+          <w:vertAlign w:val="baseline"/>
+          <w:lang w:val="en-US" w:eastAsia="zh-CN" w:bidi="ar"/>
+        </w:rPr>
+        <w:t xml:space="preserve">1.Replace new-Day </w:t>
+      </w:r>
+      <w:r>
+        <w:rPr>
+          <w:rFonts w:hint="default" w:ascii="Segoe UI" w:hAnsi="Segoe UI" w:eastAsia="Segoe UI" w:cs="Segoe UI"/>
+          <w:i w:val="0"/>
+          <w:iCs w:val="0"/>
+          <w:caps w:val="0"/>
+          <w:color w:val="555555"/>
+          <w:spacing w:val="0"/>
+          <w:kern w:val="0"/>
+          <w:sz w:val="19"/>
+          <w:szCs w:val="19"/>
+          <w:shd w:val="clear" w:fill="EEEEEE"/>
+          <w:vertAlign w:val="baseline"/>
+          <w:lang w:val="en-GB" w:eastAsia="zh-CN" w:bidi="ar"/>
+        </w:rPr>
+        <w:t>photo</w:t>
+      </w:r>
+      <w:r>
+        <w:rPr>
+          <w:rFonts w:hint="default" w:ascii="Segoe UI" w:hAnsi="Segoe UI" w:eastAsia="Segoe UI" w:cs="Segoe UI"/>
+          <w:i w:val="0"/>
+          <w:iCs w:val="0"/>
+          <w:caps w:val="0"/>
+          <w:color w:val="555555"/>
+          <w:spacing w:val="0"/>
+          <w:kern w:val="0"/>
+          <w:sz w:val="19"/>
+          <w:szCs w:val="19"/>
+          <w:shd w:val="clear" w:fill="EEEEEE"/>
+          <w:vertAlign w:val="baseline"/>
+          <w:lang w:val="en-US" w:eastAsia="zh-CN" w:bidi="ar"/>
+        </w:rPr>
+        <w:t xml:space="preserve"> with a button.</w:t>
+      </w:r>
+    </w:p>
+    <w:p>
+      <w:pPr>
+        <w:keepNext w:val="0"/>
+        <w:keepLines w:val="0"/>
+        <w:widowControl/>
+        <w:numPr>
+          <w:ilvl w:val="0"/>
+          <w:numId w:val="0"/>
+        </w:numPr>
+        <w:suppressLineNumbers w:val="0"/>
+        <w:pBdr>
+          <w:top w:val="none" w:color="auto" w:sz="0" w:space="0"/>
+          <w:left w:val="none" w:color="auto" w:sz="0" w:space="0"/>
+          <w:bottom w:val="none" w:color="auto" w:sz="0" w:space="0"/>
+          <w:right w:val="none" w:color="auto" w:sz="0" w:space="0"/>
+        </w:pBdr>
+        <w:shd w:val="clear" w:fill="EEEEEE"/>
+        <w:spacing w:before="0" w:beforeAutospacing="0" w:after="0" w:afterAutospacing="0" w:line="360" w:lineRule="atLeast"/>
+        <w:ind w:right="0" w:rightChars="0"/>
+        <w:jc w:val="left"/>
+        <w:textAlignment w:val="baseline"/>
+        <w:rPr>
+          <w:rFonts w:hint="default" w:ascii="Segoe UI" w:hAnsi="Segoe UI" w:eastAsia="Segoe UI" w:cs="Segoe UI"/>
+          <w:i w:val="0"/>
+          <w:iCs w:val="0"/>
+          <w:caps w:val="0"/>
+          <w:color w:val="555555"/>
+          <w:spacing w:val="0"/>
+          <w:kern w:val="0"/>
+          <w:sz w:val="19"/>
+          <w:szCs w:val="19"/>
+          <w:shd w:val="clear" w:fill="EEEEEE"/>
+          <w:vertAlign w:val="baseline"/>
+          <w:lang w:val="en-US" w:eastAsia="zh-CN" w:bidi="ar"/>
+        </w:rPr>
+      </w:pPr>
+      <w:r>
+        <w:rPr>
+          <w:rFonts w:hint="default" w:ascii="Segoe UI" w:hAnsi="Segoe UI" w:eastAsia="Segoe UI" w:cs="Segoe UI"/>
+          <w:i w:val="0"/>
+          <w:iCs w:val="0"/>
+          <w:caps w:val="0"/>
+          <w:color w:val="555555"/>
+          <w:spacing w:val="0"/>
+          <w:kern w:val="0"/>
+          <w:sz w:val="19"/>
+          <w:szCs w:val="19"/>
+          <w:shd w:val="clear" w:fill="EEEEEE"/>
+          <w:vertAlign w:val="baseline"/>
+          <w:lang w:val="en-US" w:eastAsia="zh-CN" w:bidi="ar"/>
+        </w:rPr>
+        <w:t xml:space="preserve">2.Add </w:t>
+      </w:r>
+      <w:r>
+        <w:rPr>
+          <w:rFonts w:hint="default" w:ascii="Segoe UI" w:hAnsi="Segoe UI" w:eastAsia="Segoe UI" w:cs="Segoe UI"/>
+          <w:i w:val="0"/>
+          <w:iCs w:val="0"/>
+          <w:caps w:val="0"/>
+          <w:color w:val="555555"/>
+          <w:spacing w:val="0"/>
+          <w:kern w:val="0"/>
+          <w:sz w:val="19"/>
+          <w:szCs w:val="19"/>
+          <w:shd w:val="clear" w:fill="EEEEEE"/>
+          <w:vertAlign w:val="baseline"/>
+          <w:lang w:val="en-GB" w:eastAsia="zh-CN" w:bidi="ar"/>
+        </w:rPr>
+        <w:t>pop-up</w:t>
+      </w:r>
+      <w:r>
+        <w:rPr>
+          <w:rFonts w:hint="default" w:ascii="Segoe UI" w:hAnsi="Segoe UI" w:eastAsia="Segoe UI" w:cs="Segoe UI"/>
+          <w:i w:val="0"/>
+          <w:iCs w:val="0"/>
+          <w:caps w:val="0"/>
+          <w:color w:val="555555"/>
+          <w:spacing w:val="0"/>
+          <w:kern w:val="0"/>
+          <w:sz w:val="19"/>
+          <w:szCs w:val="19"/>
+          <w:shd w:val="clear" w:fill="EEEEEE"/>
+          <w:vertAlign w:val="baseline"/>
+          <w:lang w:val="en-US" w:eastAsia="zh-CN" w:bidi="ar"/>
+        </w:rPr>
+        <w:t xml:space="preserve"> that explain every button.</w:t>
       </w:r>
     </w:p>
     <w:p>
@@ -15282,7 +16356,7 @@
     <w:lsdException w:unhideWhenUsed="0" w:uiPriority="0" w:semiHidden="0" w:name="Body Text Indent 3"/>
     <w:lsdException w:unhideWhenUsed="0" w:uiPriority="0" w:semiHidden="0" w:name="Block Text"/>
     <w:lsdException w:qFormat="1" w:unhideWhenUsed="0" w:uiPriority="0" w:semiHidden="0" w:name="Hyperlink"/>
-    <w:lsdException w:unhideWhenUsed="0" w:uiPriority="0" w:semiHidden="0" w:name="FollowedHyperlink"/>
+    <w:lsdException w:qFormat="1" w:unhideWhenUsed="0" w:uiPriority="0" w:semiHidden="0" w:name="FollowedHyperlink"/>
     <w:lsdException w:qFormat="1" w:unhideWhenUsed="0" w:uiPriority="0" w:semiHidden="0" w:name="Strong"/>
     <w:lsdException w:qFormat="1" w:unhideWhenUsed="0" w:uiPriority="0" w:semiHidden="0" w:name="Emphasis"/>
     <w:lsdException w:unhideWhenUsed="0" w:uiPriority="0" w:semiHidden="0" w:name="Document Map"/>
@@ -15596,6 +16670,7 @@
   <w:style w:type="character" w:styleId="10">
     <w:name w:val="FollowedHyperlink"/>
     <w:basedOn w:val="8"/>
+    <w:qFormat/>
     <w:uiPriority w:val="0"/>
     <w:rPr>
       <w:rFonts w:ascii="Times New Roman" w:hAnsi="Times New Roman" w:eastAsia="SimSun"/>

--- a/Changelog-Cedros.docx
+++ b/Changelog-Cedros.docx
@@ -647,25 +647,7 @@
           <w:vertAlign w:val="baseline"/>
           <w:lang w:val="en-GB" w:eastAsia="zh-CN" w:bidi="ar"/>
         </w:rPr>
-        <w:t>Add option to c</w:t>
-      </w:r>
-      <w:bookmarkStart w:id="0" w:name="_GoBack"/>
-      <w:bookmarkEnd w:id="0"/>
-      <w:r>
-        <w:rPr>
-          <w:rFonts w:hint="default" w:ascii="Segoe UI" w:hAnsi="Segoe UI" w:eastAsia="Segoe UI" w:cs="Segoe UI"/>
-          <w:i w:val="0"/>
-          <w:iCs w:val="0"/>
-          <w:color w:val="555555"/>
-          <w:spacing w:val="0"/>
-          <w:kern w:val="0"/>
-          <w:sz w:val="19"/>
-          <w:szCs w:val="19"/>
-          <w:shd w:val="clear" w:fill="EEEEEE"/>
-          <w:vertAlign w:val="baseline"/>
-          <w:lang w:val="en-GB" w:eastAsia="zh-CN" w:bidi="ar"/>
-        </w:rPr>
-        <w:t>hange resolution by default</w:t>
+        <w:t>Add option to change resolution by default</w:t>
       </w:r>
       <w:r>
         <w:rPr>
@@ -801,7 +783,25 @@
           <w:vertAlign w:val="baseline"/>
           <w:lang w:val="en-GB" w:eastAsia="zh-CN" w:bidi="ar"/>
         </w:rPr>
-        <w:t>5.Open configuration with ctrl+O.</w:t>
+        <w:t>6</w:t>
+      </w:r>
+      <w:bookmarkStart w:id="0" w:name="_GoBack"/>
+      <w:bookmarkEnd w:id="0"/>
+      <w:r>
+        <w:rPr>
+          <w:rFonts w:hint="default" w:ascii="Segoe UI" w:hAnsi="Segoe UI" w:eastAsia="Segoe UI" w:cs="Segoe UI"/>
+          <w:i w:val="0"/>
+          <w:iCs w:val="0"/>
+          <w:color w:val="555555"/>
+          <w:spacing w:val="0"/>
+          <w:kern w:val="0"/>
+          <w:sz w:val="19"/>
+          <w:szCs w:val="19"/>
+          <w:shd w:val="clear" w:fill="EEEEEE"/>
+          <w:vertAlign w:val="baseline"/>
+          <w:lang w:val="en-GB" w:eastAsia="zh-CN" w:bidi="ar"/>
+        </w:rPr>
+        <w:t>.Open configuration with ctrl+O.</w:t>
       </w:r>
     </w:p>
     <w:p>

--- a/Changelog-Cedros.docx
+++ b/Changelog-Cedros.docx
@@ -9,57 +9,93 @@
         <w:jc w:val="center"/>
         <w:rPr>
           <w:rFonts w:hint="default"/>
+          <w:color w:val="FFFFFF" w:themeColor="background1"/>
           <w:sz w:val="40"/>
           <w:szCs w:val="40"/>
           <w:highlight w:val="darkRed"/>
           <w:lang w:val="en-US"/>
+          <w14:textFill>
+            <w14:solidFill>
+              <w14:schemeClr w14:val="bg1"/>
+            </w14:solidFill>
+          </w14:textFill>
         </w:rPr>
       </w:pPr>
       <w:r>
         <w:rPr>
           <w:rFonts w:hint="default"/>
+          <w:color w:val="FFFFFF" w:themeColor="background1"/>
           <w:sz w:val="40"/>
           <w:szCs w:val="40"/>
           <w:highlight w:val="darkRed"/>
           <w:lang w:val="en-US"/>
+          <w14:textFill>
+            <w14:solidFill>
+              <w14:schemeClr w14:val="bg1"/>
+            </w14:solidFill>
+          </w14:textFill>
         </w:rPr>
         <w:t xml:space="preserve"> </w:t>
       </w:r>
       <w:r>
         <w:rPr>
           <w:rFonts w:hint="default"/>
+          <w:color w:val="FFFFFF" w:themeColor="background1"/>
           <w:sz w:val="40"/>
           <w:szCs w:val="40"/>
           <w:highlight w:val="darkRed"/>
+          <w14:textFill>
+            <w14:solidFill>
+              <w14:schemeClr w14:val="bg1"/>
+            </w14:solidFill>
+          </w14:textFill>
         </w:rPr>
         <w:t>What's New</w:t>
       </w:r>
       <w:r>
         <w:rPr>
           <w:rFonts w:hint="default"/>
+          <w:color w:val="FFFFFF" w:themeColor="background1"/>
           <w:sz w:val="40"/>
           <w:szCs w:val="40"/>
           <w:highlight w:val="darkRed"/>
           <w:lang w:val="en-US"/>
+          <w14:textFill>
+            <w14:solidFill>
+              <w14:schemeClr w14:val="bg1"/>
+            </w14:solidFill>
+          </w14:textFill>
         </w:rPr>
         <w:t xml:space="preserve"> </w:t>
       </w:r>
       <w:r>
         <w:rPr>
           <w:rFonts w:hint="default"/>
+          <w:color w:val="FFFFFF" w:themeColor="background1"/>
           <w:sz w:val="40"/>
           <w:szCs w:val="40"/>
           <w:highlight w:val="darkRed"/>
+          <w14:textFill>
+            <w14:solidFill>
+              <w14:schemeClr w14:val="bg1"/>
+            </w14:solidFill>
+          </w14:textFill>
         </w:rPr>
         <w:t>:</w:t>
       </w:r>
       <w:r>
         <w:rPr>
           <w:rFonts w:hint="default"/>
+          <w:color w:val="FFFFFF" w:themeColor="background1"/>
           <w:sz w:val="40"/>
           <w:szCs w:val="40"/>
           <w:highlight w:val="darkRed"/>
           <w:lang w:val="en-US"/>
+          <w14:textFill>
+            <w14:solidFill>
+              <w14:schemeClr w14:val="bg1"/>
+            </w14:solidFill>
+          </w14:textFill>
         </w:rPr>
         <w:t xml:space="preserve"> </w:t>
       </w:r>
@@ -119,23 +155,7 @@
           <w:vertAlign w:val="baseline"/>
           <w:lang w:val="en-US"/>
         </w:rPr>
-        <w:t>4.</w:t>
-      </w:r>
-      <w:r>
-        <w:rPr>
-          <w:rFonts w:hint="default" w:ascii="Segoe UI Semibold" w:hAnsi="Segoe UI Semibold" w:eastAsia="Segoe UI Semibold" w:cs="Segoe UI Semibold"/>
-          <w:i w:val="0"/>
-          <w:iCs w:val="0"/>
-          <w:caps w:val="0"/>
-          <w:color w:val="000000"/>
-          <w:spacing w:val="0"/>
-          <w:sz w:val="24"/>
-          <w:szCs w:val="24"/>
-          <w:shd w:val="clear" w:fill="FFFFFF"/>
-          <w:vertAlign w:val="baseline"/>
-          <w:lang w:val="en-GB"/>
-        </w:rPr>
-        <w:t>6</w:t>
+        <w:t>4.7</w:t>
       </w:r>
       <w:r>
         <w:rPr>
@@ -166,23 +186,7 @@
           <w:vertAlign w:val="baseline"/>
           <w:lang w:val="en-US"/>
         </w:rPr>
-        <w:t>04-1</w:t>
-      </w:r>
-      <w:r>
-        <w:rPr>
-          <w:rFonts w:hint="default" w:ascii="Segoe UI Semibold" w:hAnsi="Segoe UI Semibold" w:eastAsia="Segoe UI Semibold" w:cs="Segoe UI Semibold"/>
-          <w:i w:val="0"/>
-          <w:iCs w:val="0"/>
-          <w:caps w:val="0"/>
-          <w:color w:val="000000"/>
-          <w:spacing w:val="0"/>
-          <w:sz w:val="24"/>
-          <w:szCs w:val="24"/>
-          <w:shd w:val="clear" w:fill="FFFFFF"/>
-          <w:vertAlign w:val="baseline"/>
-          <w:lang w:val="en-GB"/>
-        </w:rPr>
-        <w:t>2</w:t>
+        <w:t>04-13</w:t>
       </w:r>
       <w:r>
         <w:rPr>
@@ -244,7 +248,7 @@
           <w:shd w:val="clear" w:fill="FFFFFF"/>
           <w:vertAlign w:val="baseline"/>
         </w:rPr>
-        <w:instrText xml:space="preserve"> HYPERLINK "https://github.com/MhmdSAbdlh/cedros/raw/main/Cedros%20beta%204.6.exe" \o "Download Now" </w:instrText>
+        <w:instrText xml:space="preserve"> HYPERLINK "https://github.com/MhmdSAbdlh/cedros/raw/main/Cedros%20beta%204.7.exe" \o "Download Now" </w:instrText>
       </w:r>
       <w:r>
         <w:rPr>
@@ -330,7 +334,7 @@
           <w:szCs w:val="19"/>
           <w:shd w:val="clear" w:fill="EEEEEE"/>
           <w:vertAlign w:val="baseline"/>
-          <w:lang w:val="en-US" w:eastAsia="zh-CN" w:bidi="ar"/>
+          <w:lang w:val="en-GB" w:eastAsia="zh-CN" w:bidi="ar"/>
         </w:rPr>
       </w:pPr>
       <w:r>
@@ -347,39 +351,7 @@
           <w:vertAlign w:val="baseline"/>
           <w:lang w:val="en-US" w:eastAsia="zh-CN" w:bidi="ar"/>
         </w:rPr>
-        <w:t>1.</w:t>
-      </w:r>
-      <w:r>
-        <w:rPr>
-          <w:rFonts w:hint="default" w:ascii="Segoe UI" w:hAnsi="Segoe UI" w:eastAsia="Segoe UI" w:cs="Segoe UI"/>
-          <w:i w:val="0"/>
-          <w:iCs w:val="0"/>
-          <w:color w:val="555555"/>
-          <w:spacing w:val="0"/>
-          <w:kern w:val="0"/>
-          <w:sz w:val="19"/>
-          <w:szCs w:val="19"/>
-          <w:shd w:val="clear" w:fill="EEEEEE"/>
-          <w:vertAlign w:val="baseline"/>
-          <w:lang w:val="en-GB" w:eastAsia="zh-CN" w:bidi="ar"/>
-        </w:rPr>
-        <w:t>Add setting icon in the start-up</w:t>
-      </w:r>
-      <w:r>
-        <w:rPr>
-          <w:rFonts w:hint="default" w:ascii="Segoe UI" w:hAnsi="Segoe UI" w:eastAsia="Segoe UI" w:cs="Segoe UI"/>
-          <w:i w:val="0"/>
-          <w:iCs w:val="0"/>
-          <w:color w:val="555555"/>
-          <w:spacing w:val="0"/>
-          <w:kern w:val="0"/>
-          <w:sz w:val="19"/>
-          <w:szCs w:val="19"/>
-          <w:shd w:val="clear" w:fill="EEEEEE"/>
-          <w:vertAlign w:val="baseline"/>
-          <w:lang w:val="en-US" w:eastAsia="zh-CN" w:bidi="ar"/>
-        </w:rPr>
-        <w:t>.</w:t>
+        <w:t>1.Add about the application to the menu bar.</w:t>
       </w:r>
     </w:p>
     <w:p>
@@ -414,7 +386,7 @@
           <w:szCs w:val="19"/>
           <w:shd w:val="clear" w:fill="EEEEEE"/>
           <w:vertAlign w:val="baseline"/>
-          <w:lang w:val="en-US" w:eastAsia="zh-CN" w:bidi="ar"/>
+          <w:lang w:val="en-GB" w:eastAsia="zh-CN" w:bidi="ar"/>
         </w:rPr>
       </w:pPr>
       <w:r>
@@ -431,40 +403,10 @@
           <w:vertAlign w:val="baseline"/>
           <w:lang w:val="en-US" w:eastAsia="zh-CN" w:bidi="ar"/>
         </w:rPr>
-        <w:t>2</w:t>
-      </w:r>
-      <w:r>
-        <w:rPr>
-          <w:rFonts w:hint="default" w:ascii="Segoe UI" w:hAnsi="Segoe UI" w:eastAsia="Segoe UI" w:cs="Segoe UI"/>
-          <w:i w:val="0"/>
-          <w:iCs w:val="0"/>
-          <w:color w:val="555555"/>
-          <w:spacing w:val="0"/>
-          <w:kern w:val="0"/>
-          <w:sz w:val="19"/>
-          <w:szCs w:val="19"/>
-          <w:shd w:val="clear" w:fill="EEEEEE"/>
-          <w:vertAlign w:val="baseline"/>
-          <w:lang w:val="en-GB" w:eastAsia="zh-CN" w:bidi="ar"/>
-        </w:rPr>
-        <w:t>.Change the colour of the cash in the invoice frame</w:t>
-      </w:r>
-      <w:r>
-        <w:rPr>
-          <w:rFonts w:hint="default" w:ascii="Segoe UI" w:hAnsi="Segoe UI" w:eastAsia="Segoe UI" w:cs="Segoe UI"/>
-          <w:i w:val="0"/>
-          <w:iCs w:val="0"/>
-          <w:color w:val="555555"/>
-          <w:spacing w:val="0"/>
-          <w:kern w:val="0"/>
-          <w:sz w:val="19"/>
-          <w:szCs w:val="19"/>
-          <w:shd w:val="clear" w:fill="EEEEEE"/>
-          <w:vertAlign w:val="baseline"/>
-          <w:lang w:val="en-US" w:eastAsia="zh-CN" w:bidi="ar"/>
-        </w:rPr>
-        <w:t>.</w:t>
-      </w:r>
+        <w:t>2.Add button to clear the data in the invoice frame.</w:t>
+      </w:r>
+      <w:bookmarkStart w:id="0" w:name="_GoBack"/>
+      <w:bookmarkEnd w:id="0"/>
     </w:p>
     <w:p>
       <w:pPr>
@@ -498,7 +440,7 @@
           <w:szCs w:val="19"/>
           <w:shd w:val="clear" w:fill="EEEEEE"/>
           <w:vertAlign w:val="baseline"/>
-          <w:lang w:val="en-US" w:eastAsia="zh-CN" w:bidi="ar"/>
+          <w:lang w:val="en-GB" w:eastAsia="zh-CN" w:bidi="ar"/>
         </w:rPr>
       </w:pPr>
       <w:r>
@@ -515,71 +457,7 @@
           <w:vertAlign w:val="baseline"/>
           <w:lang w:val="en-US" w:eastAsia="zh-CN" w:bidi="ar"/>
         </w:rPr>
-        <w:t>3</w:t>
-      </w:r>
-      <w:r>
-        <w:rPr>
-          <w:rFonts w:hint="default" w:ascii="Segoe UI" w:hAnsi="Segoe UI" w:eastAsia="Segoe UI" w:cs="Segoe UI"/>
-          <w:i w:val="0"/>
-          <w:iCs w:val="0"/>
-          <w:color w:val="555555"/>
-          <w:spacing w:val="0"/>
-          <w:kern w:val="0"/>
-          <w:sz w:val="19"/>
-          <w:szCs w:val="19"/>
-          <w:shd w:val="clear" w:fill="EEEEEE"/>
-          <w:vertAlign w:val="baseline"/>
-          <w:lang w:val="en-GB" w:eastAsia="zh-CN" w:bidi="ar"/>
-        </w:rPr>
-        <w:t>.</w:t>
-      </w:r>
-      <w:r>
-        <w:rPr>
-          <w:rFonts w:hint="default" w:ascii="Segoe UI" w:hAnsi="Segoe UI" w:eastAsia="Segoe UI" w:cs="Segoe UI"/>
-          <w:i w:val="0"/>
-          <w:iCs w:val="0"/>
-          <w:color w:val="555555"/>
-          <w:spacing w:val="0"/>
-          <w:kern w:val="0"/>
-          <w:sz w:val="19"/>
-          <w:szCs w:val="19"/>
-          <w:shd w:val="clear" w:fill="EEEEEE"/>
-          <w:vertAlign w:val="baseline"/>
-          <w:lang w:val="en-US" w:eastAsia="zh-CN" w:bidi="ar"/>
-        </w:rPr>
-        <w:t xml:space="preserve">Add </w:t>
-      </w:r>
-      <w:r>
-        <w:rPr>
-          <w:rFonts w:hint="default" w:ascii="Segoe UI" w:hAnsi="Segoe UI" w:eastAsia="Segoe UI" w:cs="Segoe UI"/>
-          <w:i w:val="0"/>
-          <w:iCs w:val="0"/>
-          <w:color w:val="555555"/>
-          <w:spacing w:val="0"/>
-          <w:kern w:val="0"/>
-          <w:sz w:val="19"/>
-          <w:szCs w:val="19"/>
-          <w:shd w:val="clear" w:fill="EEEEEE"/>
-          <w:vertAlign w:val="baseline"/>
-          <w:lang w:val="en-GB" w:eastAsia="zh-CN" w:bidi="ar"/>
-        </w:rPr>
-        <w:t>a pop-up and change the colour when a method is work that explain that you can use it</w:t>
-      </w:r>
-      <w:r>
-        <w:rPr>
-          <w:rFonts w:hint="default" w:ascii="Segoe UI" w:hAnsi="Segoe UI" w:eastAsia="Segoe UI" w:cs="Segoe UI"/>
-          <w:i w:val="0"/>
-          <w:iCs w:val="0"/>
-          <w:color w:val="555555"/>
-          <w:spacing w:val="0"/>
-          <w:kern w:val="0"/>
-          <w:sz w:val="19"/>
-          <w:szCs w:val="19"/>
-          <w:shd w:val="clear" w:fill="EEEEEE"/>
-          <w:vertAlign w:val="baseline"/>
-          <w:lang w:val="en-US" w:eastAsia="zh-CN" w:bidi="ar"/>
-        </w:rPr>
-        <w:t>.</w:t>
+        <w:t>3.Organize the code for the invoice frame.</w:t>
       </w:r>
     </w:p>
     <w:p>
@@ -614,7 +492,7 @@
           <w:szCs w:val="19"/>
           <w:shd w:val="clear" w:fill="EEEEEE"/>
           <w:vertAlign w:val="baseline"/>
-          <w:lang w:val="en-US" w:eastAsia="zh-CN" w:bidi="ar"/>
+          <w:lang w:val="en-GB" w:eastAsia="zh-CN" w:bidi="ar"/>
         </w:rPr>
       </w:pPr>
       <w:r>
@@ -631,39 +509,7 @@
           <w:vertAlign w:val="baseline"/>
           <w:lang w:val="en-US" w:eastAsia="zh-CN" w:bidi="ar"/>
         </w:rPr>
-        <w:t>4.</w:t>
-      </w:r>
-      <w:r>
-        <w:rPr>
-          <w:rFonts w:hint="default" w:ascii="Segoe UI" w:hAnsi="Segoe UI" w:eastAsia="Segoe UI" w:cs="Segoe UI"/>
-          <w:i w:val="0"/>
-          <w:iCs w:val="0"/>
-          <w:color w:val="555555"/>
-          <w:spacing w:val="0"/>
-          <w:kern w:val="0"/>
-          <w:sz w:val="19"/>
-          <w:szCs w:val="19"/>
-          <w:shd w:val="clear" w:fill="EEEEEE"/>
-          <w:vertAlign w:val="baseline"/>
-          <w:lang w:val="en-GB" w:eastAsia="zh-CN" w:bidi="ar"/>
-        </w:rPr>
-        <w:t>Add option to change resolution by default</w:t>
-      </w:r>
-      <w:r>
-        <w:rPr>
-          <w:rFonts w:hint="default" w:ascii="Segoe UI" w:hAnsi="Segoe UI" w:eastAsia="Segoe UI" w:cs="Segoe UI"/>
-          <w:i w:val="0"/>
-          <w:iCs w:val="0"/>
-          <w:color w:val="555555"/>
-          <w:spacing w:val="0"/>
-          <w:kern w:val="0"/>
-          <w:sz w:val="19"/>
-          <w:szCs w:val="19"/>
-          <w:shd w:val="clear" w:fill="EEEEEE"/>
-          <w:vertAlign w:val="baseline"/>
-          <w:lang w:val="en-US" w:eastAsia="zh-CN" w:bidi="ar"/>
-        </w:rPr>
-        <w:t>.</w:t>
+        <w:t>4.Fix the location for the next-day button in the narjes app for all resolution.</w:t>
       </w:r>
     </w:p>
     <w:p>
@@ -715,23 +561,241 @@
           <w:vertAlign w:val="baseline"/>
           <w:lang w:val="en-US" w:eastAsia="zh-CN" w:bidi="ar"/>
         </w:rPr>
-        <w:t>5.</w:t>
-      </w:r>
-      <w:r>
-        <w:rPr>
-          <w:rFonts w:hint="default" w:ascii="Segoe UI" w:hAnsi="Segoe UI" w:eastAsia="Segoe UI" w:cs="Segoe UI"/>
-          <w:i w:val="0"/>
-          <w:iCs w:val="0"/>
-          <w:color w:val="555555"/>
-          <w:spacing w:val="0"/>
-          <w:kern w:val="0"/>
-          <w:sz w:val="19"/>
-          <w:szCs w:val="19"/>
-          <w:shd w:val="clear" w:fill="EEEEEE"/>
-          <w:vertAlign w:val="baseline"/>
-          <w:lang w:val="en-GB" w:eastAsia="zh-CN" w:bidi="ar"/>
-        </w:rPr>
-        <w:t>Escape to close the configuration frame.</w:t>
+        <w:t>5.Add configuration to the other frames.</w:t>
+      </w:r>
+    </w:p>
+    <w:p>
+      <w:pPr>
+        <w:pStyle w:val="2"/>
+        <w:keepNext w:val="0"/>
+        <w:keepLines w:val="0"/>
+        <w:widowControl/>
+        <w:suppressLineNumbers w:val="0"/>
+        <w:pBdr>
+          <w:top w:val="none" w:color="auto" w:sz="0" w:space="0"/>
+          <w:left w:val="none" w:color="auto" w:sz="0" w:space="0"/>
+          <w:bottom w:val="none" w:color="auto" w:sz="0" w:space="0"/>
+          <w:right w:val="none" w:color="auto" w:sz="0" w:space="0"/>
+        </w:pBdr>
+        <w:shd w:val="clear" w:fill="FFFFFF"/>
+        <w:spacing w:before="0" w:beforeAutospacing="0" w:after="0" w:afterAutospacing="0"/>
+        <w:ind w:left="0" w:right="0" w:firstLine="0"/>
+        <w:textAlignment w:val="baseline"/>
+        <w:rPr>
+          <w:rFonts w:ascii="Segoe UI" w:hAnsi="Segoe UI" w:eastAsia="Segoe UI" w:cs="Segoe UI"/>
+          <w:i w:val="0"/>
+          <w:iCs w:val="0"/>
+          <w:caps w:val="0"/>
+          <w:color w:val="000000"/>
+          <w:spacing w:val="0"/>
+        </w:rPr>
+      </w:pPr>
+      <w:r>
+        <w:rPr>
+          <w:rFonts w:hint="default" w:ascii="Segoe UI Semibold" w:hAnsi="Segoe UI Semibold" w:eastAsia="Segoe UI Semibold" w:cs="Segoe UI Semibold"/>
+          <w:i w:val="0"/>
+          <w:iCs w:val="0"/>
+          <w:color w:val="000000"/>
+          <w:spacing w:val="0"/>
+          <w:sz w:val="24"/>
+          <w:szCs w:val="24"/>
+          <w:shd w:val="clear" w:fill="FFFFFF"/>
+          <w:vertAlign w:val="baseline"/>
+          <w:lang w:val="en-US"/>
+        </w:rPr>
+        <w:t>B</w:t>
+      </w:r>
+      <w:r>
+        <w:rPr>
+          <w:rFonts w:hint="default" w:ascii="Segoe UI Semibold" w:hAnsi="Segoe UI Semibold" w:eastAsia="Segoe UI Semibold" w:cs="Segoe UI Semibold"/>
+          <w:i w:val="0"/>
+          <w:iCs w:val="0"/>
+          <w:caps w:val="0"/>
+          <w:color w:val="000000"/>
+          <w:spacing w:val="0"/>
+          <w:sz w:val="24"/>
+          <w:szCs w:val="24"/>
+          <w:shd w:val="clear" w:fill="FFFFFF"/>
+          <w:vertAlign w:val="baseline"/>
+          <w:lang w:val="en-US"/>
+        </w:rPr>
+        <w:t>4.</w:t>
+      </w:r>
+      <w:r>
+        <w:rPr>
+          <w:rFonts w:hint="default" w:ascii="Segoe UI Semibold" w:hAnsi="Segoe UI Semibold" w:eastAsia="Segoe UI Semibold" w:cs="Segoe UI Semibold"/>
+          <w:i w:val="0"/>
+          <w:iCs w:val="0"/>
+          <w:caps w:val="0"/>
+          <w:color w:val="000000"/>
+          <w:spacing w:val="0"/>
+          <w:sz w:val="24"/>
+          <w:szCs w:val="24"/>
+          <w:shd w:val="clear" w:fill="FFFFFF"/>
+          <w:vertAlign w:val="baseline"/>
+          <w:lang w:val="en-GB"/>
+        </w:rPr>
+        <w:t>6</w:t>
+      </w:r>
+      <w:r>
+        <w:rPr>
+          <w:rFonts w:hint="default" w:ascii="Segoe UI Semibold" w:hAnsi="Segoe UI Semibold" w:eastAsia="Segoe UI Semibold" w:cs="Segoe UI Semibold"/>
+          <w:i w:val="0"/>
+          <w:iCs w:val="0"/>
+          <w:caps w:val="0"/>
+          <w:color w:val="000000"/>
+          <w:spacing w:val="0"/>
+          <w:sz w:val="24"/>
+          <w:szCs w:val="24"/>
+          <w:shd w:val="clear" w:fill="FFFFFF"/>
+          <w:vertAlign w:val="baseline"/>
+        </w:rPr>
+        <w:t>(2023-</w:t>
+      </w:r>
+      <w:r>
+        <w:rPr>
+          <w:rFonts w:hint="default" w:ascii="Segoe UI Semibold" w:hAnsi="Segoe UI Semibold" w:eastAsia="Segoe UI Semibold" w:cs="Segoe UI Semibold"/>
+          <w:i w:val="0"/>
+          <w:iCs w:val="0"/>
+          <w:caps w:val="0"/>
+          <w:color w:val="000000"/>
+          <w:spacing w:val="0"/>
+          <w:sz w:val="24"/>
+          <w:szCs w:val="24"/>
+          <w:shd w:val="clear" w:fill="FFFFFF"/>
+          <w:vertAlign w:val="baseline"/>
+          <w:lang w:val="en-US"/>
+        </w:rPr>
+        <w:t>04-1</w:t>
+      </w:r>
+      <w:r>
+        <w:rPr>
+          <w:rFonts w:hint="default" w:ascii="Segoe UI Semibold" w:hAnsi="Segoe UI Semibold" w:eastAsia="Segoe UI Semibold" w:cs="Segoe UI Semibold"/>
+          <w:i w:val="0"/>
+          <w:iCs w:val="0"/>
+          <w:caps w:val="0"/>
+          <w:color w:val="000000"/>
+          <w:spacing w:val="0"/>
+          <w:sz w:val="24"/>
+          <w:szCs w:val="24"/>
+          <w:shd w:val="clear" w:fill="FFFFFF"/>
+          <w:vertAlign w:val="baseline"/>
+          <w:lang w:val="en-GB"/>
+        </w:rPr>
+        <w:t>2</w:t>
+      </w:r>
+      <w:r>
+        <w:rPr>
+          <w:rFonts w:hint="default" w:ascii="Segoe UI Semibold" w:hAnsi="Segoe UI Semibold" w:eastAsia="Segoe UI Semibold" w:cs="Segoe UI Semibold"/>
+          <w:i w:val="0"/>
+          <w:iCs w:val="0"/>
+          <w:caps w:val="0"/>
+          <w:color w:val="000000"/>
+          <w:spacing w:val="0"/>
+          <w:sz w:val="24"/>
+          <w:szCs w:val="24"/>
+          <w:shd w:val="clear" w:fill="FFFFFF"/>
+          <w:vertAlign w:val="baseline"/>
+        </w:rPr>
+        <w:t>)</w:t>
+      </w:r>
+      <w:r>
+        <w:rPr>
+          <w:rFonts w:hint="default" w:ascii="Segoe UI" w:hAnsi="Segoe UI" w:eastAsia="Segoe UI" w:cs="Segoe UI"/>
+          <w:i w:val="0"/>
+          <w:iCs w:val="0"/>
+          <w:caps w:val="0"/>
+          <w:color w:val="000000"/>
+          <w:spacing w:val="0"/>
+          <w:shd w:val="clear" w:fill="FFFFFF"/>
+          <w:vertAlign w:val="baseline"/>
+        </w:rPr>
+        <w:t> </w:t>
+      </w:r>
+      <w:r>
+        <w:rPr>
+          <w:rStyle w:val="10"/>
+          <w:rFonts w:hint="default" w:ascii="Segoe UI" w:hAnsi="Segoe UI" w:eastAsia="Segoe UI" w:cs="Segoe UI"/>
+          <w:i w:val="0"/>
+          <w:iCs w:val="0"/>
+          <w:caps w:val="0"/>
+          <w:color w:val="007AFF"/>
+          <w:spacing w:val="0"/>
+          <w:sz w:val="19"/>
+          <w:szCs w:val="19"/>
+          <w:u w:val="single"/>
+          <w:shd w:val="clear" w:fill="FFFFFF"/>
+          <w:vertAlign w:val="baseline"/>
+        </w:rPr>
+        <w:fldChar w:fldCharType="begin"/>
+      </w:r>
+      <w:r>
+        <w:rPr>
+          <w:rStyle w:val="10"/>
+          <w:rFonts w:hint="default" w:ascii="Segoe UI" w:hAnsi="Segoe UI" w:eastAsia="Segoe UI" w:cs="Segoe UI"/>
+          <w:i w:val="0"/>
+          <w:iCs w:val="0"/>
+          <w:caps w:val="0"/>
+          <w:color w:val="007AFF"/>
+          <w:spacing w:val="0"/>
+          <w:sz w:val="19"/>
+          <w:szCs w:val="19"/>
+          <w:u w:val="single"/>
+          <w:shd w:val="clear" w:fill="FFFFFF"/>
+          <w:vertAlign w:val="baseline"/>
+        </w:rPr>
+        <w:instrText xml:space="preserve"> HYPERLINK "https://github.com/MhmdSAbdlh/cedros/raw/main/Cedros%20beta%204.6.exe" \o "Download Now" </w:instrText>
+      </w:r>
+      <w:r>
+        <w:rPr>
+          <w:rStyle w:val="10"/>
+          <w:rFonts w:hint="default" w:ascii="Segoe UI" w:hAnsi="Segoe UI" w:eastAsia="Segoe UI" w:cs="Segoe UI"/>
+          <w:i w:val="0"/>
+          <w:iCs w:val="0"/>
+          <w:caps w:val="0"/>
+          <w:color w:val="007AFF"/>
+          <w:spacing w:val="0"/>
+          <w:sz w:val="19"/>
+          <w:szCs w:val="19"/>
+          <w:u w:val="single"/>
+          <w:shd w:val="clear" w:fill="FFFFFF"/>
+          <w:vertAlign w:val="baseline"/>
+        </w:rPr>
+        <w:fldChar w:fldCharType="separate"/>
+      </w:r>
+      <w:r>
+        <w:rPr>
+          <w:rStyle w:val="10"/>
+          <w:rFonts w:hint="default" w:ascii="Segoe UI" w:hAnsi="Segoe UI" w:eastAsia="Segoe UI" w:cs="Segoe UI"/>
+          <w:i w:val="0"/>
+          <w:iCs w:val="0"/>
+          <w:caps w:val="0"/>
+          <w:color w:val="007AFF"/>
+          <w:spacing w:val="0"/>
+          <w:sz w:val="19"/>
+          <w:szCs w:val="19"/>
+          <w:u w:val="single"/>
+          <w:shd w:val="clear" w:fill="FFFFFF"/>
+          <w:vertAlign w:val="baseline"/>
+        </w:rPr>
+        <w:t xml:space="preserve">Download </w:t>
+      </w:r>
+      <w:r>
+        <w:rPr>
+          <w:rStyle w:val="10"/>
+          <w:rFonts w:hint="default" w:ascii="Segoe UI" w:hAnsi="Segoe UI" w:eastAsia="Segoe UI" w:cs="Segoe UI"/>
+          <w:i w:val="0"/>
+          <w:iCs w:val="0"/>
+          <w:caps w:val="0"/>
+          <w:color w:val="007AFF"/>
+          <w:spacing w:val="0"/>
+          <w:sz w:val="19"/>
+          <w:szCs w:val="19"/>
+          <w:u w:val="single"/>
+          <w:shd w:val="clear" w:fill="FFFFFF"/>
+          <w:vertAlign w:val="baseline"/>
+        </w:rPr>
+        <w:fldChar w:fldCharType="end"/>
       </w:r>
     </w:p>
     <w:p>
@@ -766,8 +830,92 @@
           <w:szCs w:val="19"/>
           <w:shd w:val="clear" w:fill="EEEEEE"/>
           <w:vertAlign w:val="baseline"/>
+          <w:lang w:val="en-US" w:eastAsia="zh-CN" w:bidi="ar"/>
+        </w:rPr>
+      </w:pPr>
+      <w:r>
+        <w:rPr>
+          <w:rFonts w:hint="default" w:ascii="Segoe UI" w:hAnsi="Segoe UI" w:eastAsia="Segoe UI" w:cs="Segoe UI"/>
+          <w:i w:val="0"/>
+          <w:iCs w:val="0"/>
+          <w:color w:val="555555"/>
+          <w:spacing w:val="0"/>
+          <w:kern w:val="0"/>
+          <w:sz w:val="19"/>
+          <w:szCs w:val="19"/>
+          <w:shd w:val="clear" w:fill="EEEEEE"/>
+          <w:vertAlign w:val="baseline"/>
+          <w:lang w:val="en-US" w:eastAsia="zh-CN" w:bidi="ar"/>
+        </w:rPr>
+        <w:t>1.</w:t>
+      </w:r>
+      <w:r>
+        <w:rPr>
+          <w:rFonts w:hint="default" w:ascii="Segoe UI" w:hAnsi="Segoe UI" w:eastAsia="Segoe UI" w:cs="Segoe UI"/>
+          <w:i w:val="0"/>
+          <w:iCs w:val="0"/>
+          <w:color w:val="555555"/>
+          <w:spacing w:val="0"/>
+          <w:kern w:val="0"/>
+          <w:sz w:val="19"/>
+          <w:szCs w:val="19"/>
+          <w:shd w:val="clear" w:fill="EEEEEE"/>
+          <w:vertAlign w:val="baseline"/>
           <w:lang w:val="en-GB" w:eastAsia="zh-CN" w:bidi="ar"/>
         </w:rPr>
+        <w:t>Add setting icon in the start-up</w:t>
+      </w:r>
+      <w:r>
+        <w:rPr>
+          <w:rFonts w:hint="default" w:ascii="Segoe UI" w:hAnsi="Segoe UI" w:eastAsia="Segoe UI" w:cs="Segoe UI"/>
+          <w:i w:val="0"/>
+          <w:iCs w:val="0"/>
+          <w:color w:val="555555"/>
+          <w:spacing w:val="0"/>
+          <w:kern w:val="0"/>
+          <w:sz w:val="19"/>
+          <w:szCs w:val="19"/>
+          <w:shd w:val="clear" w:fill="EEEEEE"/>
+          <w:vertAlign w:val="baseline"/>
+          <w:lang w:val="en-US" w:eastAsia="zh-CN" w:bidi="ar"/>
+        </w:rPr>
+        <w:t>.</w:t>
+      </w:r>
+    </w:p>
+    <w:p>
+      <w:pPr>
+        <w:keepNext w:val="0"/>
+        <w:keepLines w:val="0"/>
+        <w:widowControl/>
+        <w:numPr>
+          <w:ilvl w:val="0"/>
+          <w:numId w:val="0"/>
+        </w:numPr>
+        <w:suppressLineNumbers w:val="0"/>
+        <w:pBdr>
+          <w:top w:val="none" w:color="auto" w:sz="0" w:space="0"/>
+          <w:left w:val="none" w:color="auto" w:sz="0" w:space="0"/>
+          <w:bottom w:val="none" w:color="auto" w:sz="0" w:space="0"/>
+          <w:right w:val="none" w:color="auto" w:sz="0" w:space="0"/>
+        </w:pBdr>
+        <w:shd w:val="clear" w:fill="EEEEEE"/>
+        <w:spacing w:before="0" w:beforeAutospacing="0" w:after="0" w:afterAutospacing="0" w:line="360" w:lineRule="atLeast"/>
+        <w:ind w:right="0" w:rightChars="0"/>
+        <w:jc w:val="left"/>
+        <w:textAlignment w:val="baseline"/>
+        <w:rPr>
+          <w:rFonts w:hint="default" w:ascii="Segoe UI" w:hAnsi="Segoe UI" w:eastAsia="Segoe UI" w:cs="Segoe UI"/>
+          <w:i w:val="0"/>
+          <w:iCs w:val="0"/>
+          <w:color w:val="555555"/>
+          <w:spacing w:val="0"/>
+          <w:kern w:val="0"/>
+          <w:sz w:val="19"/>
+          <w:szCs w:val="19"/>
+          <w:shd w:val="clear" w:fill="EEEEEE"/>
+          <w:vertAlign w:val="baseline"/>
+          <w:lang w:val="en-US" w:eastAsia="zh-CN" w:bidi="ar"/>
+        </w:rPr>
       </w:pPr>
       <w:r>
         <w:rPr>
@@ -781,12 +929,94 @@
           <w:szCs w:val="19"/>
           <w:shd w:val="clear" w:fill="EEEEEE"/>
           <w:vertAlign w:val="baseline"/>
+          <w:lang w:val="en-US" w:eastAsia="zh-CN" w:bidi="ar"/>
+        </w:rPr>
+        <w:t>2</w:t>
+      </w:r>
+      <w:r>
+        <w:rPr>
+          <w:rFonts w:hint="default" w:ascii="Segoe UI" w:hAnsi="Segoe UI" w:eastAsia="Segoe UI" w:cs="Segoe UI"/>
+          <w:i w:val="0"/>
+          <w:iCs w:val="0"/>
+          <w:color w:val="555555"/>
+          <w:spacing w:val="0"/>
+          <w:kern w:val="0"/>
+          <w:sz w:val="19"/>
+          <w:szCs w:val="19"/>
+          <w:shd w:val="clear" w:fill="EEEEEE"/>
+          <w:vertAlign w:val="baseline"/>
           <w:lang w:val="en-GB" w:eastAsia="zh-CN" w:bidi="ar"/>
         </w:rPr>
-        <w:t>6</w:t>
-      </w:r>
-      <w:bookmarkStart w:id="0" w:name="_GoBack"/>
-      <w:bookmarkEnd w:id="0"/>
+        <w:t>.Change the colour of the cash in the invoice frame</w:t>
+      </w:r>
+      <w:r>
+        <w:rPr>
+          <w:rFonts w:hint="default" w:ascii="Segoe UI" w:hAnsi="Segoe UI" w:eastAsia="Segoe UI" w:cs="Segoe UI"/>
+          <w:i w:val="0"/>
+          <w:iCs w:val="0"/>
+          <w:color w:val="555555"/>
+          <w:spacing w:val="0"/>
+          <w:kern w:val="0"/>
+          <w:sz w:val="19"/>
+          <w:szCs w:val="19"/>
+          <w:shd w:val="clear" w:fill="EEEEEE"/>
+          <w:vertAlign w:val="baseline"/>
+          <w:lang w:val="en-US" w:eastAsia="zh-CN" w:bidi="ar"/>
+        </w:rPr>
+        <w:t>.</w:t>
+      </w:r>
+    </w:p>
+    <w:p>
+      <w:pPr>
+        <w:keepNext w:val="0"/>
+        <w:keepLines w:val="0"/>
+        <w:widowControl/>
+        <w:numPr>
+          <w:ilvl w:val="0"/>
+          <w:numId w:val="0"/>
+        </w:numPr>
+        <w:suppressLineNumbers w:val="0"/>
+        <w:pBdr>
+          <w:top w:val="none" w:color="auto" w:sz="0" w:space="0"/>
+          <w:left w:val="none" w:color="auto" w:sz="0" w:space="0"/>
+          <w:bottom w:val="none" w:color="auto" w:sz="0" w:space="0"/>
+          <w:right w:val="none" w:color="auto" w:sz="0" w:space="0"/>
+        </w:pBdr>
+        <w:shd w:val="clear" w:fill="EEEEEE"/>
+        <w:spacing w:before="0" w:beforeAutospacing="0" w:after="0" w:afterAutospacing="0" w:line="360" w:lineRule="atLeast"/>
+        <w:ind w:right="0" w:rightChars="0"/>
+        <w:jc w:val="left"/>
+        <w:textAlignment w:val="baseline"/>
+        <w:rPr>
+          <w:rFonts w:hint="default" w:ascii="Segoe UI" w:hAnsi="Segoe UI" w:eastAsia="Segoe UI" w:cs="Segoe UI"/>
+          <w:i w:val="0"/>
+          <w:iCs w:val="0"/>
+          <w:color w:val="555555"/>
+          <w:spacing w:val="0"/>
+          <w:kern w:val="0"/>
+          <w:sz w:val="19"/>
+          <w:szCs w:val="19"/>
+          <w:shd w:val="clear" w:fill="EEEEEE"/>
+          <w:vertAlign w:val="baseline"/>
+          <w:lang w:val="en-US" w:eastAsia="zh-CN" w:bidi="ar"/>
+        </w:rPr>
+      </w:pPr>
+      <w:r>
+        <w:rPr>
+          <w:rFonts w:hint="default" w:ascii="Segoe UI" w:hAnsi="Segoe UI" w:eastAsia="Segoe UI" w:cs="Segoe UI"/>
+          <w:i w:val="0"/>
+          <w:iCs w:val="0"/>
+          <w:color w:val="555555"/>
+          <w:spacing w:val="0"/>
+          <w:kern w:val="0"/>
+          <w:sz w:val="19"/>
+          <w:szCs w:val="19"/>
+          <w:shd w:val="clear" w:fill="EEEEEE"/>
+          <w:vertAlign w:val="baseline"/>
+          <w:lang w:val="en-US" w:eastAsia="zh-CN" w:bidi="ar"/>
+        </w:rPr>
+        <w:t>3</w:t>
+      </w:r>
       <w:r>
         <w:rPr>
           <w:rFonts w:hint="default" w:ascii="Segoe UI" w:hAnsi="Segoe UI" w:eastAsia="Segoe UI" w:cs="Segoe UI"/>
@@ -801,7 +1031,259 @@
           <w:vertAlign w:val="baseline"/>
           <w:lang w:val="en-GB" w:eastAsia="zh-CN" w:bidi="ar"/>
         </w:rPr>
-        <w:t>.Open configuration with ctrl+O.</w:t>
+        <w:t>.</w:t>
+      </w:r>
+      <w:r>
+        <w:rPr>
+          <w:rFonts w:hint="default" w:ascii="Segoe UI" w:hAnsi="Segoe UI" w:eastAsia="Segoe UI" w:cs="Segoe UI"/>
+          <w:i w:val="0"/>
+          <w:iCs w:val="0"/>
+          <w:color w:val="555555"/>
+          <w:spacing w:val="0"/>
+          <w:kern w:val="0"/>
+          <w:sz w:val="19"/>
+          <w:szCs w:val="19"/>
+          <w:shd w:val="clear" w:fill="EEEEEE"/>
+          <w:vertAlign w:val="baseline"/>
+          <w:lang w:val="en-US" w:eastAsia="zh-CN" w:bidi="ar"/>
+        </w:rPr>
+        <w:t xml:space="preserve">Add </w:t>
+      </w:r>
+      <w:r>
+        <w:rPr>
+          <w:rFonts w:hint="default" w:ascii="Segoe UI" w:hAnsi="Segoe UI" w:eastAsia="Segoe UI" w:cs="Segoe UI"/>
+          <w:i w:val="0"/>
+          <w:iCs w:val="0"/>
+          <w:color w:val="555555"/>
+          <w:spacing w:val="0"/>
+          <w:kern w:val="0"/>
+          <w:sz w:val="19"/>
+          <w:szCs w:val="19"/>
+          <w:shd w:val="clear" w:fill="EEEEEE"/>
+          <w:vertAlign w:val="baseline"/>
+          <w:lang w:val="en-GB" w:eastAsia="zh-CN" w:bidi="ar"/>
+        </w:rPr>
+        <w:t>a pop-up and change the colour when a method is work that explain that you can use it</w:t>
+      </w:r>
+      <w:r>
+        <w:rPr>
+          <w:rFonts w:hint="default" w:ascii="Segoe UI" w:hAnsi="Segoe UI" w:eastAsia="Segoe UI" w:cs="Segoe UI"/>
+          <w:i w:val="0"/>
+          <w:iCs w:val="0"/>
+          <w:color w:val="555555"/>
+          <w:spacing w:val="0"/>
+          <w:kern w:val="0"/>
+          <w:sz w:val="19"/>
+          <w:szCs w:val="19"/>
+          <w:shd w:val="clear" w:fill="EEEEEE"/>
+          <w:vertAlign w:val="baseline"/>
+          <w:lang w:val="en-US" w:eastAsia="zh-CN" w:bidi="ar"/>
+        </w:rPr>
+        <w:t>.</w:t>
+      </w:r>
+    </w:p>
+    <w:p>
+      <w:pPr>
+        <w:keepNext w:val="0"/>
+        <w:keepLines w:val="0"/>
+        <w:widowControl/>
+        <w:numPr>
+          <w:ilvl w:val="0"/>
+          <w:numId w:val="0"/>
+        </w:numPr>
+        <w:suppressLineNumbers w:val="0"/>
+        <w:pBdr>
+          <w:top w:val="none" w:color="auto" w:sz="0" w:space="0"/>
+          <w:left w:val="none" w:color="auto" w:sz="0" w:space="0"/>
+          <w:bottom w:val="none" w:color="auto" w:sz="0" w:space="0"/>
+          <w:right w:val="none" w:color="auto" w:sz="0" w:space="0"/>
+        </w:pBdr>
+        <w:shd w:val="clear" w:fill="EEEEEE"/>
+        <w:spacing w:before="0" w:beforeAutospacing="0" w:after="0" w:afterAutospacing="0" w:line="360" w:lineRule="atLeast"/>
+        <w:ind w:right="0" w:rightChars="0"/>
+        <w:jc w:val="left"/>
+        <w:textAlignment w:val="baseline"/>
+        <w:rPr>
+          <w:rFonts w:hint="default" w:ascii="Segoe UI" w:hAnsi="Segoe UI" w:eastAsia="Segoe UI" w:cs="Segoe UI"/>
+          <w:i w:val="0"/>
+          <w:iCs w:val="0"/>
+          <w:color w:val="555555"/>
+          <w:spacing w:val="0"/>
+          <w:kern w:val="0"/>
+          <w:sz w:val="19"/>
+          <w:szCs w:val="19"/>
+          <w:shd w:val="clear" w:fill="EEEEEE"/>
+          <w:vertAlign w:val="baseline"/>
+          <w:lang w:val="en-US" w:eastAsia="zh-CN" w:bidi="ar"/>
+        </w:rPr>
+      </w:pPr>
+      <w:r>
+        <w:rPr>
+          <w:rFonts w:hint="default" w:ascii="Segoe UI" w:hAnsi="Segoe UI" w:eastAsia="Segoe UI" w:cs="Segoe UI"/>
+          <w:i w:val="0"/>
+          <w:iCs w:val="0"/>
+          <w:color w:val="555555"/>
+          <w:spacing w:val="0"/>
+          <w:kern w:val="0"/>
+          <w:sz w:val="19"/>
+          <w:szCs w:val="19"/>
+          <w:shd w:val="clear" w:fill="EEEEEE"/>
+          <w:vertAlign w:val="baseline"/>
+          <w:lang w:val="en-US" w:eastAsia="zh-CN" w:bidi="ar"/>
+        </w:rPr>
+        <w:t>4.</w:t>
+      </w:r>
+      <w:r>
+        <w:rPr>
+          <w:rFonts w:hint="default" w:ascii="Segoe UI" w:hAnsi="Segoe UI" w:eastAsia="Segoe UI" w:cs="Segoe UI"/>
+          <w:i w:val="0"/>
+          <w:iCs w:val="0"/>
+          <w:color w:val="555555"/>
+          <w:spacing w:val="0"/>
+          <w:kern w:val="0"/>
+          <w:sz w:val="19"/>
+          <w:szCs w:val="19"/>
+          <w:shd w:val="clear" w:fill="EEEEEE"/>
+          <w:vertAlign w:val="baseline"/>
+          <w:lang w:val="en-GB" w:eastAsia="zh-CN" w:bidi="ar"/>
+        </w:rPr>
+        <w:t>Add option to change resolution by default</w:t>
+      </w:r>
+      <w:r>
+        <w:rPr>
+          <w:rFonts w:hint="default" w:ascii="Segoe UI" w:hAnsi="Segoe UI" w:eastAsia="Segoe UI" w:cs="Segoe UI"/>
+          <w:i w:val="0"/>
+          <w:iCs w:val="0"/>
+          <w:color w:val="555555"/>
+          <w:spacing w:val="0"/>
+          <w:kern w:val="0"/>
+          <w:sz w:val="19"/>
+          <w:szCs w:val="19"/>
+          <w:shd w:val="clear" w:fill="EEEEEE"/>
+          <w:vertAlign w:val="baseline"/>
+          <w:lang w:val="en-US" w:eastAsia="zh-CN" w:bidi="ar"/>
+        </w:rPr>
+        <w:t>.</w:t>
+      </w:r>
+    </w:p>
+    <w:p>
+      <w:pPr>
+        <w:keepNext w:val="0"/>
+        <w:keepLines w:val="0"/>
+        <w:widowControl/>
+        <w:numPr>
+          <w:ilvl w:val="0"/>
+          <w:numId w:val="0"/>
+        </w:numPr>
+        <w:suppressLineNumbers w:val="0"/>
+        <w:pBdr>
+          <w:top w:val="none" w:color="auto" w:sz="0" w:space="0"/>
+          <w:left w:val="none" w:color="auto" w:sz="0" w:space="0"/>
+          <w:bottom w:val="none" w:color="auto" w:sz="0" w:space="0"/>
+          <w:right w:val="none" w:color="auto" w:sz="0" w:space="0"/>
+        </w:pBdr>
+        <w:shd w:val="clear" w:fill="EEEEEE"/>
+        <w:spacing w:before="0" w:beforeAutospacing="0" w:after="0" w:afterAutospacing="0" w:line="360" w:lineRule="atLeast"/>
+        <w:ind w:right="0" w:rightChars="0"/>
+        <w:jc w:val="left"/>
+        <w:textAlignment w:val="baseline"/>
+        <w:rPr>
+          <w:rFonts w:hint="default" w:ascii="Segoe UI" w:hAnsi="Segoe UI" w:eastAsia="Segoe UI" w:cs="Segoe UI"/>
+          <w:i w:val="0"/>
+          <w:iCs w:val="0"/>
+          <w:color w:val="555555"/>
+          <w:spacing w:val="0"/>
+          <w:kern w:val="0"/>
+          <w:sz w:val="19"/>
+          <w:szCs w:val="19"/>
+          <w:shd w:val="clear" w:fill="EEEEEE"/>
+          <w:vertAlign w:val="baseline"/>
+          <w:lang w:val="en-GB" w:eastAsia="zh-CN" w:bidi="ar"/>
+        </w:rPr>
+      </w:pPr>
+      <w:r>
+        <w:rPr>
+          <w:rFonts w:hint="default" w:ascii="Segoe UI" w:hAnsi="Segoe UI" w:eastAsia="Segoe UI" w:cs="Segoe UI"/>
+          <w:i w:val="0"/>
+          <w:iCs w:val="0"/>
+          <w:color w:val="555555"/>
+          <w:spacing w:val="0"/>
+          <w:kern w:val="0"/>
+          <w:sz w:val="19"/>
+          <w:szCs w:val="19"/>
+          <w:shd w:val="clear" w:fill="EEEEEE"/>
+          <w:vertAlign w:val="baseline"/>
+          <w:lang w:val="en-US" w:eastAsia="zh-CN" w:bidi="ar"/>
+        </w:rPr>
+        <w:t>5.</w:t>
+      </w:r>
+      <w:r>
+        <w:rPr>
+          <w:rFonts w:hint="default" w:ascii="Segoe UI" w:hAnsi="Segoe UI" w:eastAsia="Segoe UI" w:cs="Segoe UI"/>
+          <w:i w:val="0"/>
+          <w:iCs w:val="0"/>
+          <w:color w:val="555555"/>
+          <w:spacing w:val="0"/>
+          <w:kern w:val="0"/>
+          <w:sz w:val="19"/>
+          <w:szCs w:val="19"/>
+          <w:shd w:val="clear" w:fill="EEEEEE"/>
+          <w:vertAlign w:val="baseline"/>
+          <w:lang w:val="en-GB" w:eastAsia="zh-CN" w:bidi="ar"/>
+        </w:rPr>
+        <w:t>Escape to close the configuration frame.</w:t>
+      </w:r>
+    </w:p>
+    <w:p>
+      <w:pPr>
+        <w:keepNext w:val="0"/>
+        <w:keepLines w:val="0"/>
+        <w:widowControl/>
+        <w:numPr>
+          <w:ilvl w:val="0"/>
+          <w:numId w:val="0"/>
+        </w:numPr>
+        <w:suppressLineNumbers w:val="0"/>
+        <w:pBdr>
+          <w:top w:val="none" w:color="auto" w:sz="0" w:space="0"/>
+          <w:left w:val="none" w:color="auto" w:sz="0" w:space="0"/>
+          <w:bottom w:val="none" w:color="auto" w:sz="0" w:space="0"/>
+          <w:right w:val="none" w:color="auto" w:sz="0" w:space="0"/>
+        </w:pBdr>
+        <w:shd w:val="clear" w:fill="EEEEEE"/>
+        <w:spacing w:before="0" w:beforeAutospacing="0" w:after="0" w:afterAutospacing="0" w:line="360" w:lineRule="atLeast"/>
+        <w:ind w:right="0" w:rightChars="0"/>
+        <w:jc w:val="left"/>
+        <w:textAlignment w:val="baseline"/>
+        <w:rPr>
+          <w:rFonts w:hint="default" w:ascii="Segoe UI" w:hAnsi="Segoe UI" w:eastAsia="Segoe UI" w:cs="Segoe UI"/>
+          <w:i w:val="0"/>
+          <w:iCs w:val="0"/>
+          <w:color w:val="555555"/>
+          <w:spacing w:val="0"/>
+          <w:kern w:val="0"/>
+          <w:sz w:val="19"/>
+          <w:szCs w:val="19"/>
+          <w:shd w:val="clear" w:fill="EEEEEE"/>
+          <w:vertAlign w:val="baseline"/>
+          <w:lang w:val="en-GB" w:eastAsia="zh-CN" w:bidi="ar"/>
+        </w:rPr>
+      </w:pPr>
+      <w:r>
+        <w:rPr>
+          <w:rFonts w:hint="default" w:ascii="Segoe UI" w:hAnsi="Segoe UI" w:eastAsia="Segoe UI" w:cs="Segoe UI"/>
+          <w:i w:val="0"/>
+          <w:iCs w:val="0"/>
+          <w:color w:val="555555"/>
+          <w:spacing w:val="0"/>
+          <w:kern w:val="0"/>
+          <w:sz w:val="19"/>
+          <w:szCs w:val="19"/>
+          <w:shd w:val="clear" w:fill="EEEEEE"/>
+          <w:vertAlign w:val="baseline"/>
+          <w:lang w:val="en-GB" w:eastAsia="zh-CN" w:bidi="ar"/>
+        </w:rPr>
+        <w:t>6.Open configuration with ctrl+O.</w:t>
       </w:r>
     </w:p>
     <w:p>

--- a/Changelog-Cedros.docx
+++ b/Changelog-Cedros.docx
@@ -155,7 +155,7 @@
           <w:vertAlign w:val="baseline"/>
           <w:lang w:val="en-US"/>
         </w:rPr>
-        <w:t>4.9</w:t>
+        <w:t>5</w:t>
       </w:r>
       <w:r>
         <w:rPr>
@@ -186,7 +186,7 @@
           <w:vertAlign w:val="baseline"/>
           <w:lang w:val="en-US"/>
         </w:rPr>
-        <w:t>04-13</w:t>
+        <w:t>04-17</w:t>
       </w:r>
       <w:r>
         <w:rPr>
@@ -248,7 +248,7 @@
           <w:shd w:val="clear" w:fill="FFFFFF"/>
           <w:vertAlign w:val="baseline"/>
         </w:rPr>
-        <w:instrText xml:space="preserve"> HYPERLINK "https://github.com/MhmdSAbdlh/cedros/raw/main/Cedros%20beta%204.9.exe" \o "Download Now" </w:instrText>
+        <w:instrText xml:space="preserve"> HYPERLINK "https://github.com/MhmdSAbdlh/cedros/raw/main/Cedros%20beta%205.0.exe" \o "Download Now" </w:instrText>
       </w:r>
       <w:r>
         <w:rPr>
@@ -282,7 +282,26 @@
           <w:shd w:val="clear" w:fill="FFFFFF"/>
           <w:vertAlign w:val="baseline"/>
         </w:rPr>
-        <w:t xml:space="preserve">Download </w:t>
+        <w:t>Download</w:t>
+      </w:r>
+      <w:bookmarkStart w:id="0" w:name="_GoBack"/>
+      <w:bookmarkEnd w:id="0"/>
+      <w:r>
+        <w:rPr>
+          <w:rStyle w:val="10"/>
+          <w:rFonts w:hint="default" w:ascii="Segoe UI" w:hAnsi="Segoe UI" w:eastAsia="Segoe UI" w:cs="Segoe UI"/>
+          <w:i w:val="0"/>
+          <w:iCs w:val="0"/>
+          <w:caps w:val="0"/>
+          <w:color w:val="007AFF"/>
+          <w:spacing w:val="0"/>
+          <w:sz w:val="19"/>
+          <w:szCs w:val="19"/>
+          <w:u w:val="single"/>
+          <w:shd w:val="clear" w:fill="FFFFFF"/>
+          <w:vertAlign w:val="baseline"/>
+        </w:rPr>
+        <w:t xml:space="preserve"> </w:t>
       </w:r>
       <w:r>
         <w:rPr>
@@ -351,7 +370,7 @@
           <w:vertAlign w:val="baseline"/>
           <w:lang w:val="en-US" w:eastAsia="zh-CN" w:bidi="ar"/>
         </w:rPr>
-        <w:t>1.Add label in the configuration panel to say that you need to restart in order for some function to work.</w:t>
+        <w:t>1.Add a button for gastos and agregados to add more if there are.</w:t>
       </w:r>
     </w:p>
     <w:p>
@@ -403,7 +422,7 @@
           <w:vertAlign w:val="baseline"/>
           <w:lang w:val="en-US" w:eastAsia="zh-CN" w:bidi="ar"/>
         </w:rPr>
-        <w:t>2.Add a button to reset to the default values.</w:t>
+        <w:t>2.Now gastos and agregados focus are more accurate.</w:t>
       </w:r>
     </w:p>
     <w:p>
@@ -471,7 +490,23 @@
           <w:vertAlign w:val="baseline"/>
           <w:lang w:val="es-UY" w:eastAsia="zh-CN" w:bidi="ar"/>
         </w:rPr>
-        <w:t>.Add Auto-save to the configuration frame.</w:t>
+        <w:t>.</w:t>
+      </w:r>
+      <w:r>
+        <w:rPr>
+          <w:rFonts w:hint="default" w:ascii="Segoe UI" w:hAnsi="Segoe UI" w:eastAsia="Segoe UI" w:cs="Segoe UI"/>
+          <w:i w:val="0"/>
+          <w:iCs w:val="0"/>
+          <w:color w:val="555555"/>
+          <w:spacing w:val="0"/>
+          <w:kern w:val="0"/>
+          <w:sz w:val="19"/>
+          <w:szCs w:val="19"/>
+          <w:shd w:val="clear" w:fill="EEEEEE"/>
+          <w:vertAlign w:val="baseline"/>
+          <w:lang w:val="en-US" w:eastAsia="zh-CN" w:bidi="ar"/>
+        </w:rPr>
+        <w:t>Now when you hit ctrl+T you go to the 100 directly from the change.</w:t>
       </w:r>
     </w:p>
     <w:p>
@@ -523,7 +558,7 @@
           <w:vertAlign w:val="baseline"/>
           <w:lang w:val="en-US" w:eastAsia="zh-CN" w:bidi="ar"/>
         </w:rPr>
-        <w:t>4.Change the text to the key short-cut.</w:t>
+        <w:t>4.Ctrl+C to open config.</w:t>
       </w:r>
     </w:p>
     <w:p>
@@ -558,7 +593,7 @@
           <w:szCs w:val="19"/>
           <w:shd w:val="clear" w:fill="EEEEEE"/>
           <w:vertAlign w:val="baseline"/>
-          <w:lang w:val="es-UY" w:eastAsia="zh-CN" w:bidi="ar"/>
+          <w:lang w:val="en-US" w:eastAsia="zh-CN" w:bidi="ar"/>
         </w:rPr>
       </w:pPr>
       <w:r>
@@ -575,55 +610,7 @@
           <w:vertAlign w:val="baseline"/>
           <w:lang w:val="en-US" w:eastAsia="zh-CN" w:bidi="ar"/>
         </w:rPr>
-        <w:t>5</w:t>
-      </w:r>
-      <w:r>
-        <w:rPr>
-          <w:rFonts w:hint="default" w:ascii="Segoe UI" w:hAnsi="Segoe UI" w:eastAsia="Segoe UI" w:cs="Segoe UI"/>
-          <w:i w:val="0"/>
-          <w:iCs w:val="0"/>
-          <w:color w:val="555555"/>
-          <w:spacing w:val="0"/>
-          <w:kern w:val="0"/>
-          <w:sz w:val="19"/>
-          <w:szCs w:val="19"/>
-          <w:shd w:val="clear" w:fill="EEEEEE"/>
-          <w:vertAlign w:val="baseline"/>
-          <w:lang w:val="es-UY" w:eastAsia="zh-CN" w:bidi="ar"/>
-        </w:rPr>
-        <w:t>.Change the color of save button to blue</w:t>
-      </w:r>
-      <w:r>
-        <w:rPr>
-          <w:rFonts w:hint="default" w:ascii="Segoe UI" w:hAnsi="Segoe UI" w:eastAsia="Segoe UI" w:cs="Segoe UI"/>
-          <w:i w:val="0"/>
-          <w:iCs w:val="0"/>
-          <w:color w:val="555555"/>
-          <w:spacing w:val="0"/>
-          <w:kern w:val="0"/>
-          <w:sz w:val="19"/>
-          <w:szCs w:val="19"/>
-          <w:shd w:val="clear" w:fill="EEEEEE"/>
-          <w:vertAlign w:val="baseline"/>
-          <w:lang w:val="en-US" w:eastAsia="zh-CN" w:bidi="ar"/>
-        </w:rPr>
-        <w:t>, and make it capital</w:t>
-      </w:r>
-      <w:r>
-        <w:rPr>
-          <w:rFonts w:hint="default" w:ascii="Segoe UI" w:hAnsi="Segoe UI" w:eastAsia="Segoe UI" w:cs="Segoe UI"/>
-          <w:i w:val="0"/>
-          <w:iCs w:val="0"/>
-          <w:color w:val="555555"/>
-          <w:spacing w:val="0"/>
-          <w:kern w:val="0"/>
-          <w:sz w:val="19"/>
-          <w:szCs w:val="19"/>
-          <w:shd w:val="clear" w:fill="EEEEEE"/>
-          <w:vertAlign w:val="baseline"/>
-          <w:lang w:val="es-UY" w:eastAsia="zh-CN" w:bidi="ar"/>
-        </w:rPr>
-        <w:t>.</w:t>
+        <w:t>5.Fix what will rest for tomorrow in pesos.</w:t>
       </w:r>
     </w:p>
     <w:p>
@@ -675,7 +662,7 @@
           <w:vertAlign w:val="baseline"/>
           <w:lang w:val="en-US" w:eastAsia="zh-CN" w:bidi="ar"/>
         </w:rPr>
-        <w:t>6.Add mouse listener when the mouse enter the button save and default.</w:t>
+        <w:t>6.Return the short-cut for the new day in narjes pesos’ frame.</w:t>
       </w:r>
     </w:p>
     <w:p>
@@ -727,25 +714,689 @@
           <w:vertAlign w:val="baseline"/>
           <w:lang w:val="en-US" w:eastAsia="zh-CN" w:bidi="ar"/>
         </w:rPr>
-        <w:t>7.Fix the spacing in the configuration</w:t>
-      </w:r>
-      <w:bookmarkStart w:id="0" w:name="_GoBack"/>
-      <w:bookmarkEnd w:id="0"/>
-      <w:r>
-        <w:rPr>
-          <w:rFonts w:hint="default" w:ascii="Segoe UI" w:hAnsi="Segoe UI" w:eastAsia="Segoe UI" w:cs="Segoe UI"/>
-          <w:i w:val="0"/>
-          <w:iCs w:val="0"/>
-          <w:color w:val="555555"/>
-          <w:spacing w:val="0"/>
-          <w:kern w:val="0"/>
-          <w:sz w:val="19"/>
-          <w:szCs w:val="19"/>
-          <w:shd w:val="clear" w:fill="EEEEEE"/>
-          <w:vertAlign w:val="baseline"/>
-          <w:lang w:val="en-US" w:eastAsia="zh-CN" w:bidi="ar"/>
+        <w:t>7.Remove the label for the restart.</w:t>
+      </w:r>
+    </w:p>
+    <w:p>
+      <w:pPr>
+        <w:keepNext w:val="0"/>
+        <w:keepLines w:val="0"/>
+        <w:widowControl/>
+        <w:numPr>
+          <w:ilvl w:val="0"/>
+          <w:numId w:val="0"/>
+        </w:numPr>
+        <w:suppressLineNumbers w:val="0"/>
+        <w:pBdr>
+          <w:top w:val="none" w:color="auto" w:sz="0" w:space="0"/>
+          <w:left w:val="none" w:color="auto" w:sz="0" w:space="0"/>
+          <w:bottom w:val="none" w:color="auto" w:sz="0" w:space="0"/>
+          <w:right w:val="none" w:color="auto" w:sz="0" w:space="0"/>
+        </w:pBdr>
+        <w:shd w:val="clear" w:fill="EEEEEE"/>
+        <w:spacing w:before="0" w:beforeAutospacing="0" w:after="0" w:afterAutospacing="0" w:line="360" w:lineRule="atLeast"/>
+        <w:ind w:right="0" w:rightChars="0"/>
+        <w:jc w:val="left"/>
+        <w:textAlignment w:val="baseline"/>
+        <w:rPr>
+          <w:rFonts w:hint="default" w:ascii="Segoe UI" w:hAnsi="Segoe UI" w:eastAsia="Segoe UI" w:cs="Segoe UI"/>
+          <w:i w:val="0"/>
+          <w:iCs w:val="0"/>
+          <w:color w:val="555555"/>
+          <w:spacing w:val="0"/>
+          <w:kern w:val="0"/>
+          <w:sz w:val="19"/>
+          <w:szCs w:val="19"/>
+          <w:shd w:val="clear" w:fill="EEEEEE"/>
+          <w:vertAlign w:val="baseline"/>
+          <w:lang w:val="en-US" w:eastAsia="zh-CN" w:bidi="ar"/>
+        </w:rPr>
+      </w:pPr>
+      <w:r>
+        <w:rPr>
+          <w:rFonts w:hint="default" w:ascii="Segoe UI" w:hAnsi="Segoe UI" w:eastAsia="Segoe UI" w:cs="Segoe UI"/>
+          <w:i w:val="0"/>
+          <w:iCs w:val="0"/>
+          <w:color w:val="555555"/>
+          <w:spacing w:val="0"/>
+          <w:kern w:val="0"/>
+          <w:sz w:val="19"/>
+          <w:szCs w:val="19"/>
+          <w:shd w:val="clear" w:fill="EEEEEE"/>
+          <w:vertAlign w:val="baseline"/>
+          <w:lang w:val="en-US" w:eastAsia="zh-CN" w:bidi="ar"/>
+        </w:rPr>
+        <w:t>8.Fix the key-shortcut details for narjes and the new ones.</w:t>
+      </w:r>
+    </w:p>
+    <w:p>
+      <w:pPr>
+        <w:pStyle w:val="2"/>
+        <w:keepNext w:val="0"/>
+        <w:keepLines w:val="0"/>
+        <w:widowControl/>
+        <w:suppressLineNumbers w:val="0"/>
+        <w:pBdr>
+          <w:top w:val="none" w:color="auto" w:sz="0" w:space="0"/>
+          <w:left w:val="none" w:color="auto" w:sz="0" w:space="0"/>
+          <w:bottom w:val="none" w:color="auto" w:sz="0" w:space="0"/>
+          <w:right w:val="none" w:color="auto" w:sz="0" w:space="0"/>
+        </w:pBdr>
+        <w:shd w:val="clear" w:fill="FFFFFF"/>
+        <w:spacing w:before="0" w:beforeAutospacing="0" w:after="0" w:afterAutospacing="0"/>
+        <w:ind w:left="0" w:right="0" w:firstLine="0"/>
+        <w:textAlignment w:val="baseline"/>
+        <w:rPr>
+          <w:rFonts w:ascii="Segoe UI" w:hAnsi="Segoe UI" w:eastAsia="Segoe UI" w:cs="Segoe UI"/>
+          <w:i w:val="0"/>
+          <w:iCs w:val="0"/>
+          <w:caps w:val="0"/>
+          <w:color w:val="000000"/>
+          <w:spacing w:val="0"/>
+        </w:rPr>
+      </w:pPr>
+      <w:r>
+        <w:rPr>
+          <w:rFonts w:hint="default" w:ascii="Segoe UI Semibold" w:hAnsi="Segoe UI Semibold" w:eastAsia="Segoe UI Semibold" w:cs="Segoe UI Semibold"/>
+          <w:i w:val="0"/>
+          <w:iCs w:val="0"/>
+          <w:color w:val="000000"/>
+          <w:spacing w:val="0"/>
+          <w:sz w:val="24"/>
+          <w:szCs w:val="24"/>
+          <w:shd w:val="clear" w:fill="FFFFFF"/>
+          <w:vertAlign w:val="baseline"/>
+          <w:lang w:val="en-US"/>
+        </w:rPr>
+        <w:t>B</w:t>
+      </w:r>
+      <w:r>
+        <w:rPr>
+          <w:rFonts w:hint="default" w:ascii="Segoe UI Semibold" w:hAnsi="Segoe UI Semibold" w:eastAsia="Segoe UI Semibold" w:cs="Segoe UI Semibold"/>
+          <w:i w:val="0"/>
+          <w:iCs w:val="0"/>
+          <w:caps w:val="0"/>
+          <w:color w:val="000000"/>
+          <w:spacing w:val="0"/>
+          <w:sz w:val="24"/>
+          <w:szCs w:val="24"/>
+          <w:shd w:val="clear" w:fill="FFFFFF"/>
+          <w:vertAlign w:val="baseline"/>
+          <w:lang w:val="en-US"/>
+        </w:rPr>
+        <w:t>4.9</w:t>
+      </w:r>
+      <w:r>
+        <w:rPr>
+          <w:rFonts w:hint="default" w:ascii="Segoe UI Semibold" w:hAnsi="Segoe UI Semibold" w:eastAsia="Segoe UI Semibold" w:cs="Segoe UI Semibold"/>
+          <w:i w:val="0"/>
+          <w:iCs w:val="0"/>
+          <w:caps w:val="0"/>
+          <w:color w:val="000000"/>
+          <w:spacing w:val="0"/>
+          <w:sz w:val="24"/>
+          <w:szCs w:val="24"/>
+          <w:shd w:val="clear" w:fill="FFFFFF"/>
+          <w:vertAlign w:val="baseline"/>
+        </w:rPr>
+        <w:t>(2023-</w:t>
+      </w:r>
+      <w:r>
+        <w:rPr>
+          <w:rFonts w:hint="default" w:ascii="Segoe UI Semibold" w:hAnsi="Segoe UI Semibold" w:eastAsia="Segoe UI Semibold" w:cs="Segoe UI Semibold"/>
+          <w:i w:val="0"/>
+          <w:iCs w:val="0"/>
+          <w:caps w:val="0"/>
+          <w:color w:val="000000"/>
+          <w:spacing w:val="0"/>
+          <w:sz w:val="24"/>
+          <w:szCs w:val="24"/>
+          <w:shd w:val="clear" w:fill="FFFFFF"/>
+          <w:vertAlign w:val="baseline"/>
+          <w:lang w:val="en-US"/>
+        </w:rPr>
+        <w:t>04-14</w:t>
+      </w:r>
+      <w:r>
+        <w:rPr>
+          <w:rFonts w:hint="default" w:ascii="Segoe UI Semibold" w:hAnsi="Segoe UI Semibold" w:eastAsia="Segoe UI Semibold" w:cs="Segoe UI Semibold"/>
+          <w:i w:val="0"/>
+          <w:iCs w:val="0"/>
+          <w:caps w:val="0"/>
+          <w:color w:val="000000"/>
+          <w:spacing w:val="0"/>
+          <w:sz w:val="24"/>
+          <w:szCs w:val="24"/>
+          <w:shd w:val="clear" w:fill="FFFFFF"/>
+          <w:vertAlign w:val="baseline"/>
+        </w:rPr>
+        <w:t>)</w:t>
+      </w:r>
+      <w:r>
+        <w:rPr>
+          <w:rFonts w:hint="default" w:ascii="Segoe UI" w:hAnsi="Segoe UI" w:eastAsia="Segoe UI" w:cs="Segoe UI"/>
+          <w:i w:val="0"/>
+          <w:iCs w:val="0"/>
+          <w:caps w:val="0"/>
+          <w:color w:val="000000"/>
+          <w:spacing w:val="0"/>
+          <w:shd w:val="clear" w:fill="FFFFFF"/>
+          <w:vertAlign w:val="baseline"/>
+        </w:rPr>
+        <w:t> </w:t>
+      </w:r>
+      <w:r>
+        <w:rPr>
+          <w:rStyle w:val="10"/>
+          <w:rFonts w:hint="default" w:ascii="Segoe UI" w:hAnsi="Segoe UI" w:eastAsia="Segoe UI" w:cs="Segoe UI"/>
+          <w:i w:val="0"/>
+          <w:iCs w:val="0"/>
+          <w:caps w:val="0"/>
+          <w:color w:val="007AFF"/>
+          <w:spacing w:val="0"/>
+          <w:sz w:val="19"/>
+          <w:szCs w:val="19"/>
+          <w:u w:val="single"/>
+          <w:shd w:val="clear" w:fill="FFFFFF"/>
+          <w:vertAlign w:val="baseline"/>
+        </w:rPr>
+        <w:fldChar w:fldCharType="begin"/>
+      </w:r>
+      <w:r>
+        <w:rPr>
+          <w:rStyle w:val="10"/>
+          <w:rFonts w:hint="default" w:ascii="Segoe UI" w:hAnsi="Segoe UI" w:eastAsia="Segoe UI" w:cs="Segoe UI"/>
+          <w:i w:val="0"/>
+          <w:iCs w:val="0"/>
+          <w:caps w:val="0"/>
+          <w:color w:val="007AFF"/>
+          <w:spacing w:val="0"/>
+          <w:sz w:val="19"/>
+          <w:szCs w:val="19"/>
+          <w:u w:val="single"/>
+          <w:shd w:val="clear" w:fill="FFFFFF"/>
+          <w:vertAlign w:val="baseline"/>
+        </w:rPr>
+        <w:instrText xml:space="preserve"> HYPERLINK "https://github.com/MhmdSAbdlh/cedros/raw/main/Cedros%20beta%204.9.exe" \o "Download Now" </w:instrText>
+      </w:r>
+      <w:r>
+        <w:rPr>
+          <w:rStyle w:val="10"/>
+          <w:rFonts w:hint="default" w:ascii="Segoe UI" w:hAnsi="Segoe UI" w:eastAsia="Segoe UI" w:cs="Segoe UI"/>
+          <w:i w:val="0"/>
+          <w:iCs w:val="0"/>
+          <w:caps w:val="0"/>
+          <w:color w:val="007AFF"/>
+          <w:spacing w:val="0"/>
+          <w:sz w:val="19"/>
+          <w:szCs w:val="19"/>
+          <w:u w:val="single"/>
+          <w:shd w:val="clear" w:fill="FFFFFF"/>
+          <w:vertAlign w:val="baseline"/>
+        </w:rPr>
+        <w:fldChar w:fldCharType="separate"/>
+      </w:r>
+      <w:r>
+        <w:rPr>
+          <w:rStyle w:val="10"/>
+          <w:rFonts w:hint="default" w:ascii="Segoe UI" w:hAnsi="Segoe UI" w:eastAsia="Segoe UI" w:cs="Segoe UI"/>
+          <w:i w:val="0"/>
+          <w:iCs w:val="0"/>
+          <w:caps w:val="0"/>
+          <w:color w:val="007AFF"/>
+          <w:spacing w:val="0"/>
+          <w:sz w:val="19"/>
+          <w:szCs w:val="19"/>
+          <w:u w:val="single"/>
+          <w:shd w:val="clear" w:fill="FFFFFF"/>
+          <w:vertAlign w:val="baseline"/>
+        </w:rPr>
+        <w:t xml:space="preserve">Download </w:t>
+      </w:r>
+      <w:r>
+        <w:rPr>
+          <w:rStyle w:val="10"/>
+          <w:rFonts w:hint="default" w:ascii="Segoe UI" w:hAnsi="Segoe UI" w:eastAsia="Segoe UI" w:cs="Segoe UI"/>
+          <w:i w:val="0"/>
+          <w:iCs w:val="0"/>
+          <w:caps w:val="0"/>
+          <w:color w:val="007AFF"/>
+          <w:spacing w:val="0"/>
+          <w:sz w:val="19"/>
+          <w:szCs w:val="19"/>
+          <w:u w:val="single"/>
+          <w:shd w:val="clear" w:fill="FFFFFF"/>
+          <w:vertAlign w:val="baseline"/>
+        </w:rPr>
+        <w:fldChar w:fldCharType="end"/>
+      </w:r>
+    </w:p>
+    <w:p>
+      <w:pPr>
+        <w:keepNext w:val="0"/>
+        <w:keepLines w:val="0"/>
+        <w:widowControl/>
+        <w:numPr>
+          <w:ilvl w:val="0"/>
+          <w:numId w:val="0"/>
+        </w:numPr>
+        <w:suppressLineNumbers w:val="0"/>
+        <w:pBdr>
+          <w:top w:val="none" w:color="auto" w:sz="0" w:space="0"/>
+          <w:left w:val="none" w:color="auto" w:sz="0" w:space="0"/>
+          <w:bottom w:val="none" w:color="auto" w:sz="0" w:space="0"/>
+          <w:right w:val="none" w:color="auto" w:sz="0" w:space="0"/>
+        </w:pBdr>
+        <w:shd w:val="clear" w:fill="EEEEEE"/>
+        <w:spacing w:before="0" w:beforeAutospacing="0" w:after="0" w:afterAutospacing="0" w:line="360" w:lineRule="atLeast"/>
+        <w:ind w:right="0" w:rightChars="0"/>
+        <w:jc w:val="left"/>
+        <w:textAlignment w:val="baseline"/>
+        <w:rPr>
+          <w:rFonts w:hint="default" w:ascii="Segoe UI" w:hAnsi="Segoe UI" w:eastAsia="Segoe UI" w:cs="Segoe UI"/>
+          <w:i w:val="0"/>
+          <w:iCs w:val="0"/>
+          <w:color w:val="555555"/>
+          <w:spacing w:val="0"/>
+          <w:kern w:val="0"/>
+          <w:sz w:val="19"/>
+          <w:szCs w:val="19"/>
+          <w:shd w:val="clear" w:fill="EEEEEE"/>
+          <w:vertAlign w:val="baseline"/>
+          <w:lang w:val="en-GB" w:eastAsia="zh-CN" w:bidi="ar"/>
+        </w:rPr>
+      </w:pPr>
+      <w:r>
+        <w:rPr>
+          <w:rFonts w:hint="default" w:ascii="Segoe UI" w:hAnsi="Segoe UI" w:eastAsia="Segoe UI" w:cs="Segoe UI"/>
+          <w:i w:val="0"/>
+          <w:iCs w:val="0"/>
+          <w:color w:val="555555"/>
+          <w:spacing w:val="0"/>
+          <w:kern w:val="0"/>
+          <w:sz w:val="19"/>
+          <w:szCs w:val="19"/>
+          <w:shd w:val="clear" w:fill="EEEEEE"/>
+          <w:vertAlign w:val="baseline"/>
+          <w:lang w:val="en-US" w:eastAsia="zh-CN" w:bidi="ar"/>
+        </w:rPr>
+        <w:t>1.Add label in the configuration panel to say that you need to restart in order for some function to work.</w:t>
+      </w:r>
+    </w:p>
+    <w:p>
+      <w:pPr>
+        <w:keepNext w:val="0"/>
+        <w:keepLines w:val="0"/>
+        <w:widowControl/>
+        <w:numPr>
+          <w:ilvl w:val="0"/>
+          <w:numId w:val="0"/>
+        </w:numPr>
+        <w:suppressLineNumbers w:val="0"/>
+        <w:pBdr>
+          <w:top w:val="none" w:color="auto" w:sz="0" w:space="0"/>
+          <w:left w:val="none" w:color="auto" w:sz="0" w:space="0"/>
+          <w:bottom w:val="none" w:color="auto" w:sz="0" w:space="0"/>
+          <w:right w:val="none" w:color="auto" w:sz="0" w:space="0"/>
+        </w:pBdr>
+        <w:shd w:val="clear" w:fill="EEEEEE"/>
+        <w:spacing w:before="0" w:beforeAutospacing="0" w:after="0" w:afterAutospacing="0" w:line="360" w:lineRule="atLeast"/>
+        <w:ind w:right="0" w:rightChars="0"/>
+        <w:jc w:val="left"/>
+        <w:textAlignment w:val="baseline"/>
+        <w:rPr>
+          <w:rFonts w:hint="default" w:ascii="Segoe UI" w:hAnsi="Segoe UI" w:eastAsia="Segoe UI" w:cs="Segoe UI"/>
+          <w:i w:val="0"/>
+          <w:iCs w:val="0"/>
+          <w:color w:val="555555"/>
+          <w:spacing w:val="0"/>
+          <w:kern w:val="0"/>
+          <w:sz w:val="19"/>
+          <w:szCs w:val="19"/>
+          <w:shd w:val="clear" w:fill="EEEEEE"/>
+          <w:vertAlign w:val="baseline"/>
+          <w:lang w:val="es-UY" w:eastAsia="zh-CN" w:bidi="ar"/>
+        </w:rPr>
+      </w:pPr>
+      <w:r>
+        <w:rPr>
+          <w:rFonts w:hint="default" w:ascii="Segoe UI" w:hAnsi="Segoe UI" w:eastAsia="Segoe UI" w:cs="Segoe UI"/>
+          <w:i w:val="0"/>
+          <w:iCs w:val="0"/>
+          <w:color w:val="555555"/>
+          <w:spacing w:val="0"/>
+          <w:kern w:val="0"/>
+          <w:sz w:val="19"/>
+          <w:szCs w:val="19"/>
+          <w:shd w:val="clear" w:fill="EEEEEE"/>
+          <w:vertAlign w:val="baseline"/>
+          <w:lang w:val="en-US" w:eastAsia="zh-CN" w:bidi="ar"/>
+        </w:rPr>
+        <w:t>2.Add a button to reset to the default values.</w:t>
+      </w:r>
+    </w:p>
+    <w:p>
+      <w:pPr>
+        <w:keepNext w:val="0"/>
+        <w:keepLines w:val="0"/>
+        <w:widowControl/>
+        <w:numPr>
+          <w:ilvl w:val="0"/>
+          <w:numId w:val="0"/>
+        </w:numPr>
+        <w:suppressLineNumbers w:val="0"/>
+        <w:pBdr>
+          <w:top w:val="none" w:color="auto" w:sz="0" w:space="0"/>
+          <w:left w:val="none" w:color="auto" w:sz="0" w:space="0"/>
+          <w:bottom w:val="none" w:color="auto" w:sz="0" w:space="0"/>
+          <w:right w:val="none" w:color="auto" w:sz="0" w:space="0"/>
+        </w:pBdr>
+        <w:shd w:val="clear" w:fill="EEEEEE"/>
+        <w:spacing w:before="0" w:beforeAutospacing="0" w:after="0" w:afterAutospacing="0" w:line="360" w:lineRule="atLeast"/>
+        <w:ind w:right="0" w:rightChars="0"/>
+        <w:jc w:val="left"/>
+        <w:textAlignment w:val="baseline"/>
+        <w:rPr>
+          <w:rFonts w:hint="default" w:ascii="Segoe UI" w:hAnsi="Segoe UI" w:eastAsia="Segoe UI" w:cs="Segoe UI"/>
+          <w:i w:val="0"/>
+          <w:iCs w:val="0"/>
+          <w:color w:val="555555"/>
+          <w:spacing w:val="0"/>
+          <w:kern w:val="0"/>
+          <w:sz w:val="19"/>
+          <w:szCs w:val="19"/>
+          <w:shd w:val="clear" w:fill="EEEEEE"/>
+          <w:vertAlign w:val="baseline"/>
+          <w:lang w:val="en-US" w:eastAsia="zh-CN" w:bidi="ar"/>
+        </w:rPr>
+      </w:pPr>
+      <w:r>
+        <w:rPr>
+          <w:rFonts w:hint="default" w:ascii="Segoe UI" w:hAnsi="Segoe UI" w:eastAsia="Segoe UI" w:cs="Segoe UI"/>
+          <w:i w:val="0"/>
+          <w:iCs w:val="0"/>
+          <w:color w:val="555555"/>
+          <w:spacing w:val="0"/>
+          <w:kern w:val="0"/>
+          <w:sz w:val="19"/>
+          <w:szCs w:val="19"/>
+          <w:shd w:val="clear" w:fill="EEEEEE"/>
+          <w:vertAlign w:val="baseline"/>
+          <w:lang w:val="en-US" w:eastAsia="zh-CN" w:bidi="ar"/>
+        </w:rPr>
+        <w:t>3</w:t>
+      </w:r>
+      <w:r>
+        <w:rPr>
+          <w:rFonts w:hint="default" w:ascii="Segoe UI" w:hAnsi="Segoe UI" w:eastAsia="Segoe UI" w:cs="Segoe UI"/>
+          <w:i w:val="0"/>
+          <w:iCs w:val="0"/>
+          <w:color w:val="555555"/>
+          <w:spacing w:val="0"/>
+          <w:kern w:val="0"/>
+          <w:sz w:val="19"/>
+          <w:szCs w:val="19"/>
+          <w:shd w:val="clear" w:fill="EEEEEE"/>
+          <w:vertAlign w:val="baseline"/>
+          <w:lang w:val="es-UY" w:eastAsia="zh-CN" w:bidi="ar"/>
+        </w:rPr>
+        <w:t>.Add Auto-save to the configuration frame.</w:t>
+      </w:r>
+    </w:p>
+    <w:p>
+      <w:pPr>
+        <w:keepNext w:val="0"/>
+        <w:keepLines w:val="0"/>
+        <w:widowControl/>
+        <w:numPr>
+          <w:ilvl w:val="0"/>
+          <w:numId w:val="0"/>
+        </w:numPr>
+        <w:suppressLineNumbers w:val="0"/>
+        <w:pBdr>
+          <w:top w:val="none" w:color="auto" w:sz="0" w:space="0"/>
+          <w:left w:val="none" w:color="auto" w:sz="0" w:space="0"/>
+          <w:bottom w:val="none" w:color="auto" w:sz="0" w:space="0"/>
+          <w:right w:val="none" w:color="auto" w:sz="0" w:space="0"/>
+        </w:pBdr>
+        <w:shd w:val="clear" w:fill="EEEEEE"/>
+        <w:spacing w:before="0" w:beforeAutospacing="0" w:after="0" w:afterAutospacing="0" w:line="360" w:lineRule="atLeast"/>
+        <w:ind w:right="0" w:rightChars="0"/>
+        <w:jc w:val="left"/>
+        <w:textAlignment w:val="baseline"/>
+        <w:rPr>
+          <w:rFonts w:hint="default" w:ascii="Segoe UI" w:hAnsi="Segoe UI" w:eastAsia="Segoe UI" w:cs="Segoe UI"/>
+          <w:i w:val="0"/>
+          <w:iCs w:val="0"/>
+          <w:color w:val="555555"/>
+          <w:spacing w:val="0"/>
+          <w:kern w:val="0"/>
+          <w:sz w:val="19"/>
+          <w:szCs w:val="19"/>
+          <w:shd w:val="clear" w:fill="EEEEEE"/>
+          <w:vertAlign w:val="baseline"/>
+          <w:lang w:val="en-US" w:eastAsia="zh-CN" w:bidi="ar"/>
+        </w:rPr>
+      </w:pPr>
+      <w:r>
+        <w:rPr>
+          <w:rFonts w:hint="default" w:ascii="Segoe UI" w:hAnsi="Segoe UI" w:eastAsia="Segoe UI" w:cs="Segoe UI"/>
+          <w:i w:val="0"/>
+          <w:iCs w:val="0"/>
+          <w:color w:val="555555"/>
+          <w:spacing w:val="0"/>
+          <w:kern w:val="0"/>
+          <w:sz w:val="19"/>
+          <w:szCs w:val="19"/>
+          <w:shd w:val="clear" w:fill="EEEEEE"/>
+          <w:vertAlign w:val="baseline"/>
+          <w:lang w:val="en-US" w:eastAsia="zh-CN" w:bidi="ar"/>
+        </w:rPr>
+        <w:t>4.Change the text to the key short-cut.</w:t>
+      </w:r>
+    </w:p>
+    <w:p>
+      <w:pPr>
+        <w:keepNext w:val="0"/>
+        <w:keepLines w:val="0"/>
+        <w:widowControl/>
+        <w:numPr>
+          <w:ilvl w:val="0"/>
+          <w:numId w:val="0"/>
+        </w:numPr>
+        <w:suppressLineNumbers w:val="0"/>
+        <w:pBdr>
+          <w:top w:val="none" w:color="auto" w:sz="0" w:space="0"/>
+          <w:left w:val="none" w:color="auto" w:sz="0" w:space="0"/>
+          <w:bottom w:val="none" w:color="auto" w:sz="0" w:space="0"/>
+          <w:right w:val="none" w:color="auto" w:sz="0" w:space="0"/>
+        </w:pBdr>
+        <w:shd w:val="clear" w:fill="EEEEEE"/>
+        <w:spacing w:before="0" w:beforeAutospacing="0" w:after="0" w:afterAutospacing="0" w:line="360" w:lineRule="atLeast"/>
+        <w:ind w:right="0" w:rightChars="0"/>
+        <w:jc w:val="left"/>
+        <w:textAlignment w:val="baseline"/>
+        <w:rPr>
+          <w:rFonts w:hint="default" w:ascii="Segoe UI" w:hAnsi="Segoe UI" w:eastAsia="Segoe UI" w:cs="Segoe UI"/>
+          <w:i w:val="0"/>
+          <w:iCs w:val="0"/>
+          <w:color w:val="555555"/>
+          <w:spacing w:val="0"/>
+          <w:kern w:val="0"/>
+          <w:sz w:val="19"/>
+          <w:szCs w:val="19"/>
+          <w:shd w:val="clear" w:fill="EEEEEE"/>
+          <w:vertAlign w:val="baseline"/>
+          <w:lang w:val="es-UY" w:eastAsia="zh-CN" w:bidi="ar"/>
+        </w:rPr>
+      </w:pPr>
+      <w:r>
+        <w:rPr>
+          <w:rFonts w:hint="default" w:ascii="Segoe UI" w:hAnsi="Segoe UI" w:eastAsia="Segoe UI" w:cs="Segoe UI"/>
+          <w:i w:val="0"/>
+          <w:iCs w:val="0"/>
+          <w:color w:val="555555"/>
+          <w:spacing w:val="0"/>
+          <w:kern w:val="0"/>
+          <w:sz w:val="19"/>
+          <w:szCs w:val="19"/>
+          <w:shd w:val="clear" w:fill="EEEEEE"/>
+          <w:vertAlign w:val="baseline"/>
+          <w:lang w:val="en-US" w:eastAsia="zh-CN" w:bidi="ar"/>
+        </w:rPr>
+        <w:t>5</w:t>
+      </w:r>
+      <w:r>
+        <w:rPr>
+          <w:rFonts w:hint="default" w:ascii="Segoe UI" w:hAnsi="Segoe UI" w:eastAsia="Segoe UI" w:cs="Segoe UI"/>
+          <w:i w:val="0"/>
+          <w:iCs w:val="0"/>
+          <w:color w:val="555555"/>
+          <w:spacing w:val="0"/>
+          <w:kern w:val="0"/>
+          <w:sz w:val="19"/>
+          <w:szCs w:val="19"/>
+          <w:shd w:val="clear" w:fill="EEEEEE"/>
+          <w:vertAlign w:val="baseline"/>
+          <w:lang w:val="es-UY" w:eastAsia="zh-CN" w:bidi="ar"/>
+        </w:rPr>
+        <w:t>.Change the color of save button to blue</w:t>
+      </w:r>
+      <w:r>
+        <w:rPr>
+          <w:rFonts w:hint="default" w:ascii="Segoe UI" w:hAnsi="Segoe UI" w:eastAsia="Segoe UI" w:cs="Segoe UI"/>
+          <w:i w:val="0"/>
+          <w:iCs w:val="0"/>
+          <w:color w:val="555555"/>
+          <w:spacing w:val="0"/>
+          <w:kern w:val="0"/>
+          <w:sz w:val="19"/>
+          <w:szCs w:val="19"/>
+          <w:shd w:val="clear" w:fill="EEEEEE"/>
+          <w:vertAlign w:val="baseline"/>
+          <w:lang w:val="en-US" w:eastAsia="zh-CN" w:bidi="ar"/>
+        </w:rPr>
+        <w:t>, and make it capital</w:t>
+      </w:r>
+      <w:r>
+        <w:rPr>
+          <w:rFonts w:hint="default" w:ascii="Segoe UI" w:hAnsi="Segoe UI" w:eastAsia="Segoe UI" w:cs="Segoe UI"/>
+          <w:i w:val="0"/>
+          <w:iCs w:val="0"/>
+          <w:color w:val="555555"/>
+          <w:spacing w:val="0"/>
+          <w:kern w:val="0"/>
+          <w:sz w:val="19"/>
+          <w:szCs w:val="19"/>
+          <w:shd w:val="clear" w:fill="EEEEEE"/>
+          <w:vertAlign w:val="baseline"/>
+          <w:lang w:val="es-UY" w:eastAsia="zh-CN" w:bidi="ar"/>
         </w:rPr>
         <w:t>.</w:t>
+      </w:r>
+    </w:p>
+    <w:p>
+      <w:pPr>
+        <w:keepNext w:val="0"/>
+        <w:keepLines w:val="0"/>
+        <w:widowControl/>
+        <w:numPr>
+          <w:ilvl w:val="0"/>
+          <w:numId w:val="0"/>
+        </w:numPr>
+        <w:suppressLineNumbers w:val="0"/>
+        <w:pBdr>
+          <w:top w:val="none" w:color="auto" w:sz="0" w:space="0"/>
+          <w:left w:val="none" w:color="auto" w:sz="0" w:space="0"/>
+          <w:bottom w:val="none" w:color="auto" w:sz="0" w:space="0"/>
+          <w:right w:val="none" w:color="auto" w:sz="0" w:space="0"/>
+        </w:pBdr>
+        <w:shd w:val="clear" w:fill="EEEEEE"/>
+        <w:spacing w:before="0" w:beforeAutospacing="0" w:after="0" w:afterAutospacing="0" w:line="360" w:lineRule="atLeast"/>
+        <w:ind w:right="0" w:rightChars="0"/>
+        <w:jc w:val="left"/>
+        <w:textAlignment w:val="baseline"/>
+        <w:rPr>
+          <w:rFonts w:hint="default" w:ascii="Segoe UI" w:hAnsi="Segoe UI" w:eastAsia="Segoe UI" w:cs="Segoe UI"/>
+          <w:i w:val="0"/>
+          <w:iCs w:val="0"/>
+          <w:color w:val="555555"/>
+          <w:spacing w:val="0"/>
+          <w:kern w:val="0"/>
+          <w:sz w:val="19"/>
+          <w:szCs w:val="19"/>
+          <w:shd w:val="clear" w:fill="EEEEEE"/>
+          <w:vertAlign w:val="baseline"/>
+          <w:lang w:val="en-US" w:eastAsia="zh-CN" w:bidi="ar"/>
+        </w:rPr>
+      </w:pPr>
+      <w:r>
+        <w:rPr>
+          <w:rFonts w:hint="default" w:ascii="Segoe UI" w:hAnsi="Segoe UI" w:eastAsia="Segoe UI" w:cs="Segoe UI"/>
+          <w:i w:val="0"/>
+          <w:iCs w:val="0"/>
+          <w:color w:val="555555"/>
+          <w:spacing w:val="0"/>
+          <w:kern w:val="0"/>
+          <w:sz w:val="19"/>
+          <w:szCs w:val="19"/>
+          <w:shd w:val="clear" w:fill="EEEEEE"/>
+          <w:vertAlign w:val="baseline"/>
+          <w:lang w:val="en-US" w:eastAsia="zh-CN" w:bidi="ar"/>
+        </w:rPr>
+        <w:t>6.Add mouse listener when the mouse enter the button save and default.</w:t>
+      </w:r>
+    </w:p>
+    <w:p>
+      <w:pPr>
+        <w:keepNext w:val="0"/>
+        <w:keepLines w:val="0"/>
+        <w:widowControl/>
+        <w:numPr>
+          <w:ilvl w:val="0"/>
+          <w:numId w:val="0"/>
+        </w:numPr>
+        <w:suppressLineNumbers w:val="0"/>
+        <w:pBdr>
+          <w:top w:val="none" w:color="auto" w:sz="0" w:space="0"/>
+          <w:left w:val="none" w:color="auto" w:sz="0" w:space="0"/>
+          <w:bottom w:val="none" w:color="auto" w:sz="0" w:space="0"/>
+          <w:right w:val="none" w:color="auto" w:sz="0" w:space="0"/>
+        </w:pBdr>
+        <w:shd w:val="clear" w:fill="EEEEEE"/>
+        <w:spacing w:before="0" w:beforeAutospacing="0" w:after="0" w:afterAutospacing="0" w:line="360" w:lineRule="atLeast"/>
+        <w:ind w:right="0" w:rightChars="0"/>
+        <w:jc w:val="left"/>
+        <w:textAlignment w:val="baseline"/>
+        <w:rPr>
+          <w:rFonts w:hint="default" w:ascii="Segoe UI" w:hAnsi="Segoe UI" w:eastAsia="Segoe UI" w:cs="Segoe UI"/>
+          <w:i w:val="0"/>
+          <w:iCs w:val="0"/>
+          <w:color w:val="555555"/>
+          <w:spacing w:val="0"/>
+          <w:kern w:val="0"/>
+          <w:sz w:val="19"/>
+          <w:szCs w:val="19"/>
+          <w:shd w:val="clear" w:fill="EEEEEE"/>
+          <w:vertAlign w:val="baseline"/>
+          <w:lang w:val="en-US" w:eastAsia="zh-CN" w:bidi="ar"/>
+        </w:rPr>
+      </w:pPr>
+      <w:r>
+        <w:rPr>
+          <w:rFonts w:hint="default" w:ascii="Segoe UI" w:hAnsi="Segoe UI" w:eastAsia="Segoe UI" w:cs="Segoe UI"/>
+          <w:i w:val="0"/>
+          <w:iCs w:val="0"/>
+          <w:color w:val="555555"/>
+          <w:spacing w:val="0"/>
+          <w:kern w:val="0"/>
+          <w:sz w:val="19"/>
+          <w:szCs w:val="19"/>
+          <w:shd w:val="clear" w:fill="EEEEEE"/>
+          <w:vertAlign w:val="baseline"/>
+          <w:lang w:val="en-US" w:eastAsia="zh-CN" w:bidi="ar"/>
+        </w:rPr>
+        <w:t>7.Fix the spacing in the configuration.</w:t>
       </w:r>
     </w:p>
     <w:p>

--- a/Changelog-Cedros.docx
+++ b/Changelog-Cedros.docx
@@ -155,7 +155,7 @@
           <w:vertAlign w:val="baseline"/>
           <w:lang w:val="en-US"/>
         </w:rPr>
-        <w:t>5</w:t>
+        <w:t>5.2</w:t>
       </w:r>
       <w:r>
         <w:rPr>
@@ -186,7 +186,7 @@
           <w:vertAlign w:val="baseline"/>
           <w:lang w:val="en-US"/>
         </w:rPr>
-        <w:t>04-17</w:t>
+        <w:t>04-20</w:t>
       </w:r>
       <w:r>
         <w:rPr>
@@ -248,7 +248,7 @@
           <w:shd w:val="clear" w:fill="FFFFFF"/>
           <w:vertAlign w:val="baseline"/>
         </w:rPr>
-        <w:instrText xml:space="preserve"> HYPERLINK "https://github.com/MhmdSAbdlh/cedros/raw/main/Cedros%20beta%205.0.exe" \o "Download Now" </w:instrText>
+        <w:instrText xml:space="preserve"> HYPERLINK "https://github.com/MhmdSAbdlh/cedros/raw/main/Cedros%20beta%205.2.exe" \o "Download Now" </w:instrText>
       </w:r>
       <w:r>
         <w:rPr>
@@ -282,7 +282,7 @@
           <w:shd w:val="clear" w:fill="FFFFFF"/>
           <w:vertAlign w:val="baseline"/>
         </w:rPr>
-        <w:t>Download</w:t>
+        <w:t>Downlo</w:t>
       </w:r>
       <w:bookmarkStart w:id="0" w:name="_GoBack"/>
       <w:bookmarkEnd w:id="0"/>
@@ -301,7 +301,7 @@
           <w:shd w:val="clear" w:fill="FFFFFF"/>
           <w:vertAlign w:val="baseline"/>
         </w:rPr>
-        <w:t xml:space="preserve"> </w:t>
+        <w:t xml:space="preserve">ad </w:t>
       </w:r>
       <w:r>
         <w:rPr>
@@ -370,7 +370,7 @@
           <w:vertAlign w:val="baseline"/>
           <w:lang w:val="en-US" w:eastAsia="zh-CN" w:bidi="ar"/>
         </w:rPr>
-        <w:t>1.Add a button for gastos and agregados to add more if there are.</w:t>
+        <w:t>1.Add default tab in setting that the frame open immediately.</w:t>
       </w:r>
     </w:p>
     <w:p>
@@ -405,7 +405,7 @@
           <w:szCs w:val="19"/>
           <w:shd w:val="clear" w:fill="EEEEEE"/>
           <w:vertAlign w:val="baseline"/>
-          <w:lang w:val="es-UY" w:eastAsia="zh-CN" w:bidi="ar"/>
+          <w:lang w:val="en-US" w:eastAsia="zh-CN" w:bidi="ar"/>
         </w:rPr>
       </w:pPr>
       <w:r>
@@ -422,7 +422,7 @@
           <w:vertAlign w:val="baseline"/>
           <w:lang w:val="en-US" w:eastAsia="zh-CN" w:bidi="ar"/>
         </w:rPr>
-        <w:t>2.Now gastos and agregados focus are more accurate.</w:t>
+        <w:t>2.Add more words for auto-complete in narjes.</w:t>
       </w:r>
     </w:p>
     <w:p>
@@ -474,39 +474,7 @@
           <w:vertAlign w:val="baseline"/>
           <w:lang w:val="en-US" w:eastAsia="zh-CN" w:bidi="ar"/>
         </w:rPr>
-        <w:t>3</w:t>
-      </w:r>
-      <w:r>
-        <w:rPr>
-          <w:rFonts w:hint="default" w:ascii="Segoe UI" w:hAnsi="Segoe UI" w:eastAsia="Segoe UI" w:cs="Segoe UI"/>
-          <w:i w:val="0"/>
-          <w:iCs w:val="0"/>
-          <w:color w:val="555555"/>
-          <w:spacing w:val="0"/>
-          <w:kern w:val="0"/>
-          <w:sz w:val="19"/>
-          <w:szCs w:val="19"/>
-          <w:shd w:val="clear" w:fill="EEEEEE"/>
-          <w:vertAlign w:val="baseline"/>
-          <w:lang w:val="es-UY" w:eastAsia="zh-CN" w:bidi="ar"/>
-        </w:rPr>
-        <w:t>.</w:t>
-      </w:r>
-      <w:r>
-        <w:rPr>
-          <w:rFonts w:hint="default" w:ascii="Segoe UI" w:hAnsi="Segoe UI" w:eastAsia="Segoe UI" w:cs="Segoe UI"/>
-          <w:i w:val="0"/>
-          <w:iCs w:val="0"/>
-          <w:color w:val="555555"/>
-          <w:spacing w:val="0"/>
-          <w:kern w:val="0"/>
-          <w:sz w:val="19"/>
-          <w:szCs w:val="19"/>
-          <w:shd w:val="clear" w:fill="EEEEEE"/>
-          <w:vertAlign w:val="baseline"/>
-          <w:lang w:val="en-US" w:eastAsia="zh-CN" w:bidi="ar"/>
-        </w:rPr>
-        <w:t>Now when you hit ctrl+T you go to the 100 directly from the change.</w:t>
+        <w:t>3.Style like a table and more organized.</w:t>
       </w:r>
     </w:p>
     <w:p>
@@ -558,7 +526,7 @@
           <w:vertAlign w:val="baseline"/>
           <w:lang w:val="en-US" w:eastAsia="zh-CN" w:bidi="ar"/>
         </w:rPr>
-        <w:t>4.Ctrl+C to open config.</w:t>
+        <w:t>4.Fix some error in code(font size).</w:t>
       </w:r>
     </w:p>
     <w:p>
@@ -610,7 +578,7 @@
           <w:vertAlign w:val="baseline"/>
           <w:lang w:val="en-US" w:eastAsia="zh-CN" w:bidi="ar"/>
         </w:rPr>
-        <w:t>5.Fix what will rest for tomorrow in pesos.</w:t>
+        <w:t>5.Remove popup that cause errores.</w:t>
       </w:r>
     </w:p>
     <w:p>
@@ -662,7 +630,209 @@
           <w:vertAlign w:val="baseline"/>
           <w:lang w:val="en-US" w:eastAsia="zh-CN" w:bidi="ar"/>
         </w:rPr>
-        <w:t>6.Return the short-cut for the new day in narjes pesos’ frame.</w:t>
+        <w:t>6.Add border yellow when a method can works.</w:t>
+      </w:r>
+    </w:p>
+    <w:p>
+      <w:pPr>
+        <w:pStyle w:val="2"/>
+        <w:keepNext w:val="0"/>
+        <w:keepLines w:val="0"/>
+        <w:widowControl/>
+        <w:suppressLineNumbers w:val="0"/>
+        <w:pBdr>
+          <w:top w:val="none" w:color="auto" w:sz="0" w:space="0"/>
+          <w:left w:val="none" w:color="auto" w:sz="0" w:space="0"/>
+          <w:bottom w:val="none" w:color="auto" w:sz="0" w:space="0"/>
+          <w:right w:val="none" w:color="auto" w:sz="0" w:space="0"/>
+        </w:pBdr>
+        <w:shd w:val="clear" w:fill="FFFFFF"/>
+        <w:spacing w:before="0" w:beforeAutospacing="0" w:after="0" w:afterAutospacing="0"/>
+        <w:ind w:left="0" w:right="0" w:firstLine="0"/>
+        <w:textAlignment w:val="baseline"/>
+        <w:rPr>
+          <w:rFonts w:ascii="Segoe UI" w:hAnsi="Segoe UI" w:eastAsia="Segoe UI" w:cs="Segoe UI"/>
+          <w:i w:val="0"/>
+          <w:iCs w:val="0"/>
+          <w:caps w:val="0"/>
+          <w:color w:val="000000"/>
+          <w:spacing w:val="0"/>
+        </w:rPr>
+      </w:pPr>
+      <w:r>
+        <w:rPr>
+          <w:rFonts w:hint="default" w:ascii="Segoe UI Semibold" w:hAnsi="Segoe UI Semibold" w:eastAsia="Segoe UI Semibold" w:cs="Segoe UI Semibold"/>
+          <w:i w:val="0"/>
+          <w:iCs w:val="0"/>
+          <w:color w:val="000000"/>
+          <w:spacing w:val="0"/>
+          <w:sz w:val="24"/>
+          <w:szCs w:val="24"/>
+          <w:shd w:val="clear" w:fill="FFFFFF"/>
+          <w:vertAlign w:val="baseline"/>
+          <w:lang w:val="en-US"/>
+        </w:rPr>
+        <w:t>B</w:t>
+      </w:r>
+      <w:r>
+        <w:rPr>
+          <w:rFonts w:hint="default" w:ascii="Segoe UI Semibold" w:hAnsi="Segoe UI Semibold" w:eastAsia="Segoe UI Semibold" w:cs="Segoe UI Semibold"/>
+          <w:i w:val="0"/>
+          <w:iCs w:val="0"/>
+          <w:caps w:val="0"/>
+          <w:color w:val="000000"/>
+          <w:spacing w:val="0"/>
+          <w:sz w:val="24"/>
+          <w:szCs w:val="24"/>
+          <w:shd w:val="clear" w:fill="FFFFFF"/>
+          <w:vertAlign w:val="baseline"/>
+          <w:lang w:val="en-US"/>
+        </w:rPr>
+        <w:t>5.1</w:t>
+      </w:r>
+      <w:r>
+        <w:rPr>
+          <w:rFonts w:hint="default" w:ascii="Segoe UI Semibold" w:hAnsi="Segoe UI Semibold" w:eastAsia="Segoe UI Semibold" w:cs="Segoe UI Semibold"/>
+          <w:i w:val="0"/>
+          <w:iCs w:val="0"/>
+          <w:caps w:val="0"/>
+          <w:color w:val="000000"/>
+          <w:spacing w:val="0"/>
+          <w:sz w:val="24"/>
+          <w:szCs w:val="24"/>
+          <w:shd w:val="clear" w:fill="FFFFFF"/>
+          <w:vertAlign w:val="baseline"/>
+        </w:rPr>
+        <w:t>(2023-</w:t>
+      </w:r>
+      <w:r>
+        <w:rPr>
+          <w:rFonts w:hint="default" w:ascii="Segoe UI Semibold" w:hAnsi="Segoe UI Semibold" w:eastAsia="Segoe UI Semibold" w:cs="Segoe UI Semibold"/>
+          <w:i w:val="0"/>
+          <w:iCs w:val="0"/>
+          <w:caps w:val="0"/>
+          <w:color w:val="000000"/>
+          <w:spacing w:val="0"/>
+          <w:sz w:val="24"/>
+          <w:szCs w:val="24"/>
+          <w:shd w:val="clear" w:fill="FFFFFF"/>
+          <w:vertAlign w:val="baseline"/>
+          <w:lang w:val="en-US"/>
+        </w:rPr>
+        <w:t>04-18</w:t>
+      </w:r>
+      <w:r>
+        <w:rPr>
+          <w:rFonts w:hint="default" w:ascii="Segoe UI Semibold" w:hAnsi="Segoe UI Semibold" w:eastAsia="Segoe UI Semibold" w:cs="Segoe UI Semibold"/>
+          <w:i w:val="0"/>
+          <w:iCs w:val="0"/>
+          <w:caps w:val="0"/>
+          <w:color w:val="000000"/>
+          <w:spacing w:val="0"/>
+          <w:sz w:val="24"/>
+          <w:szCs w:val="24"/>
+          <w:shd w:val="clear" w:fill="FFFFFF"/>
+          <w:vertAlign w:val="baseline"/>
+        </w:rPr>
+        <w:t>)</w:t>
+      </w:r>
+      <w:r>
+        <w:rPr>
+          <w:rFonts w:hint="default" w:ascii="Segoe UI" w:hAnsi="Segoe UI" w:eastAsia="Segoe UI" w:cs="Segoe UI"/>
+          <w:i w:val="0"/>
+          <w:iCs w:val="0"/>
+          <w:caps w:val="0"/>
+          <w:color w:val="000000"/>
+          <w:spacing w:val="0"/>
+          <w:shd w:val="clear" w:fill="FFFFFF"/>
+          <w:vertAlign w:val="baseline"/>
+        </w:rPr>
+        <w:t> </w:t>
+      </w:r>
+      <w:r>
+        <w:rPr>
+          <w:rStyle w:val="10"/>
+          <w:rFonts w:hint="default" w:ascii="Segoe UI" w:hAnsi="Segoe UI" w:eastAsia="Segoe UI" w:cs="Segoe UI"/>
+          <w:i w:val="0"/>
+          <w:iCs w:val="0"/>
+          <w:caps w:val="0"/>
+          <w:color w:val="007AFF"/>
+          <w:spacing w:val="0"/>
+          <w:sz w:val="19"/>
+          <w:szCs w:val="19"/>
+          <w:u w:val="single"/>
+          <w:shd w:val="clear" w:fill="FFFFFF"/>
+          <w:vertAlign w:val="baseline"/>
+        </w:rPr>
+        <w:fldChar w:fldCharType="begin"/>
+      </w:r>
+      <w:r>
+        <w:rPr>
+          <w:rStyle w:val="10"/>
+          <w:rFonts w:hint="default" w:ascii="Segoe UI" w:hAnsi="Segoe UI" w:eastAsia="Segoe UI" w:cs="Segoe UI"/>
+          <w:i w:val="0"/>
+          <w:iCs w:val="0"/>
+          <w:caps w:val="0"/>
+          <w:color w:val="007AFF"/>
+          <w:spacing w:val="0"/>
+          <w:sz w:val="19"/>
+          <w:szCs w:val="19"/>
+          <w:u w:val="single"/>
+          <w:shd w:val="clear" w:fill="FFFFFF"/>
+          <w:vertAlign w:val="baseline"/>
+        </w:rPr>
+        <w:instrText xml:space="preserve"> HYPERLINK "https://github.com/MhmdSAbdlh/cedros/raw/main/Cedros%20beta%205.0.exe" \o "Download Now" </w:instrText>
+      </w:r>
+      <w:r>
+        <w:rPr>
+          <w:rStyle w:val="10"/>
+          <w:rFonts w:hint="default" w:ascii="Segoe UI" w:hAnsi="Segoe UI" w:eastAsia="Segoe UI" w:cs="Segoe UI"/>
+          <w:i w:val="0"/>
+          <w:iCs w:val="0"/>
+          <w:caps w:val="0"/>
+          <w:color w:val="007AFF"/>
+          <w:spacing w:val="0"/>
+          <w:sz w:val="19"/>
+          <w:szCs w:val="19"/>
+          <w:u w:val="single"/>
+          <w:shd w:val="clear" w:fill="FFFFFF"/>
+          <w:vertAlign w:val="baseline"/>
+        </w:rPr>
+        <w:fldChar w:fldCharType="separate"/>
+      </w:r>
+      <w:r>
+        <w:rPr>
+          <w:rStyle w:val="10"/>
+          <w:rFonts w:hint="default" w:ascii="Segoe UI" w:hAnsi="Segoe UI" w:eastAsia="Segoe UI" w:cs="Segoe UI"/>
+          <w:i w:val="0"/>
+          <w:iCs w:val="0"/>
+          <w:caps w:val="0"/>
+          <w:color w:val="007AFF"/>
+          <w:spacing w:val="0"/>
+          <w:sz w:val="19"/>
+          <w:szCs w:val="19"/>
+          <w:u w:val="single"/>
+          <w:shd w:val="clear" w:fill="FFFFFF"/>
+          <w:vertAlign w:val="baseline"/>
+        </w:rPr>
+        <w:t xml:space="preserve">Download </w:t>
+      </w:r>
+      <w:r>
+        <w:rPr>
+          <w:rStyle w:val="10"/>
+          <w:rFonts w:hint="default" w:ascii="Segoe UI" w:hAnsi="Segoe UI" w:eastAsia="Segoe UI" w:cs="Segoe UI"/>
+          <w:i w:val="0"/>
+          <w:iCs w:val="0"/>
+          <w:caps w:val="0"/>
+          <w:color w:val="007AFF"/>
+          <w:spacing w:val="0"/>
+          <w:sz w:val="19"/>
+          <w:szCs w:val="19"/>
+          <w:u w:val="single"/>
+          <w:shd w:val="clear" w:fill="FFFFFF"/>
+          <w:vertAlign w:val="baseline"/>
+        </w:rPr>
+        <w:fldChar w:fldCharType="end"/>
       </w:r>
     </w:p>
     <w:p>
@@ -697,7 +867,7 @@
           <w:szCs w:val="19"/>
           <w:shd w:val="clear" w:fill="EEEEEE"/>
           <w:vertAlign w:val="baseline"/>
-          <w:lang w:val="en-US" w:eastAsia="zh-CN" w:bidi="ar"/>
+          <w:lang w:val="en-GB" w:eastAsia="zh-CN" w:bidi="ar"/>
         </w:rPr>
       </w:pPr>
       <w:r>
@@ -714,7 +884,7 @@
           <w:vertAlign w:val="baseline"/>
           <w:lang w:val="en-US" w:eastAsia="zh-CN" w:bidi="ar"/>
         </w:rPr>
-        <w:t>7.Remove the label for the restart.</w:t>
+        <w:t>1.Fix the smart method to pesos.</w:t>
       </w:r>
     </w:p>
     <w:p>
@@ -749,7 +919,7 @@
           <w:szCs w:val="19"/>
           <w:shd w:val="clear" w:fill="EEEEEE"/>
           <w:vertAlign w:val="baseline"/>
-          <w:lang w:val="en-US" w:eastAsia="zh-CN" w:bidi="ar"/>
+          <w:lang w:val="es-UY" w:eastAsia="zh-CN" w:bidi="ar"/>
         </w:rPr>
       </w:pPr>
       <w:r>
@@ -766,7 +936,7 @@
           <w:vertAlign w:val="baseline"/>
           <w:lang w:val="en-US" w:eastAsia="zh-CN" w:bidi="ar"/>
         </w:rPr>
-        <w:t>8.Fix the key-shortcut details for narjes and the new ones.</w:t>
+        <w:t>2.Fix the rest for tomorrow for narjes.</w:t>
       </w:r>
     </w:p>
     <w:p>
@@ -824,7 +994,7 @@
           <w:vertAlign w:val="baseline"/>
           <w:lang w:val="en-US"/>
         </w:rPr>
-        <w:t>4.9</w:t>
+        <w:t>5.0</w:t>
       </w:r>
       <w:r>
         <w:rPr>
@@ -855,7 +1025,7 @@
           <w:vertAlign w:val="baseline"/>
           <w:lang w:val="en-US"/>
         </w:rPr>
-        <w:t>04-14</w:t>
+        <w:t>04-17</w:t>
       </w:r>
       <w:r>
         <w:rPr>
@@ -917,7 +1087,7 @@
           <w:shd w:val="clear" w:fill="FFFFFF"/>
           <w:vertAlign w:val="baseline"/>
         </w:rPr>
-        <w:instrText xml:space="preserve"> HYPERLINK "https://github.com/MhmdSAbdlh/cedros/raw/main/Cedros%20beta%204.9.exe" \o "Download Now" </w:instrText>
+        <w:instrText xml:space="preserve"> HYPERLINK "https://github.com/MhmdSAbdlh/cedros/raw/main/Cedros%20beta%205.0.exe" \o "Download Now" </w:instrText>
       </w:r>
       <w:r>
         <w:rPr>
@@ -1020,7 +1190,7 @@
           <w:vertAlign w:val="baseline"/>
           <w:lang w:val="en-US" w:eastAsia="zh-CN" w:bidi="ar"/>
         </w:rPr>
-        <w:t>1.Add label in the configuration panel to say that you need to restart in order for some function to work.</w:t>
+        <w:t>1.Add a button for gastos and agregados to add more if there are.</w:t>
       </w:r>
     </w:p>
     <w:p>
@@ -1072,7 +1242,7 @@
           <w:vertAlign w:val="baseline"/>
           <w:lang w:val="en-US" w:eastAsia="zh-CN" w:bidi="ar"/>
         </w:rPr>
-        <w:t>2.Add a button to reset to the default values.</w:t>
+        <w:t>2.Now gastos and agregados focus are more accurate.</w:t>
       </w:r>
     </w:p>
     <w:p>
@@ -1140,7 +1310,23 @@
           <w:vertAlign w:val="baseline"/>
           <w:lang w:val="es-UY" w:eastAsia="zh-CN" w:bidi="ar"/>
         </w:rPr>
-        <w:t>.Add Auto-save to the configuration frame.</w:t>
+        <w:t>.</w:t>
+      </w:r>
+      <w:r>
+        <w:rPr>
+          <w:rFonts w:hint="default" w:ascii="Segoe UI" w:hAnsi="Segoe UI" w:eastAsia="Segoe UI" w:cs="Segoe UI"/>
+          <w:i w:val="0"/>
+          <w:iCs w:val="0"/>
+          <w:color w:val="555555"/>
+          <w:spacing w:val="0"/>
+          <w:kern w:val="0"/>
+          <w:sz w:val="19"/>
+          <w:szCs w:val="19"/>
+          <w:shd w:val="clear" w:fill="EEEEEE"/>
+          <w:vertAlign w:val="baseline"/>
+          <w:lang w:val="en-US" w:eastAsia="zh-CN" w:bidi="ar"/>
+        </w:rPr>
+        <w:t>Now when you hit ctrl+T you go to the 100 directly from the change.</w:t>
       </w:r>
     </w:p>
     <w:p>
@@ -1192,7 +1378,7 @@
           <w:vertAlign w:val="baseline"/>
           <w:lang w:val="en-US" w:eastAsia="zh-CN" w:bidi="ar"/>
         </w:rPr>
-        <w:t>4.Change the text to the key short-cut.</w:t>
+        <w:t>4.Ctrl+C to open config.</w:t>
       </w:r>
     </w:p>
     <w:p>
@@ -1227,7 +1413,7 @@
           <w:szCs w:val="19"/>
           <w:shd w:val="clear" w:fill="EEEEEE"/>
           <w:vertAlign w:val="baseline"/>
-          <w:lang w:val="es-UY" w:eastAsia="zh-CN" w:bidi="ar"/>
+          <w:lang w:val="en-US" w:eastAsia="zh-CN" w:bidi="ar"/>
         </w:rPr>
       </w:pPr>
       <w:r>
@@ -1244,55 +1430,7 @@
           <w:vertAlign w:val="baseline"/>
           <w:lang w:val="en-US" w:eastAsia="zh-CN" w:bidi="ar"/>
         </w:rPr>
-        <w:t>5</w:t>
-      </w:r>
-      <w:r>
-        <w:rPr>
-          <w:rFonts w:hint="default" w:ascii="Segoe UI" w:hAnsi="Segoe UI" w:eastAsia="Segoe UI" w:cs="Segoe UI"/>
-          <w:i w:val="0"/>
-          <w:iCs w:val="0"/>
-          <w:color w:val="555555"/>
-          <w:spacing w:val="0"/>
-          <w:kern w:val="0"/>
-          <w:sz w:val="19"/>
-          <w:szCs w:val="19"/>
-          <w:shd w:val="clear" w:fill="EEEEEE"/>
-          <w:vertAlign w:val="baseline"/>
-          <w:lang w:val="es-UY" w:eastAsia="zh-CN" w:bidi="ar"/>
-        </w:rPr>
-        <w:t>.Change the color of save button to blue</w:t>
-      </w:r>
-      <w:r>
-        <w:rPr>
-          <w:rFonts w:hint="default" w:ascii="Segoe UI" w:hAnsi="Segoe UI" w:eastAsia="Segoe UI" w:cs="Segoe UI"/>
-          <w:i w:val="0"/>
-          <w:iCs w:val="0"/>
-          <w:color w:val="555555"/>
-          <w:spacing w:val="0"/>
-          <w:kern w:val="0"/>
-          <w:sz w:val="19"/>
-          <w:szCs w:val="19"/>
-          <w:shd w:val="clear" w:fill="EEEEEE"/>
-          <w:vertAlign w:val="baseline"/>
-          <w:lang w:val="en-US" w:eastAsia="zh-CN" w:bidi="ar"/>
-        </w:rPr>
-        <w:t>, and make it capital</w:t>
-      </w:r>
-      <w:r>
-        <w:rPr>
-          <w:rFonts w:hint="default" w:ascii="Segoe UI" w:hAnsi="Segoe UI" w:eastAsia="Segoe UI" w:cs="Segoe UI"/>
-          <w:i w:val="0"/>
-          <w:iCs w:val="0"/>
-          <w:color w:val="555555"/>
-          <w:spacing w:val="0"/>
-          <w:kern w:val="0"/>
-          <w:sz w:val="19"/>
-          <w:szCs w:val="19"/>
-          <w:shd w:val="clear" w:fill="EEEEEE"/>
-          <w:vertAlign w:val="baseline"/>
-          <w:lang w:val="es-UY" w:eastAsia="zh-CN" w:bidi="ar"/>
-        </w:rPr>
-        <w:t>.</w:t>
+        <w:t>5.Fix what will rest for tomorrow in pesos.</w:t>
       </w:r>
     </w:p>
     <w:p>
@@ -1344,7 +1482,7 @@
           <w:vertAlign w:val="baseline"/>
           <w:lang w:val="en-US" w:eastAsia="zh-CN" w:bidi="ar"/>
         </w:rPr>
-        <w:t>6.Add mouse listener when the mouse enter the button save and default.</w:t>
+        <w:t>6.Return the short-cut for the new day in narjes pesos’ frame.</w:t>
       </w:r>
     </w:p>
     <w:p>
@@ -1396,225 +1534,7 @@
           <w:vertAlign w:val="baseline"/>
           <w:lang w:val="en-US" w:eastAsia="zh-CN" w:bidi="ar"/>
         </w:rPr>
-        <w:t>7.Fix the spacing in the configuration.</w:t>
-      </w:r>
-    </w:p>
-    <w:p>
-      <w:pPr>
-        <w:pStyle w:val="2"/>
-        <w:keepNext w:val="0"/>
-        <w:keepLines w:val="0"/>
-        <w:widowControl/>
-        <w:suppressLineNumbers w:val="0"/>
-        <w:pBdr>
-          <w:top w:val="none" w:color="auto" w:sz="0" w:space="0"/>
-          <w:left w:val="none" w:color="auto" w:sz="0" w:space="0"/>
-          <w:bottom w:val="none" w:color="auto" w:sz="0" w:space="0"/>
-          <w:right w:val="none" w:color="auto" w:sz="0" w:space="0"/>
-        </w:pBdr>
-        <w:shd w:val="clear" w:fill="FFFFFF"/>
-        <w:spacing w:before="0" w:beforeAutospacing="0" w:after="0" w:afterAutospacing="0"/>
-        <w:ind w:left="0" w:right="0" w:firstLine="0"/>
-        <w:textAlignment w:val="baseline"/>
-        <w:rPr>
-          <w:rFonts w:ascii="Segoe UI" w:hAnsi="Segoe UI" w:eastAsia="Segoe UI" w:cs="Segoe UI"/>
-          <w:i w:val="0"/>
-          <w:iCs w:val="0"/>
-          <w:caps w:val="0"/>
-          <w:color w:val="000000"/>
-          <w:spacing w:val="0"/>
-        </w:rPr>
-      </w:pPr>
-      <w:r>
-        <w:rPr>
-          <w:rFonts w:hint="default" w:ascii="Segoe UI Semibold" w:hAnsi="Segoe UI Semibold" w:eastAsia="Segoe UI Semibold" w:cs="Segoe UI Semibold"/>
-          <w:i w:val="0"/>
-          <w:iCs w:val="0"/>
-          <w:color w:val="000000"/>
-          <w:spacing w:val="0"/>
-          <w:sz w:val="24"/>
-          <w:szCs w:val="24"/>
-          <w:shd w:val="clear" w:fill="FFFFFF"/>
-          <w:vertAlign w:val="baseline"/>
-          <w:lang w:val="en-US"/>
-        </w:rPr>
-        <w:t>B</w:t>
-      </w:r>
-      <w:r>
-        <w:rPr>
-          <w:rFonts w:hint="default" w:ascii="Segoe UI Semibold" w:hAnsi="Segoe UI Semibold" w:eastAsia="Segoe UI Semibold" w:cs="Segoe UI Semibold"/>
-          <w:i w:val="0"/>
-          <w:iCs w:val="0"/>
-          <w:caps w:val="0"/>
-          <w:color w:val="000000"/>
-          <w:spacing w:val="0"/>
-          <w:sz w:val="24"/>
-          <w:szCs w:val="24"/>
-          <w:shd w:val="clear" w:fill="FFFFFF"/>
-          <w:vertAlign w:val="baseline"/>
-          <w:lang w:val="en-US"/>
-        </w:rPr>
-        <w:t>4.</w:t>
-      </w:r>
-      <w:r>
-        <w:rPr>
-          <w:rFonts w:hint="default" w:ascii="Segoe UI Semibold" w:hAnsi="Segoe UI Semibold" w:eastAsia="Segoe UI Semibold" w:cs="Segoe UI Semibold"/>
-          <w:i w:val="0"/>
-          <w:iCs w:val="0"/>
-          <w:caps w:val="0"/>
-          <w:color w:val="000000"/>
-          <w:spacing w:val="0"/>
-          <w:sz w:val="24"/>
-          <w:szCs w:val="24"/>
-          <w:shd w:val="clear" w:fill="FFFFFF"/>
-          <w:vertAlign w:val="baseline"/>
-          <w:lang w:val="en-GB"/>
-        </w:rPr>
-        <w:t>8</w:t>
-      </w:r>
-      <w:r>
-        <w:rPr>
-          <w:rFonts w:hint="default" w:ascii="Segoe UI Semibold" w:hAnsi="Segoe UI Semibold" w:eastAsia="Segoe UI Semibold" w:cs="Segoe UI Semibold"/>
-          <w:i w:val="0"/>
-          <w:iCs w:val="0"/>
-          <w:caps w:val="0"/>
-          <w:color w:val="000000"/>
-          <w:spacing w:val="0"/>
-          <w:sz w:val="24"/>
-          <w:szCs w:val="24"/>
-          <w:shd w:val="clear" w:fill="FFFFFF"/>
-          <w:vertAlign w:val="baseline"/>
-        </w:rPr>
-        <w:t>(2023-</w:t>
-      </w:r>
-      <w:r>
-        <w:rPr>
-          <w:rFonts w:hint="default" w:ascii="Segoe UI Semibold" w:hAnsi="Segoe UI Semibold" w:eastAsia="Segoe UI Semibold" w:cs="Segoe UI Semibold"/>
-          <w:i w:val="0"/>
-          <w:iCs w:val="0"/>
-          <w:caps w:val="0"/>
-          <w:color w:val="000000"/>
-          <w:spacing w:val="0"/>
-          <w:sz w:val="24"/>
-          <w:szCs w:val="24"/>
-          <w:shd w:val="clear" w:fill="FFFFFF"/>
-          <w:vertAlign w:val="baseline"/>
-          <w:lang w:val="en-US"/>
-        </w:rPr>
-        <w:t>04-13</w:t>
-      </w:r>
-      <w:r>
-        <w:rPr>
-          <w:rFonts w:hint="default" w:ascii="Segoe UI Semibold" w:hAnsi="Segoe UI Semibold" w:eastAsia="Segoe UI Semibold" w:cs="Segoe UI Semibold"/>
-          <w:i w:val="0"/>
-          <w:iCs w:val="0"/>
-          <w:caps w:val="0"/>
-          <w:color w:val="000000"/>
-          <w:spacing w:val="0"/>
-          <w:sz w:val="24"/>
-          <w:szCs w:val="24"/>
-          <w:shd w:val="clear" w:fill="FFFFFF"/>
-          <w:vertAlign w:val="baseline"/>
-        </w:rPr>
-        <w:t>)</w:t>
-      </w:r>
-      <w:r>
-        <w:rPr>
-          <w:rFonts w:hint="default" w:ascii="Segoe UI" w:hAnsi="Segoe UI" w:eastAsia="Segoe UI" w:cs="Segoe UI"/>
-          <w:i w:val="0"/>
-          <w:iCs w:val="0"/>
-          <w:caps w:val="0"/>
-          <w:color w:val="000000"/>
-          <w:spacing w:val="0"/>
-          <w:shd w:val="clear" w:fill="FFFFFF"/>
-          <w:vertAlign w:val="baseline"/>
-        </w:rPr>
-        <w:t> </w:t>
-      </w:r>
-      <w:r>
-        <w:rPr>
-          <w:rStyle w:val="10"/>
-          <w:rFonts w:hint="default" w:ascii="Segoe UI" w:hAnsi="Segoe UI" w:eastAsia="Segoe UI" w:cs="Segoe UI"/>
-          <w:i w:val="0"/>
-          <w:iCs w:val="0"/>
-          <w:caps w:val="0"/>
-          <w:color w:val="007AFF"/>
-          <w:spacing w:val="0"/>
-          <w:sz w:val="19"/>
-          <w:szCs w:val="19"/>
-          <w:u w:val="single"/>
-          <w:shd w:val="clear" w:fill="FFFFFF"/>
-          <w:vertAlign w:val="baseline"/>
-        </w:rPr>
-        <w:fldChar w:fldCharType="begin"/>
-      </w:r>
-      <w:r>
-        <w:rPr>
-          <w:rStyle w:val="10"/>
-          <w:rFonts w:hint="default" w:ascii="Segoe UI" w:hAnsi="Segoe UI" w:eastAsia="Segoe UI" w:cs="Segoe UI"/>
-          <w:i w:val="0"/>
-          <w:iCs w:val="0"/>
-          <w:caps w:val="0"/>
-          <w:color w:val="007AFF"/>
-          <w:spacing w:val="0"/>
-          <w:sz w:val="19"/>
-          <w:szCs w:val="19"/>
-          <w:u w:val="single"/>
-          <w:shd w:val="clear" w:fill="FFFFFF"/>
-          <w:vertAlign w:val="baseline"/>
-        </w:rPr>
-        <w:instrText xml:space="preserve"> HYPERLINK "https://github.com/MhmdSAbdlh/cedros/raw/main/Cedros%20beta%204.8.exe" \o "Download Now" </w:instrText>
-      </w:r>
-      <w:r>
-        <w:rPr>
-          <w:rStyle w:val="10"/>
-          <w:rFonts w:hint="default" w:ascii="Segoe UI" w:hAnsi="Segoe UI" w:eastAsia="Segoe UI" w:cs="Segoe UI"/>
-          <w:i w:val="0"/>
-          <w:iCs w:val="0"/>
-          <w:caps w:val="0"/>
-          <w:color w:val="007AFF"/>
-          <w:spacing w:val="0"/>
-          <w:sz w:val="19"/>
-          <w:szCs w:val="19"/>
-          <w:u w:val="single"/>
-          <w:shd w:val="clear" w:fill="FFFFFF"/>
-          <w:vertAlign w:val="baseline"/>
-        </w:rPr>
-        <w:fldChar w:fldCharType="separate"/>
-      </w:r>
-      <w:r>
-        <w:rPr>
-          <w:rStyle w:val="10"/>
-          <w:rFonts w:hint="default" w:ascii="Segoe UI" w:hAnsi="Segoe UI" w:eastAsia="Segoe UI" w:cs="Segoe UI"/>
-          <w:i w:val="0"/>
-          <w:iCs w:val="0"/>
-          <w:caps w:val="0"/>
-          <w:color w:val="007AFF"/>
-          <w:spacing w:val="0"/>
-          <w:sz w:val="19"/>
-          <w:szCs w:val="19"/>
-          <w:u w:val="single"/>
-          <w:shd w:val="clear" w:fill="FFFFFF"/>
-          <w:vertAlign w:val="baseline"/>
-        </w:rPr>
-        <w:t xml:space="preserve">Download </w:t>
-      </w:r>
-      <w:r>
-        <w:rPr>
-          <w:rStyle w:val="10"/>
-          <w:rFonts w:hint="default" w:ascii="Segoe UI" w:hAnsi="Segoe UI" w:eastAsia="Segoe UI" w:cs="Segoe UI"/>
-          <w:i w:val="0"/>
-          <w:iCs w:val="0"/>
-          <w:caps w:val="0"/>
-          <w:color w:val="007AFF"/>
-          <w:spacing w:val="0"/>
-          <w:sz w:val="19"/>
-          <w:szCs w:val="19"/>
-          <w:u w:val="single"/>
-          <w:shd w:val="clear" w:fill="FFFFFF"/>
-          <w:vertAlign w:val="baseline"/>
-        </w:rPr>
-        <w:fldChar w:fldCharType="end"/>
+        <w:t>7.Remove the label for the restart.</w:t>
       </w:r>
     </w:p>
     <w:p>
@@ -1649,7 +1569,7 @@
           <w:szCs w:val="19"/>
           <w:shd w:val="clear" w:fill="EEEEEE"/>
           <w:vertAlign w:val="baseline"/>
-          <w:lang w:val="en-GB" w:eastAsia="zh-CN" w:bidi="ar"/>
+          <w:lang w:val="en-US" w:eastAsia="zh-CN" w:bidi="ar"/>
         </w:rPr>
       </w:pPr>
       <w:r>
@@ -1666,71 +1586,209 @@
           <w:vertAlign w:val="baseline"/>
           <w:lang w:val="en-US" w:eastAsia="zh-CN" w:bidi="ar"/>
         </w:rPr>
-        <w:t>1.</w:t>
-      </w:r>
-      <w:r>
-        <w:rPr>
-          <w:rFonts w:hint="default" w:ascii="Segoe UI" w:hAnsi="Segoe UI" w:eastAsia="Segoe UI" w:cs="Segoe UI"/>
-          <w:i w:val="0"/>
-          <w:iCs w:val="0"/>
-          <w:color w:val="555555"/>
-          <w:spacing w:val="0"/>
-          <w:kern w:val="0"/>
-          <w:sz w:val="19"/>
-          <w:szCs w:val="19"/>
-          <w:shd w:val="clear" w:fill="EEEEEE"/>
-          <w:vertAlign w:val="baseline"/>
-          <w:lang w:val="en-GB" w:eastAsia="zh-CN" w:bidi="ar"/>
-        </w:rPr>
-        <w:t xml:space="preserve">Remove </w:t>
-      </w:r>
-      <w:r>
-        <w:rPr>
-          <w:rFonts w:hint="default" w:ascii="Segoe UI" w:hAnsi="Segoe UI" w:eastAsia="Segoe UI" w:cs="Segoe UI"/>
-          <w:i w:val="0"/>
-          <w:iCs w:val="0"/>
-          <w:color w:val="555555"/>
-          <w:spacing w:val="0"/>
-          <w:kern w:val="0"/>
-          <w:sz w:val="19"/>
-          <w:szCs w:val="19"/>
-          <w:shd w:val="clear" w:fill="EEEEEE"/>
-          <w:vertAlign w:val="baseline"/>
-          <w:lang w:val="es-ES" w:eastAsia="zh-CN" w:bidi="ar"/>
-        </w:rPr>
-        <w:t>unnecessary</w:t>
-      </w:r>
-      <w:r>
-        <w:rPr>
-          <w:rFonts w:hint="default" w:ascii="Segoe UI" w:hAnsi="Segoe UI" w:eastAsia="Segoe UI" w:cs="Segoe UI"/>
-          <w:i w:val="0"/>
-          <w:iCs w:val="0"/>
-          <w:color w:val="555555"/>
-          <w:spacing w:val="0"/>
-          <w:kern w:val="0"/>
-          <w:sz w:val="19"/>
-          <w:szCs w:val="19"/>
-          <w:shd w:val="clear" w:fill="EEEEEE"/>
-          <w:vertAlign w:val="baseline"/>
-          <w:lang w:val="en-GB" w:eastAsia="zh-CN" w:bidi="ar"/>
-        </w:rPr>
-        <w:t xml:space="preserve"> files</w:t>
-      </w:r>
-      <w:r>
-        <w:rPr>
-          <w:rFonts w:hint="default" w:ascii="Segoe UI" w:hAnsi="Segoe UI" w:eastAsia="Segoe UI" w:cs="Segoe UI"/>
-          <w:i w:val="0"/>
-          <w:iCs w:val="0"/>
-          <w:color w:val="555555"/>
-          <w:spacing w:val="0"/>
-          <w:kern w:val="0"/>
-          <w:sz w:val="19"/>
-          <w:szCs w:val="19"/>
-          <w:shd w:val="clear" w:fill="EEEEEE"/>
-          <w:vertAlign w:val="baseline"/>
-          <w:lang w:val="en-US" w:eastAsia="zh-CN" w:bidi="ar"/>
-        </w:rPr>
-        <w:t>.</w:t>
+        <w:t>8.Fix the key-shortcut details for narjes and the new ones.</w:t>
+      </w:r>
+    </w:p>
+    <w:p>
+      <w:pPr>
+        <w:pStyle w:val="2"/>
+        <w:keepNext w:val="0"/>
+        <w:keepLines w:val="0"/>
+        <w:widowControl/>
+        <w:suppressLineNumbers w:val="0"/>
+        <w:pBdr>
+          <w:top w:val="none" w:color="auto" w:sz="0" w:space="0"/>
+          <w:left w:val="none" w:color="auto" w:sz="0" w:space="0"/>
+          <w:bottom w:val="none" w:color="auto" w:sz="0" w:space="0"/>
+          <w:right w:val="none" w:color="auto" w:sz="0" w:space="0"/>
+        </w:pBdr>
+        <w:shd w:val="clear" w:fill="FFFFFF"/>
+        <w:spacing w:before="0" w:beforeAutospacing="0" w:after="0" w:afterAutospacing="0"/>
+        <w:ind w:left="0" w:right="0" w:firstLine="0"/>
+        <w:textAlignment w:val="baseline"/>
+        <w:rPr>
+          <w:rFonts w:ascii="Segoe UI" w:hAnsi="Segoe UI" w:eastAsia="Segoe UI" w:cs="Segoe UI"/>
+          <w:i w:val="0"/>
+          <w:iCs w:val="0"/>
+          <w:caps w:val="0"/>
+          <w:color w:val="000000"/>
+          <w:spacing w:val="0"/>
+        </w:rPr>
+      </w:pPr>
+      <w:r>
+        <w:rPr>
+          <w:rFonts w:hint="default" w:ascii="Segoe UI Semibold" w:hAnsi="Segoe UI Semibold" w:eastAsia="Segoe UI Semibold" w:cs="Segoe UI Semibold"/>
+          <w:i w:val="0"/>
+          <w:iCs w:val="0"/>
+          <w:color w:val="000000"/>
+          <w:spacing w:val="0"/>
+          <w:sz w:val="24"/>
+          <w:szCs w:val="24"/>
+          <w:shd w:val="clear" w:fill="FFFFFF"/>
+          <w:vertAlign w:val="baseline"/>
+          <w:lang w:val="en-US"/>
+        </w:rPr>
+        <w:t>B</w:t>
+      </w:r>
+      <w:r>
+        <w:rPr>
+          <w:rFonts w:hint="default" w:ascii="Segoe UI Semibold" w:hAnsi="Segoe UI Semibold" w:eastAsia="Segoe UI Semibold" w:cs="Segoe UI Semibold"/>
+          <w:i w:val="0"/>
+          <w:iCs w:val="0"/>
+          <w:caps w:val="0"/>
+          <w:color w:val="000000"/>
+          <w:spacing w:val="0"/>
+          <w:sz w:val="24"/>
+          <w:szCs w:val="24"/>
+          <w:shd w:val="clear" w:fill="FFFFFF"/>
+          <w:vertAlign w:val="baseline"/>
+          <w:lang w:val="en-US"/>
+        </w:rPr>
+        <w:t>4.9</w:t>
+      </w:r>
+      <w:r>
+        <w:rPr>
+          <w:rFonts w:hint="default" w:ascii="Segoe UI Semibold" w:hAnsi="Segoe UI Semibold" w:eastAsia="Segoe UI Semibold" w:cs="Segoe UI Semibold"/>
+          <w:i w:val="0"/>
+          <w:iCs w:val="0"/>
+          <w:caps w:val="0"/>
+          <w:color w:val="000000"/>
+          <w:spacing w:val="0"/>
+          <w:sz w:val="24"/>
+          <w:szCs w:val="24"/>
+          <w:shd w:val="clear" w:fill="FFFFFF"/>
+          <w:vertAlign w:val="baseline"/>
+        </w:rPr>
+        <w:t>(2023-</w:t>
+      </w:r>
+      <w:r>
+        <w:rPr>
+          <w:rFonts w:hint="default" w:ascii="Segoe UI Semibold" w:hAnsi="Segoe UI Semibold" w:eastAsia="Segoe UI Semibold" w:cs="Segoe UI Semibold"/>
+          <w:i w:val="0"/>
+          <w:iCs w:val="0"/>
+          <w:caps w:val="0"/>
+          <w:color w:val="000000"/>
+          <w:spacing w:val="0"/>
+          <w:sz w:val="24"/>
+          <w:szCs w:val="24"/>
+          <w:shd w:val="clear" w:fill="FFFFFF"/>
+          <w:vertAlign w:val="baseline"/>
+          <w:lang w:val="en-US"/>
+        </w:rPr>
+        <w:t>04-14</w:t>
+      </w:r>
+      <w:r>
+        <w:rPr>
+          <w:rFonts w:hint="default" w:ascii="Segoe UI Semibold" w:hAnsi="Segoe UI Semibold" w:eastAsia="Segoe UI Semibold" w:cs="Segoe UI Semibold"/>
+          <w:i w:val="0"/>
+          <w:iCs w:val="0"/>
+          <w:caps w:val="0"/>
+          <w:color w:val="000000"/>
+          <w:spacing w:val="0"/>
+          <w:sz w:val="24"/>
+          <w:szCs w:val="24"/>
+          <w:shd w:val="clear" w:fill="FFFFFF"/>
+          <w:vertAlign w:val="baseline"/>
+        </w:rPr>
+        <w:t>)</w:t>
+      </w:r>
+      <w:r>
+        <w:rPr>
+          <w:rFonts w:hint="default" w:ascii="Segoe UI" w:hAnsi="Segoe UI" w:eastAsia="Segoe UI" w:cs="Segoe UI"/>
+          <w:i w:val="0"/>
+          <w:iCs w:val="0"/>
+          <w:caps w:val="0"/>
+          <w:color w:val="000000"/>
+          <w:spacing w:val="0"/>
+          <w:shd w:val="clear" w:fill="FFFFFF"/>
+          <w:vertAlign w:val="baseline"/>
+        </w:rPr>
+        <w:t> </w:t>
+      </w:r>
+      <w:r>
+        <w:rPr>
+          <w:rStyle w:val="10"/>
+          <w:rFonts w:hint="default" w:ascii="Segoe UI" w:hAnsi="Segoe UI" w:eastAsia="Segoe UI" w:cs="Segoe UI"/>
+          <w:i w:val="0"/>
+          <w:iCs w:val="0"/>
+          <w:caps w:val="0"/>
+          <w:color w:val="007AFF"/>
+          <w:spacing w:val="0"/>
+          <w:sz w:val="19"/>
+          <w:szCs w:val="19"/>
+          <w:u w:val="single"/>
+          <w:shd w:val="clear" w:fill="FFFFFF"/>
+          <w:vertAlign w:val="baseline"/>
+        </w:rPr>
+        <w:fldChar w:fldCharType="begin"/>
+      </w:r>
+      <w:r>
+        <w:rPr>
+          <w:rStyle w:val="10"/>
+          <w:rFonts w:hint="default" w:ascii="Segoe UI" w:hAnsi="Segoe UI" w:eastAsia="Segoe UI" w:cs="Segoe UI"/>
+          <w:i w:val="0"/>
+          <w:iCs w:val="0"/>
+          <w:caps w:val="0"/>
+          <w:color w:val="007AFF"/>
+          <w:spacing w:val="0"/>
+          <w:sz w:val="19"/>
+          <w:szCs w:val="19"/>
+          <w:u w:val="single"/>
+          <w:shd w:val="clear" w:fill="FFFFFF"/>
+          <w:vertAlign w:val="baseline"/>
+        </w:rPr>
+        <w:instrText xml:space="preserve"> HYPERLINK "https://github.com/MhmdSAbdlh/cedros/raw/main/Cedros%20beta%204.9.exe" \o "Download Now" </w:instrText>
+      </w:r>
+      <w:r>
+        <w:rPr>
+          <w:rStyle w:val="10"/>
+          <w:rFonts w:hint="default" w:ascii="Segoe UI" w:hAnsi="Segoe UI" w:eastAsia="Segoe UI" w:cs="Segoe UI"/>
+          <w:i w:val="0"/>
+          <w:iCs w:val="0"/>
+          <w:caps w:val="0"/>
+          <w:color w:val="007AFF"/>
+          <w:spacing w:val="0"/>
+          <w:sz w:val="19"/>
+          <w:szCs w:val="19"/>
+          <w:u w:val="single"/>
+          <w:shd w:val="clear" w:fill="FFFFFF"/>
+          <w:vertAlign w:val="baseline"/>
+        </w:rPr>
+        <w:fldChar w:fldCharType="separate"/>
+      </w:r>
+      <w:r>
+        <w:rPr>
+          <w:rStyle w:val="10"/>
+          <w:rFonts w:hint="default" w:ascii="Segoe UI" w:hAnsi="Segoe UI" w:eastAsia="Segoe UI" w:cs="Segoe UI"/>
+          <w:i w:val="0"/>
+          <w:iCs w:val="0"/>
+          <w:caps w:val="0"/>
+          <w:color w:val="007AFF"/>
+          <w:spacing w:val="0"/>
+          <w:sz w:val="19"/>
+          <w:szCs w:val="19"/>
+          <w:u w:val="single"/>
+          <w:shd w:val="clear" w:fill="FFFFFF"/>
+          <w:vertAlign w:val="baseline"/>
+        </w:rPr>
+        <w:t xml:space="preserve">Download </w:t>
+      </w:r>
+      <w:r>
+        <w:rPr>
+          <w:rStyle w:val="10"/>
+          <w:rFonts w:hint="default" w:ascii="Segoe UI" w:hAnsi="Segoe UI" w:eastAsia="Segoe UI" w:cs="Segoe UI"/>
+          <w:i w:val="0"/>
+          <w:iCs w:val="0"/>
+          <w:caps w:val="0"/>
+          <w:color w:val="007AFF"/>
+          <w:spacing w:val="0"/>
+          <w:sz w:val="19"/>
+          <w:szCs w:val="19"/>
+          <w:u w:val="single"/>
+          <w:shd w:val="clear" w:fill="FFFFFF"/>
+          <w:vertAlign w:val="baseline"/>
+        </w:rPr>
+        <w:fldChar w:fldCharType="end"/>
       </w:r>
     </w:p>
     <w:p>
@@ -1782,9 +1840,624 @@
           <w:vertAlign w:val="baseline"/>
           <w:lang w:val="en-US" w:eastAsia="zh-CN" w:bidi="ar"/>
         </w:rPr>
-        <w:t xml:space="preserve">2.Add </w:t>
-      </w:r>
-      <w:r>
+        <w:t>1.Add label in the configuration panel to say that you need to restart in order for some function to work.</w:t>
+      </w:r>
+    </w:p>
+    <w:p>
+      <w:pPr>
+        <w:keepNext w:val="0"/>
+        <w:keepLines w:val="0"/>
+        <w:widowControl/>
+        <w:numPr>
+          <w:ilvl w:val="0"/>
+          <w:numId w:val="0"/>
+        </w:numPr>
+        <w:suppressLineNumbers w:val="0"/>
+        <w:pBdr>
+          <w:top w:val="none" w:color="auto" w:sz="0" w:space="0"/>
+          <w:left w:val="none" w:color="auto" w:sz="0" w:space="0"/>
+          <w:bottom w:val="none" w:color="auto" w:sz="0" w:space="0"/>
+          <w:right w:val="none" w:color="auto" w:sz="0" w:space="0"/>
+        </w:pBdr>
+        <w:shd w:val="clear" w:fill="EEEEEE"/>
+        <w:spacing w:before="0" w:beforeAutospacing="0" w:after="0" w:afterAutospacing="0" w:line="360" w:lineRule="atLeast"/>
+        <w:ind w:right="0" w:rightChars="0"/>
+        <w:jc w:val="left"/>
+        <w:textAlignment w:val="baseline"/>
+        <w:rPr>
+          <w:rFonts w:hint="default" w:ascii="Segoe UI" w:hAnsi="Segoe UI" w:eastAsia="Segoe UI" w:cs="Segoe UI"/>
+          <w:i w:val="0"/>
+          <w:iCs w:val="0"/>
+          <w:color w:val="555555"/>
+          <w:spacing w:val="0"/>
+          <w:kern w:val="0"/>
+          <w:sz w:val="19"/>
+          <w:szCs w:val="19"/>
+          <w:shd w:val="clear" w:fill="EEEEEE"/>
+          <w:vertAlign w:val="baseline"/>
+          <w:lang w:val="es-UY" w:eastAsia="zh-CN" w:bidi="ar"/>
+        </w:rPr>
+      </w:pPr>
+      <w:r>
+        <w:rPr>
+          <w:rFonts w:hint="default" w:ascii="Segoe UI" w:hAnsi="Segoe UI" w:eastAsia="Segoe UI" w:cs="Segoe UI"/>
+          <w:i w:val="0"/>
+          <w:iCs w:val="0"/>
+          <w:color w:val="555555"/>
+          <w:spacing w:val="0"/>
+          <w:kern w:val="0"/>
+          <w:sz w:val="19"/>
+          <w:szCs w:val="19"/>
+          <w:shd w:val="clear" w:fill="EEEEEE"/>
+          <w:vertAlign w:val="baseline"/>
+          <w:lang w:val="en-US" w:eastAsia="zh-CN" w:bidi="ar"/>
+        </w:rPr>
+        <w:t>2.Add a button to reset to the default values.</w:t>
+      </w:r>
+    </w:p>
+    <w:p>
+      <w:pPr>
+        <w:keepNext w:val="0"/>
+        <w:keepLines w:val="0"/>
+        <w:widowControl/>
+        <w:numPr>
+          <w:ilvl w:val="0"/>
+          <w:numId w:val="0"/>
+        </w:numPr>
+        <w:suppressLineNumbers w:val="0"/>
+        <w:pBdr>
+          <w:top w:val="none" w:color="auto" w:sz="0" w:space="0"/>
+          <w:left w:val="none" w:color="auto" w:sz="0" w:space="0"/>
+          <w:bottom w:val="none" w:color="auto" w:sz="0" w:space="0"/>
+          <w:right w:val="none" w:color="auto" w:sz="0" w:space="0"/>
+        </w:pBdr>
+        <w:shd w:val="clear" w:fill="EEEEEE"/>
+        <w:spacing w:before="0" w:beforeAutospacing="0" w:after="0" w:afterAutospacing="0" w:line="360" w:lineRule="atLeast"/>
+        <w:ind w:right="0" w:rightChars="0"/>
+        <w:jc w:val="left"/>
+        <w:textAlignment w:val="baseline"/>
+        <w:rPr>
+          <w:rFonts w:hint="default" w:ascii="Segoe UI" w:hAnsi="Segoe UI" w:eastAsia="Segoe UI" w:cs="Segoe UI"/>
+          <w:i w:val="0"/>
+          <w:iCs w:val="0"/>
+          <w:color w:val="555555"/>
+          <w:spacing w:val="0"/>
+          <w:kern w:val="0"/>
+          <w:sz w:val="19"/>
+          <w:szCs w:val="19"/>
+          <w:shd w:val="clear" w:fill="EEEEEE"/>
+          <w:vertAlign w:val="baseline"/>
+          <w:lang w:val="en-US" w:eastAsia="zh-CN" w:bidi="ar"/>
+        </w:rPr>
+      </w:pPr>
+      <w:r>
+        <w:rPr>
+          <w:rFonts w:hint="default" w:ascii="Segoe UI" w:hAnsi="Segoe UI" w:eastAsia="Segoe UI" w:cs="Segoe UI"/>
+          <w:i w:val="0"/>
+          <w:iCs w:val="0"/>
+          <w:color w:val="555555"/>
+          <w:spacing w:val="0"/>
+          <w:kern w:val="0"/>
+          <w:sz w:val="19"/>
+          <w:szCs w:val="19"/>
+          <w:shd w:val="clear" w:fill="EEEEEE"/>
+          <w:vertAlign w:val="baseline"/>
+          <w:lang w:val="en-US" w:eastAsia="zh-CN" w:bidi="ar"/>
+        </w:rPr>
+        <w:t>3</w:t>
+      </w:r>
+      <w:r>
+        <w:rPr>
+          <w:rFonts w:hint="default" w:ascii="Segoe UI" w:hAnsi="Segoe UI" w:eastAsia="Segoe UI" w:cs="Segoe UI"/>
+          <w:i w:val="0"/>
+          <w:iCs w:val="0"/>
+          <w:color w:val="555555"/>
+          <w:spacing w:val="0"/>
+          <w:kern w:val="0"/>
+          <w:sz w:val="19"/>
+          <w:szCs w:val="19"/>
+          <w:shd w:val="clear" w:fill="EEEEEE"/>
+          <w:vertAlign w:val="baseline"/>
+          <w:lang w:val="es-UY" w:eastAsia="zh-CN" w:bidi="ar"/>
+        </w:rPr>
+        <w:t>.Add Auto-save to the configuration frame.</w:t>
+      </w:r>
+    </w:p>
+    <w:p>
+      <w:pPr>
+        <w:keepNext w:val="0"/>
+        <w:keepLines w:val="0"/>
+        <w:widowControl/>
+        <w:numPr>
+          <w:ilvl w:val="0"/>
+          <w:numId w:val="0"/>
+        </w:numPr>
+        <w:suppressLineNumbers w:val="0"/>
+        <w:pBdr>
+          <w:top w:val="none" w:color="auto" w:sz="0" w:space="0"/>
+          <w:left w:val="none" w:color="auto" w:sz="0" w:space="0"/>
+          <w:bottom w:val="none" w:color="auto" w:sz="0" w:space="0"/>
+          <w:right w:val="none" w:color="auto" w:sz="0" w:space="0"/>
+        </w:pBdr>
+        <w:shd w:val="clear" w:fill="EEEEEE"/>
+        <w:spacing w:before="0" w:beforeAutospacing="0" w:after="0" w:afterAutospacing="0" w:line="360" w:lineRule="atLeast"/>
+        <w:ind w:right="0" w:rightChars="0"/>
+        <w:jc w:val="left"/>
+        <w:textAlignment w:val="baseline"/>
+        <w:rPr>
+          <w:rFonts w:hint="default" w:ascii="Segoe UI" w:hAnsi="Segoe UI" w:eastAsia="Segoe UI" w:cs="Segoe UI"/>
+          <w:i w:val="0"/>
+          <w:iCs w:val="0"/>
+          <w:color w:val="555555"/>
+          <w:spacing w:val="0"/>
+          <w:kern w:val="0"/>
+          <w:sz w:val="19"/>
+          <w:szCs w:val="19"/>
+          <w:shd w:val="clear" w:fill="EEEEEE"/>
+          <w:vertAlign w:val="baseline"/>
+          <w:lang w:val="en-US" w:eastAsia="zh-CN" w:bidi="ar"/>
+        </w:rPr>
+      </w:pPr>
+      <w:r>
+        <w:rPr>
+          <w:rFonts w:hint="default" w:ascii="Segoe UI" w:hAnsi="Segoe UI" w:eastAsia="Segoe UI" w:cs="Segoe UI"/>
+          <w:i w:val="0"/>
+          <w:iCs w:val="0"/>
+          <w:color w:val="555555"/>
+          <w:spacing w:val="0"/>
+          <w:kern w:val="0"/>
+          <w:sz w:val="19"/>
+          <w:szCs w:val="19"/>
+          <w:shd w:val="clear" w:fill="EEEEEE"/>
+          <w:vertAlign w:val="baseline"/>
+          <w:lang w:val="en-US" w:eastAsia="zh-CN" w:bidi="ar"/>
+        </w:rPr>
+        <w:t>4.Change the text to the key short-cut.</w:t>
+      </w:r>
+    </w:p>
+    <w:p>
+      <w:pPr>
+        <w:keepNext w:val="0"/>
+        <w:keepLines w:val="0"/>
+        <w:widowControl/>
+        <w:numPr>
+          <w:ilvl w:val="0"/>
+          <w:numId w:val="0"/>
+        </w:numPr>
+        <w:suppressLineNumbers w:val="0"/>
+        <w:pBdr>
+          <w:top w:val="none" w:color="auto" w:sz="0" w:space="0"/>
+          <w:left w:val="none" w:color="auto" w:sz="0" w:space="0"/>
+          <w:bottom w:val="none" w:color="auto" w:sz="0" w:space="0"/>
+          <w:right w:val="none" w:color="auto" w:sz="0" w:space="0"/>
+        </w:pBdr>
+        <w:shd w:val="clear" w:fill="EEEEEE"/>
+        <w:spacing w:before="0" w:beforeAutospacing="0" w:after="0" w:afterAutospacing="0" w:line="360" w:lineRule="atLeast"/>
+        <w:ind w:right="0" w:rightChars="0"/>
+        <w:jc w:val="left"/>
+        <w:textAlignment w:val="baseline"/>
+        <w:rPr>
+          <w:rFonts w:hint="default" w:ascii="Segoe UI" w:hAnsi="Segoe UI" w:eastAsia="Segoe UI" w:cs="Segoe UI"/>
+          <w:i w:val="0"/>
+          <w:iCs w:val="0"/>
+          <w:color w:val="555555"/>
+          <w:spacing w:val="0"/>
+          <w:kern w:val="0"/>
+          <w:sz w:val="19"/>
+          <w:szCs w:val="19"/>
+          <w:shd w:val="clear" w:fill="EEEEEE"/>
+          <w:vertAlign w:val="baseline"/>
+          <w:lang w:val="es-UY" w:eastAsia="zh-CN" w:bidi="ar"/>
+        </w:rPr>
+      </w:pPr>
+      <w:r>
+        <w:rPr>
+          <w:rFonts w:hint="default" w:ascii="Segoe UI" w:hAnsi="Segoe UI" w:eastAsia="Segoe UI" w:cs="Segoe UI"/>
+          <w:i w:val="0"/>
+          <w:iCs w:val="0"/>
+          <w:color w:val="555555"/>
+          <w:spacing w:val="0"/>
+          <w:kern w:val="0"/>
+          <w:sz w:val="19"/>
+          <w:szCs w:val="19"/>
+          <w:shd w:val="clear" w:fill="EEEEEE"/>
+          <w:vertAlign w:val="baseline"/>
+          <w:lang w:val="en-US" w:eastAsia="zh-CN" w:bidi="ar"/>
+        </w:rPr>
+        <w:t>5</w:t>
+      </w:r>
+      <w:r>
+        <w:rPr>
+          <w:rFonts w:hint="default" w:ascii="Segoe UI" w:hAnsi="Segoe UI" w:eastAsia="Segoe UI" w:cs="Segoe UI"/>
+          <w:i w:val="0"/>
+          <w:iCs w:val="0"/>
+          <w:color w:val="555555"/>
+          <w:spacing w:val="0"/>
+          <w:kern w:val="0"/>
+          <w:sz w:val="19"/>
+          <w:szCs w:val="19"/>
+          <w:shd w:val="clear" w:fill="EEEEEE"/>
+          <w:vertAlign w:val="baseline"/>
+          <w:lang w:val="es-UY" w:eastAsia="zh-CN" w:bidi="ar"/>
+        </w:rPr>
+        <w:t>.Change the color of save button to blue</w:t>
+      </w:r>
+      <w:r>
+        <w:rPr>
+          <w:rFonts w:hint="default" w:ascii="Segoe UI" w:hAnsi="Segoe UI" w:eastAsia="Segoe UI" w:cs="Segoe UI"/>
+          <w:i w:val="0"/>
+          <w:iCs w:val="0"/>
+          <w:color w:val="555555"/>
+          <w:spacing w:val="0"/>
+          <w:kern w:val="0"/>
+          <w:sz w:val="19"/>
+          <w:szCs w:val="19"/>
+          <w:shd w:val="clear" w:fill="EEEEEE"/>
+          <w:vertAlign w:val="baseline"/>
+          <w:lang w:val="en-US" w:eastAsia="zh-CN" w:bidi="ar"/>
+        </w:rPr>
+        <w:t>, and make it capital</w:t>
+      </w:r>
+      <w:r>
+        <w:rPr>
+          <w:rFonts w:hint="default" w:ascii="Segoe UI" w:hAnsi="Segoe UI" w:eastAsia="Segoe UI" w:cs="Segoe UI"/>
+          <w:i w:val="0"/>
+          <w:iCs w:val="0"/>
+          <w:color w:val="555555"/>
+          <w:spacing w:val="0"/>
+          <w:kern w:val="0"/>
+          <w:sz w:val="19"/>
+          <w:szCs w:val="19"/>
+          <w:shd w:val="clear" w:fill="EEEEEE"/>
+          <w:vertAlign w:val="baseline"/>
+          <w:lang w:val="es-UY" w:eastAsia="zh-CN" w:bidi="ar"/>
+        </w:rPr>
+        <w:t>.</w:t>
+      </w:r>
+    </w:p>
+    <w:p>
+      <w:pPr>
+        <w:keepNext w:val="0"/>
+        <w:keepLines w:val="0"/>
+        <w:widowControl/>
+        <w:numPr>
+          <w:ilvl w:val="0"/>
+          <w:numId w:val="0"/>
+        </w:numPr>
+        <w:suppressLineNumbers w:val="0"/>
+        <w:pBdr>
+          <w:top w:val="none" w:color="auto" w:sz="0" w:space="0"/>
+          <w:left w:val="none" w:color="auto" w:sz="0" w:space="0"/>
+          <w:bottom w:val="none" w:color="auto" w:sz="0" w:space="0"/>
+          <w:right w:val="none" w:color="auto" w:sz="0" w:space="0"/>
+        </w:pBdr>
+        <w:shd w:val="clear" w:fill="EEEEEE"/>
+        <w:spacing w:before="0" w:beforeAutospacing="0" w:after="0" w:afterAutospacing="0" w:line="360" w:lineRule="atLeast"/>
+        <w:ind w:right="0" w:rightChars="0"/>
+        <w:jc w:val="left"/>
+        <w:textAlignment w:val="baseline"/>
+        <w:rPr>
+          <w:rFonts w:hint="default" w:ascii="Segoe UI" w:hAnsi="Segoe UI" w:eastAsia="Segoe UI" w:cs="Segoe UI"/>
+          <w:i w:val="0"/>
+          <w:iCs w:val="0"/>
+          <w:color w:val="555555"/>
+          <w:spacing w:val="0"/>
+          <w:kern w:val="0"/>
+          <w:sz w:val="19"/>
+          <w:szCs w:val="19"/>
+          <w:shd w:val="clear" w:fill="EEEEEE"/>
+          <w:vertAlign w:val="baseline"/>
+          <w:lang w:val="en-US" w:eastAsia="zh-CN" w:bidi="ar"/>
+        </w:rPr>
+      </w:pPr>
+      <w:r>
+        <w:rPr>
+          <w:rFonts w:hint="default" w:ascii="Segoe UI" w:hAnsi="Segoe UI" w:eastAsia="Segoe UI" w:cs="Segoe UI"/>
+          <w:i w:val="0"/>
+          <w:iCs w:val="0"/>
+          <w:color w:val="555555"/>
+          <w:spacing w:val="0"/>
+          <w:kern w:val="0"/>
+          <w:sz w:val="19"/>
+          <w:szCs w:val="19"/>
+          <w:shd w:val="clear" w:fill="EEEEEE"/>
+          <w:vertAlign w:val="baseline"/>
+          <w:lang w:val="en-US" w:eastAsia="zh-CN" w:bidi="ar"/>
+        </w:rPr>
+        <w:t>6.Add mouse listener when the mouse enter the button save and default.</w:t>
+      </w:r>
+    </w:p>
+    <w:p>
+      <w:pPr>
+        <w:keepNext w:val="0"/>
+        <w:keepLines w:val="0"/>
+        <w:widowControl/>
+        <w:numPr>
+          <w:ilvl w:val="0"/>
+          <w:numId w:val="0"/>
+        </w:numPr>
+        <w:suppressLineNumbers w:val="0"/>
+        <w:pBdr>
+          <w:top w:val="none" w:color="auto" w:sz="0" w:space="0"/>
+          <w:left w:val="none" w:color="auto" w:sz="0" w:space="0"/>
+          <w:bottom w:val="none" w:color="auto" w:sz="0" w:space="0"/>
+          <w:right w:val="none" w:color="auto" w:sz="0" w:space="0"/>
+        </w:pBdr>
+        <w:shd w:val="clear" w:fill="EEEEEE"/>
+        <w:spacing w:before="0" w:beforeAutospacing="0" w:after="0" w:afterAutospacing="0" w:line="360" w:lineRule="atLeast"/>
+        <w:ind w:right="0" w:rightChars="0"/>
+        <w:jc w:val="left"/>
+        <w:textAlignment w:val="baseline"/>
+        <w:rPr>
+          <w:rFonts w:hint="default" w:ascii="Segoe UI" w:hAnsi="Segoe UI" w:eastAsia="Segoe UI" w:cs="Segoe UI"/>
+          <w:i w:val="0"/>
+          <w:iCs w:val="0"/>
+          <w:color w:val="555555"/>
+          <w:spacing w:val="0"/>
+          <w:kern w:val="0"/>
+          <w:sz w:val="19"/>
+          <w:szCs w:val="19"/>
+          <w:shd w:val="clear" w:fill="EEEEEE"/>
+          <w:vertAlign w:val="baseline"/>
+          <w:lang w:val="en-US" w:eastAsia="zh-CN" w:bidi="ar"/>
+        </w:rPr>
+      </w:pPr>
+      <w:r>
+        <w:rPr>
+          <w:rFonts w:hint="default" w:ascii="Segoe UI" w:hAnsi="Segoe UI" w:eastAsia="Segoe UI" w:cs="Segoe UI"/>
+          <w:i w:val="0"/>
+          <w:iCs w:val="0"/>
+          <w:color w:val="555555"/>
+          <w:spacing w:val="0"/>
+          <w:kern w:val="0"/>
+          <w:sz w:val="19"/>
+          <w:szCs w:val="19"/>
+          <w:shd w:val="clear" w:fill="EEEEEE"/>
+          <w:vertAlign w:val="baseline"/>
+          <w:lang w:val="en-US" w:eastAsia="zh-CN" w:bidi="ar"/>
+        </w:rPr>
+        <w:t>7.Fix the spacing in the configuration.</w:t>
+      </w:r>
+    </w:p>
+    <w:p>
+      <w:pPr>
+        <w:pStyle w:val="2"/>
+        <w:keepNext w:val="0"/>
+        <w:keepLines w:val="0"/>
+        <w:widowControl/>
+        <w:suppressLineNumbers w:val="0"/>
+        <w:pBdr>
+          <w:top w:val="none" w:color="auto" w:sz="0" w:space="0"/>
+          <w:left w:val="none" w:color="auto" w:sz="0" w:space="0"/>
+          <w:bottom w:val="none" w:color="auto" w:sz="0" w:space="0"/>
+          <w:right w:val="none" w:color="auto" w:sz="0" w:space="0"/>
+        </w:pBdr>
+        <w:shd w:val="clear" w:fill="FFFFFF"/>
+        <w:spacing w:before="0" w:beforeAutospacing="0" w:after="0" w:afterAutospacing="0"/>
+        <w:ind w:left="0" w:right="0" w:firstLine="0"/>
+        <w:textAlignment w:val="baseline"/>
+        <w:rPr>
+          <w:rFonts w:ascii="Segoe UI" w:hAnsi="Segoe UI" w:eastAsia="Segoe UI" w:cs="Segoe UI"/>
+          <w:i w:val="0"/>
+          <w:iCs w:val="0"/>
+          <w:caps w:val="0"/>
+          <w:color w:val="000000"/>
+          <w:spacing w:val="0"/>
+        </w:rPr>
+      </w:pPr>
+      <w:r>
+        <w:rPr>
+          <w:rFonts w:hint="default" w:ascii="Segoe UI Semibold" w:hAnsi="Segoe UI Semibold" w:eastAsia="Segoe UI Semibold" w:cs="Segoe UI Semibold"/>
+          <w:i w:val="0"/>
+          <w:iCs w:val="0"/>
+          <w:color w:val="000000"/>
+          <w:spacing w:val="0"/>
+          <w:sz w:val="24"/>
+          <w:szCs w:val="24"/>
+          <w:shd w:val="clear" w:fill="FFFFFF"/>
+          <w:vertAlign w:val="baseline"/>
+          <w:lang w:val="en-US"/>
+        </w:rPr>
+        <w:t>B</w:t>
+      </w:r>
+      <w:r>
+        <w:rPr>
+          <w:rFonts w:hint="default" w:ascii="Segoe UI Semibold" w:hAnsi="Segoe UI Semibold" w:eastAsia="Segoe UI Semibold" w:cs="Segoe UI Semibold"/>
+          <w:i w:val="0"/>
+          <w:iCs w:val="0"/>
+          <w:caps w:val="0"/>
+          <w:color w:val="000000"/>
+          <w:spacing w:val="0"/>
+          <w:sz w:val="24"/>
+          <w:szCs w:val="24"/>
+          <w:shd w:val="clear" w:fill="FFFFFF"/>
+          <w:vertAlign w:val="baseline"/>
+          <w:lang w:val="en-US"/>
+        </w:rPr>
+        <w:t>4.</w:t>
+      </w:r>
+      <w:r>
+        <w:rPr>
+          <w:rFonts w:hint="default" w:ascii="Segoe UI Semibold" w:hAnsi="Segoe UI Semibold" w:eastAsia="Segoe UI Semibold" w:cs="Segoe UI Semibold"/>
+          <w:i w:val="0"/>
+          <w:iCs w:val="0"/>
+          <w:caps w:val="0"/>
+          <w:color w:val="000000"/>
+          <w:spacing w:val="0"/>
+          <w:sz w:val="24"/>
+          <w:szCs w:val="24"/>
+          <w:shd w:val="clear" w:fill="FFFFFF"/>
+          <w:vertAlign w:val="baseline"/>
+          <w:lang w:val="en-GB"/>
+        </w:rPr>
+        <w:t>8</w:t>
+      </w:r>
+      <w:r>
+        <w:rPr>
+          <w:rFonts w:hint="default" w:ascii="Segoe UI Semibold" w:hAnsi="Segoe UI Semibold" w:eastAsia="Segoe UI Semibold" w:cs="Segoe UI Semibold"/>
+          <w:i w:val="0"/>
+          <w:iCs w:val="0"/>
+          <w:caps w:val="0"/>
+          <w:color w:val="000000"/>
+          <w:spacing w:val="0"/>
+          <w:sz w:val="24"/>
+          <w:szCs w:val="24"/>
+          <w:shd w:val="clear" w:fill="FFFFFF"/>
+          <w:vertAlign w:val="baseline"/>
+        </w:rPr>
+        <w:t>(2023-</w:t>
+      </w:r>
+      <w:r>
+        <w:rPr>
+          <w:rFonts w:hint="default" w:ascii="Segoe UI Semibold" w:hAnsi="Segoe UI Semibold" w:eastAsia="Segoe UI Semibold" w:cs="Segoe UI Semibold"/>
+          <w:i w:val="0"/>
+          <w:iCs w:val="0"/>
+          <w:caps w:val="0"/>
+          <w:color w:val="000000"/>
+          <w:spacing w:val="0"/>
+          <w:sz w:val="24"/>
+          <w:szCs w:val="24"/>
+          <w:shd w:val="clear" w:fill="FFFFFF"/>
+          <w:vertAlign w:val="baseline"/>
+          <w:lang w:val="en-US"/>
+        </w:rPr>
+        <w:t>04-13</w:t>
+      </w:r>
+      <w:r>
+        <w:rPr>
+          <w:rFonts w:hint="default" w:ascii="Segoe UI Semibold" w:hAnsi="Segoe UI Semibold" w:eastAsia="Segoe UI Semibold" w:cs="Segoe UI Semibold"/>
+          <w:i w:val="0"/>
+          <w:iCs w:val="0"/>
+          <w:caps w:val="0"/>
+          <w:color w:val="000000"/>
+          <w:spacing w:val="0"/>
+          <w:sz w:val="24"/>
+          <w:szCs w:val="24"/>
+          <w:shd w:val="clear" w:fill="FFFFFF"/>
+          <w:vertAlign w:val="baseline"/>
+        </w:rPr>
+        <w:t>)</w:t>
+      </w:r>
+      <w:r>
+        <w:rPr>
+          <w:rFonts w:hint="default" w:ascii="Segoe UI" w:hAnsi="Segoe UI" w:eastAsia="Segoe UI" w:cs="Segoe UI"/>
+          <w:i w:val="0"/>
+          <w:iCs w:val="0"/>
+          <w:caps w:val="0"/>
+          <w:color w:val="000000"/>
+          <w:spacing w:val="0"/>
+          <w:shd w:val="clear" w:fill="FFFFFF"/>
+          <w:vertAlign w:val="baseline"/>
+        </w:rPr>
+        <w:t> </w:t>
+      </w:r>
+      <w:r>
+        <w:rPr>
+          <w:rStyle w:val="10"/>
+          <w:rFonts w:hint="default" w:ascii="Segoe UI" w:hAnsi="Segoe UI" w:eastAsia="Segoe UI" w:cs="Segoe UI"/>
+          <w:i w:val="0"/>
+          <w:iCs w:val="0"/>
+          <w:caps w:val="0"/>
+          <w:color w:val="007AFF"/>
+          <w:spacing w:val="0"/>
+          <w:sz w:val="19"/>
+          <w:szCs w:val="19"/>
+          <w:u w:val="single"/>
+          <w:shd w:val="clear" w:fill="FFFFFF"/>
+          <w:vertAlign w:val="baseline"/>
+        </w:rPr>
+        <w:fldChar w:fldCharType="begin"/>
+      </w:r>
+      <w:r>
+        <w:rPr>
+          <w:rStyle w:val="10"/>
+          <w:rFonts w:hint="default" w:ascii="Segoe UI" w:hAnsi="Segoe UI" w:eastAsia="Segoe UI" w:cs="Segoe UI"/>
+          <w:i w:val="0"/>
+          <w:iCs w:val="0"/>
+          <w:caps w:val="0"/>
+          <w:color w:val="007AFF"/>
+          <w:spacing w:val="0"/>
+          <w:sz w:val="19"/>
+          <w:szCs w:val="19"/>
+          <w:u w:val="single"/>
+          <w:shd w:val="clear" w:fill="FFFFFF"/>
+          <w:vertAlign w:val="baseline"/>
+        </w:rPr>
+        <w:instrText xml:space="preserve"> HYPERLINK "https://github.com/MhmdSAbdlh/cedros/raw/main/Cedros%20beta%204.8.exe" \o "Download Now" </w:instrText>
+      </w:r>
+      <w:r>
+        <w:rPr>
+          <w:rStyle w:val="10"/>
+          <w:rFonts w:hint="default" w:ascii="Segoe UI" w:hAnsi="Segoe UI" w:eastAsia="Segoe UI" w:cs="Segoe UI"/>
+          <w:i w:val="0"/>
+          <w:iCs w:val="0"/>
+          <w:caps w:val="0"/>
+          <w:color w:val="007AFF"/>
+          <w:spacing w:val="0"/>
+          <w:sz w:val="19"/>
+          <w:szCs w:val="19"/>
+          <w:u w:val="single"/>
+          <w:shd w:val="clear" w:fill="FFFFFF"/>
+          <w:vertAlign w:val="baseline"/>
+        </w:rPr>
+        <w:fldChar w:fldCharType="separate"/>
+      </w:r>
+      <w:r>
+        <w:rPr>
+          <w:rStyle w:val="10"/>
+          <w:rFonts w:hint="default" w:ascii="Segoe UI" w:hAnsi="Segoe UI" w:eastAsia="Segoe UI" w:cs="Segoe UI"/>
+          <w:i w:val="0"/>
+          <w:iCs w:val="0"/>
+          <w:caps w:val="0"/>
+          <w:color w:val="007AFF"/>
+          <w:spacing w:val="0"/>
+          <w:sz w:val="19"/>
+          <w:szCs w:val="19"/>
+          <w:u w:val="single"/>
+          <w:shd w:val="clear" w:fill="FFFFFF"/>
+          <w:vertAlign w:val="baseline"/>
+        </w:rPr>
+        <w:t xml:space="preserve">Download </w:t>
+      </w:r>
+      <w:r>
+        <w:rPr>
+          <w:rStyle w:val="10"/>
+          <w:rFonts w:hint="default" w:ascii="Segoe UI" w:hAnsi="Segoe UI" w:eastAsia="Segoe UI" w:cs="Segoe UI"/>
+          <w:i w:val="0"/>
+          <w:iCs w:val="0"/>
+          <w:caps w:val="0"/>
+          <w:color w:val="007AFF"/>
+          <w:spacing w:val="0"/>
+          <w:sz w:val="19"/>
+          <w:szCs w:val="19"/>
+          <w:u w:val="single"/>
+          <w:shd w:val="clear" w:fill="FFFFFF"/>
+          <w:vertAlign w:val="baseline"/>
+        </w:rPr>
+        <w:fldChar w:fldCharType="end"/>
+      </w:r>
+    </w:p>
+    <w:p>
+      <w:pPr>
+        <w:keepNext w:val="0"/>
+        <w:keepLines w:val="0"/>
+        <w:widowControl/>
+        <w:numPr>
+          <w:ilvl w:val="0"/>
+          <w:numId w:val="0"/>
+        </w:numPr>
+        <w:suppressLineNumbers w:val="0"/>
+        <w:pBdr>
+          <w:top w:val="none" w:color="auto" w:sz="0" w:space="0"/>
+          <w:left w:val="none" w:color="auto" w:sz="0" w:space="0"/>
+          <w:bottom w:val="none" w:color="auto" w:sz="0" w:space="0"/>
+          <w:right w:val="none" w:color="auto" w:sz="0" w:space="0"/>
+        </w:pBdr>
+        <w:shd w:val="clear" w:fill="EEEEEE"/>
+        <w:spacing w:before="0" w:beforeAutospacing="0" w:after="0" w:afterAutospacing="0" w:line="360" w:lineRule="atLeast"/>
+        <w:ind w:right="0" w:rightChars="0"/>
+        <w:jc w:val="left"/>
+        <w:textAlignment w:val="baseline"/>
         <w:rPr>
           <w:rFonts w:hint="default" w:ascii="Segoe UI" w:hAnsi="Segoe UI" w:eastAsia="Segoe UI" w:cs="Segoe UI"/>
           <w:i w:val="0"/>
@@ -1798,7 +2471,70 @@
           <w:vertAlign w:val="baseline"/>
           <w:lang w:val="en-GB" w:eastAsia="zh-CN" w:bidi="ar"/>
         </w:rPr>
-        <w:t>an icon</w:t>
+      </w:pPr>
+      <w:r>
+        <w:rPr>
+          <w:rFonts w:hint="default" w:ascii="Segoe UI" w:hAnsi="Segoe UI" w:eastAsia="Segoe UI" w:cs="Segoe UI"/>
+          <w:i w:val="0"/>
+          <w:iCs w:val="0"/>
+          <w:color w:val="555555"/>
+          <w:spacing w:val="0"/>
+          <w:kern w:val="0"/>
+          <w:sz w:val="19"/>
+          <w:szCs w:val="19"/>
+          <w:shd w:val="clear" w:fill="EEEEEE"/>
+          <w:vertAlign w:val="baseline"/>
+          <w:lang w:val="en-US" w:eastAsia="zh-CN" w:bidi="ar"/>
+        </w:rPr>
+        <w:t>1.</w:t>
+      </w:r>
+      <w:r>
+        <w:rPr>
+          <w:rFonts w:hint="default" w:ascii="Segoe UI" w:hAnsi="Segoe UI" w:eastAsia="Segoe UI" w:cs="Segoe UI"/>
+          <w:i w:val="0"/>
+          <w:iCs w:val="0"/>
+          <w:color w:val="555555"/>
+          <w:spacing w:val="0"/>
+          <w:kern w:val="0"/>
+          <w:sz w:val="19"/>
+          <w:szCs w:val="19"/>
+          <w:shd w:val="clear" w:fill="EEEEEE"/>
+          <w:vertAlign w:val="baseline"/>
+          <w:lang w:val="en-GB" w:eastAsia="zh-CN" w:bidi="ar"/>
+        </w:rPr>
+        <w:t xml:space="preserve">Remove </w:t>
+      </w:r>
+      <w:r>
+        <w:rPr>
+          <w:rFonts w:hint="default" w:ascii="Segoe UI" w:hAnsi="Segoe UI" w:eastAsia="Segoe UI" w:cs="Segoe UI"/>
+          <w:i w:val="0"/>
+          <w:iCs w:val="0"/>
+          <w:color w:val="555555"/>
+          <w:spacing w:val="0"/>
+          <w:kern w:val="0"/>
+          <w:sz w:val="19"/>
+          <w:szCs w:val="19"/>
+          <w:shd w:val="clear" w:fill="EEEEEE"/>
+          <w:vertAlign w:val="baseline"/>
+          <w:lang w:val="es-ES" w:eastAsia="zh-CN" w:bidi="ar"/>
+        </w:rPr>
+        <w:t>unnecessary</w:t>
+      </w:r>
+      <w:r>
+        <w:rPr>
+          <w:rFonts w:hint="default" w:ascii="Segoe UI" w:hAnsi="Segoe UI" w:eastAsia="Segoe UI" w:cs="Segoe UI"/>
+          <w:i w:val="0"/>
+          <w:iCs w:val="0"/>
+          <w:color w:val="555555"/>
+          <w:spacing w:val="0"/>
+          <w:kern w:val="0"/>
+          <w:sz w:val="19"/>
+          <w:szCs w:val="19"/>
+          <w:shd w:val="clear" w:fill="EEEEEE"/>
+          <w:vertAlign w:val="baseline"/>
+          <w:lang w:val="en-GB" w:eastAsia="zh-CN" w:bidi="ar"/>
+        </w:rPr>
+        <w:t xml:space="preserve"> files</w:t>
       </w:r>
       <w:r>
         <w:rPr>
@@ -1815,6 +2551,90 @@
           <w:lang w:val="en-US" w:eastAsia="zh-CN" w:bidi="ar"/>
         </w:rPr>
         <w:t>.</w:t>
+      </w:r>
+    </w:p>
+    <w:p>
+      <w:pPr>
+        <w:keepNext w:val="0"/>
+        <w:keepLines w:val="0"/>
+        <w:widowControl/>
+        <w:numPr>
+          <w:ilvl w:val="0"/>
+          <w:numId w:val="0"/>
+        </w:numPr>
+        <w:suppressLineNumbers w:val="0"/>
+        <w:pBdr>
+          <w:top w:val="none" w:color="auto" w:sz="0" w:space="0"/>
+          <w:left w:val="none" w:color="auto" w:sz="0" w:space="0"/>
+          <w:bottom w:val="none" w:color="auto" w:sz="0" w:space="0"/>
+          <w:right w:val="none" w:color="auto" w:sz="0" w:space="0"/>
+        </w:pBdr>
+        <w:shd w:val="clear" w:fill="EEEEEE"/>
+        <w:spacing w:before="0" w:beforeAutospacing="0" w:after="0" w:afterAutospacing="0" w:line="360" w:lineRule="atLeast"/>
+        <w:ind w:right="0" w:rightChars="0"/>
+        <w:jc w:val="left"/>
+        <w:textAlignment w:val="baseline"/>
+        <w:rPr>
+          <w:rFonts w:hint="default" w:ascii="Segoe UI" w:hAnsi="Segoe UI" w:eastAsia="Segoe UI" w:cs="Segoe UI"/>
+          <w:i w:val="0"/>
+          <w:iCs w:val="0"/>
+          <w:color w:val="555555"/>
+          <w:spacing w:val="0"/>
+          <w:kern w:val="0"/>
+          <w:sz w:val="19"/>
+          <w:szCs w:val="19"/>
+          <w:shd w:val="clear" w:fill="EEEEEE"/>
+          <w:vertAlign w:val="baseline"/>
+          <w:lang w:val="en-GB" w:eastAsia="zh-CN" w:bidi="ar"/>
+        </w:rPr>
+      </w:pPr>
+      <w:r>
+        <w:rPr>
+          <w:rFonts w:hint="default" w:ascii="Segoe UI" w:hAnsi="Segoe UI" w:eastAsia="Segoe UI" w:cs="Segoe UI"/>
+          <w:i w:val="0"/>
+          <w:iCs w:val="0"/>
+          <w:color w:val="555555"/>
+          <w:spacing w:val="0"/>
+          <w:kern w:val="0"/>
+          <w:sz w:val="19"/>
+          <w:szCs w:val="19"/>
+          <w:shd w:val="clear" w:fill="EEEEEE"/>
+          <w:vertAlign w:val="baseline"/>
+          <w:lang w:val="en-US" w:eastAsia="zh-CN" w:bidi="ar"/>
+        </w:rPr>
+        <w:t xml:space="preserve">2.Add some </w:t>
+      </w:r>
+      <w:r>
+        <w:rPr>
+          <w:rFonts w:hint="default" w:ascii="Segoe UI" w:hAnsi="Segoe UI" w:eastAsia="Segoe UI" w:cs="Segoe UI"/>
+          <w:i w:val="0"/>
+          <w:iCs w:val="0"/>
+          <w:color w:val="555555"/>
+          <w:spacing w:val="0"/>
+          <w:kern w:val="0"/>
+          <w:sz w:val="19"/>
+          <w:szCs w:val="19"/>
+          <w:shd w:val="clear" w:fill="EEEEEE"/>
+          <w:vertAlign w:val="baseline"/>
+          <w:lang w:val="en-GB" w:eastAsia="zh-CN" w:bidi="ar"/>
+        </w:rPr>
+        <w:t>icon</w:t>
+      </w:r>
+      <w:r>
+        <w:rPr>
+          <w:rFonts w:hint="default" w:ascii="Segoe UI" w:hAnsi="Segoe UI" w:eastAsia="Segoe UI" w:cs="Segoe UI"/>
+          <w:i w:val="0"/>
+          <w:iCs w:val="0"/>
+          <w:color w:val="555555"/>
+          <w:spacing w:val="0"/>
+          <w:kern w:val="0"/>
+          <w:sz w:val="19"/>
+          <w:szCs w:val="19"/>
+          <w:shd w:val="clear" w:fill="EEEEEE"/>
+          <w:vertAlign w:val="baseline"/>
+          <w:lang w:val="en-US" w:eastAsia="zh-CN" w:bidi="ar"/>
+        </w:rPr>
+        <w:t>s.</w:t>
       </w:r>
     </w:p>
     <w:p>

--- a/Changelog-Cedros.docx
+++ b/Changelog-Cedros.docx
@@ -155,7 +155,23 @@
           <w:vertAlign w:val="baseline"/>
           <w:lang w:val="en-US"/>
         </w:rPr>
-        <w:t>5.2</w:t>
+        <w:t>5.</w:t>
+      </w:r>
+      <w:r>
+        <w:rPr>
+          <w:rFonts w:hint="default" w:ascii="Segoe UI Semibold" w:hAnsi="Segoe UI Semibold" w:eastAsia="Segoe UI Semibold" w:cs="Segoe UI Semibold"/>
+          <w:i w:val="0"/>
+          <w:iCs w:val="0"/>
+          <w:caps w:val="0"/>
+          <w:color w:val="000000"/>
+          <w:spacing w:val="0"/>
+          <w:sz w:val="24"/>
+          <w:szCs w:val="24"/>
+          <w:shd w:val="clear" w:fill="FFFFFF"/>
+          <w:vertAlign w:val="baseline"/>
+          <w:lang w:val="es-ES"/>
+        </w:rPr>
+        <w:t>3</w:t>
       </w:r>
       <w:r>
         <w:rPr>
@@ -186,7 +202,23 @@
           <w:vertAlign w:val="baseline"/>
           <w:lang w:val="en-US"/>
         </w:rPr>
-        <w:t>04-20</w:t>
+        <w:t>04-2</w:t>
+      </w:r>
+      <w:r>
+        <w:rPr>
+          <w:rFonts w:hint="default" w:ascii="Segoe UI Semibold" w:hAnsi="Segoe UI Semibold" w:eastAsia="Segoe UI Semibold" w:cs="Segoe UI Semibold"/>
+          <w:i w:val="0"/>
+          <w:iCs w:val="0"/>
+          <w:caps w:val="0"/>
+          <w:color w:val="000000"/>
+          <w:spacing w:val="0"/>
+          <w:sz w:val="24"/>
+          <w:szCs w:val="24"/>
+          <w:shd w:val="clear" w:fill="FFFFFF"/>
+          <w:vertAlign w:val="baseline"/>
+          <w:lang w:val="es-ES"/>
+        </w:rPr>
+        <w:t>4</w:t>
       </w:r>
       <w:r>
         <w:rPr>
@@ -248,7 +280,7 @@
           <w:shd w:val="clear" w:fill="FFFFFF"/>
           <w:vertAlign w:val="baseline"/>
         </w:rPr>
-        <w:instrText xml:space="preserve"> HYPERLINK "https://github.com/MhmdSAbdlh/cedros/raw/main/Cedros%20beta%205.2.exe" \o "Download Now" </w:instrText>
+        <w:instrText xml:space="preserve"> HYPERLINK "https://github.com/MhmdSAbdlh/cedros/raw/main/Cedros%20beta%205.3.exe" \o "Download Now" </w:instrText>
       </w:r>
       <w:r>
         <w:rPr>
@@ -282,10 +314,552 @@
           <w:shd w:val="clear" w:fill="FFFFFF"/>
           <w:vertAlign w:val="baseline"/>
         </w:rPr>
-        <w:t>Downlo</w:t>
+        <w:t xml:space="preserve">Download </w:t>
+      </w:r>
+      <w:r>
+        <w:rPr>
+          <w:rStyle w:val="10"/>
+          <w:rFonts w:hint="default" w:ascii="Segoe UI" w:hAnsi="Segoe UI" w:eastAsia="Segoe UI" w:cs="Segoe UI"/>
+          <w:i w:val="0"/>
+          <w:iCs w:val="0"/>
+          <w:caps w:val="0"/>
+          <w:color w:val="007AFF"/>
+          <w:spacing w:val="0"/>
+          <w:sz w:val="19"/>
+          <w:szCs w:val="19"/>
+          <w:u w:val="single"/>
+          <w:shd w:val="clear" w:fill="FFFFFF"/>
+          <w:vertAlign w:val="baseline"/>
+        </w:rPr>
+        <w:fldChar w:fldCharType="end"/>
+      </w:r>
+    </w:p>
+    <w:p>
+      <w:pPr>
+        <w:keepNext w:val="0"/>
+        <w:keepLines w:val="0"/>
+        <w:widowControl/>
+        <w:numPr>
+          <w:ilvl w:val="0"/>
+          <w:numId w:val="0"/>
+        </w:numPr>
+        <w:suppressLineNumbers w:val="0"/>
+        <w:pBdr>
+          <w:top w:val="none" w:color="auto" w:sz="0" w:space="0"/>
+          <w:left w:val="none" w:color="auto" w:sz="0" w:space="0"/>
+          <w:bottom w:val="none" w:color="auto" w:sz="0" w:space="0"/>
+          <w:right w:val="none" w:color="auto" w:sz="0" w:space="0"/>
+        </w:pBdr>
+        <w:shd w:val="clear" w:fill="EEEEEE"/>
+        <w:spacing w:before="0" w:beforeAutospacing="0" w:after="0" w:afterAutospacing="0" w:line="360" w:lineRule="atLeast"/>
+        <w:ind w:right="0" w:rightChars="0"/>
+        <w:jc w:val="left"/>
+        <w:textAlignment w:val="baseline"/>
+        <w:rPr>
+          <w:rFonts w:hint="default" w:ascii="Segoe UI" w:hAnsi="Segoe UI" w:eastAsia="Segoe UI" w:cs="Segoe UI"/>
+          <w:i w:val="0"/>
+          <w:iCs w:val="0"/>
+          <w:color w:val="555555"/>
+          <w:spacing w:val="0"/>
+          <w:kern w:val="0"/>
+          <w:sz w:val="19"/>
+          <w:szCs w:val="19"/>
+          <w:shd w:val="clear" w:fill="EEEEEE"/>
+          <w:vertAlign w:val="baseline"/>
+          <w:lang w:val="en-GB" w:eastAsia="zh-CN" w:bidi="ar"/>
+        </w:rPr>
+      </w:pPr>
+      <w:r>
+        <w:rPr>
+          <w:rFonts w:hint="default" w:ascii="Segoe UI" w:hAnsi="Segoe UI" w:eastAsia="Segoe UI" w:cs="Segoe UI"/>
+          <w:i w:val="0"/>
+          <w:iCs w:val="0"/>
+          <w:color w:val="555555"/>
+          <w:spacing w:val="0"/>
+          <w:kern w:val="0"/>
+          <w:sz w:val="19"/>
+          <w:szCs w:val="19"/>
+          <w:shd w:val="clear" w:fill="EEEEEE"/>
+          <w:vertAlign w:val="baseline"/>
+          <w:lang w:val="en-US" w:eastAsia="zh-CN" w:bidi="ar"/>
+        </w:rPr>
+        <w:t>1.Now, when we are in Friday, the 20 will rest for the next day.</w:t>
+      </w:r>
+    </w:p>
+    <w:p>
+      <w:pPr>
+        <w:keepNext w:val="0"/>
+        <w:keepLines w:val="0"/>
+        <w:widowControl/>
+        <w:numPr>
+          <w:ilvl w:val="0"/>
+          <w:numId w:val="0"/>
+        </w:numPr>
+        <w:suppressLineNumbers w:val="0"/>
+        <w:pBdr>
+          <w:top w:val="none" w:color="auto" w:sz="0" w:space="0"/>
+          <w:left w:val="none" w:color="auto" w:sz="0" w:space="0"/>
+          <w:bottom w:val="none" w:color="auto" w:sz="0" w:space="0"/>
+          <w:right w:val="none" w:color="auto" w:sz="0" w:space="0"/>
+        </w:pBdr>
+        <w:shd w:val="clear" w:fill="EEEEEE"/>
+        <w:spacing w:before="0" w:beforeAutospacing="0" w:after="0" w:afterAutospacing="0" w:line="360" w:lineRule="atLeast"/>
+        <w:ind w:right="0" w:rightChars="0"/>
+        <w:jc w:val="left"/>
+        <w:textAlignment w:val="baseline"/>
+        <w:rPr>
+          <w:rFonts w:hint="default" w:ascii="Segoe UI" w:hAnsi="Segoe UI" w:eastAsia="Segoe UI" w:cs="Segoe UI"/>
+          <w:i w:val="0"/>
+          <w:iCs w:val="0"/>
+          <w:color w:val="555555"/>
+          <w:spacing w:val="0"/>
+          <w:kern w:val="0"/>
+          <w:sz w:val="19"/>
+          <w:szCs w:val="19"/>
+          <w:shd w:val="clear" w:fill="EEEEEE"/>
+          <w:vertAlign w:val="baseline"/>
+          <w:lang w:val="es-ES" w:eastAsia="zh-CN" w:bidi="ar"/>
+        </w:rPr>
+      </w:pPr>
+      <w:r>
+        <w:rPr>
+          <w:rFonts w:hint="default" w:ascii="Segoe UI" w:hAnsi="Segoe UI" w:eastAsia="Segoe UI" w:cs="Segoe UI"/>
+          <w:i w:val="0"/>
+          <w:iCs w:val="0"/>
+          <w:color w:val="555555"/>
+          <w:spacing w:val="0"/>
+          <w:kern w:val="0"/>
+          <w:sz w:val="19"/>
+          <w:szCs w:val="19"/>
+          <w:shd w:val="clear" w:fill="EEEEEE"/>
+          <w:vertAlign w:val="baseline"/>
+          <w:lang w:val="en-US" w:eastAsia="zh-CN" w:bidi="ar"/>
+        </w:rPr>
+        <w:t>2</w:t>
+      </w:r>
+      <w:r>
+        <w:rPr>
+          <w:rFonts w:hint="default" w:ascii="Segoe UI" w:hAnsi="Segoe UI" w:eastAsia="Segoe UI" w:cs="Segoe UI"/>
+          <w:i w:val="0"/>
+          <w:iCs w:val="0"/>
+          <w:color w:val="555555"/>
+          <w:spacing w:val="0"/>
+          <w:kern w:val="0"/>
+          <w:sz w:val="19"/>
+          <w:szCs w:val="19"/>
+          <w:shd w:val="clear" w:fill="EEEEEE"/>
+          <w:vertAlign w:val="baseline"/>
+          <w:lang w:val="es-ES" w:eastAsia="zh-CN" w:bidi="ar"/>
+        </w:rPr>
+        <w:t>.Add auto-complete short-cut.</w:t>
+      </w:r>
+    </w:p>
+    <w:p>
+      <w:pPr>
+        <w:keepNext w:val="0"/>
+        <w:keepLines w:val="0"/>
+        <w:widowControl/>
+        <w:numPr>
+          <w:ilvl w:val="0"/>
+          <w:numId w:val="0"/>
+        </w:numPr>
+        <w:suppressLineNumbers w:val="0"/>
+        <w:pBdr>
+          <w:top w:val="none" w:color="auto" w:sz="0" w:space="0"/>
+          <w:left w:val="none" w:color="auto" w:sz="0" w:space="0"/>
+          <w:bottom w:val="none" w:color="auto" w:sz="0" w:space="0"/>
+          <w:right w:val="none" w:color="auto" w:sz="0" w:space="0"/>
+        </w:pBdr>
+        <w:shd w:val="clear" w:fill="EEEEEE"/>
+        <w:spacing w:before="0" w:beforeAutospacing="0" w:after="0" w:afterAutospacing="0" w:line="360" w:lineRule="atLeast"/>
+        <w:ind w:right="0" w:rightChars="0"/>
+        <w:jc w:val="left"/>
+        <w:textAlignment w:val="baseline"/>
+        <w:rPr>
+          <w:rFonts w:hint="default" w:ascii="Segoe UI" w:hAnsi="Segoe UI" w:eastAsia="Segoe UI" w:cs="Segoe UI"/>
+          <w:i w:val="0"/>
+          <w:iCs w:val="0"/>
+          <w:color w:val="555555"/>
+          <w:spacing w:val="0"/>
+          <w:kern w:val="0"/>
+          <w:sz w:val="19"/>
+          <w:szCs w:val="19"/>
+          <w:shd w:val="clear" w:fill="EEEEEE"/>
+          <w:vertAlign w:val="baseline"/>
+          <w:lang w:val="en-US" w:eastAsia="zh-CN" w:bidi="ar"/>
+        </w:rPr>
+      </w:pPr>
+      <w:r>
+        <w:rPr>
+          <w:rFonts w:hint="default" w:ascii="Segoe UI" w:hAnsi="Segoe UI" w:eastAsia="Segoe UI" w:cs="Segoe UI"/>
+          <w:i w:val="0"/>
+          <w:iCs w:val="0"/>
+          <w:color w:val="555555"/>
+          <w:spacing w:val="0"/>
+          <w:kern w:val="0"/>
+          <w:sz w:val="19"/>
+          <w:szCs w:val="19"/>
+          <w:shd w:val="clear" w:fill="EEEEEE"/>
+          <w:vertAlign w:val="baseline"/>
+          <w:lang w:val="en-US" w:eastAsia="zh-CN" w:bidi="ar"/>
+        </w:rPr>
+        <w:t>3.Add date in the frames.</w:t>
+      </w:r>
+    </w:p>
+    <w:p>
+      <w:pPr>
+        <w:keepNext w:val="0"/>
+        <w:keepLines w:val="0"/>
+        <w:widowControl/>
+        <w:numPr>
+          <w:ilvl w:val="0"/>
+          <w:numId w:val="0"/>
+        </w:numPr>
+        <w:suppressLineNumbers w:val="0"/>
+        <w:pBdr>
+          <w:top w:val="none" w:color="auto" w:sz="0" w:space="0"/>
+          <w:left w:val="none" w:color="auto" w:sz="0" w:space="0"/>
+          <w:bottom w:val="none" w:color="auto" w:sz="0" w:space="0"/>
+          <w:right w:val="none" w:color="auto" w:sz="0" w:space="0"/>
+        </w:pBdr>
+        <w:shd w:val="clear" w:fill="EEEEEE"/>
+        <w:spacing w:before="0" w:beforeAutospacing="0" w:after="0" w:afterAutospacing="0" w:line="360" w:lineRule="atLeast"/>
+        <w:ind w:right="0" w:rightChars="0"/>
+        <w:jc w:val="left"/>
+        <w:textAlignment w:val="baseline"/>
+        <w:rPr>
+          <w:rFonts w:hint="default" w:ascii="Segoe UI" w:hAnsi="Segoe UI" w:eastAsia="Segoe UI" w:cs="Segoe UI"/>
+          <w:i w:val="0"/>
+          <w:iCs w:val="0"/>
+          <w:color w:val="555555"/>
+          <w:spacing w:val="0"/>
+          <w:kern w:val="0"/>
+          <w:sz w:val="19"/>
+          <w:szCs w:val="19"/>
+          <w:shd w:val="clear" w:fill="EEEEEE"/>
+          <w:vertAlign w:val="baseline"/>
+          <w:lang w:val="en-US" w:eastAsia="zh-CN" w:bidi="ar"/>
+        </w:rPr>
+      </w:pPr>
+      <w:r>
+        <w:rPr>
+          <w:rFonts w:hint="default" w:ascii="Segoe UI" w:hAnsi="Segoe UI" w:eastAsia="Segoe UI" w:cs="Segoe UI"/>
+          <w:i w:val="0"/>
+          <w:iCs w:val="0"/>
+          <w:color w:val="555555"/>
+          <w:spacing w:val="0"/>
+          <w:kern w:val="0"/>
+          <w:sz w:val="19"/>
+          <w:szCs w:val="19"/>
+          <w:shd w:val="clear" w:fill="EEEEEE"/>
+          <w:vertAlign w:val="baseline"/>
+          <w:lang w:val="en-US" w:eastAsia="zh-CN" w:bidi="ar"/>
+        </w:rPr>
+        <w:t>4.</w:t>
+      </w:r>
+      <w:r>
+        <w:rPr>
+          <w:rFonts w:hint="default" w:ascii="Segoe UI" w:hAnsi="Segoe UI" w:eastAsia="Segoe UI" w:cs="Segoe UI"/>
+          <w:i w:val="0"/>
+          <w:iCs w:val="0"/>
+          <w:color w:val="555555"/>
+          <w:spacing w:val="0"/>
+          <w:kern w:val="0"/>
+          <w:sz w:val="19"/>
+          <w:szCs w:val="19"/>
+          <w:shd w:val="clear" w:fill="EEEEEE"/>
+          <w:vertAlign w:val="baseline"/>
+          <w:lang w:val="es-ES" w:eastAsia="zh-CN" w:bidi="ar"/>
+        </w:rPr>
+        <w:t>Fix the clear button location</w:t>
+      </w:r>
+      <w:r>
+        <w:rPr>
+          <w:rFonts w:hint="default" w:ascii="Segoe UI" w:hAnsi="Segoe UI" w:eastAsia="Segoe UI" w:cs="Segoe UI"/>
+          <w:i w:val="0"/>
+          <w:iCs w:val="0"/>
+          <w:color w:val="555555"/>
+          <w:spacing w:val="0"/>
+          <w:kern w:val="0"/>
+          <w:sz w:val="19"/>
+          <w:szCs w:val="19"/>
+          <w:shd w:val="clear" w:fill="EEEEEE"/>
+          <w:vertAlign w:val="baseline"/>
+          <w:lang w:val="en-US" w:eastAsia="zh-CN" w:bidi="ar"/>
+        </w:rPr>
+        <w:t>.</w:t>
+      </w:r>
+    </w:p>
+    <w:p>
+      <w:pPr>
+        <w:keepNext w:val="0"/>
+        <w:keepLines w:val="0"/>
+        <w:widowControl/>
+        <w:numPr>
+          <w:ilvl w:val="0"/>
+          <w:numId w:val="0"/>
+        </w:numPr>
+        <w:suppressLineNumbers w:val="0"/>
+        <w:pBdr>
+          <w:top w:val="none" w:color="auto" w:sz="0" w:space="0"/>
+          <w:left w:val="none" w:color="auto" w:sz="0" w:space="0"/>
+          <w:bottom w:val="none" w:color="auto" w:sz="0" w:space="0"/>
+          <w:right w:val="none" w:color="auto" w:sz="0" w:space="0"/>
+        </w:pBdr>
+        <w:shd w:val="clear" w:fill="EEEEEE"/>
+        <w:spacing w:before="0" w:beforeAutospacing="0" w:after="0" w:afterAutospacing="0" w:line="360" w:lineRule="atLeast"/>
+        <w:ind w:right="0" w:rightChars="0"/>
+        <w:jc w:val="left"/>
+        <w:textAlignment w:val="baseline"/>
+        <w:rPr>
+          <w:rFonts w:hint="default" w:ascii="Segoe UI" w:hAnsi="Segoe UI" w:eastAsia="Segoe UI" w:cs="Segoe UI"/>
+          <w:i w:val="0"/>
+          <w:iCs w:val="0"/>
+          <w:color w:val="555555"/>
+          <w:spacing w:val="0"/>
+          <w:kern w:val="0"/>
+          <w:sz w:val="19"/>
+          <w:szCs w:val="19"/>
+          <w:shd w:val="clear" w:fill="EEEEEE"/>
+          <w:vertAlign w:val="baseline"/>
+          <w:lang w:val="en-US" w:eastAsia="zh-CN" w:bidi="ar"/>
+        </w:rPr>
+      </w:pPr>
+      <w:r>
+        <w:rPr>
+          <w:rFonts w:hint="default" w:ascii="Segoe UI" w:hAnsi="Segoe UI" w:eastAsia="Segoe UI" w:cs="Segoe UI"/>
+          <w:i w:val="0"/>
+          <w:iCs w:val="0"/>
+          <w:color w:val="555555"/>
+          <w:spacing w:val="0"/>
+          <w:kern w:val="0"/>
+          <w:sz w:val="19"/>
+          <w:szCs w:val="19"/>
+          <w:shd w:val="clear" w:fill="EEEEEE"/>
+          <w:vertAlign w:val="baseline"/>
+          <w:lang w:val="en-US" w:eastAsia="zh-CN" w:bidi="ar"/>
+        </w:rPr>
+        <w:t>5.</w:t>
+      </w:r>
+      <w:r>
+        <w:rPr>
+          <w:rFonts w:hint="default" w:ascii="Segoe UI" w:hAnsi="Segoe UI" w:eastAsia="Segoe UI" w:cs="Segoe UI"/>
+          <w:i w:val="0"/>
+          <w:iCs w:val="0"/>
+          <w:color w:val="555555"/>
+          <w:spacing w:val="0"/>
+          <w:kern w:val="0"/>
+          <w:sz w:val="19"/>
+          <w:szCs w:val="19"/>
+          <w:shd w:val="clear" w:fill="EEEEEE"/>
+          <w:vertAlign w:val="baseline"/>
+          <w:lang w:val="es-ES" w:eastAsia="zh-CN" w:bidi="ar"/>
+        </w:rPr>
+        <w:t>Fix the size of the text in gastos and agregados</w:t>
+      </w:r>
+      <w:r>
+        <w:rPr>
+          <w:rFonts w:hint="default" w:ascii="Segoe UI" w:hAnsi="Segoe UI" w:eastAsia="Segoe UI" w:cs="Segoe UI"/>
+          <w:i w:val="0"/>
+          <w:iCs w:val="0"/>
+          <w:color w:val="555555"/>
+          <w:spacing w:val="0"/>
+          <w:kern w:val="0"/>
+          <w:sz w:val="19"/>
+          <w:szCs w:val="19"/>
+          <w:shd w:val="clear" w:fill="EEEEEE"/>
+          <w:vertAlign w:val="baseline"/>
+          <w:lang w:val="en-US" w:eastAsia="zh-CN" w:bidi="ar"/>
+        </w:rPr>
+        <w:t>.</w:t>
+      </w:r>
+    </w:p>
+    <w:p>
+      <w:pPr>
+        <w:keepNext w:val="0"/>
+        <w:keepLines w:val="0"/>
+        <w:widowControl/>
+        <w:numPr>
+          <w:ilvl w:val="0"/>
+          <w:numId w:val="0"/>
+        </w:numPr>
+        <w:suppressLineNumbers w:val="0"/>
+        <w:pBdr>
+          <w:top w:val="none" w:color="auto" w:sz="0" w:space="0"/>
+          <w:left w:val="none" w:color="auto" w:sz="0" w:space="0"/>
+          <w:bottom w:val="none" w:color="auto" w:sz="0" w:space="0"/>
+          <w:right w:val="none" w:color="auto" w:sz="0" w:space="0"/>
+        </w:pBdr>
+        <w:shd w:val="clear" w:fill="EEEEEE"/>
+        <w:spacing w:before="0" w:beforeAutospacing="0" w:after="0" w:afterAutospacing="0" w:line="360" w:lineRule="atLeast"/>
+        <w:ind w:right="0" w:rightChars="0"/>
+        <w:jc w:val="left"/>
+        <w:textAlignment w:val="baseline"/>
+        <w:rPr>
+          <w:rFonts w:hint="default" w:ascii="Segoe UI" w:hAnsi="Segoe UI" w:eastAsia="Segoe UI" w:cs="Segoe UI"/>
+          <w:i w:val="0"/>
+          <w:iCs w:val="0"/>
+          <w:color w:val="555555"/>
+          <w:spacing w:val="0"/>
+          <w:kern w:val="0"/>
+          <w:sz w:val="19"/>
+          <w:szCs w:val="19"/>
+          <w:shd w:val="clear" w:fill="EEEEEE"/>
+          <w:vertAlign w:val="baseline"/>
+          <w:lang w:val="en-US" w:eastAsia="zh-CN" w:bidi="ar"/>
+        </w:rPr>
+      </w:pPr>
+      <w:r>
+        <w:rPr>
+          <w:rFonts w:hint="default" w:ascii="Segoe UI" w:hAnsi="Segoe UI" w:eastAsia="Segoe UI" w:cs="Segoe UI"/>
+          <w:i w:val="0"/>
+          <w:iCs w:val="0"/>
+          <w:color w:val="555555"/>
+          <w:spacing w:val="0"/>
+          <w:kern w:val="0"/>
+          <w:sz w:val="19"/>
+          <w:szCs w:val="19"/>
+          <w:shd w:val="clear" w:fill="EEEEEE"/>
+          <w:vertAlign w:val="baseline"/>
+          <w:lang w:val="en-US" w:eastAsia="zh-CN" w:bidi="ar"/>
+        </w:rPr>
+        <w:t>6.</w:t>
+      </w:r>
+      <w:r>
+        <w:rPr>
+          <w:rFonts w:hint="default" w:ascii="Segoe UI" w:hAnsi="Segoe UI" w:eastAsia="Segoe UI" w:cs="Segoe UI"/>
+          <w:i w:val="0"/>
+          <w:iCs w:val="0"/>
+          <w:color w:val="555555"/>
+          <w:spacing w:val="0"/>
+          <w:kern w:val="0"/>
+          <w:sz w:val="19"/>
+          <w:szCs w:val="19"/>
+          <w:shd w:val="clear" w:fill="EEEEEE"/>
+          <w:vertAlign w:val="baseline"/>
+          <w:lang w:val="es-ES" w:eastAsia="zh-CN" w:bidi="ar"/>
+        </w:rPr>
+        <w:t>Fix the size of text in total.</w:t>
       </w:r>
       <w:bookmarkStart w:id="0" w:name="_GoBack"/>
       <w:bookmarkEnd w:id="0"/>
+    </w:p>
+    <w:p>
+      <w:pPr>
+        <w:pStyle w:val="2"/>
+        <w:keepNext w:val="0"/>
+        <w:keepLines w:val="0"/>
+        <w:widowControl/>
+        <w:suppressLineNumbers w:val="0"/>
+        <w:pBdr>
+          <w:top w:val="none" w:color="auto" w:sz="0" w:space="0"/>
+          <w:left w:val="none" w:color="auto" w:sz="0" w:space="0"/>
+          <w:bottom w:val="none" w:color="auto" w:sz="0" w:space="0"/>
+          <w:right w:val="none" w:color="auto" w:sz="0" w:space="0"/>
+        </w:pBdr>
+        <w:shd w:val="clear" w:fill="FFFFFF"/>
+        <w:spacing w:before="0" w:beforeAutospacing="0" w:after="0" w:afterAutospacing="0"/>
+        <w:ind w:left="0" w:right="0" w:firstLine="0"/>
+        <w:textAlignment w:val="baseline"/>
+        <w:rPr>
+          <w:rFonts w:ascii="Segoe UI" w:hAnsi="Segoe UI" w:eastAsia="Segoe UI" w:cs="Segoe UI"/>
+          <w:i w:val="0"/>
+          <w:iCs w:val="0"/>
+          <w:caps w:val="0"/>
+          <w:color w:val="000000"/>
+          <w:spacing w:val="0"/>
+        </w:rPr>
+      </w:pPr>
+      <w:r>
+        <w:rPr>
+          <w:rFonts w:hint="default" w:ascii="Segoe UI Semibold" w:hAnsi="Segoe UI Semibold" w:eastAsia="Segoe UI Semibold" w:cs="Segoe UI Semibold"/>
+          <w:i w:val="0"/>
+          <w:iCs w:val="0"/>
+          <w:color w:val="000000"/>
+          <w:spacing w:val="0"/>
+          <w:sz w:val="24"/>
+          <w:szCs w:val="24"/>
+          <w:shd w:val="clear" w:fill="FFFFFF"/>
+          <w:vertAlign w:val="baseline"/>
+          <w:lang w:val="en-US"/>
+        </w:rPr>
+        <w:t>B</w:t>
+      </w:r>
+      <w:r>
+        <w:rPr>
+          <w:rFonts w:hint="default" w:ascii="Segoe UI Semibold" w:hAnsi="Segoe UI Semibold" w:eastAsia="Segoe UI Semibold" w:cs="Segoe UI Semibold"/>
+          <w:i w:val="0"/>
+          <w:iCs w:val="0"/>
+          <w:caps w:val="0"/>
+          <w:color w:val="000000"/>
+          <w:spacing w:val="0"/>
+          <w:sz w:val="24"/>
+          <w:szCs w:val="24"/>
+          <w:shd w:val="clear" w:fill="FFFFFF"/>
+          <w:vertAlign w:val="baseline"/>
+          <w:lang w:val="en-US"/>
+        </w:rPr>
+        <w:t>5.2</w:t>
+      </w:r>
+      <w:r>
+        <w:rPr>
+          <w:rFonts w:hint="default" w:ascii="Segoe UI Semibold" w:hAnsi="Segoe UI Semibold" w:eastAsia="Segoe UI Semibold" w:cs="Segoe UI Semibold"/>
+          <w:i w:val="0"/>
+          <w:iCs w:val="0"/>
+          <w:caps w:val="0"/>
+          <w:color w:val="000000"/>
+          <w:spacing w:val="0"/>
+          <w:sz w:val="24"/>
+          <w:szCs w:val="24"/>
+          <w:shd w:val="clear" w:fill="FFFFFF"/>
+          <w:vertAlign w:val="baseline"/>
+        </w:rPr>
+        <w:t>(2023-</w:t>
+      </w:r>
+      <w:r>
+        <w:rPr>
+          <w:rFonts w:hint="default" w:ascii="Segoe UI Semibold" w:hAnsi="Segoe UI Semibold" w:eastAsia="Segoe UI Semibold" w:cs="Segoe UI Semibold"/>
+          <w:i w:val="0"/>
+          <w:iCs w:val="0"/>
+          <w:caps w:val="0"/>
+          <w:color w:val="000000"/>
+          <w:spacing w:val="0"/>
+          <w:sz w:val="24"/>
+          <w:szCs w:val="24"/>
+          <w:shd w:val="clear" w:fill="FFFFFF"/>
+          <w:vertAlign w:val="baseline"/>
+          <w:lang w:val="en-US"/>
+        </w:rPr>
+        <w:t>04-20</w:t>
+      </w:r>
+      <w:r>
+        <w:rPr>
+          <w:rFonts w:hint="default" w:ascii="Segoe UI Semibold" w:hAnsi="Segoe UI Semibold" w:eastAsia="Segoe UI Semibold" w:cs="Segoe UI Semibold"/>
+          <w:i w:val="0"/>
+          <w:iCs w:val="0"/>
+          <w:caps w:val="0"/>
+          <w:color w:val="000000"/>
+          <w:spacing w:val="0"/>
+          <w:sz w:val="24"/>
+          <w:szCs w:val="24"/>
+          <w:shd w:val="clear" w:fill="FFFFFF"/>
+          <w:vertAlign w:val="baseline"/>
+        </w:rPr>
+        <w:t>)</w:t>
+      </w:r>
+      <w:r>
+        <w:rPr>
+          <w:rFonts w:hint="default" w:ascii="Segoe UI" w:hAnsi="Segoe UI" w:eastAsia="Segoe UI" w:cs="Segoe UI"/>
+          <w:i w:val="0"/>
+          <w:iCs w:val="0"/>
+          <w:caps w:val="0"/>
+          <w:color w:val="000000"/>
+          <w:spacing w:val="0"/>
+          <w:shd w:val="clear" w:fill="FFFFFF"/>
+          <w:vertAlign w:val="baseline"/>
+        </w:rPr>
+        <w:t> </w:t>
+      </w:r>
       <w:r>
         <w:rPr>
           <w:rStyle w:val="10"/>
@@ -301,7 +875,58 @@
           <w:shd w:val="clear" w:fill="FFFFFF"/>
           <w:vertAlign w:val="baseline"/>
         </w:rPr>
-        <w:t xml:space="preserve">ad </w:t>
+        <w:fldChar w:fldCharType="begin"/>
+      </w:r>
+      <w:r>
+        <w:rPr>
+          <w:rStyle w:val="10"/>
+          <w:rFonts w:hint="default" w:ascii="Segoe UI" w:hAnsi="Segoe UI" w:eastAsia="Segoe UI" w:cs="Segoe UI"/>
+          <w:i w:val="0"/>
+          <w:iCs w:val="0"/>
+          <w:caps w:val="0"/>
+          <w:color w:val="007AFF"/>
+          <w:spacing w:val="0"/>
+          <w:sz w:val="19"/>
+          <w:szCs w:val="19"/>
+          <w:u w:val="single"/>
+          <w:shd w:val="clear" w:fill="FFFFFF"/>
+          <w:vertAlign w:val="baseline"/>
+        </w:rPr>
+        <w:instrText xml:space="preserve"> HYPERLINK "https://github.com/MhmdSAbdlh/cedros/raw/main/Cedros%20beta%205.2.exe" \o "Download Now" </w:instrText>
+      </w:r>
+      <w:r>
+        <w:rPr>
+          <w:rStyle w:val="10"/>
+          <w:rFonts w:hint="default" w:ascii="Segoe UI" w:hAnsi="Segoe UI" w:eastAsia="Segoe UI" w:cs="Segoe UI"/>
+          <w:i w:val="0"/>
+          <w:iCs w:val="0"/>
+          <w:caps w:val="0"/>
+          <w:color w:val="007AFF"/>
+          <w:spacing w:val="0"/>
+          <w:sz w:val="19"/>
+          <w:szCs w:val="19"/>
+          <w:u w:val="single"/>
+          <w:shd w:val="clear" w:fill="FFFFFF"/>
+          <w:vertAlign w:val="baseline"/>
+        </w:rPr>
+        <w:fldChar w:fldCharType="separate"/>
+      </w:r>
+      <w:r>
+        <w:rPr>
+          <w:rStyle w:val="10"/>
+          <w:rFonts w:hint="default" w:ascii="Segoe UI" w:hAnsi="Segoe UI" w:eastAsia="Segoe UI" w:cs="Segoe UI"/>
+          <w:i w:val="0"/>
+          <w:iCs w:val="0"/>
+          <w:caps w:val="0"/>
+          <w:color w:val="007AFF"/>
+          <w:spacing w:val="0"/>
+          <w:sz w:val="19"/>
+          <w:szCs w:val="19"/>
+          <w:u w:val="single"/>
+          <w:shd w:val="clear" w:fill="FFFFFF"/>
+          <w:vertAlign w:val="baseline"/>
+        </w:rPr>
+        <w:t xml:space="preserve">Download </w:t>
       </w:r>
       <w:r>
         <w:rPr>
